--- a/PlusOne.docx
+++ b/PlusOne.docx
@@ -38,29 +38,206 @@
     <w:p/>
     <w:p>
       <w:r>
-        <w:t>Requisitos</w:t>
-      </w:r>
-      <w:r>
-        <w:t>/Viabilidad</w:t>
-      </w:r>
-      <w:r>
-        <w:t>:</w:t>
-      </w:r>
-    </w:p>
-    <w:p>
-      <w:r>
-        <w:t>Móvil Android</w:t>
-      </w:r>
-    </w:p>
-    <w:p>
-      <w:pPr>
         <w:rPr>
           <w:u w:val="single"/>
         </w:rPr>
-      </w:pPr>
+        <w:t>Requisitos</w:t>
+      </w:r>
+      <w:r>
+        <w:t>:</w:t>
+      </w:r>
+    </w:p>
+    <w:p>
+      <w:r>
+        <w:t>Móvil Android</w:t>
+      </w:r>
+    </w:p>
+    <w:p>
       <w:r>
         <w:t>Ordenad</w:t>
       </w:r>
+      <w:r>
+        <w:t>ores</w:t>
+      </w:r>
+    </w:p>
+    <w:p>
+      <w:r>
+        <w:t xml:space="preserve">Lenguaje: </w:t>
+      </w:r>
+      <w:proofErr w:type="spellStart"/>
+      <w:r>
+        <w:t>Kotlin</w:t>
+      </w:r>
+      <w:proofErr w:type="spellEnd"/>
+    </w:p>
+    <w:p>
+      <w:r>
+        <w:t>Herramientas</w:t>
+      </w:r>
+      <w:r>
+        <w:t>: Repositorio, Open Office, Internet, IDE.</w:t>
+      </w:r>
+    </w:p>
+    <w:p>
+      <w:r>
+        <w:t xml:space="preserve">Idiomas: </w:t>
+      </w:r>
+      <w:proofErr w:type="gramStart"/>
+      <w:r>
+        <w:t>Inglés</w:t>
+      </w:r>
+      <w:proofErr w:type="gramEnd"/>
+      <w:r>
+        <w:t>, Francés y Español.</w:t>
+      </w:r>
+    </w:p>
+    <w:p>
+      <w:r>
+        <w:t>Servidores</w:t>
+      </w:r>
+    </w:p>
+    <w:p>
+      <w:r>
+        <w:t>Tecnología GPS</w:t>
+      </w:r>
+    </w:p>
+    <w:p>
+      <w:r>
+        <w:t>Navegador</w:t>
+      </w:r>
+    </w:p>
+    <w:p>
+      <w:r>
+        <w:t>API de mapas</w:t>
+      </w:r>
+    </w:p>
+    <w:p>
+      <w:r>
+        <w:t>BBDD</w:t>
+      </w:r>
+    </w:p>
+    <w:p/>
+    <w:p/>
+    <w:p/>
+    <w:p/>
+    <w:p/>
+    <w:p/>
+    <w:p/>
+    <w:p/>
+    <w:p/>
+    <w:p/>
+    <w:p/>
+    <w:p/>
+    <w:p>
+      <w:r>
+        <w:lastRenderedPageBreak/>
+        <w:t xml:space="preserve">Plan de </w:t>
+      </w:r>
+      <w:r>
+        <w:t>Viabilidad:</w:t>
+      </w:r>
+    </w:p>
+    <w:p>
+      <w:pPr>
+        <w:pStyle w:val="Prrafodelista"/>
+        <w:numPr>
+          <w:ilvl w:val="0"/>
+          <w:numId w:val="1"/>
+        </w:numPr>
+      </w:pPr>
+      <w:r>
+        <w:t>Oferta:</w:t>
+      </w:r>
+    </w:p>
+    <w:p>
+      <w:pPr>
+        <w:ind w:left="360"/>
+      </w:pPr>
+      <w:proofErr w:type="spellStart"/>
+      <w:r>
+        <w:t>MeetUp</w:t>
+      </w:r>
+      <w:proofErr w:type="spellEnd"/>
+      <w:r>
+        <w:t xml:space="preserve">, Tinder, </w:t>
+      </w:r>
+      <w:proofErr w:type="spellStart"/>
+      <w:r>
+        <w:t>FacebookEvents</w:t>
+      </w:r>
+      <w:proofErr w:type="spellEnd"/>
+      <w:r>
+        <w:t>, BlaBlaCar</w:t>
+      </w:r>
+    </w:p>
+    <w:p>
+      <w:pPr>
+        <w:pStyle w:val="Prrafodelista"/>
+        <w:numPr>
+          <w:ilvl w:val="0"/>
+          <w:numId w:val="1"/>
+        </w:numPr>
+      </w:pPr>
+      <w:r>
+        <w:t>Demanda:</w:t>
+      </w:r>
+    </w:p>
+    <w:p>
+      <w:pPr>
+        <w:ind w:left="360"/>
+      </w:pPr>
+      <w:r>
+        <w:t>Personas proactivas a partir de 18 años</w:t>
+      </w:r>
+    </w:p>
+    <w:p>
+      <w:pPr>
+        <w:pStyle w:val="Prrafodelista"/>
+        <w:numPr>
+          <w:ilvl w:val="0"/>
+          <w:numId w:val="1"/>
+        </w:numPr>
+      </w:pPr>
+      <w:r>
+        <w:t>Entorno:</w:t>
+      </w:r>
+    </w:p>
+    <w:p>
+      <w:pPr>
+        <w:ind w:left="360"/>
+      </w:pPr>
+      <w:r>
+        <w:t>A nivel de legislación: el uso de la aplicación, a partir de 18 años</w:t>
+      </w:r>
+    </w:p>
+    <w:p>
+      <w:pPr>
+        <w:ind w:left="360"/>
+      </w:pPr>
+      <w:r>
+        <w:t>Modelo de negocio: Sponsors, descuentos</w:t>
+      </w:r>
+    </w:p>
+    <w:p>
+      <w:pPr>
+        <w:ind w:left="360"/>
+      </w:pPr>
+      <w:r>
+        <w:t>Cultura: Personas abiertas</w:t>
+      </w:r>
+    </w:p>
+    <w:p>
+      <w:pPr>
+        <w:ind w:left="360"/>
+      </w:pPr>
+      <w:r>
+        <w:t>Consideramos que la aplicación es viable ya que hemos localizado una necesidad por parte de la población para encontrarse y acudir a eventos.</w:t>
+      </w:r>
+    </w:p>
+    <w:p>
+      <w:pPr>
+        <w:ind w:left="360"/>
+      </w:pPr>
       <w:bookmarkStart w:id="0" w:name="_GoBack"/>
       <w:bookmarkEnd w:id="0"/>
     </w:p>
@@ -73,6 +250,126 @@
     </w:sectPr>
   </w:body>
 </w:document>
+</file>
+
+<file path=word/numbering.xml><?xml version="1.0" encoding="utf-8"?>
+<w:numbering xmlns:wpc="http://schemas.microsoft.com/office/word/2010/wordprocessingCanvas" xmlns:cx="http://schemas.microsoft.com/office/drawing/2014/chartex" xmlns:cx1="http://schemas.microsoft.com/office/drawing/2015/9/8/chartex" xmlns:cx2="http://schemas.microsoft.com/office/drawing/2015/10/21/chartex" xmlns:cx3="http://schemas.microsoft.com/office/drawing/2016/5/9/chartex" xmlns:cx4="http://schemas.microsoft.com/office/drawing/2016/5/10/chartex" xmlns:cx5="http://schemas.microsoft.com/office/drawing/2016/5/11/chartex" xmlns:cx6="http://schemas.microsoft.com/office/drawing/2016/5/12/chartex" xmlns:cx7="http://schemas.microsoft.com/office/drawing/2016/5/13/chartex" xmlns:cx8="http://schemas.microsoft.com/office/drawing/2016/5/14/chartex" xmlns:mc="http://schemas.openxmlformats.org/markup-compatibility/2006" xmlns:aink="http://schemas.microsoft.com/office/drawing/2016/ink" xmlns:am3d="http://schemas.microsoft.com/office/drawing/2017/model3d" xmlns:o="urn:schemas-microsoft-com:office:office" xmlns:r="http://schemas.openxmlformats.org/officeDocument/2006/relationships" xmlns:m="http://schemas.openxmlformats.org/officeDocument/2006/math" xmlns:v="urn:schemas-microsoft-com:vml" xmlns:wp14="http://schemas.microsoft.com/office/word/2010/wordprocessingDrawing" xmlns:wp="http://schemas.openxmlformats.org/drawingml/2006/wordprocessingDrawing" xmlns:w10="urn:schemas-microsoft-com:office:word" xmlns:w="http://schemas.openxmlformats.org/wordprocessingml/2006/main" xmlns:w14="http://schemas.microsoft.com/office/word/2010/wordml" xmlns:w15="http://schemas.microsoft.com/office/word/2012/wordml" xmlns:w16cid="http://schemas.microsoft.com/office/word/2016/wordml/cid" xmlns:w16se="http://schemas.microsoft.com/office/word/2015/wordml/symex" xmlns:wpg="http://schemas.microsoft.com/office/word/2010/wordprocessingGroup" xmlns:wpi="http://schemas.microsoft.com/office/word/2010/wordprocessingInk" xmlns:wne="http://schemas.microsoft.com/office/word/2006/wordml" xmlns:wps="http://schemas.microsoft.com/office/word/2010/wordprocessingShape" mc:Ignorable="w14 w15 w16se w16cid wp14">
+  <w:abstractNum w:abstractNumId="0" w15:restartNumberingAfterBreak="0">
+    <w:nsid w:val="4EEE4D8B"/>
+    <w:multiLevelType w:val="hybridMultilevel"/>
+    <w:tmpl w:val="F0FA48DC"/>
+    <w:lvl w:ilvl="0" w:tplc="3496E98A">
+      <w:numFmt w:val="bullet"/>
+      <w:lvlText w:val="-"/>
+      <w:lvlJc w:val="left"/>
+      <w:pPr>
+        <w:ind w:left="720" w:hanging="360"/>
+      </w:pPr>
+      <w:rPr>
+        <w:rFonts w:ascii="Calibri" w:eastAsiaTheme="minorHAnsi" w:hAnsi="Calibri" w:cs="Calibri" w:hint="default"/>
+      </w:rPr>
+    </w:lvl>
+    <w:lvl w:ilvl="1" w:tplc="0C0A0003" w:tentative="1">
+      <w:start w:val="1"/>
+      <w:numFmt w:val="bullet"/>
+      <w:lvlText w:val="o"/>
+      <w:lvlJc w:val="left"/>
+      <w:pPr>
+        <w:ind w:left="1440" w:hanging="360"/>
+      </w:pPr>
+      <w:rPr>
+        <w:rFonts w:ascii="Courier New" w:hAnsi="Courier New" w:cs="Courier New" w:hint="default"/>
+      </w:rPr>
+    </w:lvl>
+    <w:lvl w:ilvl="2" w:tplc="0C0A0005" w:tentative="1">
+      <w:start w:val="1"/>
+      <w:numFmt w:val="bullet"/>
+      <w:lvlText w:val=""/>
+      <w:lvlJc w:val="left"/>
+      <w:pPr>
+        <w:ind w:left="2160" w:hanging="360"/>
+      </w:pPr>
+      <w:rPr>
+        <w:rFonts w:ascii="Wingdings" w:hAnsi="Wingdings" w:hint="default"/>
+      </w:rPr>
+    </w:lvl>
+    <w:lvl w:ilvl="3" w:tplc="0C0A0001" w:tentative="1">
+      <w:start w:val="1"/>
+      <w:numFmt w:val="bullet"/>
+      <w:lvlText w:val=""/>
+      <w:lvlJc w:val="left"/>
+      <w:pPr>
+        <w:ind w:left="2880" w:hanging="360"/>
+      </w:pPr>
+      <w:rPr>
+        <w:rFonts w:ascii="Symbol" w:hAnsi="Symbol" w:hint="default"/>
+      </w:rPr>
+    </w:lvl>
+    <w:lvl w:ilvl="4" w:tplc="0C0A0003" w:tentative="1">
+      <w:start w:val="1"/>
+      <w:numFmt w:val="bullet"/>
+      <w:lvlText w:val="o"/>
+      <w:lvlJc w:val="left"/>
+      <w:pPr>
+        <w:ind w:left="3600" w:hanging="360"/>
+      </w:pPr>
+      <w:rPr>
+        <w:rFonts w:ascii="Courier New" w:hAnsi="Courier New" w:cs="Courier New" w:hint="default"/>
+      </w:rPr>
+    </w:lvl>
+    <w:lvl w:ilvl="5" w:tplc="0C0A0005" w:tentative="1">
+      <w:start w:val="1"/>
+      <w:numFmt w:val="bullet"/>
+      <w:lvlText w:val=""/>
+      <w:lvlJc w:val="left"/>
+      <w:pPr>
+        <w:ind w:left="4320" w:hanging="360"/>
+      </w:pPr>
+      <w:rPr>
+        <w:rFonts w:ascii="Wingdings" w:hAnsi="Wingdings" w:hint="default"/>
+      </w:rPr>
+    </w:lvl>
+    <w:lvl w:ilvl="6" w:tplc="0C0A0001" w:tentative="1">
+      <w:start w:val="1"/>
+      <w:numFmt w:val="bullet"/>
+      <w:lvlText w:val=""/>
+      <w:lvlJc w:val="left"/>
+      <w:pPr>
+        <w:ind w:left="5040" w:hanging="360"/>
+      </w:pPr>
+      <w:rPr>
+        <w:rFonts w:ascii="Symbol" w:hAnsi="Symbol" w:hint="default"/>
+      </w:rPr>
+    </w:lvl>
+    <w:lvl w:ilvl="7" w:tplc="0C0A0003" w:tentative="1">
+      <w:start w:val="1"/>
+      <w:numFmt w:val="bullet"/>
+      <w:lvlText w:val="o"/>
+      <w:lvlJc w:val="left"/>
+      <w:pPr>
+        <w:ind w:left="5760" w:hanging="360"/>
+      </w:pPr>
+      <w:rPr>
+        <w:rFonts w:ascii="Courier New" w:hAnsi="Courier New" w:cs="Courier New" w:hint="default"/>
+      </w:rPr>
+    </w:lvl>
+    <w:lvl w:ilvl="8" w:tplc="0C0A0005" w:tentative="1">
+      <w:start w:val="1"/>
+      <w:numFmt w:val="bullet"/>
+      <w:lvlText w:val=""/>
+      <w:lvlJc w:val="left"/>
+      <w:pPr>
+        <w:ind w:left="6480" w:hanging="360"/>
+      </w:pPr>
+      <w:rPr>
+        <w:rFonts w:ascii="Wingdings" w:hAnsi="Wingdings" w:hint="default"/>
+      </w:rPr>
+    </w:lvl>
+  </w:abstractNum>
+  <w:num w:numId="1">
+    <w:abstractNumId w:val="0"/>
+  </w:num>
+</w:numbering>
 </file>
 
 <file path=word/styles.xml><?xml version="1.0" encoding="utf-8"?>
@@ -500,6 +797,17 @@
     <w:semiHidden/>
     <w:unhideWhenUsed/>
   </w:style>
+  <w:style w:type="paragraph" w:styleId="Prrafodelista">
+    <w:name w:val="List Paragraph"/>
+    <w:basedOn w:val="Normal"/>
+    <w:uiPriority w:val="34"/>
+    <w:qFormat/>
+    <w:rsid w:val="0056412A"/>
+    <w:pPr>
+      <w:ind w:left="720"/>
+      <w:contextualSpacing/>
+    </w:pPr>
+  </w:style>
 </w:styles>
 </file>
 

--- a/PlusOne.docx
+++ b/PlusOne.docx
@@ -3,138 +3,249 @@
 <w:document xmlns:wpc="http://schemas.microsoft.com/office/word/2010/wordprocessingCanvas" xmlns:cx="http://schemas.microsoft.com/office/drawing/2014/chartex" xmlns:cx1="http://schemas.microsoft.com/office/drawing/2015/9/8/chartex" xmlns:cx2="http://schemas.microsoft.com/office/drawing/2015/10/21/chartex" xmlns:cx3="http://schemas.microsoft.com/office/drawing/2016/5/9/chartex" xmlns:cx4="http://schemas.microsoft.com/office/drawing/2016/5/10/chartex" xmlns:cx5="http://schemas.microsoft.com/office/drawing/2016/5/11/chartex" xmlns:cx6="http://schemas.microsoft.com/office/drawing/2016/5/12/chartex" xmlns:cx7="http://schemas.microsoft.com/office/drawing/2016/5/13/chartex" xmlns:cx8="http://schemas.microsoft.com/office/drawing/2016/5/14/chartex" xmlns:mc="http://schemas.openxmlformats.org/markup-compatibility/2006" xmlns:aink="http://schemas.microsoft.com/office/drawing/2016/ink" xmlns:am3d="http://schemas.microsoft.com/office/drawing/2017/model3d" xmlns:o="urn:schemas-microsoft-com:office:office" xmlns:r="http://schemas.openxmlformats.org/officeDocument/2006/relationships" xmlns:m="http://schemas.openxmlformats.org/officeDocument/2006/math" xmlns:v="urn:schemas-microsoft-com:vml" xmlns:wp14="http://schemas.microsoft.com/office/word/2010/wordprocessingDrawing" xmlns:wp="http://schemas.openxmlformats.org/drawingml/2006/wordprocessingDrawing" xmlns:w10="urn:schemas-microsoft-com:office:word" xmlns:w="http://schemas.openxmlformats.org/wordprocessingml/2006/main" xmlns:w14="http://schemas.microsoft.com/office/word/2010/wordml" xmlns:w15="http://schemas.microsoft.com/office/word/2012/wordml" xmlns:w16cid="http://schemas.microsoft.com/office/word/2016/wordml/cid" xmlns:w16se="http://schemas.microsoft.com/office/word/2015/wordml/symex" xmlns:wpg="http://schemas.microsoft.com/office/word/2010/wordprocessingGroup" xmlns:wpi="http://schemas.microsoft.com/office/word/2010/wordprocessingInk" xmlns:wne="http://schemas.microsoft.com/office/word/2006/wordml" xmlns:wps="http://schemas.microsoft.com/office/word/2010/wordprocessingShape" mc:Ignorable="w14 w15 w16se w16cid wp14">
   <w:body>
     <w:p>
-      <w:r>
-        <w:t>Buscamos una aplicación móvil en principio para Android que te permita buscar y crear actividades para realizar actividades con un número de personas de las que no se disponen.</w:t>
-      </w:r>
-    </w:p>
-    <w:p>
-      <w:r>
-        <w:t>¿Por qué?</w:t>
-      </w:r>
-    </w:p>
-    <w:p>
-      <w:r>
-        <w:t>El objetivo de esta aplicación consiste en relacionar personas que desconoces, con gustos similares.</w:t>
-      </w:r>
-      <w:r>
-        <w:t xml:space="preserve"> Ej. Puede darse el caso de qué</w:t>
-      </w:r>
-      <w:r>
-        <w:t xml:space="preserve"> a nuestro círculo de amigos, no les guste ir al teatro, pues con esta aplicación n</w:t>
-      </w:r>
-      <w:r>
-        <w:t xml:space="preserve">o tendrás que ir solo. </w:t>
-      </w:r>
-    </w:p>
-    <w:p>
-      <w:r>
-        <w:t>¿Viabilidad</w:t>
-      </w:r>
-      <w:r>
-        <w:t>?</w:t>
-      </w:r>
-    </w:p>
-    <w:p/>
-    <w:p/>
-    <w:p>
-      <w:r>
-        <w:rPr>
-          <w:u w:val="single"/>
+      <w:pPr>
+        <w:rPr>
+          <w:sz w:val="200"/>
+        </w:rPr>
+      </w:pPr>
+    </w:p>
+    <w:p>
+      <w:pPr>
+        <w:jc w:val="center"/>
+        <w:rPr>
+          <w:sz w:val="180"/>
+        </w:rPr>
+      </w:pPr>
+      <w:r>
+        <w:rPr>
+          <w:sz w:val="180"/>
+        </w:rPr>
+        <w:t>Plus</w:t>
+      </w:r>
+      <w:r>
+        <w:rPr>
+          <w:sz w:val="180"/>
+        </w:rPr>
+        <w:t xml:space="preserve"> </w:t>
+      </w:r>
+      <w:proofErr w:type="spellStart"/>
+      <w:r>
+        <w:rPr>
+          <w:sz w:val="180"/>
+        </w:rPr>
+        <w:t>One</w:t>
+      </w:r>
+      <w:proofErr w:type="spellEnd"/>
+    </w:p>
+    <w:p/>
+    <w:p/>
+    <w:p>
+      <w:pPr>
+        <w:jc w:val="center"/>
+        <w:rPr>
+          <w:sz w:val="28"/>
+        </w:rPr>
+      </w:pPr>
+      <w:r>
+        <w:rPr>
+          <w:sz w:val="28"/>
+        </w:rPr>
+        <w:t>Javier Asenjo</w:t>
+      </w:r>
+      <w:r>
+        <w:rPr>
+          <w:sz w:val="28"/>
+        </w:rPr>
+        <w:t xml:space="preserve">, </w:t>
+      </w:r>
+      <w:r>
+        <w:rPr>
+          <w:sz w:val="28"/>
+        </w:rPr>
+        <w:t xml:space="preserve">Allan </w:t>
+      </w:r>
+      <w:proofErr w:type="spellStart"/>
+      <w:r>
+        <w:rPr>
+          <w:sz w:val="28"/>
+        </w:rPr>
+        <w:t>Cerol</w:t>
+      </w:r>
+      <w:proofErr w:type="spellEnd"/>
+      <w:r>
+        <w:rPr>
+          <w:sz w:val="28"/>
+        </w:rPr>
+        <w:t>,</w:t>
+      </w:r>
+      <w:r>
+        <w:rPr>
+          <w:sz w:val="28"/>
+        </w:rPr>
+        <w:t xml:space="preserve"> Gabriel </w:t>
+      </w:r>
+      <w:proofErr w:type="spellStart"/>
+      <w:r>
+        <w:rPr>
+          <w:sz w:val="28"/>
+        </w:rPr>
+        <w:t>Hirschbaeck</w:t>
+      </w:r>
+      <w:proofErr w:type="spellEnd"/>
+      <w:r>
+        <w:rPr>
+          <w:sz w:val="28"/>
+        </w:rPr>
+        <w:t xml:space="preserve">, Juan Antonio Merino y Antoine Ratel. </w:t>
+      </w:r>
+    </w:p>
+    <w:p>
+      <w:pPr>
+        <w:jc w:val="center"/>
+        <w:rPr>
+          <w:sz w:val="28"/>
+        </w:rPr>
+      </w:pPr>
+      <w:r>
+        <w:rPr>
+          <w:sz w:val="28"/>
+        </w:rPr>
+        <w:t>Ingeniería de Software</w:t>
+      </w:r>
+    </w:p>
+    <w:p>
+      <w:pPr>
+        <w:jc w:val="center"/>
+        <w:rPr>
+          <w:sz w:val="28"/>
+        </w:rPr>
+      </w:pPr>
+      <w:r>
+        <w:rPr>
+          <w:sz w:val="28"/>
+        </w:rPr>
+        <w:t>Grado en Ingeniería en Sistemas de Información</w:t>
+      </w:r>
+    </w:p>
+    <w:p>
+      <w:pPr>
+        <w:jc w:val="center"/>
+        <w:rPr>
+          <w:sz w:val="28"/>
+        </w:rPr>
+      </w:pPr>
+      <w:r>
+        <w:rPr>
+          <w:sz w:val="28"/>
+        </w:rPr>
+        <w:t>2017/2018</w:t>
+      </w:r>
+    </w:p>
+    <w:p>
+      <w:pPr>
+        <w:jc w:val="center"/>
+        <w:rPr>
+          <w:sz w:val="28"/>
+        </w:rPr>
+      </w:pPr>
+      <w:r>
+        <w:rPr>
+          <w:sz w:val="28"/>
+        </w:rPr>
+        <w:t>Universidad CEU San Pablo</w:t>
+      </w:r>
+    </w:p>
+    <w:p>
+      <w:pPr>
+        <w:jc w:val="center"/>
+        <w:rPr>
+          <w:sz w:val="28"/>
+        </w:rPr>
+      </w:pPr>
+    </w:p>
+    <w:p/>
+    <w:p/>
+    <w:p/>
+    <w:p/>
+    <w:p/>
+    <w:p/>
+    <w:p/>
+    <w:p/>
+    <w:p/>
+    <w:p>
+      <w:pPr>
+        <w:rPr>
+          <w:sz w:val="32"/>
+        </w:rPr>
+      </w:pPr>
+      <w:r>
+        <w:rPr>
+          <w:sz w:val="32"/>
+        </w:rPr>
+        <w:lastRenderedPageBreak/>
+        <w:t>Descripción</w:t>
+      </w:r>
+    </w:p>
+    <w:p>
+      <w:r>
+        <w:t xml:space="preserve">Plus </w:t>
+      </w:r>
+      <w:proofErr w:type="spellStart"/>
+      <w:r>
+        <w:t>One</w:t>
+      </w:r>
+      <w:proofErr w:type="spellEnd"/>
+      <w:r>
+        <w:t xml:space="preserve"> es una aplicación para dispositivos Android que permite</w:t>
+      </w:r>
+      <w:r>
+        <w:t xml:space="preserve"> la organización de eventos entre usuarios que pueden no conocerse previamente para la realización de una actividad. Estas actividades pueden abarc</w:t>
+      </w:r>
+      <w:r>
+        <w:t>ar: eventos deportivos, espectáculos</w:t>
+      </w:r>
+      <w:r>
+        <w:t>,</w:t>
+      </w:r>
+      <w:r>
+        <w:t xml:space="preserve"> comidas, didácticos… Para poder llevar a cabo esta organización, dispondremos de un chat entre usuarios que se apunten al mismo evento.</w:t>
+      </w:r>
+    </w:p>
+    <w:p>
+      <w:r>
+        <w:t>Existe la posibilidad tanto de creación de eventos como de subscripción</w:t>
+      </w:r>
+      <w:r>
+        <w:t xml:space="preserve"> y búsqueda</w:t>
+      </w:r>
+      <w:r>
+        <w:t xml:space="preserve">. Para la definición de estos eventos existen unos </w:t>
+      </w:r>
+      <w:r>
+        <w:t>campos descriptivos</w:t>
+      </w:r>
+      <w:r>
+        <w:t xml:space="preserve"> para la especificación del evento, </w:t>
+      </w:r>
+      <w:r>
+        <w:t>como,</w:t>
+      </w:r>
+      <w:r>
+        <w:t xml:space="preserve"> por ejemplo: Personas necesarias, Hora, Duración, Lugar, Temática, Experiencia necesaria...</w:t>
+      </w:r>
+    </w:p>
+    <w:p/>
+    <w:p>
+      <w:pPr>
+        <w:rPr>
+          <w:sz w:val="32"/>
+        </w:rPr>
+      </w:pPr>
+      <w:r>
+        <w:rPr>
+          <w:sz w:val="32"/>
         </w:rPr>
         <w:t>Requisitos</w:t>
-      </w:r>
-      <w:r>
-        <w:t>:</w:t>
-      </w:r>
-    </w:p>
-    <w:p>
-      <w:r>
-        <w:t>Móvil Android</w:t>
-      </w:r>
-    </w:p>
-    <w:p>
-      <w:r>
-        <w:t>Ordenad</w:t>
-      </w:r>
-      <w:r>
-        <w:t>ores</w:t>
-      </w:r>
-    </w:p>
-    <w:p>
-      <w:r>
-        <w:t xml:space="preserve">Lenguaje: </w:t>
-      </w:r>
-      <w:proofErr w:type="spellStart"/>
-      <w:r>
-        <w:t>Kotlin</w:t>
-      </w:r>
-      <w:proofErr w:type="spellEnd"/>
-    </w:p>
-    <w:p>
-      <w:r>
-        <w:t>Herramientas</w:t>
-      </w:r>
-      <w:r>
-        <w:t>: Repositorio, Open Office, Internet, IDE.</w:t>
-      </w:r>
-    </w:p>
-    <w:p>
-      <w:r>
-        <w:t xml:space="preserve">Idiomas: </w:t>
-      </w:r>
-      <w:proofErr w:type="gramStart"/>
-      <w:r>
-        <w:t>Inglés</w:t>
-      </w:r>
-      <w:proofErr w:type="gramEnd"/>
-      <w:r>
-        <w:t>, Francés y Español.</w:t>
-      </w:r>
-    </w:p>
-    <w:p>
-      <w:r>
-        <w:t>Servidores</w:t>
-      </w:r>
-    </w:p>
-    <w:p>
-      <w:r>
-        <w:t>Tecnología GPS</w:t>
-      </w:r>
-    </w:p>
-    <w:p>
-      <w:r>
-        <w:t>Navegador</w:t>
-      </w:r>
-    </w:p>
-    <w:p>
-      <w:r>
-        <w:t>API de mapas</w:t>
-      </w:r>
-    </w:p>
-    <w:p>
-      <w:r>
-        <w:t>BBDD</w:t>
-      </w:r>
-    </w:p>
-    <w:p/>
-    <w:p/>
-    <w:p/>
-    <w:p/>
-    <w:p/>
-    <w:p/>
-    <w:p/>
-    <w:p/>
-    <w:p/>
-    <w:p/>
-    <w:p/>
-    <w:p/>
-    <w:p>
-      <w:r>
-        <w:lastRenderedPageBreak/>
-        <w:t xml:space="preserve">Plan de </w:t>
-      </w:r>
-      <w:r>
-        <w:t>Viabilidad:</w:t>
       </w:r>
     </w:p>
     <w:p>
@@ -142,32 +253,17 @@
         <w:pStyle w:val="Prrafodelista"/>
         <w:numPr>
           <w:ilvl w:val="0"/>
-          <w:numId w:val="1"/>
+          <w:numId w:val="2"/>
         </w:numPr>
       </w:pPr>
       <w:r>
-        <w:t>Oferta:</w:t>
-      </w:r>
-    </w:p>
-    <w:p>
-      <w:pPr>
-        <w:ind w:left="360"/>
-      </w:pPr>
-      <w:proofErr w:type="spellStart"/>
-      <w:r>
-        <w:t>MeetUp</w:t>
-      </w:r>
-      <w:proofErr w:type="spellEnd"/>
-      <w:r>
-        <w:t xml:space="preserve">, Tinder, </w:t>
-      </w:r>
-      <w:proofErr w:type="spellStart"/>
-      <w:r>
-        <w:t>FacebookEvents</w:t>
-      </w:r>
-      <w:proofErr w:type="spellEnd"/>
-      <w:r>
-        <w:t>, BlaBlaCar</w:t>
+        <w:t>Móvil</w:t>
+      </w:r>
+      <w:r>
+        <w:t>es</w:t>
+      </w:r>
+      <w:r>
+        <w:t xml:space="preserve"> Android</w:t>
       </w:r>
     </w:p>
     <w:p>
@@ -175,19 +271,11 @@
         <w:pStyle w:val="Prrafodelista"/>
         <w:numPr>
           <w:ilvl w:val="0"/>
-          <w:numId w:val="1"/>
+          <w:numId w:val="2"/>
         </w:numPr>
       </w:pPr>
       <w:r>
-        <w:t>Demanda:</w:t>
-      </w:r>
-    </w:p>
-    <w:p>
-      <w:pPr>
-        <w:ind w:left="360"/>
-      </w:pPr>
-      <w:r>
-        <w:t>Personas proactivas a partir de 18 años</w:t>
+        <w:t>Ordenadores</w:t>
       </w:r>
     </w:p>
     <w:p>
@@ -195,10 +283,209 @@
         <w:pStyle w:val="Prrafodelista"/>
         <w:numPr>
           <w:ilvl w:val="0"/>
-          <w:numId w:val="1"/>
+          <w:numId w:val="2"/>
         </w:numPr>
       </w:pPr>
       <w:r>
+        <w:t>Lenguaje</w:t>
+      </w:r>
+      <w:r>
+        <w:t xml:space="preserve"> de programación</w:t>
+      </w:r>
+      <w:r>
+        <w:t xml:space="preserve">: </w:t>
+      </w:r>
+      <w:proofErr w:type="spellStart"/>
+      <w:r>
+        <w:t>Kotlin</w:t>
+      </w:r>
+      <w:proofErr w:type="spellEnd"/>
+    </w:p>
+    <w:p>
+      <w:pPr>
+        <w:pStyle w:val="Prrafodelista"/>
+        <w:numPr>
+          <w:ilvl w:val="0"/>
+          <w:numId w:val="2"/>
+        </w:numPr>
+      </w:pPr>
+      <w:r>
+        <w:t>Herramientas</w:t>
+      </w:r>
+      <w:r>
+        <w:t>: Repositorio, Open Office, Internet, IDE.</w:t>
+      </w:r>
+    </w:p>
+    <w:p>
+      <w:pPr>
+        <w:pStyle w:val="Prrafodelista"/>
+        <w:numPr>
+          <w:ilvl w:val="0"/>
+          <w:numId w:val="2"/>
+        </w:numPr>
+      </w:pPr>
+      <w:r>
+        <w:t xml:space="preserve">Idiomas: </w:t>
+      </w:r>
+      <w:proofErr w:type="gramStart"/>
+      <w:r>
+        <w:t>Inglés</w:t>
+      </w:r>
+      <w:proofErr w:type="gramEnd"/>
+      <w:r>
+        <w:t>, Francés y Español.</w:t>
+      </w:r>
+    </w:p>
+    <w:p>
+      <w:pPr>
+        <w:pStyle w:val="Prrafodelista"/>
+        <w:numPr>
+          <w:ilvl w:val="0"/>
+          <w:numId w:val="2"/>
+        </w:numPr>
+      </w:pPr>
+      <w:r>
+        <w:t>Servidores</w:t>
+      </w:r>
+    </w:p>
+    <w:p>
+      <w:pPr>
+        <w:pStyle w:val="Prrafodelista"/>
+        <w:numPr>
+          <w:ilvl w:val="0"/>
+          <w:numId w:val="2"/>
+        </w:numPr>
+      </w:pPr>
+      <w:r>
+        <w:t>Tecnología GPS</w:t>
+      </w:r>
+    </w:p>
+    <w:p>
+      <w:pPr>
+        <w:pStyle w:val="Prrafodelista"/>
+        <w:numPr>
+          <w:ilvl w:val="0"/>
+          <w:numId w:val="2"/>
+        </w:numPr>
+      </w:pPr>
+      <w:r>
+        <w:t>Navegador</w:t>
+      </w:r>
+    </w:p>
+    <w:p>
+      <w:pPr>
+        <w:pStyle w:val="Prrafodelista"/>
+        <w:numPr>
+          <w:ilvl w:val="0"/>
+          <w:numId w:val="2"/>
+        </w:numPr>
+      </w:pPr>
+      <w:r>
+        <w:t>API de mapas</w:t>
+      </w:r>
+    </w:p>
+    <w:p>
+      <w:pPr>
+        <w:pStyle w:val="Prrafodelista"/>
+        <w:numPr>
+          <w:ilvl w:val="0"/>
+          <w:numId w:val="2"/>
+        </w:numPr>
+      </w:pPr>
+      <w:r>
+        <w:t>BBDD</w:t>
+      </w:r>
+    </w:p>
+    <w:p>
+      <w:pPr>
+        <w:rPr>
+          <w:sz w:val="32"/>
+        </w:rPr>
+      </w:pPr>
+      <w:r>
+        <w:rPr>
+          <w:sz w:val="32"/>
+        </w:rPr>
+        <w:t xml:space="preserve"> </w:t>
+      </w:r>
+      <w:r>
+        <w:rPr>
+          <w:sz w:val="32"/>
+        </w:rPr>
+        <w:t xml:space="preserve">Plan de </w:t>
+      </w:r>
+      <w:r>
+        <w:rPr>
+          <w:sz w:val="32"/>
+        </w:rPr>
+        <w:t>Viabilidad</w:t>
+      </w:r>
+    </w:p>
+    <w:p>
+      <w:pPr>
+        <w:pStyle w:val="Prrafodelista"/>
+        <w:numPr>
+          <w:ilvl w:val="0"/>
+          <w:numId w:val="4"/>
+        </w:numPr>
+      </w:pPr>
+      <w:r>
+        <w:t>O</w:t>
+      </w:r>
+      <w:r>
+        <w:t>ferta:</w:t>
+      </w:r>
+    </w:p>
+    <w:p>
+      <w:pPr>
+        <w:ind w:left="360"/>
+      </w:pPr>
+      <w:proofErr w:type="spellStart"/>
+      <w:r>
+        <w:t>MeetUp</w:t>
+      </w:r>
+      <w:proofErr w:type="spellEnd"/>
+      <w:r>
+        <w:t xml:space="preserve">, Tinder, </w:t>
+      </w:r>
+      <w:proofErr w:type="spellStart"/>
+      <w:r>
+        <w:t>FacebookEvents</w:t>
+      </w:r>
+      <w:proofErr w:type="spellEnd"/>
+      <w:r>
+        <w:t>, BlaBlaCar</w:t>
+      </w:r>
+    </w:p>
+    <w:p>
+      <w:pPr>
+        <w:pStyle w:val="Prrafodelista"/>
+        <w:numPr>
+          <w:ilvl w:val="0"/>
+          <w:numId w:val="4"/>
+        </w:numPr>
+      </w:pPr>
+      <w:r>
+        <w:t>Demanda:</w:t>
+      </w:r>
+    </w:p>
+    <w:p>
+      <w:pPr>
+        <w:ind w:left="360"/>
+      </w:pPr>
+      <w:r>
+        <w:t>Personas proactivas a partir de 18 años</w:t>
+      </w:r>
+    </w:p>
+    <w:p>
+      <w:pPr>
+        <w:pStyle w:val="Prrafodelista"/>
+        <w:numPr>
+          <w:ilvl w:val="0"/>
+          <w:numId w:val="4"/>
+        </w:numPr>
+      </w:pPr>
+      <w:r>
         <w:t>Entorno:</w:t>
       </w:r>
     </w:p>
@@ -207,39 +494,90 @@
         <w:ind w:left="360"/>
       </w:pPr>
       <w:r>
-        <w:t>A nivel de legislación: el uso de la aplicación, a partir de 18 años</w:t>
-      </w:r>
-    </w:p>
-    <w:p>
-      <w:pPr>
-        <w:ind w:left="360"/>
-      </w:pPr>
-      <w:r>
-        <w:t>Modelo de negocio: Sponsors, descuentos</w:t>
-      </w:r>
-    </w:p>
-    <w:p>
-      <w:pPr>
-        <w:ind w:left="360"/>
-      </w:pPr>
-      <w:r>
-        <w:t>Cultura: Personas abiertas</w:t>
-      </w:r>
-    </w:p>
-    <w:p>
-      <w:pPr>
-        <w:ind w:left="360"/>
-      </w:pPr>
-      <w:r>
-        <w:t>Consideramos que la aplicación es viable ya que hemos localizado una necesidad por parte de la población para encontrarse y acudir a eventos.</w:t>
-      </w:r>
-    </w:p>
-    <w:p>
-      <w:pPr>
-        <w:ind w:left="360"/>
-      </w:pPr>
+        <w:t>A nivel de legislación</w:t>
+      </w:r>
       <w:bookmarkStart w:id="0" w:name="_GoBack"/>
       <w:bookmarkEnd w:id="0"/>
+      <w:r>
+        <w:t>: el uso de la aplicación, a partir de 18 años</w:t>
+      </w:r>
+    </w:p>
+    <w:p>
+      <w:pPr>
+        <w:pStyle w:val="Prrafodelista"/>
+        <w:numPr>
+          <w:ilvl w:val="0"/>
+          <w:numId w:val="4"/>
+        </w:numPr>
+      </w:pPr>
+      <w:r>
+        <w:t>Modelo de negocio: Sponsors, descuentos</w:t>
+      </w:r>
+    </w:p>
+    <w:p>
+      <w:pPr>
+        <w:pStyle w:val="Prrafodelista"/>
+        <w:numPr>
+          <w:ilvl w:val="0"/>
+          <w:numId w:val="4"/>
+        </w:numPr>
+      </w:pPr>
+      <w:r>
+        <w:t>Cultura: Personas abiertas</w:t>
+      </w:r>
+    </w:p>
+    <w:p>
+      <w:pPr>
+        <w:ind w:left="360"/>
+      </w:pPr>
+      <w:r>
+        <w:t>Consideramos que la aplicación es viable ya que hemos localizado una necesidad por parte de la población para encontrarse y acudir a eventos.</w:t>
+      </w:r>
+    </w:p>
+    <w:p/>
+    <w:p/>
+    <w:p/>
+    <w:p/>
+    <w:p/>
+    <w:p/>
+    <w:p/>
+    <w:p/>
+    <w:p/>
+    <w:p/>
+    <w:p>
+      <w:r>
+        <w:t>Buscamos una aplicación móvil en principio para Android que te permita buscar y crear actividades para realizar actividades con un número de personas de las que no se disponen.</w:t>
+      </w:r>
+    </w:p>
+    <w:p>
+      <w:r>
+        <w:t>¿Por qué?</w:t>
+      </w:r>
+    </w:p>
+    <w:p>
+      <w:r>
+        <w:t>¿Viabilidad</w:t>
+      </w:r>
+      <w:r>
+        <w:t>?</w:t>
+      </w:r>
+    </w:p>
+    <w:p/>
+    <w:p/>
+    <w:p/>
+    <w:p/>
+    <w:p/>
+    <w:p/>
+    <w:p/>
+    <w:p/>
+    <w:p/>
+    <w:p/>
+    <w:p/>
+    <w:p/>
+    <w:p>
+      <w:pPr>
+        <w:ind w:left="360"/>
+      </w:pPr>
     </w:p>
     <w:p/>
     <w:sectPr>
@@ -255,6 +593,119 @@
 <file path=word/numbering.xml><?xml version="1.0" encoding="utf-8"?>
 <w:numbering xmlns:wpc="http://schemas.microsoft.com/office/word/2010/wordprocessingCanvas" xmlns:cx="http://schemas.microsoft.com/office/drawing/2014/chartex" xmlns:cx1="http://schemas.microsoft.com/office/drawing/2015/9/8/chartex" xmlns:cx2="http://schemas.microsoft.com/office/drawing/2015/10/21/chartex" xmlns:cx3="http://schemas.microsoft.com/office/drawing/2016/5/9/chartex" xmlns:cx4="http://schemas.microsoft.com/office/drawing/2016/5/10/chartex" xmlns:cx5="http://schemas.microsoft.com/office/drawing/2016/5/11/chartex" xmlns:cx6="http://schemas.microsoft.com/office/drawing/2016/5/12/chartex" xmlns:cx7="http://schemas.microsoft.com/office/drawing/2016/5/13/chartex" xmlns:cx8="http://schemas.microsoft.com/office/drawing/2016/5/14/chartex" xmlns:mc="http://schemas.openxmlformats.org/markup-compatibility/2006" xmlns:aink="http://schemas.microsoft.com/office/drawing/2016/ink" xmlns:am3d="http://schemas.microsoft.com/office/drawing/2017/model3d" xmlns:o="urn:schemas-microsoft-com:office:office" xmlns:r="http://schemas.openxmlformats.org/officeDocument/2006/relationships" xmlns:m="http://schemas.openxmlformats.org/officeDocument/2006/math" xmlns:v="urn:schemas-microsoft-com:vml" xmlns:wp14="http://schemas.microsoft.com/office/word/2010/wordprocessingDrawing" xmlns:wp="http://schemas.openxmlformats.org/drawingml/2006/wordprocessingDrawing" xmlns:w10="urn:schemas-microsoft-com:office:word" xmlns:w="http://schemas.openxmlformats.org/wordprocessingml/2006/main" xmlns:w14="http://schemas.microsoft.com/office/word/2010/wordml" xmlns:w15="http://schemas.microsoft.com/office/word/2012/wordml" xmlns:w16cid="http://schemas.microsoft.com/office/word/2016/wordml/cid" xmlns:w16se="http://schemas.microsoft.com/office/word/2015/wordml/symex" xmlns:wpg="http://schemas.microsoft.com/office/word/2010/wordprocessingGroup" xmlns:wpi="http://schemas.microsoft.com/office/word/2010/wordprocessingInk" xmlns:wne="http://schemas.microsoft.com/office/word/2006/wordml" xmlns:wps="http://schemas.microsoft.com/office/word/2010/wordprocessingShape" mc:Ignorable="w14 w15 w16se w16cid wp14">
   <w:abstractNum w:abstractNumId="0" w15:restartNumberingAfterBreak="0">
+    <w:nsid w:val="09703B03"/>
+    <w:multiLevelType w:val="hybridMultilevel"/>
+    <w:tmpl w:val="4B2C3A20"/>
+    <w:lvl w:ilvl="0" w:tplc="0C0A0001">
+      <w:start w:val="1"/>
+      <w:numFmt w:val="bullet"/>
+      <w:lvlText w:val=""/>
+      <w:lvlJc w:val="left"/>
+      <w:pPr>
+        <w:ind w:left="720" w:hanging="360"/>
+      </w:pPr>
+      <w:rPr>
+        <w:rFonts w:ascii="Symbol" w:hAnsi="Symbol" w:hint="default"/>
+      </w:rPr>
+    </w:lvl>
+    <w:lvl w:ilvl="1" w:tplc="0C0A0003" w:tentative="1">
+      <w:start w:val="1"/>
+      <w:numFmt w:val="bullet"/>
+      <w:lvlText w:val="o"/>
+      <w:lvlJc w:val="left"/>
+      <w:pPr>
+        <w:ind w:left="1440" w:hanging="360"/>
+      </w:pPr>
+      <w:rPr>
+        <w:rFonts w:ascii="Courier New" w:hAnsi="Courier New" w:cs="Courier New" w:hint="default"/>
+      </w:rPr>
+    </w:lvl>
+    <w:lvl w:ilvl="2" w:tplc="0C0A0005" w:tentative="1">
+      <w:start w:val="1"/>
+      <w:numFmt w:val="bullet"/>
+      <w:lvlText w:val=""/>
+      <w:lvlJc w:val="left"/>
+      <w:pPr>
+        <w:ind w:left="2160" w:hanging="360"/>
+      </w:pPr>
+      <w:rPr>
+        <w:rFonts w:ascii="Wingdings" w:hAnsi="Wingdings" w:hint="default"/>
+      </w:rPr>
+    </w:lvl>
+    <w:lvl w:ilvl="3" w:tplc="0C0A0001" w:tentative="1">
+      <w:start w:val="1"/>
+      <w:numFmt w:val="bullet"/>
+      <w:lvlText w:val=""/>
+      <w:lvlJc w:val="left"/>
+      <w:pPr>
+        <w:ind w:left="2880" w:hanging="360"/>
+      </w:pPr>
+      <w:rPr>
+        <w:rFonts w:ascii="Symbol" w:hAnsi="Symbol" w:hint="default"/>
+      </w:rPr>
+    </w:lvl>
+    <w:lvl w:ilvl="4" w:tplc="0C0A0003" w:tentative="1">
+      <w:start w:val="1"/>
+      <w:numFmt w:val="bullet"/>
+      <w:lvlText w:val="o"/>
+      <w:lvlJc w:val="left"/>
+      <w:pPr>
+        <w:ind w:left="3600" w:hanging="360"/>
+      </w:pPr>
+      <w:rPr>
+        <w:rFonts w:ascii="Courier New" w:hAnsi="Courier New" w:cs="Courier New" w:hint="default"/>
+      </w:rPr>
+    </w:lvl>
+    <w:lvl w:ilvl="5" w:tplc="0C0A0005" w:tentative="1">
+      <w:start w:val="1"/>
+      <w:numFmt w:val="bullet"/>
+      <w:lvlText w:val=""/>
+      <w:lvlJc w:val="left"/>
+      <w:pPr>
+        <w:ind w:left="4320" w:hanging="360"/>
+      </w:pPr>
+      <w:rPr>
+        <w:rFonts w:ascii="Wingdings" w:hAnsi="Wingdings" w:hint="default"/>
+      </w:rPr>
+    </w:lvl>
+    <w:lvl w:ilvl="6" w:tplc="0C0A0001" w:tentative="1">
+      <w:start w:val="1"/>
+      <w:numFmt w:val="bullet"/>
+      <w:lvlText w:val=""/>
+      <w:lvlJc w:val="left"/>
+      <w:pPr>
+        <w:ind w:left="5040" w:hanging="360"/>
+      </w:pPr>
+      <w:rPr>
+        <w:rFonts w:ascii="Symbol" w:hAnsi="Symbol" w:hint="default"/>
+      </w:rPr>
+    </w:lvl>
+    <w:lvl w:ilvl="7" w:tplc="0C0A0003" w:tentative="1">
+      <w:start w:val="1"/>
+      <w:numFmt w:val="bullet"/>
+      <w:lvlText w:val="o"/>
+      <w:lvlJc w:val="left"/>
+      <w:pPr>
+        <w:ind w:left="5760" w:hanging="360"/>
+      </w:pPr>
+      <w:rPr>
+        <w:rFonts w:ascii="Courier New" w:hAnsi="Courier New" w:cs="Courier New" w:hint="default"/>
+      </w:rPr>
+    </w:lvl>
+    <w:lvl w:ilvl="8" w:tplc="0C0A0005" w:tentative="1">
+      <w:start w:val="1"/>
+      <w:numFmt w:val="bullet"/>
+      <w:lvlText w:val=""/>
+      <w:lvlJc w:val="left"/>
+      <w:pPr>
+        <w:ind w:left="6480" w:hanging="360"/>
+      </w:pPr>
+      <w:rPr>
+        <w:rFonts w:ascii="Wingdings" w:hAnsi="Wingdings" w:hint="default"/>
+      </w:rPr>
+    </w:lvl>
+  </w:abstractNum>
+  <w:abstractNum w:abstractNumId="1" w15:restartNumberingAfterBreak="0">
     <w:nsid w:val="4EEE4D8B"/>
     <w:multiLevelType w:val="hybridMultilevel"/>
     <w:tmpl w:val="F0FA48DC"/>
@@ -366,8 +817,243 @@
       </w:rPr>
     </w:lvl>
   </w:abstractNum>
+  <w:abstractNum w:abstractNumId="2" w15:restartNumberingAfterBreak="0">
+    <w:nsid w:val="588949B5"/>
+    <w:multiLevelType w:val="hybridMultilevel"/>
+    <w:tmpl w:val="3676B694"/>
+    <w:lvl w:ilvl="0" w:tplc="0C0A0001">
+      <w:start w:val="1"/>
+      <w:numFmt w:val="bullet"/>
+      <w:lvlText w:val=""/>
+      <w:lvlJc w:val="left"/>
+      <w:pPr>
+        <w:ind w:left="720" w:hanging="360"/>
+      </w:pPr>
+      <w:rPr>
+        <w:rFonts w:ascii="Symbol" w:hAnsi="Symbol" w:hint="default"/>
+      </w:rPr>
+    </w:lvl>
+    <w:lvl w:ilvl="1" w:tplc="0C0A0003" w:tentative="1">
+      <w:start w:val="1"/>
+      <w:numFmt w:val="bullet"/>
+      <w:lvlText w:val="o"/>
+      <w:lvlJc w:val="left"/>
+      <w:pPr>
+        <w:ind w:left="1440" w:hanging="360"/>
+      </w:pPr>
+      <w:rPr>
+        <w:rFonts w:ascii="Courier New" w:hAnsi="Courier New" w:cs="Courier New" w:hint="default"/>
+      </w:rPr>
+    </w:lvl>
+    <w:lvl w:ilvl="2" w:tplc="0C0A0005" w:tentative="1">
+      <w:start w:val="1"/>
+      <w:numFmt w:val="bullet"/>
+      <w:lvlText w:val=""/>
+      <w:lvlJc w:val="left"/>
+      <w:pPr>
+        <w:ind w:left="2160" w:hanging="360"/>
+      </w:pPr>
+      <w:rPr>
+        <w:rFonts w:ascii="Wingdings" w:hAnsi="Wingdings" w:hint="default"/>
+      </w:rPr>
+    </w:lvl>
+    <w:lvl w:ilvl="3" w:tplc="0C0A0001" w:tentative="1">
+      <w:start w:val="1"/>
+      <w:numFmt w:val="bullet"/>
+      <w:lvlText w:val=""/>
+      <w:lvlJc w:val="left"/>
+      <w:pPr>
+        <w:ind w:left="2880" w:hanging="360"/>
+      </w:pPr>
+      <w:rPr>
+        <w:rFonts w:ascii="Symbol" w:hAnsi="Symbol" w:hint="default"/>
+      </w:rPr>
+    </w:lvl>
+    <w:lvl w:ilvl="4" w:tplc="0C0A0003" w:tentative="1">
+      <w:start w:val="1"/>
+      <w:numFmt w:val="bullet"/>
+      <w:lvlText w:val="o"/>
+      <w:lvlJc w:val="left"/>
+      <w:pPr>
+        <w:ind w:left="3600" w:hanging="360"/>
+      </w:pPr>
+      <w:rPr>
+        <w:rFonts w:ascii="Courier New" w:hAnsi="Courier New" w:cs="Courier New" w:hint="default"/>
+      </w:rPr>
+    </w:lvl>
+    <w:lvl w:ilvl="5" w:tplc="0C0A0005" w:tentative="1">
+      <w:start w:val="1"/>
+      <w:numFmt w:val="bullet"/>
+      <w:lvlText w:val=""/>
+      <w:lvlJc w:val="left"/>
+      <w:pPr>
+        <w:ind w:left="4320" w:hanging="360"/>
+      </w:pPr>
+      <w:rPr>
+        <w:rFonts w:ascii="Wingdings" w:hAnsi="Wingdings" w:hint="default"/>
+      </w:rPr>
+    </w:lvl>
+    <w:lvl w:ilvl="6" w:tplc="0C0A0001" w:tentative="1">
+      <w:start w:val="1"/>
+      <w:numFmt w:val="bullet"/>
+      <w:lvlText w:val=""/>
+      <w:lvlJc w:val="left"/>
+      <w:pPr>
+        <w:ind w:left="5040" w:hanging="360"/>
+      </w:pPr>
+      <w:rPr>
+        <w:rFonts w:ascii="Symbol" w:hAnsi="Symbol" w:hint="default"/>
+      </w:rPr>
+    </w:lvl>
+    <w:lvl w:ilvl="7" w:tplc="0C0A0003" w:tentative="1">
+      <w:start w:val="1"/>
+      <w:numFmt w:val="bullet"/>
+      <w:lvlText w:val="o"/>
+      <w:lvlJc w:val="left"/>
+      <w:pPr>
+        <w:ind w:left="5760" w:hanging="360"/>
+      </w:pPr>
+      <w:rPr>
+        <w:rFonts w:ascii="Courier New" w:hAnsi="Courier New" w:cs="Courier New" w:hint="default"/>
+      </w:rPr>
+    </w:lvl>
+    <w:lvl w:ilvl="8" w:tplc="0C0A0005" w:tentative="1">
+      <w:start w:val="1"/>
+      <w:numFmt w:val="bullet"/>
+      <w:lvlText w:val=""/>
+      <w:lvlJc w:val="left"/>
+      <w:pPr>
+        <w:ind w:left="6480" w:hanging="360"/>
+      </w:pPr>
+      <w:rPr>
+        <w:rFonts w:ascii="Wingdings" w:hAnsi="Wingdings" w:hint="default"/>
+      </w:rPr>
+    </w:lvl>
+  </w:abstractNum>
+  <w:abstractNum w:abstractNumId="3" w15:restartNumberingAfterBreak="0">
+    <w:nsid w:val="66191A0C"/>
+    <w:multiLevelType w:val="hybridMultilevel"/>
+    <w:tmpl w:val="FC120068"/>
+    <w:lvl w:ilvl="0" w:tplc="0C0A0001">
+      <w:start w:val="1"/>
+      <w:numFmt w:val="bullet"/>
+      <w:lvlText w:val=""/>
+      <w:lvlJc w:val="left"/>
+      <w:pPr>
+        <w:ind w:left="1440" w:hanging="360"/>
+      </w:pPr>
+      <w:rPr>
+        <w:rFonts w:ascii="Symbol" w:hAnsi="Symbol" w:hint="default"/>
+      </w:rPr>
+    </w:lvl>
+    <w:lvl w:ilvl="1" w:tplc="0C0A0003" w:tentative="1">
+      <w:start w:val="1"/>
+      <w:numFmt w:val="bullet"/>
+      <w:lvlText w:val="o"/>
+      <w:lvlJc w:val="left"/>
+      <w:pPr>
+        <w:ind w:left="2160" w:hanging="360"/>
+      </w:pPr>
+      <w:rPr>
+        <w:rFonts w:ascii="Courier New" w:hAnsi="Courier New" w:cs="Courier New" w:hint="default"/>
+      </w:rPr>
+    </w:lvl>
+    <w:lvl w:ilvl="2" w:tplc="0C0A0005" w:tentative="1">
+      <w:start w:val="1"/>
+      <w:numFmt w:val="bullet"/>
+      <w:lvlText w:val=""/>
+      <w:lvlJc w:val="left"/>
+      <w:pPr>
+        <w:ind w:left="2880" w:hanging="360"/>
+      </w:pPr>
+      <w:rPr>
+        <w:rFonts w:ascii="Wingdings" w:hAnsi="Wingdings" w:hint="default"/>
+      </w:rPr>
+    </w:lvl>
+    <w:lvl w:ilvl="3" w:tplc="0C0A0001" w:tentative="1">
+      <w:start w:val="1"/>
+      <w:numFmt w:val="bullet"/>
+      <w:lvlText w:val=""/>
+      <w:lvlJc w:val="left"/>
+      <w:pPr>
+        <w:ind w:left="3600" w:hanging="360"/>
+      </w:pPr>
+      <w:rPr>
+        <w:rFonts w:ascii="Symbol" w:hAnsi="Symbol" w:hint="default"/>
+      </w:rPr>
+    </w:lvl>
+    <w:lvl w:ilvl="4" w:tplc="0C0A0003" w:tentative="1">
+      <w:start w:val="1"/>
+      <w:numFmt w:val="bullet"/>
+      <w:lvlText w:val="o"/>
+      <w:lvlJc w:val="left"/>
+      <w:pPr>
+        <w:ind w:left="4320" w:hanging="360"/>
+      </w:pPr>
+      <w:rPr>
+        <w:rFonts w:ascii="Courier New" w:hAnsi="Courier New" w:cs="Courier New" w:hint="default"/>
+      </w:rPr>
+    </w:lvl>
+    <w:lvl w:ilvl="5" w:tplc="0C0A0005" w:tentative="1">
+      <w:start w:val="1"/>
+      <w:numFmt w:val="bullet"/>
+      <w:lvlText w:val=""/>
+      <w:lvlJc w:val="left"/>
+      <w:pPr>
+        <w:ind w:left="5040" w:hanging="360"/>
+      </w:pPr>
+      <w:rPr>
+        <w:rFonts w:ascii="Wingdings" w:hAnsi="Wingdings" w:hint="default"/>
+      </w:rPr>
+    </w:lvl>
+    <w:lvl w:ilvl="6" w:tplc="0C0A0001" w:tentative="1">
+      <w:start w:val="1"/>
+      <w:numFmt w:val="bullet"/>
+      <w:lvlText w:val=""/>
+      <w:lvlJc w:val="left"/>
+      <w:pPr>
+        <w:ind w:left="5760" w:hanging="360"/>
+      </w:pPr>
+      <w:rPr>
+        <w:rFonts w:ascii="Symbol" w:hAnsi="Symbol" w:hint="default"/>
+      </w:rPr>
+    </w:lvl>
+    <w:lvl w:ilvl="7" w:tplc="0C0A0003" w:tentative="1">
+      <w:start w:val="1"/>
+      <w:numFmt w:val="bullet"/>
+      <w:lvlText w:val="o"/>
+      <w:lvlJc w:val="left"/>
+      <w:pPr>
+        <w:ind w:left="6480" w:hanging="360"/>
+      </w:pPr>
+      <w:rPr>
+        <w:rFonts w:ascii="Courier New" w:hAnsi="Courier New" w:cs="Courier New" w:hint="default"/>
+      </w:rPr>
+    </w:lvl>
+    <w:lvl w:ilvl="8" w:tplc="0C0A0005" w:tentative="1">
+      <w:start w:val="1"/>
+      <w:numFmt w:val="bullet"/>
+      <w:lvlText w:val=""/>
+      <w:lvlJc w:val="left"/>
+      <w:pPr>
+        <w:ind w:left="7200" w:hanging="360"/>
+      </w:pPr>
+      <w:rPr>
+        <w:rFonts w:ascii="Wingdings" w:hAnsi="Wingdings" w:hint="default"/>
+      </w:rPr>
+    </w:lvl>
+  </w:abstractNum>
   <w:num w:numId="1">
+    <w:abstractNumId w:val="1"/>
+  </w:num>
+  <w:num w:numId="2">
     <w:abstractNumId w:val="0"/>
+  </w:num>
+  <w:num w:numId="3">
+    <w:abstractNumId w:val="3"/>
+  </w:num>
+  <w:num w:numId="4">
+    <w:abstractNumId w:val="2"/>
   </w:num>
 </w:numbering>
 </file>
@@ -773,7 +1459,6 @@
   <w:style w:type="character" w:default="1" w:styleId="Fuentedeprrafopredeter">
     <w:name w:val="Default Paragraph Font"/>
     <w:uiPriority w:val="1"/>
-    <w:semiHidden/>
     <w:unhideWhenUsed/>
   </w:style>
   <w:style w:type="table" w:default="1" w:styleId="Tablanormal">

--- a/PlusOne.docx
+++ b/PlusOne.docx
@@ -1,6 +1,6 @@
 
 <file path=word/document.xml><?xml version="1.0" encoding="utf-8"?>
-<w:document xmlns:wpc="http://schemas.microsoft.com/office/word/2010/wordprocessingCanvas" xmlns:cx="http://schemas.microsoft.com/office/drawing/2014/chartex" xmlns:cx1="http://schemas.microsoft.com/office/drawing/2015/9/8/chartex" xmlns:cx2="http://schemas.microsoft.com/office/drawing/2015/10/21/chartex" xmlns:cx3="http://schemas.microsoft.com/office/drawing/2016/5/9/chartex" xmlns:cx4="http://schemas.microsoft.com/office/drawing/2016/5/10/chartex" xmlns:cx5="http://schemas.microsoft.com/office/drawing/2016/5/11/chartex" xmlns:cx6="http://schemas.microsoft.com/office/drawing/2016/5/12/chartex" xmlns:cx7="http://schemas.microsoft.com/office/drawing/2016/5/13/chartex" xmlns:cx8="http://schemas.microsoft.com/office/drawing/2016/5/14/chartex" xmlns:mc="http://schemas.openxmlformats.org/markup-compatibility/2006" xmlns:aink="http://schemas.microsoft.com/office/drawing/2016/ink" xmlns:am3d="http://schemas.microsoft.com/office/drawing/2017/model3d" xmlns:o="urn:schemas-microsoft-com:office:office" xmlns:r="http://schemas.openxmlformats.org/officeDocument/2006/relationships" xmlns:m="http://schemas.openxmlformats.org/officeDocument/2006/math" xmlns:v="urn:schemas-microsoft-com:vml" xmlns:wp14="http://schemas.microsoft.com/office/word/2010/wordprocessingDrawing" xmlns:wp="http://schemas.openxmlformats.org/drawingml/2006/wordprocessingDrawing" xmlns:w10="urn:schemas-microsoft-com:office:word" xmlns:w="http://schemas.openxmlformats.org/wordprocessingml/2006/main" xmlns:w14="http://schemas.microsoft.com/office/word/2010/wordml" xmlns:w15="http://schemas.microsoft.com/office/word/2012/wordml" xmlns:w16cid="http://schemas.microsoft.com/office/word/2016/wordml/cid" xmlns:w16se="http://schemas.microsoft.com/office/word/2015/wordml/symex" xmlns:wpg="http://schemas.microsoft.com/office/word/2010/wordprocessingGroup" xmlns:wpi="http://schemas.microsoft.com/office/word/2010/wordprocessingInk" xmlns:wne="http://schemas.microsoft.com/office/word/2006/wordml" xmlns:wps="http://schemas.microsoft.com/office/word/2010/wordprocessingShape" mc:Ignorable="w14 w15 w16se w16cid wp14">
+<w:document xmlns:wpc="http://schemas.microsoft.com/office/word/2010/wordprocessingCanvas" xmlns:cx="http://schemas.microsoft.com/office/drawing/2014/chartex" xmlns:cx1="http://schemas.microsoft.com/office/drawing/2015/9/8/chartex" xmlns:cx2="http://schemas.microsoft.com/office/drawing/2015/10/21/chartex" xmlns:cx3="http://schemas.microsoft.com/office/drawing/2016/5/9/chartex" xmlns:cx4="http://schemas.microsoft.com/office/drawing/2016/5/10/chartex" xmlns:cx5="http://schemas.microsoft.com/office/drawing/2016/5/11/chartex" xmlns:mc="http://schemas.openxmlformats.org/markup-compatibility/2006" xmlns:o="urn:schemas-microsoft-com:office:office" xmlns:r="http://schemas.openxmlformats.org/officeDocument/2006/relationships" xmlns:m="http://schemas.openxmlformats.org/officeDocument/2006/math" xmlns:v="urn:schemas-microsoft-com:vml" xmlns:wp14="http://schemas.microsoft.com/office/word/2010/wordprocessingDrawing" xmlns:wp="http://schemas.openxmlformats.org/drawingml/2006/wordprocessingDrawing" xmlns:w10="urn:schemas-microsoft-com:office:word" xmlns:w="http://schemas.openxmlformats.org/wordprocessingml/2006/main" xmlns:w14="http://schemas.microsoft.com/office/word/2010/wordml" xmlns:w15="http://schemas.microsoft.com/office/word/2012/wordml" xmlns:w16se="http://schemas.microsoft.com/office/word/2015/wordml/symex" xmlns:wpg="http://schemas.microsoft.com/office/word/2010/wordprocessingGroup" xmlns:wpi="http://schemas.microsoft.com/office/word/2010/wordprocessingInk" xmlns:wne="http://schemas.microsoft.com/office/word/2006/wordml" xmlns:wps="http://schemas.microsoft.com/office/word/2010/wordprocessingShape" mc:Ignorable="w14 w15 w16se wp14">
   <w:body>
     <w:p>
       <w:pPr>
@@ -28,14 +28,12 @@
         </w:rPr>
         <w:t xml:space="preserve"> </w:t>
       </w:r>
-      <w:proofErr w:type="spellStart"/>
       <w:r>
         <w:rPr>
           <w:sz w:val="180"/>
         </w:rPr>
         <w:t>One</w:t>
       </w:r>
-      <w:proofErr w:type="spellEnd"/>
     </w:p>
     <w:p/>
     <w:p/>
@@ -56,47 +54,7 @@
         <w:rPr>
           <w:sz w:val="28"/>
         </w:rPr>
-        <w:t xml:space="preserve">, </w:t>
-      </w:r>
-      <w:r>
-        <w:rPr>
-          <w:sz w:val="28"/>
-        </w:rPr>
-        <w:t xml:space="preserve">Allan </w:t>
-      </w:r>
-      <w:proofErr w:type="spellStart"/>
-      <w:r>
-        <w:rPr>
-          <w:sz w:val="28"/>
-        </w:rPr>
-        <w:t>Cerol</w:t>
-      </w:r>
-      <w:proofErr w:type="spellEnd"/>
-      <w:r>
-        <w:rPr>
-          <w:sz w:val="28"/>
-        </w:rPr>
-        <w:t>,</w:t>
-      </w:r>
-      <w:r>
-        <w:rPr>
-          <w:sz w:val="28"/>
-        </w:rPr>
-        <w:t xml:space="preserve"> Gabriel </w:t>
-      </w:r>
-      <w:proofErr w:type="spellStart"/>
-      <w:r>
-        <w:rPr>
-          <w:sz w:val="28"/>
-        </w:rPr>
-        <w:t>Hirschbaeck</w:t>
-      </w:r>
-      <w:proofErr w:type="spellEnd"/>
-      <w:r>
-        <w:rPr>
-          <w:sz w:val="28"/>
-        </w:rPr>
-        <w:t xml:space="preserve">, Juan Antonio Merino y Antoine Ratel. </w:t>
+        <w:t xml:space="preserve">, Allan Cerol, Gabriel Hirschbaeck, Juan Antonio Merino y Antoine Ratel. </w:t>
       </w:r>
     </w:p>
     <w:p>
@@ -188,15 +146,7 @@
     </w:p>
     <w:p>
       <w:r>
-        <w:t xml:space="preserve">Plus </w:t>
-      </w:r>
-      <w:proofErr w:type="spellStart"/>
-      <w:r>
-        <w:t>One</w:t>
-      </w:r>
-      <w:proofErr w:type="spellEnd"/>
-      <w:r>
-        <w:t xml:space="preserve"> es una aplicación para dispositivos Android que permite</w:t>
+        <w:t>Plus One es una aplicación para dispositivos Android que permite</w:t>
       </w:r>
       <w:r>
         <w:t xml:space="preserve"> la organización de eventos entre usuarios que pueden no conocerse previamente para la realización de una actividad. Estas actividades pueden abarc</w:t>
@@ -293,13 +243,8 @@
         <w:t xml:space="preserve"> de programación</w:t>
       </w:r>
       <w:r>
-        <w:t xml:space="preserve">: </w:t>
-      </w:r>
-      <w:proofErr w:type="spellStart"/>
-      <w:r>
-        <w:t>Kotlin</w:t>
-      </w:r>
-      <w:proofErr w:type="spellEnd"/>
+        <w:t>: Kotlin</w:t>
+      </w:r>
     </w:p>
     <w:p>
       <w:pPr>
@@ -325,15 +270,7 @@
         </w:numPr>
       </w:pPr>
       <w:r>
-        <w:t xml:space="preserve">Idiomas: </w:t>
-      </w:r>
-      <w:proofErr w:type="gramStart"/>
-      <w:r>
-        <w:t>Inglés</w:t>
-      </w:r>
-      <w:proofErr w:type="gramEnd"/>
-      <w:r>
-        <w:t>, Francés y Español.</w:t>
+        <w:t>Idiomas: Inglés, Francés y Español.</w:t>
       </w:r>
     </w:p>
     <w:p>
@@ -412,13 +349,7 @@
         <w:rPr>
           <w:sz w:val="32"/>
         </w:rPr>
-        <w:t xml:space="preserve">Plan de </w:t>
-      </w:r>
-      <w:r>
-        <w:rPr>
-          <w:sz w:val="32"/>
-        </w:rPr>
-        <w:t>Viabilidad</w:t>
+        <w:t>Plan de Viabilidad</w:t>
       </w:r>
     </w:p>
     <w:p>
@@ -440,21 +371,8 @@
       <w:pPr>
         <w:ind w:left="360"/>
       </w:pPr>
-      <w:proofErr w:type="spellStart"/>
-      <w:r>
-        <w:t>MeetUp</w:t>
-      </w:r>
-      <w:proofErr w:type="spellEnd"/>
-      <w:r>
-        <w:t xml:space="preserve">, Tinder, </w:t>
-      </w:r>
-      <w:proofErr w:type="spellStart"/>
-      <w:r>
-        <w:t>FacebookEvents</w:t>
-      </w:r>
-      <w:proofErr w:type="spellEnd"/>
-      <w:r>
-        <w:t>, BlaBlaCar</w:t>
+      <w:r>
+        <w:t>MeetUp, Tinder, FacebookEvents, BlaBlaCar</w:t>
       </w:r>
     </w:p>
     <w:p>
@@ -496,8 +414,6 @@
       <w:r>
         <w:t>A nivel de legislación</w:t>
       </w:r>
-      <w:bookmarkStart w:id="0" w:name="_GoBack"/>
-      <w:bookmarkEnd w:id="0"/>
       <w:r>
         <w:t>: el uso de la aplicación, a partir de 18 años</w:t>
       </w:r>
@@ -537,32 +453,123 @@
     <w:p/>
     <w:p/>
     <w:p/>
-    <w:p/>
-    <w:p/>
-    <w:p/>
-    <w:p/>
-    <w:p/>
-    <w:p/>
-    <w:p/>
-    <w:p>
-      <w:r>
-        <w:t>Buscamos una aplicación móvil en principio para Android que te permita buscar y crear actividades para realizar actividades con un número de personas de las que no se disponen.</w:t>
-      </w:r>
-    </w:p>
-    <w:p>
-      <w:r>
-        <w:t>¿Por qué?</w:t>
-      </w:r>
-    </w:p>
-    <w:p>
-      <w:r>
+    <w:p>
+      <w:pPr>
+        <w:rPr>
+          <w:sz w:val="28"/>
+          <w:u w:val="single"/>
+        </w:rPr>
+      </w:pPr>
+      <w:r>
+        <w:rPr>
+          <w:sz w:val="28"/>
+          <w:u w:val="single"/>
+        </w:rPr>
+        <w:t>CONCLUSIÓN</w:t>
+      </w:r>
+    </w:p>
+    <w:p/>
+    <w:p>
+      <w:r>
+        <w:t>En definitiva, b</w:t>
+      </w:r>
+      <w:r>
+        <w:t>uscamos una aplicación móvil</w:t>
+      </w:r>
+      <w:r>
+        <w:t xml:space="preserve"> (</w:t>
+      </w:r>
+      <w:r>
+        <w:t>en principio para Android</w:t>
+      </w:r>
+      <w:r>
+        <w:t>)</w:t>
+      </w:r>
+      <w:r>
+        <w:t xml:space="preserve"> que te pe</w:t>
+      </w:r>
+      <w:r>
+        <w:t>rmita buscar y crear eventos</w:t>
+      </w:r>
+      <w:r>
+        <w:t xml:space="preserve"> para realizar actividades con un número de personas de las que no se disponen.</w:t>
+      </w:r>
+    </w:p>
+    <w:p>
+      <w:pPr>
+        <w:rPr>
+          <w:b/>
+        </w:rPr>
+      </w:pPr>
+      <w:r>
+        <w:rPr>
+          <w:b/>
+        </w:rPr>
+        <w:t>¿</w:t>
+      </w:r>
+      <w:r>
+        <w:rPr>
+          <w:b/>
+          <w:sz w:val="24"/>
+        </w:rPr>
+        <w:t>Por qué?</w:t>
+      </w:r>
+    </w:p>
+    <w:p>
+      <w:r>
+        <w:t>Lo primero de todo, creemos que hay un gran número de personas que no realizan ciertas actividades, por miedo a ir solos o, por no ser el número de personas suficiente para desempeñarla (ej. Queremos jugar un partido de pádel por parejas y somos 3).</w:t>
+      </w:r>
+    </w:p>
+    <w:p>
+      <w:r>
+        <w:t xml:space="preserve">Consideramos que con nuestra aplicación los problemas enunciados anteriormente se solventarán. </w:t>
+      </w:r>
+    </w:p>
+    <w:p>
+      <w:r>
+        <w:t>E</w:t>
+      </w:r>
+      <w:r>
+        <w:t>l usuario</w:t>
+      </w:r>
+      <w:r>
+        <w:t xml:space="preserve">, al poder crear todo tipo de eventos, también generamos una relación social entre ellos, </w:t>
+      </w:r>
+      <w:r>
+        <w:t>no una simple quedada puntual, lo cual creemos interesante. Conseguir que personas con gustos afines se relacionen entre sí.</w:t>
+      </w:r>
+    </w:p>
+    <w:p>
+      <w:pPr>
+        <w:rPr>
+          <w:b/>
+        </w:rPr>
+      </w:pPr>
+      <w:bookmarkStart w:id="0" w:name="_GoBack"/>
+      <w:r>
+        <w:rPr>
+          <w:b/>
+        </w:rPr>
         <w:t>¿Viabilidad</w:t>
       </w:r>
       <w:r>
+        <w:rPr>
+          <w:b/>
+        </w:rPr>
         <w:t>?</w:t>
       </w:r>
     </w:p>
-    <w:p/>
+    <w:bookmarkEnd w:id="0"/>
+    <w:p>
+      <w:r>
+        <w:t>Creemos que es viable, porque hemos visto una necesidad en las personas para este tipo de Aplicación.</w:t>
+      </w:r>
+    </w:p>
+    <w:p>
+      <w:r>
+        <w:t>Por ejemplo, a quién de nosotros no le ha pasado alguna vez ir a un campo de fútbol sala y que uno de tus amigos sea baja, pues con nuestra aplicación podrás buscar ese jugador que te falta. O querer ir a un evento y que tus amigos no puedan/quieran y no te guste ir solo, pues con nuestra aplicación podrás encontrar personas que como tú estén interesadas en ir.</w:t>
+      </w:r>
+    </w:p>
     <w:p/>
     <w:p/>
     <w:p/>
@@ -591,7 +598,7 @@
 </file>
 
 <file path=word/numbering.xml><?xml version="1.0" encoding="utf-8"?>
-<w:numbering xmlns:wpc="http://schemas.microsoft.com/office/word/2010/wordprocessingCanvas" xmlns:cx="http://schemas.microsoft.com/office/drawing/2014/chartex" xmlns:cx1="http://schemas.microsoft.com/office/drawing/2015/9/8/chartex" xmlns:cx2="http://schemas.microsoft.com/office/drawing/2015/10/21/chartex" xmlns:cx3="http://schemas.microsoft.com/office/drawing/2016/5/9/chartex" xmlns:cx4="http://schemas.microsoft.com/office/drawing/2016/5/10/chartex" xmlns:cx5="http://schemas.microsoft.com/office/drawing/2016/5/11/chartex" xmlns:cx6="http://schemas.microsoft.com/office/drawing/2016/5/12/chartex" xmlns:cx7="http://schemas.microsoft.com/office/drawing/2016/5/13/chartex" xmlns:cx8="http://schemas.microsoft.com/office/drawing/2016/5/14/chartex" xmlns:mc="http://schemas.openxmlformats.org/markup-compatibility/2006" xmlns:aink="http://schemas.microsoft.com/office/drawing/2016/ink" xmlns:am3d="http://schemas.microsoft.com/office/drawing/2017/model3d" xmlns:o="urn:schemas-microsoft-com:office:office" xmlns:r="http://schemas.openxmlformats.org/officeDocument/2006/relationships" xmlns:m="http://schemas.openxmlformats.org/officeDocument/2006/math" xmlns:v="urn:schemas-microsoft-com:vml" xmlns:wp14="http://schemas.microsoft.com/office/word/2010/wordprocessingDrawing" xmlns:wp="http://schemas.openxmlformats.org/drawingml/2006/wordprocessingDrawing" xmlns:w10="urn:schemas-microsoft-com:office:word" xmlns:w="http://schemas.openxmlformats.org/wordprocessingml/2006/main" xmlns:w14="http://schemas.microsoft.com/office/word/2010/wordml" xmlns:w15="http://schemas.microsoft.com/office/word/2012/wordml" xmlns:w16cid="http://schemas.microsoft.com/office/word/2016/wordml/cid" xmlns:w16se="http://schemas.microsoft.com/office/word/2015/wordml/symex" xmlns:wpg="http://schemas.microsoft.com/office/word/2010/wordprocessingGroup" xmlns:wpi="http://schemas.microsoft.com/office/word/2010/wordprocessingInk" xmlns:wne="http://schemas.microsoft.com/office/word/2006/wordml" xmlns:wps="http://schemas.microsoft.com/office/word/2010/wordprocessingShape" mc:Ignorable="w14 w15 w16se w16cid wp14">
+<w:numbering xmlns:wpc="http://schemas.microsoft.com/office/word/2010/wordprocessingCanvas" xmlns:cx="http://schemas.microsoft.com/office/drawing/2014/chartex" xmlns:cx1="http://schemas.microsoft.com/office/drawing/2015/9/8/chartex" xmlns:cx2="http://schemas.microsoft.com/office/drawing/2015/10/21/chartex" xmlns:cx3="http://schemas.microsoft.com/office/drawing/2016/5/9/chartex" xmlns:cx4="http://schemas.microsoft.com/office/drawing/2016/5/10/chartex" xmlns:cx5="http://schemas.microsoft.com/office/drawing/2016/5/11/chartex" xmlns:mc="http://schemas.openxmlformats.org/markup-compatibility/2006" xmlns:o="urn:schemas-microsoft-com:office:office" xmlns:r="http://schemas.openxmlformats.org/officeDocument/2006/relationships" xmlns:m="http://schemas.openxmlformats.org/officeDocument/2006/math" xmlns:v="urn:schemas-microsoft-com:vml" xmlns:wp14="http://schemas.microsoft.com/office/word/2010/wordprocessingDrawing" xmlns:wp="http://schemas.openxmlformats.org/drawingml/2006/wordprocessingDrawing" xmlns:w10="urn:schemas-microsoft-com:office:word" xmlns:w="http://schemas.openxmlformats.org/wordprocessingml/2006/main" xmlns:w14="http://schemas.microsoft.com/office/word/2010/wordml" xmlns:w15="http://schemas.microsoft.com/office/word/2012/wordml" xmlns:w16se="http://schemas.microsoft.com/office/word/2015/wordml/symex" xmlns:wpg="http://schemas.microsoft.com/office/word/2010/wordprocessingGroup" xmlns:wpi="http://schemas.microsoft.com/office/word/2010/wordprocessingInk" xmlns:wne="http://schemas.microsoft.com/office/word/2006/wordml" xmlns:wps="http://schemas.microsoft.com/office/word/2010/wordprocessingShape" mc:Ignorable="w14 w15 w16se wp14">
   <w:abstractNum w:abstractNumId="0" w15:restartNumberingAfterBreak="0">
     <w:nsid w:val="09703B03"/>
     <w:multiLevelType w:val="hybridMultilevel"/>
@@ -1059,7 +1066,7 @@
 </file>
 
 <file path=word/styles.xml><?xml version="1.0" encoding="utf-8"?>
-<w:styles xmlns:mc="http://schemas.openxmlformats.org/markup-compatibility/2006" xmlns:r="http://schemas.openxmlformats.org/officeDocument/2006/relationships" xmlns:w="http://schemas.openxmlformats.org/wordprocessingml/2006/main" xmlns:w14="http://schemas.microsoft.com/office/word/2010/wordml" xmlns:w15="http://schemas.microsoft.com/office/word/2012/wordml" xmlns:w16cid="http://schemas.microsoft.com/office/word/2016/wordml/cid" xmlns:w16se="http://schemas.microsoft.com/office/word/2015/wordml/symex" mc:Ignorable="w14 w15 w16se w16cid">
+<w:styles xmlns:mc="http://schemas.openxmlformats.org/markup-compatibility/2006" xmlns:r="http://schemas.openxmlformats.org/officeDocument/2006/relationships" xmlns:w="http://schemas.openxmlformats.org/wordprocessingml/2006/main" xmlns:w14="http://schemas.microsoft.com/office/word/2010/wordml" xmlns:w15="http://schemas.microsoft.com/office/word/2012/wordml" xmlns:w16se="http://schemas.microsoft.com/office/word/2015/wordml/symex" mc:Ignorable="w14 w15 w16se">
   <w:docDefaults>
     <w:rPrDefault>
       <w:rPr>
@@ -1075,7 +1082,7 @@
       </w:pPr>
     </w:pPrDefault>
   </w:docDefaults>
-  <w:latentStyles w:defLockedState="0" w:defUIPriority="99" w:defSemiHidden="0" w:defUnhideWhenUsed="0" w:defQFormat="0" w:count="375">
+  <w:latentStyles w:defLockedState="0" w:defUIPriority="99" w:defSemiHidden="0" w:defUnhideWhenUsed="0" w:defQFormat="0" w:count="374">
     <w:lsdException w:name="Normal" w:uiPriority="0" w:qFormat="1"/>
     <w:lsdException w:name="heading 1" w:uiPriority="9" w:qFormat="1"/>
     <w:lsdException w:name="heading 2" w:semiHidden="1" w:uiPriority="9" w:unhideWhenUsed="1" w:qFormat="1"/>
@@ -1450,7 +1457,6 @@
     <w:lsdException w:name="Mention" w:semiHidden="1" w:unhideWhenUsed="1"/>
     <w:lsdException w:name="Smart Hyperlink" w:semiHidden="1" w:unhideWhenUsed="1"/>
     <w:lsdException w:name="Hashtag" w:semiHidden="1" w:unhideWhenUsed="1"/>
-    <w:lsdException w:name="Unresolved Mention" w:semiHidden="1" w:unhideWhenUsed="1"/>
   </w:latentStyles>
   <w:style w:type="paragraph" w:default="1" w:styleId="Normal">
     <w:name w:val="Normal"/>
@@ -1459,6 +1465,7 @@
   <w:style w:type="character" w:default="1" w:styleId="Fuentedeprrafopredeter">
     <w:name w:val="Default Paragraph Font"/>
     <w:uiPriority w:val="1"/>
+    <w:semiHidden/>
     <w:unhideWhenUsed/>
   </w:style>
   <w:style w:type="table" w:default="1" w:styleId="Tablanormal">

--- a/PlusOne.docx
+++ b/PlusOne.docx
@@ -527,13 +527,7 @@
     </w:p>
     <w:p>
       <w:r>
-        <w:t>E</w:t>
-      </w:r>
-      <w:r>
-        <w:t>l usuario</w:t>
-      </w:r>
-      <w:r>
-        <w:t xml:space="preserve">, al poder crear todo tipo de eventos, también generamos una relación social entre ellos, </w:t>
+        <w:t xml:space="preserve">El usuario, al poder crear todo tipo de eventos, también generamos una relación social entre ellos, </w:t>
       </w:r>
       <w:r>
         <w:t>no una simple quedada puntual, lo cual creemos interesante. Conseguir que personas con gustos afines se relacionen entre sí.</w:t>
@@ -545,30 +539,117 @@
           <w:b/>
         </w:rPr>
       </w:pPr>
+      <w:r>
+        <w:rPr>
+          <w:b/>
+        </w:rPr>
+        <w:t>¿Viabilidad</w:t>
+      </w:r>
+      <w:r>
+        <w:rPr>
+          <w:b/>
+        </w:rPr>
+        <w:t>?</w:t>
+      </w:r>
+    </w:p>
+    <w:p>
+      <w:r>
+        <w:t>Creemos que es viable, porque hemos visto una necesidad en las personas para este tipo de Aplicación.</w:t>
+      </w:r>
+    </w:p>
+    <w:p>
+      <w:r>
+        <w:t>Por ejemplo, a quién de nosotros no le ha pasado alguna vez ir a un campo de fútbol sala y que uno de tus amigos sea baja, pues con nuestra aplicación podrás buscar ese jugador que te falta. O querer ir a un evento y que tus amigos no puedan/quieran y no te guste ir solo, pues con nuestra aplicación podrás encontrar personas que como tú estén interesadas en ir.</w:t>
+      </w:r>
+    </w:p>
+    <w:p/>
+    <w:p/>
+    <w:p/>
+    <w:p/>
+    <w:p/>
+    <w:p/>
+    <w:p/>
+    <w:p/>
+    <w:p/>
+    <w:p/>
+    <w:p/>
+    <w:p/>
+    <w:p/>
+    <w:p/>
+    <w:p>
+      <w:pPr>
+        <w:rPr>
+          <w:sz w:val="28"/>
+          <w:u w:val="single"/>
+        </w:rPr>
+      </w:pPr>
+      <w:r>
+        <w:rPr>
+          <w:sz w:val="28"/>
+          <w:u w:val="single"/>
+        </w:rPr>
+        <w:t>Slogan</w:t>
+      </w:r>
+    </w:p>
+    <w:p>
+      <w:r>
+        <w:rPr>
+          <w:noProof/>
+          <w:lang w:eastAsia="es-ES"/>
+        </w:rPr>
+        <w:drawing>
+          <wp:inline distT="0" distB="0" distL="0" distR="0" wp14:anchorId="416C40D2" wp14:editId="77A464D5">
+            <wp:extent cx="5400040" cy="3609835"/>
+            <wp:effectExtent l="0" t="0" r="0" b="0"/>
+            <wp:docPr id="1" name="Imagen 1" descr="C:\Users\janto\AppData\Local\Microsoft\Windows\INetCache\Content.Word\logo+slogan.jpg"/>
+            <wp:cNvGraphicFramePr>
+              <a:graphicFrameLocks xmlns:a="http://schemas.openxmlformats.org/drawingml/2006/main" noChangeAspect="1"/>
+            </wp:cNvGraphicFramePr>
+            <a:graphic xmlns:a="http://schemas.openxmlformats.org/drawingml/2006/main">
+              <a:graphicData uri="http://schemas.openxmlformats.org/drawingml/2006/picture">
+                <pic:pic xmlns:pic="http://schemas.openxmlformats.org/drawingml/2006/picture">
+                  <pic:nvPicPr>
+                    <pic:cNvPr id="0" name="Picture 1" descr="C:\Users\janto\AppData\Local\Microsoft\Windows\INetCache\Content.Word\logo+slogan.jpg"/>
+                    <pic:cNvPicPr>
+                      <a:picLocks noChangeAspect="1" noChangeArrowheads="1"/>
+                    </pic:cNvPicPr>
+                  </pic:nvPicPr>
+                  <pic:blipFill>
+                    <a:blip r:embed="rId5">
+                      <a:extLst>
+                        <a:ext uri="{28A0092B-C50C-407E-A947-70E740481C1C}">
+                          <a14:useLocalDpi xmlns:a14="http://schemas.microsoft.com/office/drawing/2010/main" val="0"/>
+                        </a:ext>
+                      </a:extLst>
+                    </a:blip>
+                    <a:srcRect/>
+                    <a:stretch>
+                      <a:fillRect/>
+                    </a:stretch>
+                  </pic:blipFill>
+                  <pic:spPr bwMode="auto">
+                    <a:xfrm>
+                      <a:off x="0" y="0"/>
+                      <a:ext cx="5400040" cy="3609835"/>
+                    </a:xfrm>
+                    <a:prstGeom prst="rect">
+                      <a:avLst/>
+                    </a:prstGeom>
+                    <a:noFill/>
+                    <a:ln>
+                      <a:noFill/>
+                    </a:ln>
+                  </pic:spPr>
+                </pic:pic>
+              </a:graphicData>
+            </a:graphic>
+          </wp:inline>
+        </w:drawing>
+      </w:r>
+    </w:p>
+    <w:p>
       <w:bookmarkStart w:id="0" w:name="_GoBack"/>
-      <w:r>
-        <w:rPr>
-          <w:b/>
-        </w:rPr>
-        <w:t>¿Viabilidad</w:t>
-      </w:r>
-      <w:r>
-        <w:rPr>
-          <w:b/>
-        </w:rPr>
-        <w:t>?</w:t>
-      </w:r>
-    </w:p>
-    <w:bookmarkEnd w:id="0"/>
-    <w:p>
-      <w:r>
-        <w:t>Creemos que es viable, porque hemos visto una necesidad en las personas para este tipo de Aplicación.</w:t>
-      </w:r>
-    </w:p>
-    <w:p>
-      <w:r>
-        <w:t>Por ejemplo, a quién de nosotros no le ha pasado alguna vez ir a un campo de fútbol sala y que uno de tus amigos sea baja, pues con nuestra aplicación podrás buscar ese jugador que te falta. O querer ir a un evento y que tus amigos no puedan/quieran y no te guste ir solo, pues con nuestra aplicación podrás encontrar personas que como tú estén interesadas en ir.</w:t>
-      </w:r>
+      <w:bookmarkEnd w:id="0"/>
     </w:p>
     <w:p/>
     <w:p/>

--- a/PlusOne.docx
+++ b/PlusOne.docx
@@ -568,6 +568,625 @@
     <w:p/>
     <w:p/>
     <w:p/>
+    <w:p/>
+    <w:p/>
+    <w:p/>
+    <w:p/>
+    <w:p/>
+    <w:p/>
+    <w:p/>
+    <w:p/>
+    <w:p>
+      <w:pPr>
+        <w:pStyle w:val="Ttulo1"/>
+        <w:jc w:val="center"/>
+        <w:rPr>
+          <w:u w:val="single"/>
+        </w:rPr>
+      </w:pPr>
+      <w:r>
+        <w:rPr>
+          <w:u w:val="single"/>
+        </w:rPr>
+        <w:t>Google Maps Android API + Google Places API for Android</w:t>
+      </w:r>
+    </w:p>
+    <w:p>
+      <w:pPr>
+        <w:jc w:val="center"/>
+      </w:pPr>
+      <w:r>
+        <w:rPr>
+          <w:noProof/>
+          <w:lang w:eastAsia="es-ES"/>
+        </w:rPr>
+        <w:drawing>
+          <wp:inline distT="0" distB="0" distL="0" distR="0" wp14:anchorId="3DCFD269" wp14:editId="68C7CCBA">
+            <wp:extent cx="2887980" cy="1624489"/>
+            <wp:effectExtent l="0" t="0" r="7620" b="0"/>
+            <wp:docPr id="5" name="Image 1"/>
+            <wp:cNvGraphicFramePr>
+              <a:graphicFrameLocks xmlns:a="http://schemas.openxmlformats.org/drawingml/2006/main" noChangeAspect="1"/>
+            </wp:cNvGraphicFramePr>
+            <a:graphic xmlns:a="http://schemas.openxmlformats.org/drawingml/2006/main">
+              <a:graphicData uri="http://schemas.openxmlformats.org/drawingml/2006/picture">
+                <pic:pic xmlns:pic="http://schemas.openxmlformats.org/drawingml/2006/picture">
+                  <pic:nvPicPr>
+                    <pic:cNvPr id="1" name="google-maps-4.jpg"/>
+                    <pic:cNvPicPr/>
+                  </pic:nvPicPr>
+                  <pic:blipFill>
+                    <a:blip r:embed="rId5" cstate="print">
+                      <a:extLst>
+                        <a:ext uri="{28A0092B-C50C-407E-A947-70E740481C1C}">
+                          <a14:useLocalDpi xmlns:a14="http://schemas.microsoft.com/office/drawing/2010/main" val="0"/>
+                        </a:ext>
+                      </a:extLst>
+                    </a:blip>
+                    <a:stretch>
+                      <a:fillRect/>
+                    </a:stretch>
+                  </pic:blipFill>
+                  <pic:spPr>
+                    <a:xfrm>
+                      <a:off x="0" y="0"/>
+                      <a:ext cx="2908261" cy="1635897"/>
+                    </a:xfrm>
+                    <a:prstGeom prst="rect">
+                      <a:avLst/>
+                    </a:prstGeom>
+                  </pic:spPr>
+                </pic:pic>
+              </a:graphicData>
+            </a:graphic>
+          </wp:inline>
+        </w:drawing>
+      </w:r>
+    </w:p>
+    <w:p>
+      <w:pPr>
+        <w:ind w:firstLine="708"/>
+      </w:pPr>
+      <w:r>
+        <w:t xml:space="preserve">Google Maps Android API es </w:t>
+      </w:r>
+      <w:r>
+        <w:t xml:space="preserve">una aplicación totalmente gratuita e </w:t>
+      </w:r>
+      <w:r>
+        <w:t>ilimitad</w:t>
+      </w:r>
+      <w:r>
+        <w:t>a. Permite integrar diversas bases de mapas, edificios en 3D, y añadir imágenes Street view y satélite. Esta API es muy</w:t>
+      </w:r>
+      <w:r>
+        <w:t xml:space="preserve"> popular y</w:t>
+      </w:r>
+      <w:r>
+        <w:t xml:space="preserve"> es a su vez,</w:t>
+      </w:r>
+      <w:r>
+        <w:t xml:space="preserve"> </w:t>
+      </w:r>
+      <w:r>
+        <w:t>también, la má</w:t>
+      </w:r>
+      <w:r>
+        <w:t>s utilizada</w:t>
+      </w:r>
+      <w:r>
+        <w:t xml:space="preserve">, ya que posee </w:t>
+      </w:r>
+      <w:r>
+        <w:t xml:space="preserve">un </w:t>
+      </w:r>
+      <w:r>
+        <w:t>gran potencial : su documentación es muy completa y es muy fácil de</w:t>
+      </w:r>
+      <w:r>
+        <w:t xml:space="preserve"> utilizar</w:t>
+      </w:r>
+      <w:r>
+        <w:t>,</w:t>
+      </w:r>
+      <w:r>
+        <w:t xml:space="preserve"> e</w:t>
+      </w:r>
+      <w:r>
+        <w:t>specialmente para los sistemas A</w:t>
+      </w:r>
+      <w:r>
+        <w:t>ndroid.</w:t>
+      </w:r>
+    </w:p>
+    <w:p>
+      <w:pPr>
+        <w:ind w:firstLine="708"/>
+      </w:pPr>
+    </w:p>
+    <w:p>
+      <w:pPr>
+        <w:jc w:val="center"/>
+      </w:pPr>
+      <w:r>
+        <w:rPr>
+          <w:noProof/>
+          <w:lang w:eastAsia="es-ES"/>
+        </w:rPr>
+        <w:drawing>
+          <wp:inline distT="0" distB="0" distL="0" distR="0" wp14:anchorId="5405D974" wp14:editId="7F7427D4">
+            <wp:extent cx="2385060" cy="1348432"/>
+            <wp:effectExtent l="0" t="0" r="0" b="4445"/>
+            <wp:docPr id="2" name="Image 2"/>
+            <wp:cNvGraphicFramePr>
+              <a:graphicFrameLocks xmlns:a="http://schemas.openxmlformats.org/drawingml/2006/main" noChangeAspect="1"/>
+            </wp:cNvGraphicFramePr>
+            <a:graphic xmlns:a="http://schemas.openxmlformats.org/drawingml/2006/main">
+              <a:graphicData uri="http://schemas.openxmlformats.org/drawingml/2006/picture">
+                <pic:pic xmlns:pic="http://schemas.openxmlformats.org/drawingml/2006/picture">
+                  <pic:nvPicPr>
+                    <pic:cNvPr id="2" name="3.png"/>
+                    <pic:cNvPicPr/>
+                  </pic:nvPicPr>
+                  <pic:blipFill>
+                    <a:blip r:embed="rId6" cstate="print">
+                      <a:extLst>
+                        <a:ext uri="{28A0092B-C50C-407E-A947-70E740481C1C}">
+                          <a14:useLocalDpi xmlns:a14="http://schemas.microsoft.com/office/drawing/2010/main" val="0"/>
+                        </a:ext>
+                      </a:extLst>
+                    </a:blip>
+                    <a:stretch>
+                      <a:fillRect/>
+                    </a:stretch>
+                  </pic:blipFill>
+                  <pic:spPr>
+                    <a:xfrm>
+                      <a:off x="0" y="0"/>
+                      <a:ext cx="2409976" cy="1362518"/>
+                    </a:xfrm>
+                    <a:prstGeom prst="rect">
+                      <a:avLst/>
+                    </a:prstGeom>
+                  </pic:spPr>
+                </pic:pic>
+              </a:graphicData>
+            </a:graphic>
+          </wp:inline>
+        </w:drawing>
+      </w:r>
+      <w:r>
+        <w:t xml:space="preserve">            </w:t>
+      </w:r>
+      <w:r>
+        <w:rPr>
+          <w:noProof/>
+          <w:lang w:eastAsia="es-ES"/>
+        </w:rPr>
+        <w:drawing>
+          <wp:inline distT="0" distB="0" distL="0" distR="0" wp14:anchorId="2628F76A" wp14:editId="0CA859AE">
+            <wp:extent cx="2385060" cy="1348432"/>
+            <wp:effectExtent l="0" t="0" r="0" b="4445"/>
+            <wp:docPr id="3" name="Image 3"/>
+            <wp:cNvGraphicFramePr>
+              <a:graphicFrameLocks xmlns:a="http://schemas.openxmlformats.org/drawingml/2006/main" noChangeAspect="1"/>
+            </wp:cNvGraphicFramePr>
+            <a:graphic xmlns:a="http://schemas.openxmlformats.org/drawingml/2006/main">
+              <a:graphicData uri="http://schemas.openxmlformats.org/drawingml/2006/picture">
+                <pic:pic xmlns:pic="http://schemas.openxmlformats.org/drawingml/2006/picture">
+                  <pic:nvPicPr>
+                    <pic:cNvPr id="3" name="4.png"/>
+                    <pic:cNvPicPr/>
+                  </pic:nvPicPr>
+                  <pic:blipFill>
+                    <a:blip r:embed="rId7" cstate="print">
+                      <a:extLst>
+                        <a:ext uri="{28A0092B-C50C-407E-A947-70E740481C1C}">
+                          <a14:useLocalDpi xmlns:a14="http://schemas.microsoft.com/office/drawing/2010/main" val="0"/>
+                        </a:ext>
+                      </a:extLst>
+                    </a:blip>
+                    <a:stretch>
+                      <a:fillRect/>
+                    </a:stretch>
+                  </pic:blipFill>
+                  <pic:spPr>
+                    <a:xfrm>
+                      <a:off x="0" y="0"/>
+                      <a:ext cx="2465762" cy="1394058"/>
+                    </a:xfrm>
+                    <a:prstGeom prst="rect">
+                      <a:avLst/>
+                    </a:prstGeom>
+                  </pic:spPr>
+                </pic:pic>
+              </a:graphicData>
+            </a:graphic>
+          </wp:inline>
+        </w:drawing>
+      </w:r>
+    </w:p>
+    <w:p>
+      <w:pPr>
+        <w:jc w:val="center"/>
+        <w:rPr>
+          <w:i/>
+        </w:rPr>
+      </w:pPr>
+      <w:r>
+        <w:rPr>
+          <w:i/>
+        </w:rPr>
+        <w:t>Mapas e imá</w:t>
+      </w:r>
+      <w:r>
+        <w:rPr>
+          <w:i/>
+        </w:rPr>
+        <w:t>genes.</w:t>
+      </w:r>
+    </w:p>
+    <w:p>
+      <w:r>
+        <w:tab/>
+        <w:t>Además, se puede añ</w:t>
+      </w:r>
+      <w:r>
+        <w:t>adir Googl</w:t>
+      </w:r>
+      <w:r>
+        <w:t>e Places API para los sistemas Android que permite añ</w:t>
+      </w:r>
+      <w:r>
+        <w:t xml:space="preserve">adir </w:t>
+      </w:r>
+      <w:r>
+        <w:t>diversas funcionalidades ú</w:t>
+      </w:r>
+      <w:r>
+        <w:t>tiles</w:t>
+      </w:r>
+      <w:r>
+        <w:t>,</w:t>
+      </w:r>
+      <w:r>
+        <w:t xml:space="preserve"> como la </w:t>
+      </w:r>
+      <w:r>
+        <w:t>geolocalización</w:t>
+      </w:r>
+      <w:r>
+        <w:t xml:space="preserve"> la cual permite</w:t>
+      </w:r>
+      <w:r>
+        <w:t xml:space="preserve"> encontrar personas en la misma zona. Con es</w:t>
+      </w:r>
+      <w:r>
+        <w:t>t</w:t>
+      </w:r>
+      <w:r>
+        <w:t xml:space="preserve">o, podemos integrar un base de datos sobre todos los edificios </w:t>
+      </w:r>
+      <w:r>
+        <w:t>de una zona geográfica, y permitirá</w:t>
+      </w:r>
+      <w:r>
+        <w:t xml:space="preserve"> encontrar todos los puntos de interés como los teatros, canchas </w:t>
+      </w:r>
+      <w:r>
+        <w:t xml:space="preserve">deportivas, cinemas, etc... Esta API es gratuita, su límite se establece </w:t>
+      </w:r>
+      <w:r>
+        <w:t>hasta 1000</w:t>
+      </w:r>
+      <w:r>
+        <w:t xml:space="preserve"> solicitudes al dí</w:t>
+      </w:r>
+      <w:r>
+        <w:t>a, lo que es ampliamente suficiente para desar</w:t>
+      </w:r>
+      <w:r>
+        <w:t>rollar y probar nuestra aplicació</w:t>
+      </w:r>
+      <w:r>
+        <w:t xml:space="preserve">n.  </w:t>
+      </w:r>
+    </w:p>
+    <w:p/>
+    <w:p>
+      <w:pPr>
+        <w:jc w:val="center"/>
+      </w:pPr>
+      <w:r>
+        <w:rPr>
+          <w:noProof/>
+          <w:lang w:eastAsia="es-ES"/>
+        </w:rPr>
+        <w:drawing>
+          <wp:inline distT="0" distB="0" distL="0" distR="0" wp14:anchorId="31851638" wp14:editId="59B22A0D">
+            <wp:extent cx="1912620" cy="1835081"/>
+            <wp:effectExtent l="0" t="0" r="0" b="0"/>
+            <wp:docPr id="4" name="Image 4"/>
+            <wp:cNvGraphicFramePr>
+              <a:graphicFrameLocks xmlns:a="http://schemas.openxmlformats.org/drawingml/2006/main" noChangeAspect="1"/>
+            </wp:cNvGraphicFramePr>
+            <a:graphic xmlns:a="http://schemas.openxmlformats.org/drawingml/2006/main">
+              <a:graphicData uri="http://schemas.openxmlformats.org/drawingml/2006/picture">
+                <pic:pic xmlns:pic="http://schemas.openxmlformats.org/drawingml/2006/picture">
+                  <pic:nvPicPr>
+                    <pic:cNvPr id="4" name="1.png"/>
+                    <pic:cNvPicPr/>
+                  </pic:nvPicPr>
+                  <pic:blipFill>
+                    <a:blip r:embed="rId8">
+                      <a:extLst>
+                        <a:ext uri="{28A0092B-C50C-407E-A947-70E740481C1C}">
+                          <a14:useLocalDpi xmlns:a14="http://schemas.microsoft.com/office/drawing/2010/main" val="0"/>
+                        </a:ext>
+                      </a:extLst>
+                    </a:blip>
+                    <a:stretch>
+                      <a:fillRect/>
+                    </a:stretch>
+                  </pic:blipFill>
+                  <pic:spPr>
+                    <a:xfrm>
+                      <a:off x="0" y="0"/>
+                      <a:ext cx="1934217" cy="1855802"/>
+                    </a:xfrm>
+                    <a:prstGeom prst="rect">
+                      <a:avLst/>
+                    </a:prstGeom>
+                  </pic:spPr>
+                </pic:pic>
+              </a:graphicData>
+            </a:graphic>
+          </wp:inline>
+        </w:drawing>
+      </w:r>
+      <w:r>
+        <w:rPr>
+          <w:noProof/>
+          <w:lang w:eastAsia="es-ES"/>
+        </w:rPr>
+        <w:drawing>
+          <wp:inline distT="0" distB="0" distL="0" distR="0" wp14:anchorId="2304080C" wp14:editId="6CB5673C">
+            <wp:extent cx="1866900" cy="1791215"/>
+            <wp:effectExtent l="0" t="0" r="0" b="0"/>
+            <wp:docPr id="7" name="Image 7"/>
+            <wp:cNvGraphicFramePr>
+              <a:graphicFrameLocks xmlns:a="http://schemas.openxmlformats.org/drawingml/2006/main" noChangeAspect="1"/>
+            </wp:cNvGraphicFramePr>
+            <a:graphic xmlns:a="http://schemas.openxmlformats.org/drawingml/2006/main">
+              <a:graphicData uri="http://schemas.openxmlformats.org/drawingml/2006/picture">
+                <pic:pic xmlns:pic="http://schemas.openxmlformats.org/drawingml/2006/picture">
+                  <pic:nvPicPr>
+                    <pic:cNvPr id="7" name="2.png"/>
+                    <pic:cNvPicPr/>
+                  </pic:nvPicPr>
+                  <pic:blipFill>
+                    <a:blip r:embed="rId9">
+                      <a:extLst>
+                        <a:ext uri="{28A0092B-C50C-407E-A947-70E740481C1C}">
+                          <a14:useLocalDpi xmlns:a14="http://schemas.microsoft.com/office/drawing/2010/main" val="0"/>
+                        </a:ext>
+                      </a:extLst>
+                    </a:blip>
+                    <a:stretch>
+                      <a:fillRect/>
+                    </a:stretch>
+                  </pic:blipFill>
+                  <pic:spPr>
+                    <a:xfrm>
+                      <a:off x="0" y="0"/>
+                      <a:ext cx="1883801" cy="1807431"/>
+                    </a:xfrm>
+                    <a:prstGeom prst="rect">
+                      <a:avLst/>
+                    </a:prstGeom>
+                  </pic:spPr>
+                </pic:pic>
+              </a:graphicData>
+            </a:graphic>
+          </wp:inline>
+        </w:drawing>
+      </w:r>
+      <w:r>
+        <w:rPr>
+          <w:noProof/>
+          <w:lang w:eastAsia="es-ES"/>
+        </w:rPr>
+        <w:drawing>
+          <wp:inline distT="0" distB="0" distL="0" distR="0" wp14:anchorId="06464F74" wp14:editId="5262C2EC">
+            <wp:extent cx="1935480" cy="1857015"/>
+            <wp:effectExtent l="0" t="0" r="0" b="0"/>
+            <wp:docPr id="6" name="Image 6"/>
+            <wp:cNvGraphicFramePr>
+              <a:graphicFrameLocks xmlns:a="http://schemas.openxmlformats.org/drawingml/2006/main" noChangeAspect="1"/>
+            </wp:cNvGraphicFramePr>
+            <a:graphic xmlns:a="http://schemas.openxmlformats.org/drawingml/2006/main">
+              <a:graphicData uri="http://schemas.openxmlformats.org/drawingml/2006/picture">
+                <pic:pic xmlns:pic="http://schemas.openxmlformats.org/drawingml/2006/picture">
+                  <pic:nvPicPr>
+                    <pic:cNvPr id="6" name="unnamed.png"/>
+                    <pic:cNvPicPr/>
+                  </pic:nvPicPr>
+                  <pic:blipFill>
+                    <a:blip r:embed="rId10">
+                      <a:extLst>
+                        <a:ext uri="{28A0092B-C50C-407E-A947-70E740481C1C}">
+                          <a14:useLocalDpi xmlns:a14="http://schemas.microsoft.com/office/drawing/2010/main" val="0"/>
+                        </a:ext>
+                      </a:extLst>
+                    </a:blip>
+                    <a:stretch>
+                      <a:fillRect/>
+                    </a:stretch>
+                  </pic:blipFill>
+                  <pic:spPr>
+                    <a:xfrm>
+                      <a:off x="0" y="0"/>
+                      <a:ext cx="1944894" cy="1866047"/>
+                    </a:xfrm>
+                    <a:prstGeom prst="rect">
+                      <a:avLst/>
+                    </a:prstGeom>
+                  </pic:spPr>
+                </pic:pic>
+              </a:graphicData>
+            </a:graphic>
+          </wp:inline>
+        </w:drawing>
+      </w:r>
+    </w:p>
+    <w:p>
+      <w:pPr>
+        <w:jc w:val="center"/>
+      </w:pPr>
+      <w:r>
+        <w:rPr>
+          <w:i/>
+        </w:rPr>
+        <w:t>Geolocalización / Lugares / Funció</w:t>
+      </w:r>
+      <w:r>
+        <w:rPr>
+          <w:i/>
+        </w:rPr>
+        <w:t>n de autocompletar</w:t>
+      </w:r>
+      <w:r>
+        <w:tab/>
+      </w:r>
+    </w:p>
+    <w:p>
+      <w:pPr>
+        <w:pStyle w:val="Ttulo2"/>
+      </w:pPr>
+      <w:r>
+        <w:t>¿Cómo funciona</w:t>
+      </w:r>
+      <w:r>
+        <w:t>?</w:t>
+      </w:r>
+    </w:p>
+    <w:p>
+      <w:pPr>
+        <w:pStyle w:val="Prrafodelista"/>
+        <w:numPr>
+          <w:ilvl w:val="0"/>
+          <w:numId w:val="5"/>
+        </w:numPr>
+      </w:pPr>
+      <w:r>
+        <w:t>Descargar y utilizar « Android Studio » (desar</w:t>
+      </w:r>
+      <w:r>
+        <w:t>r</w:t>
+      </w:r>
+      <w:r>
+        <w:t>ollo en Java).</w:t>
+      </w:r>
+    </w:p>
+    <w:p>
+      <w:pPr>
+        <w:pStyle w:val="Prrafodelista"/>
+        <w:numPr>
+          <w:ilvl w:val="0"/>
+          <w:numId w:val="5"/>
+        </w:numPr>
+      </w:pPr>
+      <w:r>
+        <w:t>Anadir el package de los servicios Google Play a Android Studio.</w:t>
+      </w:r>
+    </w:p>
+    <w:p>
+      <w:pPr>
+        <w:pStyle w:val="Prrafodelista"/>
+        <w:numPr>
+          <w:ilvl w:val="0"/>
+          <w:numId w:val="5"/>
+        </w:numPr>
+      </w:pPr>
+      <w:r>
+        <w:t>Desa</w:t>
+      </w:r>
+      <w:r>
+        <w:t>r</w:t>
+      </w:r>
+      <w:bookmarkStart w:id="0" w:name="_GoBack"/>
+      <w:bookmarkEnd w:id="0"/>
+      <w:r>
+        <w:t>rollar.</w:t>
+      </w:r>
+    </w:p>
+    <w:p>
+      <w:pPr>
+        <w:rPr>
+          <w:i/>
+        </w:rPr>
+      </w:pPr>
+    </w:p>
+    <w:p>
+      <w:pPr>
+        <w:pStyle w:val="Ttulo2"/>
+      </w:pPr>
+      <w:r>
+        <w:t xml:space="preserve">URL : </w:t>
+      </w:r>
+    </w:p>
+    <w:p>
+      <w:r>
+        <w:t xml:space="preserve">Precios : </w:t>
+      </w:r>
+      <w:hyperlink r:id="rId11" w:anchor="details" w:history="1">
+        <w:r>
+          <w:rPr>
+            <w:rStyle w:val="Hipervnculo"/>
+          </w:rPr>
+          <w:t>https://developers.google.com/maps/pricing-and-plans/#details</w:t>
+        </w:r>
+      </w:hyperlink>
+    </w:p>
+    <w:p>
+      <w:r>
+        <w:t xml:space="preserve">MAPS : </w:t>
+      </w:r>
+      <w:hyperlink r:id="rId12" w:history="1">
+        <w:r>
+          <w:rPr>
+            <w:rStyle w:val="Hipervnculo"/>
+          </w:rPr>
+          <w:t>https://developers.google.com/maps/documentation/android-api/?hl=fr</w:t>
+        </w:r>
+      </w:hyperlink>
+    </w:p>
+    <w:p>
+      <w:r>
+        <w:t xml:space="preserve">Places : </w:t>
+      </w:r>
+      <w:hyperlink r:id="rId13" w:history="1">
+        <w:r>
+          <w:rPr>
+            <w:rStyle w:val="Hipervnculo"/>
+          </w:rPr>
+          <w:t>https://developers.google.com/places/?hl=fr</w:t>
+        </w:r>
+      </w:hyperlink>
+    </w:p>
+    <w:p>
+      <w:r>
+        <w:t xml:space="preserve">First step : </w:t>
+      </w:r>
+      <w:hyperlink r:id="rId14" w:history="1">
+        <w:r>
+          <w:rPr>
+            <w:rStyle w:val="Hipervnculo"/>
+          </w:rPr>
+          <w:t>https://developers.google.com/maps/documentation/android-api/start?hl=fr</w:t>
+        </w:r>
+      </w:hyperlink>
+    </w:p>
     <w:p/>
     <w:p/>
     <w:p/>
@@ -615,7 +1234,7 @@
                     </pic:cNvPicPr>
                   </pic:nvPicPr>
                   <pic:blipFill>
-                    <a:blip r:embed="rId5">
+                    <a:blip r:embed="rId15">
                       <a:extLst>
                         <a:ext uri="{28A0092B-C50C-407E-A947-70E740481C1C}">
                           <a14:useLocalDpi xmlns:a14="http://schemas.microsoft.com/office/drawing/2010/main" val="0"/>
@@ -647,10 +1266,7 @@
         </w:drawing>
       </w:r>
     </w:p>
-    <w:p>
-      <w:bookmarkStart w:id="0" w:name="_GoBack"/>
-      <w:bookmarkEnd w:id="0"/>
-    </w:p>
+    <w:p/>
     <w:p/>
     <w:p/>
     <w:p/>
@@ -794,6 +1410,95 @@
     </w:lvl>
   </w:abstractNum>
   <w:abstractNum w:abstractNumId="1" w15:restartNumberingAfterBreak="0">
+    <w:nsid w:val="195F193E"/>
+    <w:multiLevelType w:val="hybridMultilevel"/>
+    <w:tmpl w:val="F822C7A6"/>
+    <w:lvl w:ilvl="0" w:tplc="040C000F">
+      <w:start w:val="1"/>
+      <w:numFmt w:val="decimal"/>
+      <w:lvlText w:val="%1."/>
+      <w:lvlJc w:val="left"/>
+      <w:pPr>
+        <w:ind w:left="720" w:hanging="360"/>
+      </w:pPr>
+      <w:rPr>
+        <w:rFonts w:hint="default"/>
+      </w:rPr>
+    </w:lvl>
+    <w:lvl w:ilvl="1" w:tplc="040C0019" w:tentative="1">
+      <w:start w:val="1"/>
+      <w:numFmt w:val="lowerLetter"/>
+      <w:lvlText w:val="%2."/>
+      <w:lvlJc w:val="left"/>
+      <w:pPr>
+        <w:ind w:left="1440" w:hanging="360"/>
+      </w:pPr>
+    </w:lvl>
+    <w:lvl w:ilvl="2" w:tplc="040C001B" w:tentative="1">
+      <w:start w:val="1"/>
+      <w:numFmt w:val="lowerRoman"/>
+      <w:lvlText w:val="%3."/>
+      <w:lvlJc w:val="right"/>
+      <w:pPr>
+        <w:ind w:left="2160" w:hanging="180"/>
+      </w:pPr>
+    </w:lvl>
+    <w:lvl w:ilvl="3" w:tplc="040C000F" w:tentative="1">
+      <w:start w:val="1"/>
+      <w:numFmt w:val="decimal"/>
+      <w:lvlText w:val="%4."/>
+      <w:lvlJc w:val="left"/>
+      <w:pPr>
+        <w:ind w:left="2880" w:hanging="360"/>
+      </w:pPr>
+    </w:lvl>
+    <w:lvl w:ilvl="4" w:tplc="040C0019" w:tentative="1">
+      <w:start w:val="1"/>
+      <w:numFmt w:val="lowerLetter"/>
+      <w:lvlText w:val="%5."/>
+      <w:lvlJc w:val="left"/>
+      <w:pPr>
+        <w:ind w:left="3600" w:hanging="360"/>
+      </w:pPr>
+    </w:lvl>
+    <w:lvl w:ilvl="5" w:tplc="040C001B" w:tentative="1">
+      <w:start w:val="1"/>
+      <w:numFmt w:val="lowerRoman"/>
+      <w:lvlText w:val="%6."/>
+      <w:lvlJc w:val="right"/>
+      <w:pPr>
+        <w:ind w:left="4320" w:hanging="180"/>
+      </w:pPr>
+    </w:lvl>
+    <w:lvl w:ilvl="6" w:tplc="040C000F" w:tentative="1">
+      <w:start w:val="1"/>
+      <w:numFmt w:val="decimal"/>
+      <w:lvlText w:val="%7."/>
+      <w:lvlJc w:val="left"/>
+      <w:pPr>
+        <w:ind w:left="5040" w:hanging="360"/>
+      </w:pPr>
+    </w:lvl>
+    <w:lvl w:ilvl="7" w:tplc="040C0019" w:tentative="1">
+      <w:start w:val="1"/>
+      <w:numFmt w:val="lowerLetter"/>
+      <w:lvlText w:val="%8."/>
+      <w:lvlJc w:val="left"/>
+      <w:pPr>
+        <w:ind w:left="5760" w:hanging="360"/>
+      </w:pPr>
+    </w:lvl>
+    <w:lvl w:ilvl="8" w:tplc="040C001B" w:tentative="1">
+      <w:start w:val="1"/>
+      <w:numFmt w:val="lowerRoman"/>
+      <w:lvlText w:val="%9."/>
+      <w:lvlJc w:val="right"/>
+      <w:pPr>
+        <w:ind w:left="6480" w:hanging="180"/>
+      </w:pPr>
+    </w:lvl>
+  </w:abstractNum>
+  <w:abstractNum w:abstractNumId="2" w15:restartNumberingAfterBreak="0">
     <w:nsid w:val="4EEE4D8B"/>
     <w:multiLevelType w:val="hybridMultilevel"/>
     <w:tmpl w:val="F0FA48DC"/>
@@ -905,7 +1610,7 @@
       </w:rPr>
     </w:lvl>
   </w:abstractNum>
-  <w:abstractNum w:abstractNumId="2" w15:restartNumberingAfterBreak="0">
+  <w:abstractNum w:abstractNumId="3" w15:restartNumberingAfterBreak="0">
     <w:nsid w:val="588949B5"/>
     <w:multiLevelType w:val="hybridMultilevel"/>
     <w:tmpl w:val="3676B694"/>
@@ -1018,7 +1723,7 @@
       </w:rPr>
     </w:lvl>
   </w:abstractNum>
-  <w:abstractNum w:abstractNumId="3" w15:restartNumberingAfterBreak="0">
+  <w:abstractNum w:abstractNumId="4" w15:restartNumberingAfterBreak="0">
     <w:nsid w:val="66191A0C"/>
     <w:multiLevelType w:val="hybridMultilevel"/>
     <w:tmpl w:val="FC120068"/>
@@ -1132,16 +1837,19 @@
     </w:lvl>
   </w:abstractNum>
   <w:num w:numId="1">
-    <w:abstractNumId w:val="1"/>
+    <w:abstractNumId w:val="2"/>
   </w:num>
   <w:num w:numId="2">
     <w:abstractNumId w:val="0"/>
   </w:num>
   <w:num w:numId="3">
+    <w:abstractNumId w:val="4"/>
+  </w:num>
+  <w:num w:numId="4">
     <w:abstractNumId w:val="3"/>
   </w:num>
-  <w:num w:numId="4">
-    <w:abstractNumId w:val="2"/>
+  <w:num w:numId="5">
+    <w:abstractNumId w:val="1"/>
   </w:num>
 </w:numbering>
 </file>
@@ -1543,6 +2251,51 @@
     <w:name w:val="Normal"/>
     <w:qFormat/>
   </w:style>
+  <w:style w:type="paragraph" w:styleId="Ttulo1">
+    <w:name w:val="heading 1"/>
+    <w:basedOn w:val="Normal"/>
+    <w:next w:val="Normal"/>
+    <w:link w:val="Ttulo1Car"/>
+    <w:uiPriority w:val="9"/>
+    <w:qFormat/>
+    <w:rsid w:val="00053A3E"/>
+    <w:pPr>
+      <w:keepNext/>
+      <w:keepLines/>
+      <w:spacing w:before="240" w:after="0"/>
+      <w:outlineLvl w:val="0"/>
+    </w:pPr>
+    <w:rPr>
+      <w:rFonts w:asciiTheme="majorHAnsi" w:eastAsiaTheme="majorEastAsia" w:hAnsiTheme="majorHAnsi" w:cstheme="majorBidi"/>
+      <w:color w:val="2F5496" w:themeColor="accent1" w:themeShade="BF"/>
+      <w:sz w:val="32"/>
+      <w:szCs w:val="32"/>
+      <w:lang w:val="fr-FR"/>
+    </w:rPr>
+  </w:style>
+  <w:style w:type="paragraph" w:styleId="Ttulo2">
+    <w:name w:val="heading 2"/>
+    <w:basedOn w:val="Normal"/>
+    <w:next w:val="Normal"/>
+    <w:link w:val="Ttulo2Car"/>
+    <w:uiPriority w:val="9"/>
+    <w:unhideWhenUsed/>
+    <w:qFormat/>
+    <w:rsid w:val="00053A3E"/>
+    <w:pPr>
+      <w:keepNext/>
+      <w:keepLines/>
+      <w:spacing w:before="40" w:after="0"/>
+      <w:outlineLvl w:val="1"/>
+    </w:pPr>
+    <w:rPr>
+      <w:rFonts w:asciiTheme="majorHAnsi" w:eastAsiaTheme="majorEastAsia" w:hAnsiTheme="majorHAnsi" w:cstheme="majorBidi"/>
+      <w:color w:val="2F5496" w:themeColor="accent1" w:themeShade="BF"/>
+      <w:sz w:val="26"/>
+      <w:szCs w:val="26"/>
+      <w:lang w:val="fr-FR"/>
+    </w:rPr>
+  </w:style>
   <w:style w:type="character" w:default="1" w:styleId="Fuentedeprrafopredeter">
     <w:name w:val="Default Paragraph Font"/>
     <w:uiPriority w:val="1"/>
@@ -1580,6 +2333,45 @@
       <w:ind w:left="720"/>
       <w:contextualSpacing/>
     </w:pPr>
+  </w:style>
+  <w:style w:type="character" w:customStyle="1" w:styleId="Ttulo1Car">
+    <w:name w:val="Título 1 Car"/>
+    <w:basedOn w:val="Fuentedeprrafopredeter"/>
+    <w:link w:val="Ttulo1"/>
+    <w:uiPriority w:val="9"/>
+    <w:rsid w:val="00053A3E"/>
+    <w:rPr>
+      <w:rFonts w:asciiTheme="majorHAnsi" w:eastAsiaTheme="majorEastAsia" w:hAnsiTheme="majorHAnsi" w:cstheme="majorBidi"/>
+      <w:color w:val="2F5496" w:themeColor="accent1" w:themeShade="BF"/>
+      <w:sz w:val="32"/>
+      <w:szCs w:val="32"/>
+      <w:lang w:val="fr-FR"/>
+    </w:rPr>
+  </w:style>
+  <w:style w:type="character" w:customStyle="1" w:styleId="Ttulo2Car">
+    <w:name w:val="Título 2 Car"/>
+    <w:basedOn w:val="Fuentedeprrafopredeter"/>
+    <w:link w:val="Ttulo2"/>
+    <w:uiPriority w:val="9"/>
+    <w:rsid w:val="00053A3E"/>
+    <w:rPr>
+      <w:rFonts w:asciiTheme="majorHAnsi" w:eastAsiaTheme="majorEastAsia" w:hAnsiTheme="majorHAnsi" w:cstheme="majorBidi"/>
+      <w:color w:val="2F5496" w:themeColor="accent1" w:themeShade="BF"/>
+      <w:sz w:val="26"/>
+      <w:szCs w:val="26"/>
+      <w:lang w:val="fr-FR"/>
+    </w:rPr>
+  </w:style>
+  <w:style w:type="character" w:styleId="Hipervnculo">
+    <w:name w:val="Hyperlink"/>
+    <w:basedOn w:val="Fuentedeprrafopredeter"/>
+    <w:uiPriority w:val="99"/>
+    <w:unhideWhenUsed/>
+    <w:rsid w:val="00053A3E"/>
+    <w:rPr>
+      <w:color w:val="0563C1" w:themeColor="hyperlink"/>
+      <w:u w:val="single"/>
+    </w:rPr>
   </w:style>
 </w:styles>
 </file>

--- a/PlusOne.docx
+++ b/PlusOne.docx
@@ -1,16 +1,9 @@
 
 <file path=word/document.xml><?xml version="1.0" encoding="utf-8"?>
-<w:document xmlns:wpc="http://schemas.microsoft.com/office/word/2010/wordprocessingCanvas" xmlns:cx="http://schemas.microsoft.com/office/drawing/2014/chartex" xmlns:cx1="http://schemas.microsoft.com/office/drawing/2015/9/8/chartex" xmlns:cx2="http://schemas.microsoft.com/office/drawing/2015/10/21/chartex" xmlns:cx3="http://schemas.microsoft.com/office/drawing/2016/5/9/chartex" xmlns:cx4="http://schemas.microsoft.com/office/drawing/2016/5/10/chartex" xmlns:cx5="http://schemas.microsoft.com/office/drawing/2016/5/11/chartex" xmlns:mc="http://schemas.openxmlformats.org/markup-compatibility/2006" xmlns:o="urn:schemas-microsoft-com:office:office" xmlns:r="http://schemas.openxmlformats.org/officeDocument/2006/relationships" xmlns:m="http://schemas.openxmlformats.org/officeDocument/2006/math" xmlns:v="urn:schemas-microsoft-com:vml" xmlns:wp14="http://schemas.microsoft.com/office/word/2010/wordprocessingDrawing" xmlns:wp="http://schemas.openxmlformats.org/drawingml/2006/wordprocessingDrawing" xmlns:w10="urn:schemas-microsoft-com:office:word" xmlns:w="http://schemas.openxmlformats.org/wordprocessingml/2006/main" xmlns:w14="http://schemas.microsoft.com/office/word/2010/wordml" xmlns:w15="http://schemas.microsoft.com/office/word/2012/wordml" xmlns:w16se="http://schemas.microsoft.com/office/word/2015/wordml/symex" xmlns:wpg="http://schemas.microsoft.com/office/word/2010/wordprocessingGroup" xmlns:wpi="http://schemas.microsoft.com/office/word/2010/wordprocessingInk" xmlns:wne="http://schemas.microsoft.com/office/word/2006/wordml" xmlns:wps="http://schemas.microsoft.com/office/word/2010/wordprocessingShape" mc:Ignorable="w14 w15 w16se wp14">
+<w:document xmlns:wpc="http://schemas.microsoft.com/office/word/2010/wordprocessingCanvas" xmlns:cx="http://schemas.microsoft.com/office/drawing/2014/chartex" xmlns:cx1="http://schemas.microsoft.com/office/drawing/2015/9/8/chartex" xmlns:cx2="http://schemas.microsoft.com/office/drawing/2015/10/21/chartex" xmlns:cx3="http://schemas.microsoft.com/office/drawing/2016/5/9/chartex" xmlns:cx4="http://schemas.microsoft.com/office/drawing/2016/5/10/chartex" xmlns:cx5="http://schemas.microsoft.com/office/drawing/2016/5/11/chartex" xmlns:cx6="http://schemas.microsoft.com/office/drawing/2016/5/12/chartex" xmlns:cx7="http://schemas.microsoft.com/office/drawing/2016/5/13/chartex" xmlns:cx8="http://schemas.microsoft.com/office/drawing/2016/5/14/chartex" xmlns:mc="http://schemas.openxmlformats.org/markup-compatibility/2006" xmlns:aink="http://schemas.microsoft.com/office/drawing/2016/ink" xmlns:am3d="http://schemas.microsoft.com/office/drawing/2017/model3d" xmlns:o="urn:schemas-microsoft-com:office:office" xmlns:r="http://schemas.openxmlformats.org/officeDocument/2006/relationships" xmlns:m="http://schemas.openxmlformats.org/officeDocument/2006/math" xmlns:v="urn:schemas-microsoft-com:vml" xmlns:wp14="http://schemas.microsoft.com/office/word/2010/wordprocessingDrawing" xmlns:wp="http://schemas.openxmlformats.org/drawingml/2006/wordprocessingDrawing" xmlns:w10="urn:schemas-microsoft-com:office:word" xmlns:w="http://schemas.openxmlformats.org/wordprocessingml/2006/main" xmlns:w14="http://schemas.microsoft.com/office/word/2010/wordml" xmlns:w15="http://schemas.microsoft.com/office/word/2012/wordml" xmlns:w16cid="http://schemas.microsoft.com/office/word/2016/wordml/cid" xmlns:w16se="http://schemas.microsoft.com/office/word/2015/wordml/symex" xmlns:wpg="http://schemas.microsoft.com/office/word/2010/wordprocessingGroup" xmlns:wpi="http://schemas.microsoft.com/office/word/2010/wordprocessingInk" xmlns:wne="http://schemas.microsoft.com/office/word/2006/wordml" xmlns:wps="http://schemas.microsoft.com/office/word/2010/wordprocessingShape" mc:Ignorable="w14 w15 w16se w16cid wp14">
   <w:body>
     <w:p>
       <w:pPr>
-        <w:rPr>
-          <w:sz w:val="200"/>
-        </w:rPr>
-      </w:pPr>
-    </w:p>
-    <w:p>
-      <w:pPr>
         <w:jc w:val="center"/>
         <w:rPr>
           <w:sz w:val="180"/>
@@ -35,100 +28,164 @@
         <w:t>One</w:t>
       </w:r>
     </w:p>
-    <w:p/>
-    <w:p/>
-    <w:p>
-      <w:pPr>
-        <w:jc w:val="center"/>
-        <w:rPr>
-          <w:sz w:val="28"/>
-        </w:rPr>
-      </w:pPr>
-      <w:r>
-        <w:rPr>
-          <w:sz w:val="28"/>
-        </w:rPr>
-        <w:t>Javier Asenjo</w:t>
-      </w:r>
-      <w:r>
-        <w:rPr>
-          <w:sz w:val="28"/>
-        </w:rPr>
-        <w:t xml:space="preserve">, Allan Cerol, Gabriel Hirschbaeck, Juan Antonio Merino y Antoine Ratel. </w:t>
-      </w:r>
-    </w:p>
-    <w:p>
-      <w:pPr>
-        <w:jc w:val="center"/>
-        <w:rPr>
-          <w:sz w:val="28"/>
-        </w:rPr>
-      </w:pPr>
-      <w:r>
-        <w:rPr>
-          <w:sz w:val="28"/>
-        </w:rPr>
-        <w:t>Ingeniería de Software</w:t>
-      </w:r>
-    </w:p>
-    <w:p>
-      <w:pPr>
-        <w:jc w:val="center"/>
-        <w:rPr>
-          <w:sz w:val="28"/>
-        </w:rPr>
-      </w:pPr>
-      <w:r>
-        <w:rPr>
-          <w:sz w:val="28"/>
-        </w:rPr>
-        <w:t>Grado en Ingeniería en Sistemas de Información</w:t>
-      </w:r>
-    </w:p>
-    <w:p>
-      <w:pPr>
-        <w:jc w:val="center"/>
-        <w:rPr>
-          <w:sz w:val="28"/>
-        </w:rPr>
-      </w:pPr>
-      <w:r>
-        <w:rPr>
-          <w:sz w:val="28"/>
-        </w:rPr>
-        <w:t>2017/2018</w:t>
-      </w:r>
-    </w:p>
-    <w:p>
-      <w:pPr>
-        <w:jc w:val="center"/>
-        <w:rPr>
-          <w:sz w:val="28"/>
-        </w:rPr>
-      </w:pPr>
-      <w:r>
-        <w:rPr>
-          <w:sz w:val="28"/>
-        </w:rPr>
-        <w:t>Universidad CEU San Pablo</w:t>
-      </w:r>
-    </w:p>
-    <w:p>
-      <w:pPr>
-        <w:jc w:val="center"/>
-        <w:rPr>
-          <w:sz w:val="28"/>
-        </w:rPr>
-      </w:pPr>
+    <w:p>
+      <w:r>
+        <w:rPr>
+          <w:noProof/>
+          <w:lang w:eastAsia="es-ES"/>
+        </w:rPr>
+        <w:drawing>
+          <wp:anchor distT="0" distB="0" distL="114300" distR="114300" simplePos="0" relativeHeight="251658240" behindDoc="1" locked="0" layoutInCell="1" allowOverlap="1" wp14:anchorId="4753CA29" wp14:editId="02B5D19F">
+            <wp:simplePos x="0" y="0"/>
+            <wp:positionH relativeFrom="column">
+              <wp:posOffset>253365</wp:posOffset>
+            </wp:positionH>
+            <wp:positionV relativeFrom="paragraph">
+              <wp:posOffset>274320</wp:posOffset>
+            </wp:positionV>
+            <wp:extent cx="5400040" cy="3609340"/>
+            <wp:effectExtent l="0" t="0" r="0" b="0"/>
+            <wp:wrapTight wrapText="bothSides">
+              <wp:wrapPolygon edited="0">
+                <wp:start x="0" y="0"/>
+                <wp:lineTo x="0" y="21433"/>
+                <wp:lineTo x="21488" y="21433"/>
+                <wp:lineTo x="21488" y="0"/>
+                <wp:lineTo x="0" y="0"/>
+              </wp:wrapPolygon>
+            </wp:wrapTight>
+            <wp:docPr id="1" name="Imagen 1" descr="C:\Users\janto\AppData\Local\Microsoft\Windows\INetCache\Content.Word\logo+slogan.jpg"/>
+            <wp:cNvGraphicFramePr>
+              <a:graphicFrameLocks xmlns:a="http://schemas.openxmlformats.org/drawingml/2006/main" noChangeAspect="1"/>
+            </wp:cNvGraphicFramePr>
+            <a:graphic xmlns:a="http://schemas.openxmlformats.org/drawingml/2006/main">
+              <a:graphicData uri="http://schemas.openxmlformats.org/drawingml/2006/picture">
+                <pic:pic xmlns:pic="http://schemas.openxmlformats.org/drawingml/2006/picture">
+                  <pic:nvPicPr>
+                    <pic:cNvPr id="0" name="Picture 1" descr="C:\Users\janto\AppData\Local\Microsoft\Windows\INetCache\Content.Word\logo+slogan.jpg"/>
+                    <pic:cNvPicPr>
+                      <a:picLocks noChangeAspect="1" noChangeArrowheads="1"/>
+                    </pic:cNvPicPr>
+                  </pic:nvPicPr>
+                  <pic:blipFill>
+                    <a:blip r:embed="rId7">
+                      <a:extLst>
+                        <a:ext uri="{28A0092B-C50C-407E-A947-70E740481C1C}">
+                          <a14:useLocalDpi xmlns:a14="http://schemas.microsoft.com/office/drawing/2010/main" val="0"/>
+                        </a:ext>
+                      </a:extLst>
+                    </a:blip>
+                    <a:srcRect/>
+                    <a:stretch>
+                      <a:fillRect/>
+                    </a:stretch>
+                  </pic:blipFill>
+                  <pic:spPr bwMode="auto">
+                    <a:xfrm>
+                      <a:off x="0" y="0"/>
+                      <a:ext cx="5400040" cy="3609340"/>
+                    </a:xfrm>
+                    <a:prstGeom prst="rect">
+                      <a:avLst/>
+                    </a:prstGeom>
+                    <a:noFill/>
+                    <a:ln>
+                      <a:noFill/>
+                    </a:ln>
+                  </pic:spPr>
+                </pic:pic>
+              </a:graphicData>
+            </a:graphic>
+            <wp14:sizeRelH relativeFrom="page">
+              <wp14:pctWidth>0</wp14:pctWidth>
+            </wp14:sizeRelH>
+            <wp14:sizeRelV relativeFrom="page">
+              <wp14:pctHeight>0</wp14:pctHeight>
+            </wp14:sizeRelV>
+          </wp:anchor>
+        </w:drawing>
+      </w:r>
     </w:p>
     <w:p/>
     <w:p/>
     <w:p/>
     <w:p/>
-    <w:p/>
-    <w:p/>
-    <w:p/>
-    <w:p/>
+    <w:p>
+      <w:pPr>
+        <w:jc w:val="center"/>
+        <w:rPr>
+          <w:sz w:val="28"/>
+        </w:rPr>
+      </w:pPr>
+      <w:r>
+        <w:rPr>
+          <w:sz w:val="28"/>
+        </w:rPr>
+        <w:t>Javier Asenjo</w:t>
+      </w:r>
+      <w:r>
+        <w:rPr>
+          <w:sz w:val="28"/>
+        </w:rPr>
+        <w:t xml:space="preserve">, Allan Cerol, Gabriel Hirschbaeck, Juan Antonio Merino y Antoine Ratel. </w:t>
+      </w:r>
+    </w:p>
+    <w:p>
+      <w:pPr>
+        <w:jc w:val="center"/>
+        <w:rPr>
+          <w:sz w:val="28"/>
+        </w:rPr>
+      </w:pPr>
+      <w:r>
+        <w:rPr>
+          <w:sz w:val="28"/>
+        </w:rPr>
+        <w:t>Ingeniería de Software</w:t>
+      </w:r>
+    </w:p>
+    <w:p>
+      <w:pPr>
+        <w:jc w:val="center"/>
+        <w:rPr>
+          <w:sz w:val="28"/>
+        </w:rPr>
+      </w:pPr>
+      <w:r>
+        <w:rPr>
+          <w:sz w:val="28"/>
+        </w:rPr>
+        <w:t>Grado en Ingeniería en Sistemas de Información</w:t>
+      </w:r>
+    </w:p>
+    <w:p>
+      <w:pPr>
+        <w:jc w:val="center"/>
+        <w:rPr>
+          <w:sz w:val="28"/>
+        </w:rPr>
+      </w:pPr>
+      <w:r>
+        <w:rPr>
+          <w:sz w:val="28"/>
+        </w:rPr>
+        <w:t>2017/2018</w:t>
+      </w:r>
+    </w:p>
+    <w:p>
+      <w:pPr>
+        <w:jc w:val="center"/>
+        <w:rPr>
+          <w:sz w:val="28"/>
+        </w:rPr>
+      </w:pPr>
+      <w:r>
+        <w:rPr>
+          <w:sz w:val="28"/>
+        </w:rPr>
+        <w:t>Universidad CEU San Pablo</w:t>
+      </w:r>
+    </w:p>
     <w:p/>
     <w:p>
       <w:pPr>
@@ -366,11 +423,9 @@
       <w:r>
         <w:t>ferta:</w:t>
       </w:r>
-    </w:p>
-    <w:p>
-      <w:pPr>
-        <w:ind w:left="360"/>
-      </w:pPr>
+      <w:r>
+        <w:t xml:space="preserve"> Competencia: </w:t>
+      </w:r>
       <w:r>
         <w:t>MeetUp, Tinder, FacebookEvents, BlaBlaCar</w:t>
       </w:r>
@@ -386,11 +441,9 @@
       <w:r>
         <w:t>Demanda:</w:t>
       </w:r>
-    </w:p>
-    <w:p>
-      <w:pPr>
-        <w:ind w:left="360"/>
-      </w:pPr>
+      <w:r>
+        <w:t xml:space="preserve"> </w:t>
+      </w:r>
       <w:r>
         <w:t>Personas proactivas a partir de 18 años</w:t>
       </w:r>
@@ -406,11 +459,9 @@
       <w:r>
         <w:t>Entorno:</w:t>
       </w:r>
-    </w:p>
-    <w:p>
-      <w:pPr>
-        <w:ind w:left="360"/>
-      </w:pPr>
+      <w:r>
+        <w:t xml:space="preserve"> </w:t>
+      </w:r>
       <w:r>
         <w:t>A nivel de legislación</w:t>
       </w:r>
@@ -442,166 +493,52 @@
         <w:t>Cultura: Personas abiertas</w:t>
       </w:r>
     </w:p>
-    <w:p>
-      <w:pPr>
-        <w:ind w:left="360"/>
-      </w:pPr>
-      <w:r>
-        <w:t>Consideramos que la aplicación es viable ya que hemos localizado una necesidad por parte de la población para encontrarse y acudir a eventos.</w:t>
-      </w:r>
-    </w:p>
     <w:p/>
-    <w:p/>
-    <w:p/>
-    <w:p>
-      <w:pPr>
-        <w:rPr>
-          <w:sz w:val="28"/>
-          <w:u w:val="single"/>
-        </w:rPr>
-      </w:pPr>
-      <w:r>
-        <w:rPr>
-          <w:sz w:val="28"/>
-          <w:u w:val="single"/>
-        </w:rPr>
-        <w:t>CONCLUSIÓN</w:t>
-      </w:r>
-    </w:p>
-    <w:p/>
-    <w:p>
-      <w:r>
-        <w:t>En definitiva, b</w:t>
-      </w:r>
-      <w:r>
-        <w:t>uscamos una aplicación móvil</w:t>
-      </w:r>
-      <w:r>
-        <w:t xml:space="preserve"> (</w:t>
-      </w:r>
-      <w:r>
-        <w:t>en principio para Android</w:t>
-      </w:r>
-      <w:r>
-        <w:t>)</w:t>
-      </w:r>
-      <w:r>
-        <w:t xml:space="preserve"> que te pe</w:t>
-      </w:r>
-      <w:r>
-        <w:t>rmita buscar y crear eventos</w:t>
-      </w:r>
-      <w:r>
-        <w:t xml:space="preserve"> para realizar actividades con un número de personas de las que no se disponen.</w:t>
-      </w:r>
-    </w:p>
-    <w:p>
-      <w:pPr>
-        <w:rPr>
-          <w:b/>
-        </w:rPr>
-      </w:pPr>
-      <w:r>
-        <w:rPr>
-          <w:b/>
-        </w:rPr>
-        <w:t>¿</w:t>
-      </w:r>
-      <w:r>
-        <w:rPr>
-          <w:b/>
-          <w:sz w:val="24"/>
-        </w:rPr>
-        <w:t>Por qué?</w:t>
-      </w:r>
-    </w:p>
-    <w:p>
-      <w:r>
-        <w:t>Lo primero de todo, creemos que hay un gran número de personas que no realizan ciertas actividades, por miedo a ir solos o, por no ser el número de personas suficiente para desempeñarla (ej. Queremos jugar un partido de pádel por parejas y somos 3).</w:t>
-      </w:r>
-    </w:p>
-    <w:p>
-      <w:r>
-        <w:t xml:space="preserve">Consideramos que con nuestra aplicación los problemas enunciados anteriormente se solventarán. </w:t>
-      </w:r>
-    </w:p>
-    <w:p>
-      <w:r>
-        <w:t xml:space="preserve">El usuario, al poder crear todo tipo de eventos, también generamos una relación social entre ellos, </w:t>
-      </w:r>
-      <w:r>
-        <w:t>no una simple quedada puntual, lo cual creemos interesante. Conseguir que personas con gustos afines se relacionen entre sí.</w:t>
-      </w:r>
-    </w:p>
-    <w:p>
-      <w:pPr>
-        <w:rPr>
-          <w:b/>
-        </w:rPr>
-      </w:pPr>
-      <w:r>
-        <w:rPr>
-          <w:b/>
-        </w:rPr>
-        <w:t>¿Viabilidad</w:t>
-      </w:r>
-      <w:r>
-        <w:rPr>
-          <w:b/>
-        </w:rPr>
-        <w:t>?</w:t>
-      </w:r>
-    </w:p>
-    <w:p>
-      <w:r>
-        <w:t>Creemos que es viable, porque hemos visto una necesidad en las personas para este tipo de Aplicación.</w:t>
-      </w:r>
-    </w:p>
-    <w:p>
-      <w:r>
-        <w:t>Por ejemplo, a quién de nosotros no le ha pasado alguna vez ir a un campo de fútbol sala y que uno de tus amigos sea baja, pues con nuestra aplicación podrás buscar ese jugador que te falta. O querer ir a un evento y que tus amigos no puedan/quieran y no te guste ir solo, pues con nuestra aplicación podrás encontrar personas que como tú estén interesadas en ir.</w:t>
-      </w:r>
-    </w:p>
-    <w:p/>
-    <w:p/>
-    <w:p/>
-    <w:p/>
-    <w:p/>
-    <w:p/>
-    <w:p/>
-    <w:p/>
-    <w:p/>
-    <w:p/>
-    <w:p/>
-    <w:p/>
-    <w:p/>
-    <w:p/>
     <w:p>
       <w:pPr>
         <w:pStyle w:val="Ttulo1"/>
+        <w:rPr>
+          <w:rFonts w:asciiTheme="minorHAnsi" w:hAnsiTheme="minorHAnsi" w:cstheme="minorHAnsi"/>
+          <w:color w:val="auto"/>
+        </w:rPr>
+      </w:pPr>
+      <w:r>
+        <w:rPr>
+          <w:rFonts w:asciiTheme="minorHAnsi" w:hAnsiTheme="minorHAnsi" w:cstheme="minorHAnsi"/>
+          <w:color w:val="auto"/>
+        </w:rPr>
+        <w:t xml:space="preserve">Google Maps Android API + Google Places API </w:t>
+      </w:r>
+      <w:r>
+        <w:rPr>
+          <w:rFonts w:asciiTheme="minorHAnsi" w:hAnsiTheme="minorHAnsi" w:cstheme="minorHAnsi"/>
+          <w:color w:val="auto"/>
+        </w:rPr>
+        <w:t>para</w:t>
+      </w:r>
+      <w:r>
+        <w:rPr>
+          <w:rFonts w:asciiTheme="minorHAnsi" w:hAnsiTheme="minorHAnsi" w:cstheme="minorHAnsi"/>
+          <w:color w:val="auto"/>
+        </w:rPr>
+        <w:t xml:space="preserve"> Android</w:t>
+      </w:r>
+    </w:p>
+    <w:p>
+      <w:pPr>
         <w:jc w:val="center"/>
         <w:rPr>
-          <w:u w:val="single"/>
-        </w:rPr>
-      </w:pPr>
-      <w:r>
-        <w:rPr>
-          <w:u w:val="single"/>
-        </w:rPr>
-        <w:t>Google Maps Android API + Google Places API for Android</w:t>
-      </w:r>
-    </w:p>
-    <w:p>
-      <w:pPr>
-        <w:jc w:val="center"/>
-      </w:pPr>
-      <w:r>
-        <w:rPr>
+          <w:rFonts w:cstheme="minorHAnsi"/>
+        </w:rPr>
+      </w:pPr>
+      <w:r>
+        <w:rPr>
+          <w:rFonts w:cstheme="minorHAnsi"/>
           <w:noProof/>
           <w:lang w:eastAsia="es-ES"/>
         </w:rPr>
         <w:drawing>
-          <wp:inline distT="0" distB="0" distL="0" distR="0" wp14:anchorId="3DCFD269" wp14:editId="68C7CCBA">
+          <wp:inline distT="0" distB="0" distL="0" distR="0" wp14:anchorId="7762DFDF" wp14:editId="27336F57">
             <wp:extent cx="2887980" cy="1624489"/>
             <wp:effectExtent l="0" t="0" r="7620" b="0"/>
             <wp:docPr id="5" name="Image 1"/>
@@ -616,7 +553,7 @@
                     <pic:cNvPicPr/>
                   </pic:nvPicPr>
                   <pic:blipFill>
-                    <a:blip r:embed="rId5" cstate="print">
+                    <a:blip r:embed="rId8" cstate="print">
                       <a:extLst>
                         <a:ext uri="{28A0092B-C50C-407E-A947-70E740481C1C}">
                           <a14:useLocalDpi xmlns:a14="http://schemas.microsoft.com/office/drawing/2010/main" val="0"/>
@@ -646,75 +583,41 @@
     <w:p>
       <w:pPr>
         <w:ind w:firstLine="708"/>
-      </w:pPr>
-      <w:r>
-        <w:t xml:space="preserve">Google Maps Android API es </w:t>
-      </w:r>
-      <w:r>
-        <w:t xml:space="preserve">una aplicación totalmente gratuita e </w:t>
-      </w:r>
-      <w:r>
-        <w:t>ilimitad</w:t>
-      </w:r>
-      <w:r>
-        <w:t>a. Permite integrar diversas bases de mapas, edificios en 3D, y añadir imágenes Street view y satélite. Esta API es muy</w:t>
-      </w:r>
-      <w:r>
-        <w:t xml:space="preserve"> popular y</w:t>
-      </w:r>
-      <w:r>
-        <w:t xml:space="preserve"> es a su vez,</w:t>
-      </w:r>
-      <w:r>
-        <w:t xml:space="preserve"> </w:t>
-      </w:r>
-      <w:r>
-        <w:t>también, la má</w:t>
-      </w:r>
-      <w:r>
-        <w:t>s utilizada</w:t>
-      </w:r>
-      <w:r>
-        <w:t xml:space="preserve">, ya que posee </w:t>
-      </w:r>
-      <w:r>
-        <w:t xml:space="preserve">un </w:t>
-      </w:r>
-      <w:r>
-        <w:t>gran potencial : su documentación es muy completa y es muy fácil de</w:t>
-      </w:r>
-      <w:r>
-        <w:t xml:space="preserve"> utilizar</w:t>
-      </w:r>
-      <w:r>
-        <w:t>,</w:t>
-      </w:r>
-      <w:r>
-        <w:t xml:space="preserve"> e</w:t>
-      </w:r>
-      <w:r>
-        <w:t>specialmente para los sistemas A</w:t>
-      </w:r>
-      <w:r>
-        <w:t>ndroid.</w:t>
+        <w:rPr>
+          <w:rFonts w:cstheme="minorHAnsi"/>
+        </w:rPr>
+      </w:pPr>
+      <w:r>
+        <w:rPr>
+          <w:rFonts w:cstheme="minorHAnsi"/>
+        </w:rPr>
+        <w:lastRenderedPageBreak/>
+        <w:t>Google Maps Android API es una aplicación totalmente gratuita e ilimitada. Permite integrar diversas bases de mapas, edificios en 3D, y añadir imágenes Street view y satélite. Esta API es muy popular y es a su vez, también, la más utilizada, ya que posee un gran potencial: su documentación es muy completa y es muy fácil de utilizar, especialmente para los sistemas Android.</w:t>
       </w:r>
     </w:p>
     <w:p>
       <w:pPr>
         <w:ind w:firstLine="708"/>
+        <w:rPr>
+          <w:rFonts w:cstheme="minorHAnsi"/>
+        </w:rPr>
       </w:pPr>
     </w:p>
     <w:p>
       <w:pPr>
         <w:jc w:val="center"/>
-      </w:pPr>
-      <w:r>
-        <w:rPr>
+        <w:rPr>
+          <w:rFonts w:cstheme="minorHAnsi"/>
+        </w:rPr>
+      </w:pPr>
+      <w:r>
+        <w:rPr>
+          <w:rFonts w:cstheme="minorHAnsi"/>
           <w:noProof/>
           <w:lang w:eastAsia="es-ES"/>
         </w:rPr>
         <w:drawing>
-          <wp:inline distT="0" distB="0" distL="0" distR="0" wp14:anchorId="5405D974" wp14:editId="7F7427D4">
+          <wp:inline distT="0" distB="0" distL="0" distR="0" wp14:anchorId="7B4323DC" wp14:editId="59C3A528">
             <wp:extent cx="2385060" cy="1348432"/>
             <wp:effectExtent l="0" t="0" r="0" b="4445"/>
             <wp:docPr id="2" name="Image 2"/>
@@ -729,7 +632,7 @@
                     <pic:cNvPicPr/>
                   </pic:nvPicPr>
                   <pic:blipFill>
-                    <a:blip r:embed="rId6" cstate="print">
+                    <a:blip r:embed="rId9" cstate="print">
                       <a:extLst>
                         <a:ext uri="{28A0092B-C50C-407E-A947-70E740481C1C}">
                           <a14:useLocalDpi xmlns:a14="http://schemas.microsoft.com/office/drawing/2010/main" val="0"/>
@@ -756,15 +659,19 @@
         </w:drawing>
       </w:r>
       <w:r>
+        <w:rPr>
+          <w:rFonts w:cstheme="minorHAnsi"/>
+        </w:rPr>
         <w:t xml:space="preserve">            </w:t>
       </w:r>
       <w:r>
         <w:rPr>
+          <w:rFonts w:cstheme="minorHAnsi"/>
           <w:noProof/>
           <w:lang w:eastAsia="es-ES"/>
         </w:rPr>
         <w:drawing>
-          <wp:inline distT="0" distB="0" distL="0" distR="0" wp14:anchorId="2628F76A" wp14:editId="0CA859AE">
+          <wp:inline distT="0" distB="0" distL="0" distR="0" wp14:anchorId="41A3E1A6" wp14:editId="47146948">
             <wp:extent cx="2385060" cy="1348432"/>
             <wp:effectExtent l="0" t="0" r="0" b="4445"/>
             <wp:docPr id="3" name="Image 3"/>
@@ -779,7 +686,7 @@
                     <pic:cNvPicPr/>
                   </pic:nvPicPr>
                   <pic:blipFill>
-                    <a:blip r:embed="rId7" cstate="print">
+                    <a:blip r:embed="rId10" cstate="print">
                       <a:extLst>
                         <a:ext uri="{28A0092B-C50C-407E-A947-70E740481C1C}">
                           <a14:useLocalDpi xmlns:a14="http://schemas.microsoft.com/office/drawing/2010/main" val="0"/>
@@ -810,100 +717,54 @@
       <w:pPr>
         <w:jc w:val="center"/>
         <w:rPr>
+          <w:rFonts w:cstheme="minorHAnsi"/>
           <w:i/>
         </w:rPr>
       </w:pPr>
       <w:r>
         <w:rPr>
+          <w:rFonts w:cstheme="minorHAnsi"/>
           <w:i/>
         </w:rPr>
-        <w:t>Mapas e imá</w:t>
-      </w:r>
-      <w:r>
-        <w:rPr>
-          <w:i/>
-        </w:rPr>
-        <w:t>genes.</w:t>
-      </w:r>
-    </w:p>
-    <w:p>
-      <w:r>
+        <w:t>Mapas e imágenes.</w:t>
+      </w:r>
+    </w:p>
+    <w:p>
+      <w:pPr>
+        <w:rPr>
+          <w:rFonts w:cstheme="minorHAnsi"/>
+        </w:rPr>
+      </w:pPr>
+      <w:r>
+        <w:rPr>
+          <w:rFonts w:cstheme="minorHAnsi"/>
+        </w:rPr>
         <w:tab/>
-        <w:t>Además, se puede añ</w:t>
-      </w:r>
-      <w:r>
-        <w:t>adir Googl</w:t>
-      </w:r>
-      <w:r>
-        <w:t>e Places API para los sistemas Android que permite añ</w:t>
-      </w:r>
-      <w:r>
-        <w:t xml:space="preserve">adir </w:t>
-      </w:r>
-      <w:r>
-        <w:t>diversas funcionalidades ú</w:t>
-      </w:r>
-      <w:r>
-        <w:t>tiles</w:t>
-      </w:r>
-      <w:r>
-        <w:t>,</w:t>
-      </w:r>
-      <w:r>
-        <w:t xml:space="preserve"> como la </w:t>
-      </w:r>
-      <w:r>
-        <w:t>geolocalización</w:t>
-      </w:r>
-      <w:r>
-        <w:t xml:space="preserve"> la cual permite</w:t>
-      </w:r>
-      <w:r>
-        <w:t xml:space="preserve"> encontrar personas en la misma zona. Con es</w:t>
-      </w:r>
-      <w:r>
-        <w:t>t</w:t>
-      </w:r>
-      <w:r>
-        <w:t xml:space="preserve">o, podemos integrar un base de datos sobre todos los edificios </w:t>
-      </w:r>
-      <w:r>
-        <w:t>de una zona geográfica, y permitirá</w:t>
-      </w:r>
-      <w:r>
-        <w:t xml:space="preserve"> encontrar todos los puntos de interés como los teatros, canchas </w:t>
-      </w:r>
-      <w:r>
-        <w:t xml:space="preserve">deportivas, cinemas, etc... Esta API es gratuita, su límite se establece </w:t>
-      </w:r>
-      <w:r>
-        <w:t>hasta 1000</w:t>
-      </w:r>
-      <w:r>
-        <w:t xml:space="preserve"> solicitudes al dí</w:t>
-      </w:r>
-      <w:r>
-        <w:t>a, lo que es ampliamente suficiente para desar</w:t>
-      </w:r>
-      <w:r>
-        <w:t>rollar y probar nuestra aplicació</w:t>
-      </w:r>
-      <w:r>
-        <w:t xml:space="preserve">n.  </w:t>
-      </w:r>
-    </w:p>
-    <w:p/>
+        <w:t xml:space="preserve">Además, se puede añadir Google Places API para los sistemas Android que permite añadir diversas funcionalidades útiles, como la geolocalización la cual permite encontrar personas en la misma zona. Con esto, podemos integrar un base de datos sobre todos los edificios de una zona geográfica, y permitirá encontrar todos los puntos de interés como los teatros, canchas deportivas, cinemas, etc... Esta API es gratuita, su límite se establece hasta 1000 solicitudes al día, lo que es ampliamente suficiente para desarrollar y probar nuestra aplicación.  </w:t>
+      </w:r>
+    </w:p>
+    <w:p>
+      <w:pPr>
+        <w:rPr>
+          <w:rFonts w:cstheme="minorHAnsi"/>
+        </w:rPr>
+      </w:pPr>
+    </w:p>
     <w:p>
       <w:pPr>
         <w:jc w:val="center"/>
-      </w:pPr>
-      <w:r>
-        <w:rPr>
+        <w:rPr>
+          <w:rFonts w:cstheme="minorHAnsi"/>
+        </w:rPr>
+      </w:pPr>
+      <w:r>
+        <w:rPr>
+          <w:rFonts w:cstheme="minorHAnsi"/>
           <w:noProof/>
           <w:lang w:eastAsia="es-ES"/>
         </w:rPr>
         <w:drawing>
-          <wp:inline distT="0" distB="0" distL="0" distR="0" wp14:anchorId="31851638" wp14:editId="59B22A0D">
+          <wp:inline distT="0" distB="0" distL="0" distR="0" wp14:anchorId="7517D009" wp14:editId="2D94E427">
             <wp:extent cx="1912620" cy="1835081"/>
             <wp:effectExtent l="0" t="0" r="0" b="0"/>
             <wp:docPr id="4" name="Image 4"/>
@@ -918,7 +779,7 @@
                     <pic:cNvPicPr/>
                   </pic:nvPicPr>
                   <pic:blipFill>
-                    <a:blip r:embed="rId8">
+                    <a:blip r:embed="rId11">
                       <a:extLst>
                         <a:ext uri="{28A0092B-C50C-407E-A947-70E740481C1C}">
                           <a14:useLocalDpi xmlns:a14="http://schemas.microsoft.com/office/drawing/2010/main" val="0"/>
@@ -946,11 +807,12 @@
       </w:r>
       <w:r>
         <w:rPr>
+          <w:rFonts w:cstheme="minorHAnsi"/>
           <w:noProof/>
           <w:lang w:eastAsia="es-ES"/>
         </w:rPr>
         <w:drawing>
-          <wp:inline distT="0" distB="0" distL="0" distR="0" wp14:anchorId="2304080C" wp14:editId="6CB5673C">
+          <wp:inline distT="0" distB="0" distL="0" distR="0" wp14:anchorId="440181D0" wp14:editId="08DDD3A5">
             <wp:extent cx="1866900" cy="1791215"/>
             <wp:effectExtent l="0" t="0" r="0" b="0"/>
             <wp:docPr id="7" name="Image 7"/>
@@ -965,7 +827,7 @@
                     <pic:cNvPicPr/>
                   </pic:nvPicPr>
                   <pic:blipFill>
-                    <a:blip r:embed="rId9">
+                    <a:blip r:embed="rId12">
                       <a:extLst>
                         <a:ext uri="{28A0092B-C50C-407E-A947-70E740481C1C}">
                           <a14:useLocalDpi xmlns:a14="http://schemas.microsoft.com/office/drawing/2010/main" val="0"/>
@@ -993,11 +855,12 @@
       </w:r>
       <w:r>
         <w:rPr>
+          <w:rFonts w:cstheme="minorHAnsi"/>
           <w:noProof/>
           <w:lang w:eastAsia="es-ES"/>
         </w:rPr>
         <w:drawing>
-          <wp:inline distT="0" distB="0" distL="0" distR="0" wp14:anchorId="06464F74" wp14:editId="5262C2EC">
+          <wp:inline distT="0" distB="0" distL="0" distR="0" wp14:anchorId="410D1491" wp14:editId="2DDADE49">
             <wp:extent cx="1935480" cy="1857015"/>
             <wp:effectExtent l="0" t="0" r="0" b="0"/>
             <wp:docPr id="6" name="Image 6"/>
@@ -1012,7 +875,7 @@
                     <pic:cNvPicPr/>
                   </pic:nvPicPr>
                   <pic:blipFill>
-                    <a:blip r:embed="rId10">
+                    <a:blip r:embed="rId13">
                       <a:extLst>
                         <a:ext uri="{28A0092B-C50C-407E-A947-70E740481C1C}">
                           <a14:useLocalDpi xmlns:a14="http://schemas.microsoft.com/office/drawing/2010/main" val="0"/>
@@ -1042,33 +905,47 @@
     <w:p>
       <w:pPr>
         <w:jc w:val="center"/>
-      </w:pPr>
-      <w:r>
-        <w:rPr>
+        <w:rPr>
+          <w:rFonts w:cstheme="minorHAnsi"/>
+        </w:rPr>
+      </w:pPr>
+      <w:r>
+        <w:rPr>
+          <w:rFonts w:cstheme="minorHAnsi"/>
           <w:i/>
         </w:rPr>
-        <w:t>Geolocalización / Lugares / Funció</w:t>
-      </w:r>
-      <w:r>
-        <w:rPr>
-          <w:i/>
-        </w:rPr>
-        <w:t>n de autocompletar</w:t>
-      </w:r>
-      <w:r>
+        <w:t>Geolocalización / Lugares / Función de autocompletar</w:t>
+      </w:r>
+      <w:r>
+        <w:rPr>
+          <w:rFonts w:cstheme="minorHAnsi"/>
+        </w:rPr>
         <w:tab/>
       </w:r>
     </w:p>
     <w:p>
       <w:pPr>
         <w:pStyle w:val="Ttulo2"/>
-      </w:pPr>
-      <w:r>
-        <w:t>¿Cómo funciona</w:t>
-      </w:r>
-      <w:r>
-        <w:t>?</w:t>
-      </w:r>
+        <w:rPr>
+          <w:rFonts w:asciiTheme="minorHAnsi" w:hAnsiTheme="minorHAnsi" w:cstheme="minorHAnsi"/>
+          <w:color w:val="auto"/>
+        </w:rPr>
+      </w:pPr>
+      <w:r>
+        <w:rPr>
+          <w:rFonts w:asciiTheme="minorHAnsi" w:hAnsiTheme="minorHAnsi" w:cstheme="minorHAnsi"/>
+          <w:color w:val="auto"/>
+        </w:rPr>
+        <w:lastRenderedPageBreak/>
+        <w:t>¿Cómo funciona?</w:t>
+      </w:r>
+    </w:p>
+    <w:p>
+      <w:pPr>
+        <w:rPr>
+          <w:lang w:val="fr-FR"/>
+        </w:rPr>
+      </w:pPr>
     </w:p>
     <w:p>
       <w:pPr>
@@ -1077,15 +954,15 @@
           <w:ilvl w:val="0"/>
           <w:numId w:val="5"/>
         </w:numPr>
-      </w:pPr>
-      <w:r>
-        <w:t>Descargar y utilizar « Android Studio » (desar</w:t>
-      </w:r>
-      <w:r>
-        <w:t>r</w:t>
-      </w:r>
-      <w:r>
-        <w:t>ollo en Java).</w:t>
+        <w:rPr>
+          <w:rFonts w:cstheme="minorHAnsi"/>
+        </w:rPr>
+      </w:pPr>
+      <w:r>
+        <w:rPr>
+          <w:rFonts w:cstheme="minorHAnsi"/>
+        </w:rPr>
+        <w:t>Descargar y utilizar «Android Studio » (desarrollo en Java).</w:t>
       </w:r>
     </w:p>
     <w:p>
@@ -1095,9 +972,21 @@
           <w:ilvl w:val="0"/>
           <w:numId w:val="5"/>
         </w:numPr>
-      </w:pPr>
-      <w:r>
-        <w:t>Anadir el package de los servicios Google Play a Android Studio.</w:t>
+        <w:rPr>
+          <w:rFonts w:cstheme="minorHAnsi"/>
+        </w:rPr>
+      </w:pPr>
+      <w:r>
+        <w:rPr>
+          <w:rFonts w:cstheme="minorHAnsi"/>
+        </w:rPr>
+        <w:t>Añ</w:t>
+      </w:r>
+      <w:r>
+        <w:rPr>
+          <w:rFonts w:cstheme="minorHAnsi"/>
+        </w:rPr>
+        <w:t>adir el package de los servicios Google Play a Android Studio.</w:t>
       </w:r>
     </w:p>
     <w:p>
@@ -1107,22 +996,21 @@
           <w:ilvl w:val="0"/>
           <w:numId w:val="5"/>
         </w:numPr>
-      </w:pPr>
-      <w:r>
-        <w:t>Desa</w:t>
-      </w:r>
-      <w:r>
-        <w:t>r</w:t>
-      </w:r>
-      <w:bookmarkStart w:id="0" w:name="_GoBack"/>
-      <w:bookmarkEnd w:id="0"/>
-      <w:r>
-        <w:t>rollar.</w:t>
-      </w:r>
-    </w:p>
-    <w:p>
-      <w:pPr>
-        <w:rPr>
+        <w:rPr>
+          <w:rFonts w:cstheme="minorHAnsi"/>
+        </w:rPr>
+      </w:pPr>
+      <w:r>
+        <w:rPr>
+          <w:rFonts w:cstheme="minorHAnsi"/>
+        </w:rPr>
+        <w:t>Desarrollar.</w:t>
+      </w:r>
+    </w:p>
+    <w:p>
+      <w:pPr>
+        <w:rPr>
+          <w:rFonts w:cstheme="minorHAnsi"/>
           <w:i/>
         </w:rPr>
       </w:pPr>
@@ -1130,160 +1018,240 @@
     <w:p>
       <w:pPr>
         <w:pStyle w:val="Ttulo2"/>
-      </w:pPr>
-      <w:r>
-        <w:t xml:space="preserve">URL : </w:t>
-      </w:r>
-    </w:p>
-    <w:p>
-      <w:r>
-        <w:t xml:space="preserve">Precios : </w:t>
-      </w:r>
-      <w:hyperlink r:id="rId11" w:anchor="details" w:history="1">
+        <w:rPr>
+          <w:rFonts w:asciiTheme="minorHAnsi" w:hAnsiTheme="minorHAnsi" w:cstheme="minorHAnsi"/>
+        </w:rPr>
+      </w:pPr>
+      <w:r>
+        <w:rPr>
+          <w:rFonts w:asciiTheme="minorHAnsi" w:hAnsiTheme="minorHAnsi" w:cstheme="minorHAnsi"/>
+          <w:color w:val="auto"/>
+        </w:rPr>
+        <w:t>URL </w:t>
+      </w:r>
+      <w:r>
+        <w:rPr>
+          <w:rFonts w:asciiTheme="minorHAnsi" w:hAnsiTheme="minorHAnsi" w:cstheme="minorHAnsi"/>
+        </w:rPr>
+        <w:t xml:space="preserve">: </w:t>
+      </w:r>
+    </w:p>
+    <w:p>
+      <w:pPr>
+        <w:rPr>
+          <w:rFonts w:cstheme="minorHAnsi"/>
+        </w:rPr>
+      </w:pPr>
+      <w:r>
+        <w:rPr>
+          <w:rFonts w:cstheme="minorHAnsi"/>
+        </w:rPr>
+        <w:t xml:space="preserve">Precios: </w:t>
+      </w:r>
+      <w:hyperlink r:id="rId14" w:anchor="details" w:history="1">
         <w:r>
           <w:rPr>
             <w:rStyle w:val="Hipervnculo"/>
+            <w:rFonts w:cstheme="minorHAnsi"/>
           </w:rPr>
           <w:t>https://developers.google.com/maps/pricing-and-plans/#details</w:t>
         </w:r>
       </w:hyperlink>
     </w:p>
     <w:p>
-      <w:r>
-        <w:t xml:space="preserve">MAPS : </w:t>
-      </w:r>
-      <w:hyperlink r:id="rId12" w:history="1">
+      <w:pPr>
+        <w:rPr>
+          <w:rFonts w:cstheme="minorHAnsi"/>
+        </w:rPr>
+      </w:pPr>
+      <w:r>
+        <w:rPr>
+          <w:rFonts w:cstheme="minorHAnsi"/>
+        </w:rPr>
+        <w:t xml:space="preserve">MAPS: </w:t>
+      </w:r>
+      <w:hyperlink r:id="rId15" w:history="1">
         <w:r>
           <w:rPr>
             <w:rStyle w:val="Hipervnculo"/>
+            <w:rFonts w:cstheme="minorHAnsi"/>
           </w:rPr>
           <w:t>https://developers.google.com/maps/documentation/android-api/?hl=fr</w:t>
         </w:r>
       </w:hyperlink>
     </w:p>
     <w:p>
-      <w:r>
-        <w:t xml:space="preserve">Places : </w:t>
-      </w:r>
-      <w:hyperlink r:id="rId13" w:history="1">
+      <w:pPr>
+        <w:rPr>
+          <w:rFonts w:cstheme="minorHAnsi"/>
+        </w:rPr>
+      </w:pPr>
+      <w:r>
+        <w:rPr>
+          <w:rFonts w:cstheme="minorHAnsi"/>
+        </w:rPr>
+        <w:t xml:space="preserve">Places: </w:t>
+      </w:r>
+      <w:hyperlink r:id="rId16" w:history="1">
         <w:r>
           <w:rPr>
             <w:rStyle w:val="Hipervnculo"/>
+            <w:rFonts w:cstheme="minorHAnsi"/>
           </w:rPr>
           <w:t>https://developers.google.com/places/?hl=fr</w:t>
         </w:r>
       </w:hyperlink>
     </w:p>
     <w:p>
-      <w:r>
-        <w:t xml:space="preserve">First step : </w:t>
-      </w:r>
-      <w:hyperlink r:id="rId14" w:history="1">
+      <w:pPr>
+        <w:rPr>
+          <w:rStyle w:val="Hipervnculo"/>
+          <w:rFonts w:cstheme="minorHAnsi"/>
+        </w:rPr>
+      </w:pPr>
+      <w:r>
+        <w:rPr>
+          <w:rFonts w:cstheme="minorHAnsi"/>
+        </w:rPr>
+        <w:t xml:space="preserve">First step: </w:t>
+      </w:r>
+      <w:hyperlink r:id="rId17" w:history="1">
         <w:r>
           <w:rPr>
             <w:rStyle w:val="Hipervnculo"/>
+            <w:rFonts w:cstheme="minorHAnsi"/>
           </w:rPr>
           <w:t>https://developers.google.com/maps/documentation/android-api/start?hl=fr</w:t>
         </w:r>
       </w:hyperlink>
     </w:p>
+    <w:p>
+      <w:pPr>
+        <w:rPr>
+          <w:rStyle w:val="Hipervnculo"/>
+          <w:rFonts w:cstheme="minorHAnsi"/>
+        </w:rPr>
+      </w:pPr>
+    </w:p>
+    <w:p>
+      <w:pPr>
+        <w:rPr>
+          <w:rFonts w:cstheme="minorHAnsi"/>
+        </w:rPr>
+      </w:pPr>
+    </w:p>
+    <w:p>
+      <w:pPr>
+        <w:rPr>
+          <w:sz w:val="32"/>
+        </w:rPr>
+      </w:pPr>
+      <w:r>
+        <w:rPr>
+          <w:sz w:val="32"/>
+        </w:rPr>
+        <w:t>Conclusión</w:t>
+      </w:r>
+    </w:p>
     <w:p/>
+    <w:p>
+      <w:r>
+        <w:t>En definitiva, b</w:t>
+      </w:r>
+      <w:r>
+        <w:t>uscamos una aplicación móvil</w:t>
+      </w:r>
+      <w:r>
+        <w:t xml:space="preserve"> (</w:t>
+      </w:r>
+      <w:r>
+        <w:t>en principio para Android</w:t>
+      </w:r>
+      <w:r>
+        <w:t>)</w:t>
+      </w:r>
+      <w:r>
+        <w:t xml:space="preserve"> que te pe</w:t>
+      </w:r>
+      <w:r>
+        <w:t>rmita buscar y crear eventos</w:t>
+      </w:r>
+      <w:r>
+        <w:t xml:space="preserve"> para realizar actividades con un número de personas de las que no se disponen.</w:t>
+      </w:r>
+    </w:p>
+    <w:p>
+      <w:pPr>
+        <w:rPr>
+          <w:b/>
+        </w:rPr>
+      </w:pPr>
+      <w:r>
+        <w:rPr>
+          <w:b/>
+        </w:rPr>
+        <w:t>¿</w:t>
+      </w:r>
+      <w:r>
+        <w:rPr>
+          <w:b/>
+          <w:sz w:val="24"/>
+        </w:rPr>
+        <w:t>Por qué?</w:t>
+      </w:r>
+    </w:p>
+    <w:p>
+      <w:r>
+        <w:t>Lo primero de todo, creemos que hay un gran número de personas que no realizan ciertas actividades, por miedo a ir solos o, por no ser el número de personas suficiente para desempeñarla (ej. Queremos jugar un partido de pádel por parejas y somos 3).</w:t>
+      </w:r>
+    </w:p>
+    <w:p>
+      <w:r>
+        <w:t xml:space="preserve">Consideramos que con nuestra aplicación los problemas enunciados anteriormente se solventarán. </w:t>
+      </w:r>
+    </w:p>
+    <w:p>
+      <w:r>
+        <w:t xml:space="preserve">El usuario, al poder crear todo tipo de eventos, también generamos una relación social entre ellos, </w:t>
+      </w:r>
+      <w:r>
+        <w:t>no una simple quedada puntual, lo cual creemos interesante. Conseguir que personas con gustos afines se relacionen entre sí.</w:t>
+      </w:r>
+    </w:p>
+    <w:p>
+      <w:pPr>
+        <w:rPr>
+          <w:b/>
+        </w:rPr>
+      </w:pPr>
+      <w:r>
+        <w:rPr>
+          <w:b/>
+        </w:rPr>
+        <w:t>¿Viabilidad</w:t>
+      </w:r>
+      <w:r>
+        <w:rPr>
+          <w:b/>
+        </w:rPr>
+        <w:t>?</w:t>
+      </w:r>
+    </w:p>
+    <w:p>
+      <w:r>
+        <w:t>Creemos que es viable, porque hemos visto una necesidad en las personas para este tipo de Aplicación.</w:t>
+      </w:r>
+    </w:p>
+    <w:p>
+      <w:r>
+        <w:t>Por ejemplo, a quién de nosotros no le ha pasado alguna vez ir a un campo de fútbol sala y que uno de tus amigos sea baja, pues con nuestra aplicación podrás buscar ese jugador que te falta. O querer ir a un evento y que tus amigos no puedan/quieran y no te guste ir solo, pues con nuestra aplicación podrás encontrar personas que como tú estén interesadas en ir.</w:t>
+      </w:r>
+    </w:p>
     <w:p/>
-    <w:p/>
-    <w:p/>
-    <w:p/>
-    <w:p/>
-    <w:p/>
-    <w:p/>
-    <w:p>
-      <w:pPr>
-        <w:rPr>
-          <w:sz w:val="28"/>
-          <w:u w:val="single"/>
-        </w:rPr>
-      </w:pPr>
-      <w:r>
-        <w:rPr>
-          <w:sz w:val="28"/>
-          <w:u w:val="single"/>
-        </w:rPr>
-        <w:t>Slogan</w:t>
-      </w:r>
-    </w:p>
-    <w:p>
-      <w:r>
-        <w:rPr>
-          <w:noProof/>
-          <w:lang w:eastAsia="es-ES"/>
-        </w:rPr>
-        <w:drawing>
-          <wp:inline distT="0" distB="0" distL="0" distR="0" wp14:anchorId="416C40D2" wp14:editId="77A464D5">
-            <wp:extent cx="5400040" cy="3609835"/>
-            <wp:effectExtent l="0" t="0" r="0" b="0"/>
-            <wp:docPr id="1" name="Imagen 1" descr="C:\Users\janto\AppData\Local\Microsoft\Windows\INetCache\Content.Word\logo+slogan.jpg"/>
-            <wp:cNvGraphicFramePr>
-              <a:graphicFrameLocks xmlns:a="http://schemas.openxmlformats.org/drawingml/2006/main" noChangeAspect="1"/>
-            </wp:cNvGraphicFramePr>
-            <a:graphic xmlns:a="http://schemas.openxmlformats.org/drawingml/2006/main">
-              <a:graphicData uri="http://schemas.openxmlformats.org/drawingml/2006/picture">
-                <pic:pic xmlns:pic="http://schemas.openxmlformats.org/drawingml/2006/picture">
-                  <pic:nvPicPr>
-                    <pic:cNvPr id="0" name="Picture 1" descr="C:\Users\janto\AppData\Local\Microsoft\Windows\INetCache\Content.Word\logo+slogan.jpg"/>
-                    <pic:cNvPicPr>
-                      <a:picLocks noChangeAspect="1" noChangeArrowheads="1"/>
-                    </pic:cNvPicPr>
-                  </pic:nvPicPr>
-                  <pic:blipFill>
-                    <a:blip r:embed="rId15">
-                      <a:extLst>
-                        <a:ext uri="{28A0092B-C50C-407E-A947-70E740481C1C}">
-                          <a14:useLocalDpi xmlns:a14="http://schemas.microsoft.com/office/drawing/2010/main" val="0"/>
-                        </a:ext>
-                      </a:extLst>
-                    </a:blip>
-                    <a:srcRect/>
-                    <a:stretch>
-                      <a:fillRect/>
-                    </a:stretch>
-                  </pic:blipFill>
-                  <pic:spPr bwMode="auto">
-                    <a:xfrm>
-                      <a:off x="0" y="0"/>
-                      <a:ext cx="5400040" cy="3609835"/>
-                    </a:xfrm>
-                    <a:prstGeom prst="rect">
-                      <a:avLst/>
-                    </a:prstGeom>
-                    <a:noFill/>
-                    <a:ln>
-                      <a:noFill/>
-                    </a:ln>
-                  </pic:spPr>
-                </pic:pic>
-              </a:graphicData>
-            </a:graphic>
-          </wp:inline>
-        </w:drawing>
-      </w:r>
-    </w:p>
-    <w:p/>
-    <w:p/>
-    <w:p/>
-    <w:p/>
-    <w:p/>
-    <w:p/>
-    <w:p/>
-    <w:p/>
-    <w:p/>
-    <w:p/>
-    <w:p/>
-    <w:p/>
-    <w:p>
-      <w:pPr>
-        <w:ind w:left="360"/>
-      </w:pPr>
-    </w:p>
-    <w:p/>
+    <w:p>
+      <w:bookmarkStart w:id="0" w:name="_GoBack"/>
+      <w:bookmarkEnd w:id="0"/>
+    </w:p>
     <w:sectPr>
       <w:pgSz w:w="11906" w:h="16838"/>
       <w:pgMar w:top="1417" w:right="1701" w:bottom="1417" w:left="1701" w:header="708" w:footer="708" w:gutter="0"/>
@@ -1294,8 +1262,58 @@
 </w:document>
 </file>
 
+<file path=word/endnotes.xml><?xml version="1.0" encoding="utf-8"?>
+<w:endnotes xmlns:wpc="http://schemas.microsoft.com/office/word/2010/wordprocessingCanvas" xmlns:cx="http://schemas.microsoft.com/office/drawing/2014/chartex" xmlns:cx1="http://schemas.microsoft.com/office/drawing/2015/9/8/chartex" xmlns:cx2="http://schemas.microsoft.com/office/drawing/2015/10/21/chartex" xmlns:cx3="http://schemas.microsoft.com/office/drawing/2016/5/9/chartex" xmlns:cx4="http://schemas.microsoft.com/office/drawing/2016/5/10/chartex" xmlns:cx5="http://schemas.microsoft.com/office/drawing/2016/5/11/chartex" xmlns:cx6="http://schemas.microsoft.com/office/drawing/2016/5/12/chartex" xmlns:cx7="http://schemas.microsoft.com/office/drawing/2016/5/13/chartex" xmlns:cx8="http://schemas.microsoft.com/office/drawing/2016/5/14/chartex" xmlns:mc="http://schemas.openxmlformats.org/markup-compatibility/2006" xmlns:aink="http://schemas.microsoft.com/office/drawing/2016/ink" xmlns:am3d="http://schemas.microsoft.com/office/drawing/2017/model3d" xmlns:o="urn:schemas-microsoft-com:office:office" xmlns:r="http://schemas.openxmlformats.org/officeDocument/2006/relationships" xmlns:m="http://schemas.openxmlformats.org/officeDocument/2006/math" xmlns:v="urn:schemas-microsoft-com:vml" xmlns:wp14="http://schemas.microsoft.com/office/word/2010/wordprocessingDrawing" xmlns:wp="http://schemas.openxmlformats.org/drawingml/2006/wordprocessingDrawing" xmlns:w10="urn:schemas-microsoft-com:office:word" xmlns:w="http://schemas.openxmlformats.org/wordprocessingml/2006/main" xmlns:w14="http://schemas.microsoft.com/office/word/2010/wordml" xmlns:w15="http://schemas.microsoft.com/office/word/2012/wordml" xmlns:w16cid="http://schemas.microsoft.com/office/word/2016/wordml/cid" xmlns:w16se="http://schemas.microsoft.com/office/word/2015/wordml/symex" xmlns:wpg="http://schemas.microsoft.com/office/word/2010/wordprocessingGroup" xmlns:wpi="http://schemas.microsoft.com/office/word/2010/wordprocessingInk" xmlns:wne="http://schemas.microsoft.com/office/word/2006/wordml" xmlns:wps="http://schemas.microsoft.com/office/word/2010/wordprocessingShape" mc:Ignorable="w14 w15 w16se w16cid wp14">
+  <w:endnote w:type="separator" w:id="-1">
+    <w:p>
+      <w:pPr>
+        <w:spacing w:after="0" w:line="240" w:lineRule="auto"/>
+      </w:pPr>
+      <w:r>
+        <w:separator/>
+      </w:r>
+    </w:p>
+  </w:endnote>
+  <w:endnote w:type="continuationSeparator" w:id="0">
+    <w:p>
+      <w:pPr>
+        <w:spacing w:after="0" w:line="240" w:lineRule="auto"/>
+      </w:pPr>
+      <w:r>
+        <w:continuationSeparator/>
+      </w:r>
+    </w:p>
+  </w:endnote>
+</w:endnotes>
+</file>
+
+<file path=word/footnotes.xml><?xml version="1.0" encoding="utf-8"?>
+<w:footnotes xmlns:wpc="http://schemas.microsoft.com/office/word/2010/wordprocessingCanvas" xmlns:cx="http://schemas.microsoft.com/office/drawing/2014/chartex" xmlns:cx1="http://schemas.microsoft.com/office/drawing/2015/9/8/chartex" xmlns:cx2="http://schemas.microsoft.com/office/drawing/2015/10/21/chartex" xmlns:cx3="http://schemas.microsoft.com/office/drawing/2016/5/9/chartex" xmlns:cx4="http://schemas.microsoft.com/office/drawing/2016/5/10/chartex" xmlns:cx5="http://schemas.microsoft.com/office/drawing/2016/5/11/chartex" xmlns:cx6="http://schemas.microsoft.com/office/drawing/2016/5/12/chartex" xmlns:cx7="http://schemas.microsoft.com/office/drawing/2016/5/13/chartex" xmlns:cx8="http://schemas.microsoft.com/office/drawing/2016/5/14/chartex" xmlns:mc="http://schemas.openxmlformats.org/markup-compatibility/2006" xmlns:aink="http://schemas.microsoft.com/office/drawing/2016/ink" xmlns:am3d="http://schemas.microsoft.com/office/drawing/2017/model3d" xmlns:o="urn:schemas-microsoft-com:office:office" xmlns:r="http://schemas.openxmlformats.org/officeDocument/2006/relationships" xmlns:m="http://schemas.openxmlformats.org/officeDocument/2006/math" xmlns:v="urn:schemas-microsoft-com:vml" xmlns:wp14="http://schemas.microsoft.com/office/word/2010/wordprocessingDrawing" xmlns:wp="http://schemas.openxmlformats.org/drawingml/2006/wordprocessingDrawing" xmlns:w10="urn:schemas-microsoft-com:office:word" xmlns:w="http://schemas.openxmlformats.org/wordprocessingml/2006/main" xmlns:w14="http://schemas.microsoft.com/office/word/2010/wordml" xmlns:w15="http://schemas.microsoft.com/office/word/2012/wordml" xmlns:w16cid="http://schemas.microsoft.com/office/word/2016/wordml/cid" xmlns:w16se="http://schemas.microsoft.com/office/word/2015/wordml/symex" xmlns:wpg="http://schemas.microsoft.com/office/word/2010/wordprocessingGroup" xmlns:wpi="http://schemas.microsoft.com/office/word/2010/wordprocessingInk" xmlns:wne="http://schemas.microsoft.com/office/word/2006/wordml" xmlns:wps="http://schemas.microsoft.com/office/word/2010/wordprocessingShape" mc:Ignorable="w14 w15 w16se w16cid wp14">
+  <w:footnote w:type="separator" w:id="-1">
+    <w:p>
+      <w:pPr>
+        <w:spacing w:after="0" w:line="240" w:lineRule="auto"/>
+      </w:pPr>
+      <w:r>
+        <w:separator/>
+      </w:r>
+    </w:p>
+  </w:footnote>
+  <w:footnote w:type="continuationSeparator" w:id="0">
+    <w:p>
+      <w:pPr>
+        <w:spacing w:after="0" w:line="240" w:lineRule="auto"/>
+      </w:pPr>
+      <w:r>
+        <w:continuationSeparator/>
+      </w:r>
+    </w:p>
+  </w:footnote>
+</w:footnotes>
+</file>
+
 <file path=word/numbering.xml><?xml version="1.0" encoding="utf-8"?>
-<w:numbering xmlns:wpc="http://schemas.microsoft.com/office/word/2010/wordprocessingCanvas" xmlns:cx="http://schemas.microsoft.com/office/drawing/2014/chartex" xmlns:cx1="http://schemas.microsoft.com/office/drawing/2015/9/8/chartex" xmlns:cx2="http://schemas.microsoft.com/office/drawing/2015/10/21/chartex" xmlns:cx3="http://schemas.microsoft.com/office/drawing/2016/5/9/chartex" xmlns:cx4="http://schemas.microsoft.com/office/drawing/2016/5/10/chartex" xmlns:cx5="http://schemas.microsoft.com/office/drawing/2016/5/11/chartex" xmlns:mc="http://schemas.openxmlformats.org/markup-compatibility/2006" xmlns:o="urn:schemas-microsoft-com:office:office" xmlns:r="http://schemas.openxmlformats.org/officeDocument/2006/relationships" xmlns:m="http://schemas.openxmlformats.org/officeDocument/2006/math" xmlns:v="urn:schemas-microsoft-com:vml" xmlns:wp14="http://schemas.microsoft.com/office/word/2010/wordprocessingDrawing" xmlns:wp="http://schemas.openxmlformats.org/drawingml/2006/wordprocessingDrawing" xmlns:w10="urn:schemas-microsoft-com:office:word" xmlns:w="http://schemas.openxmlformats.org/wordprocessingml/2006/main" xmlns:w14="http://schemas.microsoft.com/office/word/2010/wordml" xmlns:w15="http://schemas.microsoft.com/office/word/2012/wordml" xmlns:w16se="http://schemas.microsoft.com/office/word/2015/wordml/symex" xmlns:wpg="http://schemas.microsoft.com/office/word/2010/wordprocessingGroup" xmlns:wpi="http://schemas.microsoft.com/office/word/2010/wordprocessingInk" xmlns:wne="http://schemas.microsoft.com/office/word/2006/wordml" xmlns:wps="http://schemas.microsoft.com/office/word/2010/wordprocessingShape" mc:Ignorable="w14 w15 w16se wp14">
+<w:numbering xmlns:wpc="http://schemas.microsoft.com/office/word/2010/wordprocessingCanvas" xmlns:cx="http://schemas.microsoft.com/office/drawing/2014/chartex" xmlns:cx1="http://schemas.microsoft.com/office/drawing/2015/9/8/chartex" xmlns:cx2="http://schemas.microsoft.com/office/drawing/2015/10/21/chartex" xmlns:cx3="http://schemas.microsoft.com/office/drawing/2016/5/9/chartex" xmlns:cx4="http://schemas.microsoft.com/office/drawing/2016/5/10/chartex" xmlns:cx5="http://schemas.microsoft.com/office/drawing/2016/5/11/chartex" xmlns:cx6="http://schemas.microsoft.com/office/drawing/2016/5/12/chartex" xmlns:cx7="http://schemas.microsoft.com/office/drawing/2016/5/13/chartex" xmlns:cx8="http://schemas.microsoft.com/office/drawing/2016/5/14/chartex" xmlns:mc="http://schemas.openxmlformats.org/markup-compatibility/2006" xmlns:aink="http://schemas.microsoft.com/office/drawing/2016/ink" xmlns:am3d="http://schemas.microsoft.com/office/drawing/2017/model3d" xmlns:o="urn:schemas-microsoft-com:office:office" xmlns:r="http://schemas.openxmlformats.org/officeDocument/2006/relationships" xmlns:m="http://schemas.openxmlformats.org/officeDocument/2006/math" xmlns:v="urn:schemas-microsoft-com:vml" xmlns:wp14="http://schemas.microsoft.com/office/word/2010/wordprocessingDrawing" xmlns:wp="http://schemas.openxmlformats.org/drawingml/2006/wordprocessingDrawing" xmlns:w10="urn:schemas-microsoft-com:office:word" xmlns:w="http://schemas.openxmlformats.org/wordprocessingml/2006/main" xmlns:w14="http://schemas.microsoft.com/office/word/2010/wordml" xmlns:w15="http://schemas.microsoft.com/office/word/2012/wordml" xmlns:w16cid="http://schemas.microsoft.com/office/word/2016/wordml/cid" xmlns:w16se="http://schemas.microsoft.com/office/word/2015/wordml/symex" xmlns:wpg="http://schemas.microsoft.com/office/word/2010/wordprocessingGroup" xmlns:wpi="http://schemas.microsoft.com/office/word/2010/wordprocessingInk" xmlns:wne="http://schemas.microsoft.com/office/word/2006/wordml" xmlns:wps="http://schemas.microsoft.com/office/word/2010/wordprocessingShape" mc:Ignorable="w14 w15 w16se w16cid wp14">
   <w:abstractNum w:abstractNumId="0" w15:restartNumberingAfterBreak="0">
     <w:nsid w:val="09703B03"/>
     <w:multiLevelType w:val="hybridMultilevel"/>
@@ -1855,7 +1873,7 @@
 </file>
 
 <file path=word/styles.xml><?xml version="1.0" encoding="utf-8"?>
-<w:styles xmlns:mc="http://schemas.openxmlformats.org/markup-compatibility/2006" xmlns:r="http://schemas.openxmlformats.org/officeDocument/2006/relationships" xmlns:w="http://schemas.openxmlformats.org/wordprocessingml/2006/main" xmlns:w14="http://schemas.microsoft.com/office/word/2010/wordml" xmlns:w15="http://schemas.microsoft.com/office/word/2012/wordml" xmlns:w16se="http://schemas.microsoft.com/office/word/2015/wordml/symex" mc:Ignorable="w14 w15 w16se">
+<w:styles xmlns:mc="http://schemas.openxmlformats.org/markup-compatibility/2006" xmlns:r="http://schemas.openxmlformats.org/officeDocument/2006/relationships" xmlns:w="http://schemas.openxmlformats.org/wordprocessingml/2006/main" xmlns:w14="http://schemas.microsoft.com/office/word/2010/wordml" xmlns:w15="http://schemas.microsoft.com/office/word/2012/wordml" xmlns:w16cid="http://schemas.microsoft.com/office/word/2016/wordml/cid" xmlns:w16se="http://schemas.microsoft.com/office/word/2015/wordml/symex" mc:Ignorable="w14 w15 w16se w16cid">
   <w:docDefaults>
     <w:rPrDefault>
       <w:rPr>
@@ -1871,7 +1889,7 @@
       </w:pPr>
     </w:pPrDefault>
   </w:docDefaults>
-  <w:latentStyles w:defLockedState="0" w:defUIPriority="99" w:defSemiHidden="0" w:defUnhideWhenUsed="0" w:defQFormat="0" w:count="374">
+  <w:latentStyles w:defLockedState="0" w:defUIPriority="99" w:defSemiHidden="0" w:defUnhideWhenUsed="0" w:defQFormat="0" w:count="375">
     <w:lsdException w:name="Normal" w:uiPriority="0" w:qFormat="1"/>
     <w:lsdException w:name="heading 1" w:uiPriority="9" w:qFormat="1"/>
     <w:lsdException w:name="heading 2" w:semiHidden="1" w:uiPriority="9" w:unhideWhenUsed="1" w:qFormat="1"/>
@@ -2246,6 +2264,7 @@
     <w:lsdException w:name="Mention" w:semiHidden="1" w:unhideWhenUsed="1"/>
     <w:lsdException w:name="Smart Hyperlink" w:semiHidden="1" w:unhideWhenUsed="1"/>
     <w:lsdException w:name="Hashtag" w:semiHidden="1" w:unhideWhenUsed="1"/>
+    <w:lsdException w:name="Unresolved Mention" w:semiHidden="1" w:unhideWhenUsed="1"/>
   </w:latentStyles>
   <w:style w:type="paragraph" w:default="1" w:styleId="Normal">
     <w:name w:val="Normal"/>
@@ -2370,6 +2389,92 @@
     <w:rsid w:val="00053A3E"/>
     <w:rPr>
       <w:color w:val="0563C1" w:themeColor="hyperlink"/>
+      <w:u w:val="single"/>
+    </w:rPr>
+  </w:style>
+  <w:style w:type="paragraph" w:styleId="Textodeglobo">
+    <w:name w:val="Balloon Text"/>
+    <w:basedOn w:val="Normal"/>
+    <w:link w:val="TextodegloboCar"/>
+    <w:uiPriority w:val="99"/>
+    <w:semiHidden/>
+    <w:unhideWhenUsed/>
+    <w:rsid w:val="00CE022A"/>
+    <w:pPr>
+      <w:spacing w:after="0" w:line="240" w:lineRule="auto"/>
+    </w:pPr>
+    <w:rPr>
+      <w:rFonts w:ascii="Segoe UI" w:hAnsi="Segoe UI" w:cs="Segoe UI"/>
+      <w:sz w:val="18"/>
+      <w:szCs w:val="18"/>
+    </w:rPr>
+  </w:style>
+  <w:style w:type="character" w:customStyle="1" w:styleId="TextodegloboCar">
+    <w:name w:val="Texto de globo Car"/>
+    <w:basedOn w:val="Fuentedeprrafopredeter"/>
+    <w:link w:val="Textodeglobo"/>
+    <w:uiPriority w:val="99"/>
+    <w:semiHidden/>
+    <w:rsid w:val="00CE022A"/>
+    <w:rPr>
+      <w:rFonts w:ascii="Segoe UI" w:hAnsi="Segoe UI" w:cs="Segoe UI"/>
+      <w:sz w:val="18"/>
+      <w:szCs w:val="18"/>
+    </w:rPr>
+  </w:style>
+  <w:style w:type="paragraph" w:styleId="Encabezado">
+    <w:name w:val="header"/>
+    <w:basedOn w:val="Normal"/>
+    <w:link w:val="EncabezadoCar"/>
+    <w:uiPriority w:val="99"/>
+    <w:unhideWhenUsed/>
+    <w:rsid w:val="00310D6D"/>
+    <w:pPr>
+      <w:tabs>
+        <w:tab w:val="center" w:pos="4252"/>
+        <w:tab w:val="right" w:pos="8504"/>
+      </w:tabs>
+      <w:spacing w:after="0" w:line="240" w:lineRule="auto"/>
+    </w:pPr>
+  </w:style>
+  <w:style w:type="character" w:customStyle="1" w:styleId="EncabezadoCar">
+    <w:name w:val="Encabezado Car"/>
+    <w:basedOn w:val="Fuentedeprrafopredeter"/>
+    <w:link w:val="Encabezado"/>
+    <w:uiPriority w:val="99"/>
+    <w:rsid w:val="00310D6D"/>
+  </w:style>
+  <w:style w:type="paragraph" w:styleId="Piedepgina">
+    <w:name w:val="footer"/>
+    <w:basedOn w:val="Normal"/>
+    <w:link w:val="PiedepginaCar"/>
+    <w:uiPriority w:val="99"/>
+    <w:unhideWhenUsed/>
+    <w:rsid w:val="00310D6D"/>
+    <w:pPr>
+      <w:tabs>
+        <w:tab w:val="center" w:pos="4252"/>
+        <w:tab w:val="right" w:pos="8504"/>
+      </w:tabs>
+      <w:spacing w:after="0" w:line="240" w:lineRule="auto"/>
+    </w:pPr>
+  </w:style>
+  <w:style w:type="character" w:customStyle="1" w:styleId="PiedepginaCar">
+    <w:name w:val="Pie de página Car"/>
+    <w:basedOn w:val="Fuentedeprrafopredeter"/>
+    <w:link w:val="Piedepgina"/>
+    <w:uiPriority w:val="99"/>
+    <w:rsid w:val="00310D6D"/>
+  </w:style>
+  <w:style w:type="character" w:styleId="Hipervnculovisitado">
+    <w:name w:val="FollowedHyperlink"/>
+    <w:basedOn w:val="Fuentedeprrafopredeter"/>
+    <w:uiPriority w:val="99"/>
+    <w:semiHidden/>
+    <w:unhideWhenUsed/>
+    <w:rsid w:val="00AD10F5"/>
+    <w:rPr>
+      <w:color w:val="954F72" w:themeColor="followedHyperlink"/>
       <w:u w:val="single"/>
     </w:rPr>
   </w:style>

--- a/PlusOne.docx
+++ b/PlusOne.docx
@@ -198,47 +198,114 @@
           <w:sz w:val="32"/>
         </w:rPr>
         <w:lastRenderedPageBreak/>
-        <w:t>Descripción</w:t>
-      </w:r>
-    </w:p>
-    <w:p>
-      <w:r>
-        <w:t>Plus One es una aplicación para dispositivos Android que permite</w:t>
-      </w:r>
-      <w:r>
-        <w:t xml:space="preserve"> la organización de eventos entre usuarios que pueden no conocerse previamente para la realización de una actividad. Estas actividades pueden abarc</w:t>
-      </w:r>
-      <w:r>
-        <w:t>ar: eventos deportivos, espectáculos</w:t>
-      </w:r>
-      <w:r>
-        <w:t>,</w:t>
-      </w:r>
-      <w:r>
-        <w:t xml:space="preserve"> comidas, didácticos… Para poder llevar a cabo esta organización, dispondremos de un chat entre usuarios que se apunten al mismo evento.</w:t>
-      </w:r>
-    </w:p>
-    <w:p>
-      <w:r>
-        <w:t>Existe la posibilidad tanto de creación de eventos como de subscripción</w:t>
-      </w:r>
-      <w:r>
-        <w:t xml:space="preserve"> y búsqueda</w:t>
-      </w:r>
-      <w:r>
-        <w:t xml:space="preserve">. Para la definición de estos eventos existen unos </w:t>
-      </w:r>
-      <w:r>
-        <w:t>campos descriptivos</w:t>
-      </w:r>
-      <w:r>
-        <w:t xml:space="preserve"> para la especificación del evento, </w:t>
-      </w:r>
-      <w:r>
-        <w:t>como,</w:t>
-      </w:r>
-      <w:r>
-        <w:t xml:space="preserve"> por ejemplo: Personas necesarias, Hora, Duración, Lugar, Temática, Experiencia necesaria...</w:t>
+        <w:t>Requisitos</w:t>
+      </w:r>
+    </w:p>
+    <w:p>
+      <w:pPr>
+        <w:pStyle w:val="Prrafodelista"/>
+        <w:numPr>
+          <w:ilvl w:val="0"/>
+          <w:numId w:val="6"/>
+        </w:numPr>
+      </w:pPr>
+      <w:r>
+        <w:t xml:space="preserve">Plus One será una aplicación </w:t>
+      </w:r>
+      <w:r>
+        <w:t>(en principio para</w:t>
+      </w:r>
+      <w:r>
+        <w:t xml:space="preserve"> Android</w:t>
+      </w:r>
+      <w:r>
+        <w:t>, luego se verá la posibilidad de ampliarlo a otros Sistemas Operativos)</w:t>
+      </w:r>
+      <w:r>
+        <w:t xml:space="preserve"> que te permitirá crear y buscar eventos.</w:t>
+      </w:r>
+    </w:p>
+    <w:p>
+      <w:pPr>
+        <w:pStyle w:val="Prrafodelista"/>
+        <w:numPr>
+          <w:ilvl w:val="0"/>
+          <w:numId w:val="6"/>
+        </w:numPr>
+      </w:pPr>
+      <w:r>
+        <w:t xml:space="preserve">En estos eventos se realizarán una actividad y el usuario se apuntará al que quiera o creará uno nuevo. </w:t>
+      </w:r>
+    </w:p>
+    <w:p>
+      <w:pPr>
+        <w:pStyle w:val="Prrafodelista"/>
+        <w:numPr>
+          <w:ilvl w:val="0"/>
+          <w:numId w:val="6"/>
+        </w:numPr>
+      </w:pPr>
+      <w:bookmarkStart w:id="0" w:name="_GoBack"/>
+      <w:r>
+        <w:t>Las actividades son muy variadas, desde eventos deportivos,</w:t>
+      </w:r>
+      <w:r>
+        <w:t xml:space="preserve"> espectáculos, comidas</w:t>
+      </w:r>
+      <w:r>
+        <w:t xml:space="preserve"> o incluso eventos </w:t>
+      </w:r>
+      <w:r>
+        <w:t>didácticos</w:t>
+      </w:r>
+      <w:r>
+        <w:t xml:space="preserve">, como charlas o conferencias. </w:t>
+      </w:r>
+    </w:p>
+    <w:bookmarkEnd w:id="0"/>
+    <w:p>
+      <w:pPr>
+        <w:pStyle w:val="Prrafodelista"/>
+        <w:numPr>
+          <w:ilvl w:val="0"/>
+          <w:numId w:val="6"/>
+        </w:numPr>
+      </w:pPr>
+      <w:r>
+        <w:t xml:space="preserve">Cuando el usuario está buscando eventos a los que apuntarse, podrá ver información que te describa sus características </w:t>
+      </w:r>
+      <w:r>
+        <w:t>como</w:t>
+      </w:r>
+      <w:r>
+        <w:t>: Personas necesarias, Hora, Duración, Lugar, Temática, Experiencia necesaria...</w:t>
+      </w:r>
+      <w:r>
+        <w:t xml:space="preserve"> </w:t>
+      </w:r>
+    </w:p>
+    <w:p>
+      <w:pPr>
+        <w:pStyle w:val="Prrafodelista"/>
+        <w:numPr>
+          <w:ilvl w:val="0"/>
+          <w:numId w:val="6"/>
+        </w:numPr>
+      </w:pPr>
+      <w:r>
+        <w:t>Por ello será necesario usar tecnología de geolocalización para saber exactamente dónde va a ser el evento.</w:t>
+      </w:r>
+    </w:p>
+    <w:p>
+      <w:pPr>
+        <w:pStyle w:val="Prrafodelista"/>
+        <w:numPr>
+          <w:ilvl w:val="0"/>
+          <w:numId w:val="6"/>
+        </w:numPr>
+      </w:pPr>
+      <w:r>
+        <w:t xml:space="preserve">Además, Plus One tendrá un chat con las personas que están apuntadas al evento para poder quedar o preguntar. </w:t>
       </w:r>
     </w:p>
     <w:p/>
@@ -252,7 +319,7 @@
         <w:rPr>
           <w:sz w:val="32"/>
         </w:rPr>
-        <w:t>Requisitos</w:t>
+        <w:t>Análisis</w:t>
       </w:r>
     </w:p>
     <w:p>
@@ -507,6 +574,7 @@
           <w:rFonts w:asciiTheme="minorHAnsi" w:hAnsiTheme="minorHAnsi" w:cstheme="minorHAnsi"/>
           <w:color w:val="auto"/>
         </w:rPr>
+        <w:lastRenderedPageBreak/>
         <w:t xml:space="preserve">Google Maps Android API + Google Places API </w:t>
       </w:r>
       <w:r>
@@ -591,7 +659,6 @@
         <w:rPr>
           <w:rFonts w:cstheme="minorHAnsi"/>
         </w:rPr>
-        <w:lastRenderedPageBreak/>
         <w:t>Google Maps Android API es una aplicación totalmente gratuita e ilimitada. Permite integrar diversas bases de mapas, edificios en 3D, y añadir imágenes Street view y satélite. Esta API es muy popular y es a su vez, también, la más utilizada, ya que posee un gran potencial: su documentación es muy completa y es muy fácil de utilizar, especialmente para los sistemas Android.</w:t>
       </w:r>
     </w:p>
@@ -763,6 +830,7 @@
           <w:noProof/>
           <w:lang w:eastAsia="es-ES"/>
         </w:rPr>
+        <w:lastRenderedPageBreak/>
         <w:drawing>
           <wp:inline distT="0" distB="0" distL="0" distR="0" wp14:anchorId="7517D009" wp14:editId="2D94E427">
             <wp:extent cx="1912620" cy="1835081"/>
@@ -936,7 +1004,6 @@
           <w:rFonts w:asciiTheme="minorHAnsi" w:hAnsiTheme="minorHAnsi" w:cstheme="minorHAnsi"/>
           <w:color w:val="auto"/>
         </w:rPr>
-        <w:lastRenderedPageBreak/>
         <w:t>¿Cómo funciona?</w:t>
       </w:r>
     </w:p>
@@ -1190,6 +1257,7 @@
         <w:rPr>
           <w:b/>
         </w:rPr>
+        <w:lastRenderedPageBreak/>
         <w:t>¿</w:t>
       </w:r>
       <w:r>
@@ -1248,10 +1316,7 @@
       </w:r>
     </w:p>
     <w:p/>
-    <w:p>
-      <w:bookmarkStart w:id="0" w:name="_GoBack"/>
-      <w:bookmarkEnd w:id="0"/>
-    </w:p>
+    <w:p/>
     <w:sectPr>
       <w:pgSz w:w="11906" w:h="16838"/>
       <w:pgMar w:top="1417" w:right="1701" w:bottom="1417" w:left="1701" w:header="708" w:footer="708" w:gutter="0"/>
@@ -1517,6 +1582,119 @@
     </w:lvl>
   </w:abstractNum>
   <w:abstractNum w:abstractNumId="2" w15:restartNumberingAfterBreak="0">
+    <w:nsid w:val="1BAB389C"/>
+    <w:multiLevelType w:val="hybridMultilevel"/>
+    <w:tmpl w:val="D360C2CE"/>
+    <w:lvl w:ilvl="0" w:tplc="0C0A0001">
+      <w:start w:val="1"/>
+      <w:numFmt w:val="bullet"/>
+      <w:lvlText w:val=""/>
+      <w:lvlJc w:val="left"/>
+      <w:pPr>
+        <w:ind w:left="720" w:hanging="360"/>
+      </w:pPr>
+      <w:rPr>
+        <w:rFonts w:ascii="Symbol" w:hAnsi="Symbol" w:hint="default"/>
+      </w:rPr>
+    </w:lvl>
+    <w:lvl w:ilvl="1" w:tplc="0C0A0003" w:tentative="1">
+      <w:start w:val="1"/>
+      <w:numFmt w:val="bullet"/>
+      <w:lvlText w:val="o"/>
+      <w:lvlJc w:val="left"/>
+      <w:pPr>
+        <w:ind w:left="1440" w:hanging="360"/>
+      </w:pPr>
+      <w:rPr>
+        <w:rFonts w:ascii="Courier New" w:hAnsi="Courier New" w:cs="Courier New" w:hint="default"/>
+      </w:rPr>
+    </w:lvl>
+    <w:lvl w:ilvl="2" w:tplc="0C0A0005" w:tentative="1">
+      <w:start w:val="1"/>
+      <w:numFmt w:val="bullet"/>
+      <w:lvlText w:val=""/>
+      <w:lvlJc w:val="left"/>
+      <w:pPr>
+        <w:ind w:left="2160" w:hanging="360"/>
+      </w:pPr>
+      <w:rPr>
+        <w:rFonts w:ascii="Wingdings" w:hAnsi="Wingdings" w:hint="default"/>
+      </w:rPr>
+    </w:lvl>
+    <w:lvl w:ilvl="3" w:tplc="0C0A0001" w:tentative="1">
+      <w:start w:val="1"/>
+      <w:numFmt w:val="bullet"/>
+      <w:lvlText w:val=""/>
+      <w:lvlJc w:val="left"/>
+      <w:pPr>
+        <w:ind w:left="2880" w:hanging="360"/>
+      </w:pPr>
+      <w:rPr>
+        <w:rFonts w:ascii="Symbol" w:hAnsi="Symbol" w:hint="default"/>
+      </w:rPr>
+    </w:lvl>
+    <w:lvl w:ilvl="4" w:tplc="0C0A0003" w:tentative="1">
+      <w:start w:val="1"/>
+      <w:numFmt w:val="bullet"/>
+      <w:lvlText w:val="o"/>
+      <w:lvlJc w:val="left"/>
+      <w:pPr>
+        <w:ind w:left="3600" w:hanging="360"/>
+      </w:pPr>
+      <w:rPr>
+        <w:rFonts w:ascii="Courier New" w:hAnsi="Courier New" w:cs="Courier New" w:hint="default"/>
+      </w:rPr>
+    </w:lvl>
+    <w:lvl w:ilvl="5" w:tplc="0C0A0005" w:tentative="1">
+      <w:start w:val="1"/>
+      <w:numFmt w:val="bullet"/>
+      <w:lvlText w:val=""/>
+      <w:lvlJc w:val="left"/>
+      <w:pPr>
+        <w:ind w:left="4320" w:hanging="360"/>
+      </w:pPr>
+      <w:rPr>
+        <w:rFonts w:ascii="Wingdings" w:hAnsi="Wingdings" w:hint="default"/>
+      </w:rPr>
+    </w:lvl>
+    <w:lvl w:ilvl="6" w:tplc="0C0A0001" w:tentative="1">
+      <w:start w:val="1"/>
+      <w:numFmt w:val="bullet"/>
+      <w:lvlText w:val=""/>
+      <w:lvlJc w:val="left"/>
+      <w:pPr>
+        <w:ind w:left="5040" w:hanging="360"/>
+      </w:pPr>
+      <w:rPr>
+        <w:rFonts w:ascii="Symbol" w:hAnsi="Symbol" w:hint="default"/>
+      </w:rPr>
+    </w:lvl>
+    <w:lvl w:ilvl="7" w:tplc="0C0A0003" w:tentative="1">
+      <w:start w:val="1"/>
+      <w:numFmt w:val="bullet"/>
+      <w:lvlText w:val="o"/>
+      <w:lvlJc w:val="left"/>
+      <w:pPr>
+        <w:ind w:left="5760" w:hanging="360"/>
+      </w:pPr>
+      <w:rPr>
+        <w:rFonts w:ascii="Courier New" w:hAnsi="Courier New" w:cs="Courier New" w:hint="default"/>
+      </w:rPr>
+    </w:lvl>
+    <w:lvl w:ilvl="8" w:tplc="0C0A0005" w:tentative="1">
+      <w:start w:val="1"/>
+      <w:numFmt w:val="bullet"/>
+      <w:lvlText w:val=""/>
+      <w:lvlJc w:val="left"/>
+      <w:pPr>
+        <w:ind w:left="6480" w:hanging="360"/>
+      </w:pPr>
+      <w:rPr>
+        <w:rFonts w:ascii="Wingdings" w:hAnsi="Wingdings" w:hint="default"/>
+      </w:rPr>
+    </w:lvl>
+  </w:abstractNum>
+  <w:abstractNum w:abstractNumId="3" w15:restartNumberingAfterBreak="0">
     <w:nsid w:val="4EEE4D8B"/>
     <w:multiLevelType w:val="hybridMultilevel"/>
     <w:tmpl w:val="F0FA48DC"/>
@@ -1628,7 +1806,7 @@
       </w:rPr>
     </w:lvl>
   </w:abstractNum>
-  <w:abstractNum w:abstractNumId="3" w15:restartNumberingAfterBreak="0">
+  <w:abstractNum w:abstractNumId="4" w15:restartNumberingAfterBreak="0">
     <w:nsid w:val="588949B5"/>
     <w:multiLevelType w:val="hybridMultilevel"/>
     <w:tmpl w:val="3676B694"/>
@@ -1741,7 +1919,7 @@
       </w:rPr>
     </w:lvl>
   </w:abstractNum>
-  <w:abstractNum w:abstractNumId="4" w15:restartNumberingAfterBreak="0">
+  <w:abstractNum w:abstractNumId="5" w15:restartNumberingAfterBreak="0">
     <w:nsid w:val="66191A0C"/>
     <w:multiLevelType w:val="hybridMultilevel"/>
     <w:tmpl w:val="FC120068"/>
@@ -1855,19 +2033,22 @@
     </w:lvl>
   </w:abstractNum>
   <w:num w:numId="1">
-    <w:abstractNumId w:val="2"/>
+    <w:abstractNumId w:val="3"/>
   </w:num>
   <w:num w:numId="2">
     <w:abstractNumId w:val="0"/>
   </w:num>
   <w:num w:numId="3">
-    <w:abstractNumId w:val="4"/>
+    <w:abstractNumId w:val="5"/>
   </w:num>
   <w:num w:numId="4">
-    <w:abstractNumId w:val="3"/>
+    <w:abstractNumId w:val="4"/>
   </w:num>
   <w:num w:numId="5">
     <w:abstractNumId w:val="1"/>
+  </w:num>
+  <w:num w:numId="6">
+    <w:abstractNumId w:val="2"/>
   </w:num>
 </w:numbering>
 </file>

--- a/PlusOne.docx
+++ b/PlusOne.docx
@@ -37,11 +37,11 @@
             <wp:effectExtent l="0" t="0" r="0" b="0"/>
             <wp:wrapTight wrapText="bothSides">
               <wp:wrapPolygon edited="0">
-                <wp:start x="-12" y="0"/>
-                <wp:lineTo x="-12" y="21422"/>
-                <wp:lineTo x="21486" y="21422"/>
-                <wp:lineTo x="21486" y="0"/>
-                <wp:lineTo x="-12" y="0"/>
+                <wp:start x="-23" y="0"/>
+                <wp:lineTo x="-23" y="21411"/>
+                <wp:lineTo x="21484" y="21411"/>
+                <wp:lineTo x="21484" y="0"/>
+                <wp:lineTo x="-23" y="0"/>
               </wp:wrapPolygon>
             </wp:wrapTight>
             <wp:docPr id="1" name="Imagen 1" descr="C:\Users\janto\AppData\Local\Microsoft\Windows\INetCache\Content.Word\logo+slogan.jpg"/>
@@ -268,7 +268,31 @@
       </w:pPr>
       <w:r>
         <w:rPr/>
-        <w:t xml:space="preserve">Cuando el usuario está buscando eventos a los que apuntarse, podrá ver información que te describa sus características como: Personas necesarias, Hora, Duración, Lugar, Temática, Experiencia necesaria... </w:t>
+        <w:t xml:space="preserve">El usuario que cree el evento deberá especificar </w:t>
+      </w:r>
+      <w:r>
+        <w:rPr/>
+        <w:t xml:space="preserve">información que describa </w:t>
+      </w:r>
+      <w:r>
+        <w:rPr/>
+        <w:t>las</w:t>
+      </w:r>
+      <w:r>
+        <w:rPr/>
+        <w:t xml:space="preserve"> características </w:t>
+      </w:r>
+      <w:r>
+        <w:rPr/>
+        <w:t>del evento</w:t>
+      </w:r>
+      <w:r>
+        <w:rPr/>
+        <w:t xml:space="preserve">: Personas necesarias, Hora, Duración, Lugar, Temática. </w:t>
+      </w:r>
+      <w:r>
+        <w:rPr/>
+        <w:t xml:space="preserve">También podrá dar detalles (si son aplicables) como la experiencia necesaria, precio y mas información. </w:t>
       </w:r>
     </w:p>
     <w:p>
@@ -282,11 +306,7 @@
       </w:pPr>
       <w:r>
         <w:rPr/>
-        <w:t>T</w:t>
-      </w:r>
-      <w:r>
-        <w:rPr/>
-        <w:t>ecnología de geolocalización para saber exactamente dónde va a ser el evento.</w:t>
+        <w:t>El usuario que cree el evento también podrá decidir si habilitar el chat, y cuanta información personal quiere que se comparta entre los interesados del evento (foto de perfil, sexo, edad, etc.).</w:t>
       </w:r>
     </w:p>
     <w:p>
@@ -300,11 +320,105 @@
       </w:pPr>
       <w:r>
         <w:rPr/>
-        <w:t>C</w:t>
-      </w:r>
-      <w:r>
-        <w:rPr/>
-        <w:t xml:space="preserve">hat con las personas que están apuntadas al evento para poder quedar o preguntar. </w:t>
+        <w:t>Tecnología de geolocalización para saber exactamente dónde va a ser el evento.</w:t>
+      </w:r>
+    </w:p>
+    <w:p>
+      <w:pPr>
+        <w:pStyle w:val="ListParagraph"/>
+        <w:numPr>
+          <w:ilvl w:val="0"/>
+          <w:numId w:val="4"/>
+        </w:numPr>
+        <w:rPr/>
+      </w:pPr>
+      <w:r>
+        <w:rPr/>
+        <w:t>Chat con las personas que están apuntadas al evento para poder quedar o preguntar.</w:t>
+      </w:r>
+    </w:p>
+    <w:p>
+      <w:pPr>
+        <w:pStyle w:val="ListParagraph"/>
+        <w:numPr>
+          <w:ilvl w:val="0"/>
+          <w:numId w:val="4"/>
+        </w:numPr>
+        <w:rPr/>
+      </w:pPr>
+      <w:r>
+        <w:rPr/>
+        <w:t>Búsqueda de eventos</w:t>
+      </w:r>
+    </w:p>
+    <w:p>
+      <w:pPr>
+        <w:pStyle w:val="ListParagraph"/>
+        <w:numPr>
+          <w:ilvl w:val="0"/>
+          <w:numId w:val="4"/>
+        </w:numPr>
+        <w:rPr/>
+      </w:pPr>
+      <w:r>
+        <w:rPr/>
+        <w:t>En la página donde se muestren los eventos, debe haber una manera de filtrarlo por nivel de privacidad, distancia, hora, precio(es una actividad gratuita, o es una comida)</w:t>
+      </w:r>
+    </w:p>
+    <w:p>
+      <w:pPr>
+        <w:pStyle w:val="ListParagraph"/>
+        <w:numPr>
+          <w:ilvl w:val="0"/>
+          <w:numId w:val="4"/>
+        </w:numPr>
+        <w:rPr/>
+      </w:pPr>
+      <w:r>
+        <w:rPr/>
+        <w:t>Una página de perfil, donde el usuario pueda describirse, subir una foto de perfil, y cerrar la sesión.</w:t>
+      </w:r>
+    </w:p>
+    <w:p>
+      <w:pPr>
+        <w:pStyle w:val="ListParagraph"/>
+        <w:numPr>
+          <w:ilvl w:val="0"/>
+          <w:numId w:val="4"/>
+        </w:numPr>
+        <w:rPr/>
+      </w:pPr>
+      <w:r>
+        <w:rPr/>
+        <w:t xml:space="preserve">Una página de ajustes donde el usuario pueda decidir el tipo de eventos que quiera encontrar(ej. Alguien debe poder decir que solo quiere eventos organizados por chicas entre los 20 y los 40 años). </w:t>
+      </w:r>
+    </w:p>
+    <w:p>
+      <w:pPr>
+        <w:pStyle w:val="ListParagraph"/>
+        <w:numPr>
+          <w:ilvl w:val="0"/>
+          <w:numId w:val="4"/>
+        </w:numPr>
+        <w:rPr/>
+      </w:pPr>
+      <w:r>
+        <w:rPr/>
+        <w:t>La página principal debe dejar al usuario rápidamente elegir que tipo de evento quiere (entre comer, actividad cultural, deporte, café/cerveza, hablar, u otros), buscar eventos, y crear eventos.</w:t>
+      </w:r>
+    </w:p>
+    <w:p>
+      <w:pPr>
+        <w:pStyle w:val="ListParagraph"/>
+        <w:numPr>
+          <w:ilvl w:val="0"/>
+          <w:numId w:val="0"/>
+        </w:numPr>
+        <w:ind w:left="1440" w:hanging="0"/>
+        <w:rPr/>
+      </w:pPr>
+      <w:r>
+        <w:rPr/>
       </w:r>
     </w:p>
     <w:p>
@@ -596,7 +710,7 @@
       <w:r>
         <w:rPr/>
         <w:drawing>
-          <wp:inline distT="0" distB="0" distL="0" distR="7620">
+          <wp:inline distT="0" distB="0" distL="0" distR="0">
             <wp:extent cx="2887980" cy="1624330"/>
             <wp:effectExtent l="0" t="0" r="0" b="0"/>
             <wp:docPr id="2" name="Image 1" descr=""/>
@@ -674,7 +788,7 @@
       <w:r>
         <w:rPr/>
         <w:drawing>
-          <wp:inline distT="0" distB="4445" distL="0" distR="0">
+          <wp:inline distT="0" distB="0" distL="0" distR="0">
             <wp:extent cx="2385060" cy="1348740"/>
             <wp:effectExtent l="0" t="0" r="0" b="0"/>
             <wp:docPr id="3" name="Image 2" descr=""/>
@@ -722,7 +836,7 @@
           <w:rFonts w:cs="Calibri" w:cstheme="minorHAnsi"/>
         </w:rPr>
         <w:drawing>
-          <wp:inline distT="0" distB="4445" distL="0" distR="0">
+          <wp:inline distT="0" distB="0" distL="0" distR="0">
             <wp:extent cx="2385060" cy="1348740"/>
             <wp:effectExtent l="0" t="0" r="0" b="0"/>
             <wp:docPr id="4" name="Image 3" descr=""/>
@@ -1365,6 +1479,7 @@
       </w:pPr>
       <w:rPr>
         <w:rFonts w:ascii="Symbol" w:hAnsi="Symbol" w:cs="Symbol" w:hint="default"/>
+        <w:rFonts w:cs="Symbol"/>
       </w:rPr>
     </w:lvl>
     <w:lvl w:ilvl="1">
@@ -1390,6 +1505,7 @@
       </w:pPr>
       <w:rPr>
         <w:rFonts w:ascii="Wingdings" w:hAnsi="Wingdings" w:cs="Wingdings" w:hint="default"/>
+        <w:rFonts w:cs="Wingdings"/>
       </w:rPr>
     </w:lvl>
     <w:lvl w:ilvl="3">
@@ -1402,6 +1518,7 @@
       </w:pPr>
       <w:rPr>
         <w:rFonts w:ascii="Symbol" w:hAnsi="Symbol" w:cs="Symbol" w:hint="default"/>
+        <w:rFonts w:cs="Symbol"/>
       </w:rPr>
     </w:lvl>
     <w:lvl w:ilvl="4">
@@ -1427,6 +1544,7 @@
       </w:pPr>
       <w:rPr>
         <w:rFonts w:ascii="Wingdings" w:hAnsi="Wingdings" w:cs="Wingdings" w:hint="default"/>
+        <w:rFonts w:cs="Wingdings"/>
       </w:rPr>
     </w:lvl>
     <w:lvl w:ilvl="6">
@@ -1439,6 +1557,7 @@
       </w:pPr>
       <w:rPr>
         <w:rFonts w:ascii="Symbol" w:hAnsi="Symbol" w:cs="Symbol" w:hint="default"/>
+        <w:rFonts w:cs="Symbol"/>
       </w:rPr>
     </w:lvl>
     <w:lvl w:ilvl="7">
@@ -1464,6 +1583,7 @@
       </w:pPr>
       <w:rPr>
         <w:rFonts w:ascii="Wingdings" w:hAnsi="Wingdings" w:cs="Wingdings" w:hint="default"/>
+        <w:rFonts w:cs="Wingdings"/>
       </w:rPr>
     </w:lvl>
   </w:abstractNum>
@@ -1478,6 +1598,7 @@
       </w:pPr>
       <w:rPr>
         <w:rFonts w:ascii="Symbol" w:hAnsi="Symbol" w:cs="Symbol" w:hint="default"/>
+        <w:rFonts w:cs="Symbol"/>
       </w:rPr>
     </w:lvl>
     <w:lvl w:ilvl="1">
@@ -1503,6 +1624,7 @@
       </w:pPr>
       <w:rPr>
         <w:rFonts w:ascii="Wingdings" w:hAnsi="Wingdings" w:cs="Wingdings" w:hint="default"/>
+        <w:rFonts w:cs="Wingdings"/>
       </w:rPr>
     </w:lvl>
     <w:lvl w:ilvl="3">
@@ -1515,6 +1637,7 @@
       </w:pPr>
       <w:rPr>
         <w:rFonts w:ascii="Symbol" w:hAnsi="Symbol" w:cs="Symbol" w:hint="default"/>
+        <w:rFonts w:cs="Symbol"/>
       </w:rPr>
     </w:lvl>
     <w:lvl w:ilvl="4">
@@ -1540,6 +1663,7 @@
       </w:pPr>
       <w:rPr>
         <w:rFonts w:ascii="Wingdings" w:hAnsi="Wingdings" w:cs="Wingdings" w:hint="default"/>
+        <w:rFonts w:cs="Wingdings"/>
       </w:rPr>
     </w:lvl>
     <w:lvl w:ilvl="6">
@@ -1552,6 +1676,7 @@
       </w:pPr>
       <w:rPr>
         <w:rFonts w:ascii="Symbol" w:hAnsi="Symbol" w:cs="Symbol" w:hint="default"/>
+        <w:rFonts w:cs="Symbol"/>
       </w:rPr>
     </w:lvl>
     <w:lvl w:ilvl="7">
@@ -1577,6 +1702,7 @@
       </w:pPr>
       <w:rPr>
         <w:rFonts w:ascii="Wingdings" w:hAnsi="Wingdings" w:cs="Wingdings" w:hint="default"/>
+        <w:rFonts w:cs="Wingdings"/>
       </w:rPr>
     </w:lvl>
   </w:abstractNum>
@@ -1674,6 +1800,7 @@
       </w:pPr>
       <w:rPr>
         <w:rFonts w:ascii="Symbol" w:hAnsi="Symbol" w:cs="Symbol" w:hint="default"/>
+        <w:rFonts w:cs="Symbol"/>
       </w:rPr>
     </w:lvl>
     <w:lvl w:ilvl="1">
@@ -1699,6 +1826,7 @@
       </w:pPr>
       <w:rPr>
         <w:rFonts w:ascii="Wingdings" w:hAnsi="Wingdings" w:cs="Wingdings" w:hint="default"/>
+        <w:rFonts w:cs="Wingdings"/>
       </w:rPr>
     </w:lvl>
     <w:lvl w:ilvl="3">
@@ -1711,6 +1839,7 @@
       </w:pPr>
       <w:rPr>
         <w:rFonts w:ascii="Symbol" w:hAnsi="Symbol" w:cs="Symbol" w:hint="default"/>
+        <w:rFonts w:cs="Symbol"/>
       </w:rPr>
     </w:lvl>
     <w:lvl w:ilvl="4">
@@ -1736,6 +1865,7 @@
       </w:pPr>
       <w:rPr>
         <w:rFonts w:ascii="Wingdings" w:hAnsi="Wingdings" w:cs="Wingdings" w:hint="default"/>
+        <w:rFonts w:cs="Wingdings"/>
       </w:rPr>
     </w:lvl>
     <w:lvl w:ilvl="6">
@@ -1748,6 +1878,7 @@
       </w:pPr>
       <w:rPr>
         <w:rFonts w:ascii="Symbol" w:hAnsi="Symbol" w:cs="Symbol" w:hint="default"/>
+        <w:rFonts w:cs="Symbol"/>
       </w:rPr>
     </w:lvl>
     <w:lvl w:ilvl="7">
@@ -1773,6 +1904,7 @@
       </w:pPr>
       <w:rPr>
         <w:rFonts w:ascii="Wingdings" w:hAnsi="Wingdings" w:cs="Wingdings" w:hint="default"/>
+        <w:rFonts w:cs="Wingdings"/>
       </w:rPr>
     </w:lvl>
   </w:abstractNum>
@@ -1919,7 +2051,6 @@
     <w:rPrDefault>
       <w:rPr>
         <w:rFonts w:ascii="Calibri" w:hAnsi="Calibri" w:eastAsia="Calibri" w:cs="" w:asciiTheme="minorHAnsi" w:cstheme="minorBidi" w:eastAsiaTheme="minorHAnsi" w:hAnsiTheme="minorHAnsi"/>
-        <w:sz w:val="22"/>
         <w:szCs w:val="22"/>
         <w:lang w:val="es-ES" w:eastAsia="en-US" w:bidi="ar-SA"/>
       </w:rPr>
@@ -2316,7 +2447,7 @@
     </w:pPr>
     <w:rPr>
       <w:rFonts w:ascii="Calibri" w:hAnsi="Calibri" w:eastAsia="Calibri" w:cs="" w:asciiTheme="minorHAnsi" w:cstheme="minorBidi" w:eastAsiaTheme="minorHAnsi" w:hAnsiTheme="minorHAnsi"/>
-      <w:color w:val="auto"/>
+      <w:color w:val="00000A"/>
       <w:sz w:val="22"/>
       <w:szCs w:val="22"/>
       <w:lang w:val="es-ES" w:eastAsia="en-US" w:bidi="ar-SA"/>
@@ -2571,6 +2702,195 @@
     <w:qFormat/>
     <w:rPr>
       <w:rFonts w:cs="Courier New"/>
+    </w:rPr>
+  </w:style>
+  <w:style w:type="character" w:styleId="ListLabel17">
+    <w:name w:val="ListLabel 17"/>
+    <w:qFormat/>
+    <w:rPr>
+      <w:rFonts w:cs="Symbol"/>
+    </w:rPr>
+  </w:style>
+  <w:style w:type="character" w:styleId="ListLabel18">
+    <w:name w:val="ListLabel 18"/>
+    <w:qFormat/>
+    <w:rPr>
+      <w:rFonts w:cs="Courier New"/>
+    </w:rPr>
+  </w:style>
+  <w:style w:type="character" w:styleId="ListLabel19">
+    <w:name w:val="ListLabel 19"/>
+    <w:qFormat/>
+    <w:rPr>
+      <w:rFonts w:cs="Wingdings"/>
+    </w:rPr>
+  </w:style>
+  <w:style w:type="character" w:styleId="ListLabel20">
+    <w:name w:val="ListLabel 20"/>
+    <w:qFormat/>
+    <w:rPr>
+      <w:rFonts w:cs="Symbol"/>
+    </w:rPr>
+  </w:style>
+  <w:style w:type="character" w:styleId="ListLabel21">
+    <w:name w:val="ListLabel 21"/>
+    <w:qFormat/>
+    <w:rPr>
+      <w:rFonts w:cs="Courier New"/>
+    </w:rPr>
+  </w:style>
+  <w:style w:type="character" w:styleId="ListLabel22">
+    <w:name w:val="ListLabel 22"/>
+    <w:qFormat/>
+    <w:rPr>
+      <w:rFonts w:cs="Wingdings"/>
+    </w:rPr>
+  </w:style>
+  <w:style w:type="character" w:styleId="ListLabel23">
+    <w:name w:val="ListLabel 23"/>
+    <w:qFormat/>
+    <w:rPr>
+      <w:rFonts w:cs="Symbol"/>
+    </w:rPr>
+  </w:style>
+  <w:style w:type="character" w:styleId="ListLabel24">
+    <w:name w:val="ListLabel 24"/>
+    <w:qFormat/>
+    <w:rPr>
+      <w:rFonts w:cs="Courier New"/>
+    </w:rPr>
+  </w:style>
+  <w:style w:type="character" w:styleId="ListLabel25">
+    <w:name w:val="ListLabel 25"/>
+    <w:qFormat/>
+    <w:rPr>
+      <w:rFonts w:cs="Wingdings"/>
+    </w:rPr>
+  </w:style>
+  <w:style w:type="character" w:styleId="ListLabel26">
+    <w:name w:val="ListLabel 26"/>
+    <w:qFormat/>
+    <w:rPr>
+      <w:rFonts w:cs="Symbol"/>
+    </w:rPr>
+  </w:style>
+  <w:style w:type="character" w:styleId="ListLabel27">
+    <w:name w:val="ListLabel 27"/>
+    <w:qFormat/>
+    <w:rPr>
+      <w:rFonts w:cs="Courier New"/>
+    </w:rPr>
+  </w:style>
+  <w:style w:type="character" w:styleId="ListLabel28">
+    <w:name w:val="ListLabel 28"/>
+    <w:qFormat/>
+    <w:rPr>
+      <w:rFonts w:cs="Wingdings"/>
+    </w:rPr>
+  </w:style>
+  <w:style w:type="character" w:styleId="ListLabel29">
+    <w:name w:val="ListLabel 29"/>
+    <w:qFormat/>
+    <w:rPr>
+      <w:rFonts w:cs="Symbol"/>
+    </w:rPr>
+  </w:style>
+  <w:style w:type="character" w:styleId="ListLabel30">
+    <w:name w:val="ListLabel 30"/>
+    <w:qFormat/>
+    <w:rPr>
+      <w:rFonts w:cs="Courier New"/>
+    </w:rPr>
+  </w:style>
+  <w:style w:type="character" w:styleId="ListLabel31">
+    <w:name w:val="ListLabel 31"/>
+    <w:qFormat/>
+    <w:rPr>
+      <w:rFonts w:cs="Wingdings"/>
+    </w:rPr>
+  </w:style>
+  <w:style w:type="character" w:styleId="ListLabel32">
+    <w:name w:val="ListLabel 32"/>
+    <w:qFormat/>
+    <w:rPr>
+      <w:rFonts w:cs="Symbol"/>
+    </w:rPr>
+  </w:style>
+  <w:style w:type="character" w:styleId="ListLabel33">
+    <w:name w:val="ListLabel 33"/>
+    <w:qFormat/>
+    <w:rPr>
+      <w:rFonts w:cs="Courier New"/>
+    </w:rPr>
+  </w:style>
+  <w:style w:type="character" w:styleId="ListLabel34">
+    <w:name w:val="ListLabel 34"/>
+    <w:qFormat/>
+    <w:rPr>
+      <w:rFonts w:cs="Wingdings"/>
+    </w:rPr>
+  </w:style>
+  <w:style w:type="character" w:styleId="ListLabel35">
+    <w:name w:val="ListLabel 35"/>
+    <w:qFormat/>
+    <w:rPr>
+      <w:rFonts w:cs="Symbol"/>
+    </w:rPr>
+  </w:style>
+  <w:style w:type="character" w:styleId="ListLabel36">
+    <w:name w:val="ListLabel 36"/>
+    <w:qFormat/>
+    <w:rPr>
+      <w:rFonts w:cs="Courier New"/>
+    </w:rPr>
+  </w:style>
+  <w:style w:type="character" w:styleId="ListLabel37">
+    <w:name w:val="ListLabel 37"/>
+    <w:qFormat/>
+    <w:rPr>
+      <w:rFonts w:cs="Wingdings"/>
+    </w:rPr>
+  </w:style>
+  <w:style w:type="character" w:styleId="ListLabel38">
+    <w:name w:val="ListLabel 38"/>
+    <w:qFormat/>
+    <w:rPr>
+      <w:rFonts w:cs="Symbol"/>
+    </w:rPr>
+  </w:style>
+  <w:style w:type="character" w:styleId="ListLabel39">
+    <w:name w:val="ListLabel 39"/>
+    <w:qFormat/>
+    <w:rPr>
+      <w:rFonts w:cs="Courier New"/>
+    </w:rPr>
+  </w:style>
+  <w:style w:type="character" w:styleId="ListLabel40">
+    <w:name w:val="ListLabel 40"/>
+    <w:qFormat/>
+    <w:rPr>
+      <w:rFonts w:cs="Wingdings"/>
+    </w:rPr>
+  </w:style>
+  <w:style w:type="character" w:styleId="ListLabel41">
+    <w:name w:val="ListLabel 41"/>
+    <w:qFormat/>
+    <w:rPr>
+      <w:rFonts w:cs="Symbol"/>
+    </w:rPr>
+  </w:style>
+  <w:style w:type="character" w:styleId="ListLabel42">
+    <w:name w:val="ListLabel 42"/>
+    <w:qFormat/>
+    <w:rPr>
+      <w:rFonts w:cs="Courier New"/>
+    </w:rPr>
+  </w:style>
+  <w:style w:type="character" w:styleId="ListLabel43">
+    <w:name w:val="ListLabel 43"/>
+    <w:qFormat/>
+    <w:rPr>
+      <w:rFonts w:cs="Wingdings"/>
     </w:rPr>
   </w:style>
   <w:style w:type="paragraph" w:styleId="Heading">

--- a/PlusOne.docx
+++ b/PlusOne.docx
@@ -1,10 +1,9 @@
 
 <file path=word/document.xml><?xml version="1.0" encoding="utf-8"?>
-<w:document xmlns:o="urn:schemas-microsoft-com:office:office" xmlns:r="http://schemas.openxmlformats.org/officeDocument/2006/relationships" xmlns:v="urn:schemas-microsoft-com:vml" xmlns:w="http://schemas.openxmlformats.org/wordprocessingml/2006/main" xmlns:w10="urn:schemas-microsoft-com:office:word" xmlns:wp="http://schemas.openxmlformats.org/drawingml/2006/wordprocessingDrawing" xmlns:wps="http://schemas.microsoft.com/office/word/2010/wordprocessingShape" xmlns:wpg="http://schemas.microsoft.com/office/word/2010/wordprocessingGroup" xmlns:mc="http://schemas.openxmlformats.org/markup-compatibility/2006" xmlns:wp14="http://schemas.microsoft.com/office/word/2010/wordprocessingDrawing" xmlns:w14="http://schemas.microsoft.com/office/word/2010/wordml" mc:Ignorable="w14 wp14">
+<w:document xmlns:wpc="http://schemas.microsoft.com/office/word/2010/wordprocessingCanvas" xmlns:cx="http://schemas.microsoft.com/office/drawing/2014/chartex" xmlns:cx1="http://schemas.microsoft.com/office/drawing/2015/9/8/chartex" xmlns:cx2="http://schemas.microsoft.com/office/drawing/2015/10/21/chartex" xmlns:cx3="http://schemas.microsoft.com/office/drawing/2016/5/9/chartex" xmlns:cx4="http://schemas.microsoft.com/office/drawing/2016/5/10/chartex" xmlns:cx5="http://schemas.microsoft.com/office/drawing/2016/5/11/chartex" xmlns:cx6="http://schemas.microsoft.com/office/drawing/2016/5/12/chartex" xmlns:cx7="http://schemas.microsoft.com/office/drawing/2016/5/13/chartex" xmlns:cx8="http://schemas.microsoft.com/office/drawing/2016/5/14/chartex" xmlns:mc="http://schemas.openxmlformats.org/markup-compatibility/2006" xmlns:aink="http://schemas.microsoft.com/office/drawing/2016/ink" xmlns:am3d="http://schemas.microsoft.com/office/drawing/2017/model3d" xmlns:o="urn:schemas-microsoft-com:office:office" xmlns:r="http://schemas.openxmlformats.org/officeDocument/2006/relationships" xmlns:m="http://schemas.openxmlformats.org/officeDocument/2006/math" xmlns:v="urn:schemas-microsoft-com:vml" xmlns:wp14="http://schemas.microsoft.com/office/word/2010/wordprocessingDrawing" xmlns:wp="http://schemas.openxmlformats.org/drawingml/2006/wordprocessingDrawing" xmlns:w10="urn:schemas-microsoft-com:office:word" xmlns:w="http://schemas.openxmlformats.org/wordprocessingml/2006/main" xmlns:w14="http://schemas.microsoft.com/office/word/2010/wordml" xmlns:w15="http://schemas.microsoft.com/office/word/2012/wordml" xmlns:w16cid="http://schemas.microsoft.com/office/word/2016/wordml/cid" xmlns:w16se="http://schemas.microsoft.com/office/word/2015/wordml/symex" xmlns:wpg="http://schemas.microsoft.com/office/word/2010/wordprocessingGroup" xmlns:wpi="http://schemas.microsoft.com/office/word/2010/wordprocessingInk" xmlns:wne="http://schemas.microsoft.com/office/word/2006/wordml" xmlns:wps="http://schemas.microsoft.com/office/word/2010/wordprocessingShape" mc:Ignorable="w14 w15 w16se w16cid wp14">
   <w:body>
     <w:p>
       <w:pPr>
-        <w:pStyle w:val="Normal"/>
         <w:jc w:val="center"/>
         <w:rPr>
           <w:sz w:val="180"/>
@@ -14,18 +13,24 @@
         <w:rPr>
           <w:sz w:val="180"/>
         </w:rPr>
-        <w:t>Plus One</w:t>
-      </w:r>
-    </w:p>
-    <w:p>
-      <w:pPr>
-        <w:pStyle w:val="Normal"/>
-        <w:rPr/>
-      </w:pPr>
-      <w:r>
-        <w:rPr/>
+        <w:t xml:space="preserve">Plus </w:t>
+      </w:r>
+      <w:proofErr w:type="spellStart"/>
+      <w:r>
+        <w:rPr>
+          <w:sz w:val="180"/>
+        </w:rPr>
+        <w:t>One</w:t>
+      </w:r>
+      <w:proofErr w:type="spellEnd"/>
+    </w:p>
+    <w:p>
+      <w:r>
+        <w:rPr>
+          <w:noProof/>
+        </w:rPr>
         <w:drawing>
-          <wp:anchor behindDoc="0" distT="0" distB="0" distL="114300" distR="114300" simplePos="0" locked="0" layoutInCell="1" allowOverlap="1" relativeHeight="2">
+          <wp:anchor distT="0" distB="0" distL="114300" distR="114300" simplePos="0" relativeHeight="2" behindDoc="0" locked="0" layoutInCell="1" allowOverlap="1">
             <wp:simplePos x="0" y="0"/>
             <wp:positionH relativeFrom="column">
               <wp:posOffset>253365</wp:posOffset>
@@ -58,7 +63,7 @@
                     </pic:cNvPicPr>
                   </pic:nvPicPr>
                   <pic:blipFill>
-                    <a:blip r:embed="rId2"/>
+                    <a:blip r:embed="rId7"/>
                     <a:stretch>
                       <a:fillRect/>
                     </a:stretch>
@@ -79,45 +84,12 @@
         </w:drawing>
       </w:r>
     </w:p>
-    <w:p>
-      <w:pPr>
-        <w:pStyle w:val="Normal"/>
-        <w:rPr/>
-      </w:pPr>
-      <w:r>
-        <w:rPr/>
-      </w:r>
-    </w:p>
-    <w:p>
-      <w:pPr>
-        <w:pStyle w:val="Normal"/>
-        <w:rPr/>
-      </w:pPr>
-      <w:r>
-        <w:rPr/>
-      </w:r>
-    </w:p>
-    <w:p>
-      <w:pPr>
-        <w:pStyle w:val="Normal"/>
-        <w:rPr/>
-      </w:pPr>
-      <w:r>
-        <w:rPr/>
-      </w:r>
-    </w:p>
-    <w:p>
-      <w:pPr>
-        <w:pStyle w:val="Normal"/>
-        <w:rPr/>
-      </w:pPr>
-      <w:r>
-        <w:rPr/>
-      </w:r>
-    </w:p>
-    <w:p>
-      <w:pPr>
-        <w:pStyle w:val="Normal"/>
+    <w:p/>
+    <w:p/>
+    <w:p/>
+    <w:p/>
+    <w:p>
+      <w:pPr>
         <w:jc w:val="center"/>
         <w:rPr>
           <w:sz w:val="28"/>
@@ -127,12 +99,39 @@
         <w:rPr>
           <w:sz w:val="28"/>
         </w:rPr>
-        <w:t xml:space="preserve">Javier Asenjo, Allan Cerol, Gabriel Hirschbaeck, Juan Antonio Merino y Antoine Ratel. </w:t>
-      </w:r>
-    </w:p>
-    <w:p>
-      <w:pPr>
-        <w:pStyle w:val="Normal"/>
+        <w:t xml:space="preserve">Javier Asenjo, Allan </w:t>
+      </w:r>
+      <w:proofErr w:type="spellStart"/>
+      <w:r>
+        <w:rPr>
+          <w:sz w:val="28"/>
+        </w:rPr>
+        <w:t>Cerol</w:t>
+      </w:r>
+      <w:proofErr w:type="spellEnd"/>
+      <w:r>
+        <w:rPr>
+          <w:sz w:val="28"/>
+        </w:rPr>
+        <w:t xml:space="preserve">, Gabriel </w:t>
+      </w:r>
+      <w:proofErr w:type="spellStart"/>
+      <w:r>
+        <w:rPr>
+          <w:sz w:val="28"/>
+        </w:rPr>
+        <w:t>Hirschbaeck</w:t>
+      </w:r>
+      <w:proofErr w:type="spellEnd"/>
+      <w:r>
+        <w:rPr>
+          <w:sz w:val="28"/>
+        </w:rPr>
+        <w:t xml:space="preserve">, Juan Antonio Merino y Antoine Ratel. </w:t>
+      </w:r>
+    </w:p>
+    <w:p>
+      <w:pPr>
         <w:jc w:val="center"/>
         <w:rPr>
           <w:sz w:val="28"/>
@@ -147,7 +146,6 @@
     </w:p>
     <w:p>
       <w:pPr>
-        <w:pStyle w:val="Normal"/>
         <w:jc w:val="center"/>
         <w:rPr>
           <w:sz w:val="28"/>
@@ -162,7 +160,6 @@
     </w:p>
     <w:p>
       <w:pPr>
-        <w:pStyle w:val="Normal"/>
         <w:jc w:val="center"/>
         <w:rPr>
           <w:sz w:val="28"/>
@@ -177,7 +174,6 @@
     </w:p>
     <w:p>
       <w:pPr>
-        <w:pStyle w:val="Normal"/>
         <w:jc w:val="center"/>
         <w:rPr>
           <w:sz w:val="28"/>
@@ -190,18 +186,9 @@
         <w:t>Universidad CEU San Pablo</w:t>
       </w:r>
     </w:p>
-    <w:p>
-      <w:pPr>
-        <w:pStyle w:val="Normal"/>
-        <w:rPr/>
-      </w:pPr>
-      <w:r>
-        <w:rPr/>
-      </w:r>
-    </w:p>
-    <w:p>
-      <w:pPr>
-        <w:pStyle w:val="Normal"/>
+    <w:p/>
+    <w:p>
+      <w:pPr>
         <w:rPr>
           <w:sz w:val="32"/>
         </w:rPr>
@@ -210,229 +197,213 @@
         <w:rPr>
           <w:sz w:val="32"/>
         </w:rPr>
+        <w:lastRenderedPageBreak/>
         <w:t>Requisitos</w:t>
       </w:r>
     </w:p>
     <w:p>
       <w:pPr>
-        <w:pStyle w:val="ListParagraph"/>
+        <w:pStyle w:val="Prrafodelista"/>
         <w:numPr>
           <w:ilvl w:val="0"/>
           <w:numId w:val="4"/>
         </w:numPr>
-        <w:rPr/>
-      </w:pPr>
-      <w:r>
-        <w:rPr/>
-        <w:t>Plus One será una aplicación (en principio para Android, luego se verá la posibilidad de ampliarlo a otros Sistemas Operativos) que te permitirá crear y buscar eventos.</w:t>
-      </w:r>
-    </w:p>
-    <w:p>
-      <w:pPr>
-        <w:pStyle w:val="ListParagraph"/>
+      </w:pPr>
+      <w:r>
+        <w:t xml:space="preserve">Plus </w:t>
+      </w:r>
+      <w:proofErr w:type="spellStart"/>
+      <w:r>
+        <w:t>One</w:t>
+      </w:r>
+      <w:proofErr w:type="spellEnd"/>
+      <w:r>
+        <w:t xml:space="preserve"> será una aplicación (en </w:t>
+      </w:r>
+      <w:r>
+        <w:t>principio para Android, luego se verá la posibilidad de ampliarlo a otros Sistemas Operativos) que te permitirá crear y buscar eventos.</w:t>
+      </w:r>
+    </w:p>
+    <w:p>
+      <w:pPr>
+        <w:pStyle w:val="Prrafodelista"/>
         <w:numPr>
           <w:ilvl w:val="0"/>
           <w:numId w:val="4"/>
         </w:numPr>
-        <w:rPr/>
-      </w:pPr>
-      <w:r>
-        <w:rPr/>
+      </w:pPr>
+      <w:r>
         <w:t xml:space="preserve">En estos eventos se realizarán una actividad y el usuario se apuntará al que quiera o creará uno nuevo. </w:t>
       </w:r>
     </w:p>
     <w:p>
       <w:pPr>
-        <w:pStyle w:val="ListParagraph"/>
+        <w:pStyle w:val="Prrafodelista"/>
         <w:numPr>
           <w:ilvl w:val="0"/>
           <w:numId w:val="4"/>
         </w:numPr>
-        <w:rPr/>
-      </w:pPr>
-      <w:bookmarkStart w:id="0" w:name="_GoBack"/>
-      <w:bookmarkEnd w:id="0"/>
-      <w:r>
-        <w:rPr/>
-        <w:t xml:space="preserve">Las actividades son muy variadas, desde eventos deportivos, espectáculos, comidas o incluso eventos didácticos, como charlas o conferencias. </w:t>
-      </w:r>
-    </w:p>
-    <w:p>
-      <w:pPr>
-        <w:pStyle w:val="ListParagraph"/>
+      </w:pPr>
+      <w:r>
+        <w:t>Las actividades</w:t>
+      </w:r>
+      <w:r>
+        <w:t xml:space="preserve"> son muy variadas, desde eventos deportivos, espectáculos, comidas o incluso eventos didácticos, como charlas o conferencias. </w:t>
+      </w:r>
+    </w:p>
+    <w:p>
+      <w:pPr>
+        <w:pStyle w:val="Prrafodelista"/>
         <w:numPr>
           <w:ilvl w:val="0"/>
           <w:numId w:val="4"/>
         </w:numPr>
-        <w:rPr/>
-      </w:pPr>
-      <w:r>
-        <w:rPr/>
-        <w:t xml:space="preserve">El usuario que cree el evento deberá especificar </w:t>
-      </w:r>
-      <w:r>
-        <w:rPr/>
-        <w:t xml:space="preserve">información que describa </w:t>
-      </w:r>
-      <w:r>
-        <w:rPr/>
-        <w:t>las</w:t>
-      </w:r>
-      <w:r>
-        <w:rPr/>
-        <w:t xml:space="preserve"> características </w:t>
-      </w:r>
-      <w:r>
-        <w:rPr/>
-        <w:t>del evento</w:t>
-      </w:r>
-      <w:r>
-        <w:rPr/>
-        <w:t xml:space="preserve">: Personas necesarias, Hora, Duración, Lugar, Temática. </w:t>
-      </w:r>
-      <w:r>
-        <w:rPr/>
-        <w:t xml:space="preserve">También podrá dar detalles (si son aplicables) como la experiencia necesaria, precio y mas información. </w:t>
-      </w:r>
-    </w:p>
-    <w:p>
-      <w:pPr>
-        <w:pStyle w:val="ListParagraph"/>
+      </w:pPr>
+      <w:r>
+        <w:t>El usuario que cree el evento deberá especificar información que describa las características del evento: Personas necesarias, Ho</w:t>
+      </w:r>
+      <w:r>
+        <w:t xml:space="preserve">ra, Duración, Lugar, Temática. También podrá dar detalles (si son aplicables) como la experiencia necesaria, precio y </w:t>
+      </w:r>
+      <w:r>
+        <w:t>más</w:t>
+      </w:r>
+      <w:r>
+        <w:t xml:space="preserve"> información. </w:t>
+      </w:r>
+    </w:p>
+    <w:p>
+      <w:pPr>
+        <w:pStyle w:val="Prrafodelista"/>
         <w:numPr>
           <w:ilvl w:val="0"/>
           <w:numId w:val="4"/>
         </w:numPr>
-        <w:rPr/>
-      </w:pPr>
-      <w:r>
-        <w:rPr/>
-        <w:t>El usuario que cree el evento también podrá decidir si habilitar el chat, y cuanta información personal quiere que se comparta entre los interesados del evento (foto de perfil, sexo, edad, etc.).</w:t>
-      </w:r>
-    </w:p>
-    <w:p>
-      <w:pPr>
-        <w:pStyle w:val="ListParagraph"/>
+      </w:pPr>
+      <w:r>
+        <w:t>El usuario que cree el evento también podrá decidir si habilitar el chat, y cuanta información personal quiere que se co</w:t>
+      </w:r>
+      <w:r>
+        <w:t>mparta entre los interesados del evento (foto de perfil, sexo, edad, etc.).</w:t>
+      </w:r>
+    </w:p>
+    <w:p>
+      <w:pPr>
+        <w:pStyle w:val="Prrafodelista"/>
         <w:numPr>
           <w:ilvl w:val="0"/>
           <w:numId w:val="4"/>
         </w:numPr>
-        <w:rPr/>
-      </w:pPr>
-      <w:r>
-        <w:rPr/>
-        <w:t>Tecnología de geolocalización para saber exactamente dónde va a ser el evento.</w:t>
-      </w:r>
-    </w:p>
-    <w:p>
-      <w:pPr>
-        <w:pStyle w:val="ListParagraph"/>
+      </w:pPr>
+      <w:r>
+        <w:t>T</w:t>
+      </w:r>
+      <w:r>
+        <w:t>ecnología de geolocalización para saber exactamente dónde va a ser el evento.</w:t>
+      </w:r>
+    </w:p>
+    <w:p>
+      <w:pPr>
+        <w:pStyle w:val="Prrafodelista"/>
         <w:numPr>
           <w:ilvl w:val="0"/>
           <w:numId w:val="4"/>
         </w:numPr>
-        <w:rPr/>
-      </w:pPr>
-      <w:r>
-        <w:rPr/>
+      </w:pPr>
+      <w:r>
         <w:t>Chat con las personas que están apuntadas al evento para poder quedar o preguntar.</w:t>
       </w:r>
     </w:p>
     <w:p>
       <w:pPr>
-        <w:pStyle w:val="ListParagraph"/>
+        <w:pStyle w:val="Prrafodelista"/>
         <w:numPr>
           <w:ilvl w:val="0"/>
           <w:numId w:val="4"/>
         </w:numPr>
-        <w:rPr/>
-      </w:pPr>
-      <w:r>
-        <w:rPr/>
-        <w:t>Búsqueda de eventos</w:t>
-      </w:r>
-    </w:p>
-    <w:p>
-      <w:pPr>
-        <w:pStyle w:val="ListParagraph"/>
+      </w:pPr>
+      <w:r>
+        <w:t>Búsqueda de evento</w:t>
+      </w:r>
+      <w:r>
+        <w:t>s</w:t>
+      </w:r>
+    </w:p>
+    <w:p>
+      <w:pPr>
+        <w:pStyle w:val="Prrafodelista"/>
         <w:numPr>
           <w:ilvl w:val="0"/>
           <w:numId w:val="4"/>
         </w:numPr>
-        <w:rPr/>
-      </w:pPr>
-      <w:r>
-        <w:rPr/>
-        <w:t>En la página donde se muestren los eventos, debe haber una manera de filtrarlo por nivel de privacidad, distancia, hora, precio(es una actividad gratuita, o es una comida)</w:t>
-      </w:r>
-    </w:p>
-    <w:p>
-      <w:pPr>
-        <w:pStyle w:val="ListParagraph"/>
+      </w:pPr>
+      <w:r>
+        <w:t xml:space="preserve">En la página donde se muestren los eventos, debe haber una manera de filtrarlo por nivel de privacidad, distancia, hora, </w:t>
+      </w:r>
+      <w:r>
+        <w:t>precio (</w:t>
+      </w:r>
+      <w:r>
+        <w:t>es una actividad gratuita, o es una comida)</w:t>
+      </w:r>
+    </w:p>
+    <w:p>
+      <w:pPr>
+        <w:pStyle w:val="Prrafodelista"/>
         <w:numPr>
           <w:ilvl w:val="0"/>
           <w:numId w:val="4"/>
         </w:numPr>
-        <w:rPr/>
-      </w:pPr>
-      <w:r>
-        <w:rPr/>
-        <w:t>Una página de perfil, donde el usuario pueda describirse, subir una foto de perfil, y cerrar la sesión.</w:t>
-      </w:r>
-    </w:p>
-    <w:p>
-      <w:pPr>
-        <w:pStyle w:val="ListParagraph"/>
+      </w:pPr>
+      <w:r>
+        <w:t>Una página de perfil, donde el usuario pueda describirse, subir una foto de perfil</w:t>
+      </w:r>
+      <w:r>
+        <w:t>, y cerrar la sesión.</w:t>
+      </w:r>
+    </w:p>
+    <w:p>
+      <w:pPr>
+        <w:pStyle w:val="Prrafodelista"/>
         <w:numPr>
           <w:ilvl w:val="0"/>
           <w:numId w:val="4"/>
         </w:numPr>
-        <w:rPr/>
-      </w:pPr>
-      <w:r>
-        <w:rPr/>
-        <w:t xml:space="preserve">Una página de ajustes donde el usuario pueda decidir el tipo de eventos que quiera encontrar(ej. Alguien debe poder decir que solo quiere eventos organizados por chicas entre los 20 y los 40 años). </w:t>
-      </w:r>
-    </w:p>
-    <w:p>
-      <w:pPr>
-        <w:pStyle w:val="ListParagraph"/>
+      </w:pPr>
+      <w:r>
+        <w:t xml:space="preserve">Una página de ajustes donde el usuario pueda decidir el tipo de eventos que quiera </w:t>
+      </w:r>
+      <w:r>
+        <w:t>encontrar (</w:t>
+      </w:r>
+      <w:r>
+        <w:t xml:space="preserve">ej. Alguien debe poder decir que solo quiere eventos organizados por chicas entre los 20 y los 40 años). </w:t>
+      </w:r>
+    </w:p>
+    <w:p>
+      <w:pPr>
+        <w:pStyle w:val="Prrafodelista"/>
         <w:numPr>
           <w:ilvl w:val="0"/>
           <w:numId w:val="4"/>
         </w:numPr>
-        <w:rPr/>
-      </w:pPr>
-      <w:r>
-        <w:rPr/>
-        <w:t>La página principal debe dejar al usuario rápidamente elegir que tipo de evento quiere (entre comer, actividad cultural, deporte, café/cerveza, hablar, u otros), buscar eventos, y crear eventos.</w:t>
-      </w:r>
-    </w:p>
-    <w:p>
-      <w:pPr>
-        <w:pStyle w:val="ListParagraph"/>
-        <w:numPr>
-          <w:ilvl w:val="0"/>
-          <w:numId w:val="0"/>
-        </w:numPr>
-        <w:ind w:left="1440" w:hanging="0"/>
-        <w:rPr/>
-      </w:pPr>
-      <w:r>
-        <w:rPr/>
-      </w:r>
-    </w:p>
-    <w:p>
-      <w:pPr>
-        <w:pStyle w:val="Normal"/>
-        <w:rPr/>
-      </w:pPr>
-      <w:r>
-        <w:rPr/>
-      </w:r>
-    </w:p>
-    <w:p>
-      <w:pPr>
-        <w:pStyle w:val="Normal"/>
+      </w:pPr>
+      <w:r>
+        <w:t>La página principal debe dejar al u</w:t>
+      </w:r>
+      <w:r>
+        <w:t>suario rápidamente elegir que tipo de evento quiere (entre comer, actividad cultural, deporte, café/cerveza, hablar, u otros), buscar eventos, y crear eventos.</w:t>
+      </w:r>
+    </w:p>
+    <w:p>
+      <w:pPr>
+        <w:pStyle w:val="Prrafodelista"/>
+        <w:ind w:left="1440"/>
+      </w:pPr>
+    </w:p>
+    <w:p/>
+    <w:p>
+      <w:pPr>
         <w:rPr>
           <w:sz w:val="32"/>
         </w:rPr>
@@ -446,147 +417,146 @@
     </w:p>
     <w:p>
       <w:pPr>
-        <w:pStyle w:val="ListParagraph"/>
+        <w:pStyle w:val="Prrafodelista"/>
         <w:numPr>
           <w:ilvl w:val="0"/>
           <w:numId w:val="1"/>
         </w:numPr>
-        <w:rPr/>
-      </w:pPr>
-      <w:r>
-        <w:rPr/>
+      </w:pPr>
+      <w:r>
         <w:t>Móviles Android</w:t>
       </w:r>
-    </w:p>
-    <w:p>
-      <w:pPr>
-        <w:pStyle w:val="ListParagraph"/>
+      <w:bookmarkStart w:id="0" w:name="_GoBack"/>
+      <w:bookmarkEnd w:id="0"/>
+    </w:p>
+    <w:p>
+      <w:pPr>
+        <w:pStyle w:val="Prrafodelista"/>
         <w:numPr>
           <w:ilvl w:val="0"/>
           <w:numId w:val="1"/>
         </w:numPr>
-        <w:rPr/>
-      </w:pPr>
-      <w:r>
-        <w:rPr/>
+      </w:pPr>
+      <w:r>
         <w:t>Ordenadores</w:t>
       </w:r>
     </w:p>
     <w:p>
       <w:pPr>
-        <w:pStyle w:val="ListParagraph"/>
+        <w:pStyle w:val="Prrafodelista"/>
         <w:numPr>
           <w:ilvl w:val="0"/>
           <w:numId w:val="1"/>
         </w:numPr>
-        <w:rPr/>
-      </w:pPr>
-      <w:r>
-        <w:rPr/>
-        <w:t>Lenguaje de programación: Kotlin</w:t>
-      </w:r>
-    </w:p>
-    <w:p>
-      <w:pPr>
-        <w:pStyle w:val="ListParagraph"/>
+      </w:pPr>
+      <w:r>
+        <w:t xml:space="preserve">Lenguaje de programación: </w:t>
+      </w:r>
+      <w:proofErr w:type="spellStart"/>
+      <w:r>
+        <w:t>Kotlin</w:t>
+      </w:r>
+      <w:proofErr w:type="spellEnd"/>
+    </w:p>
+    <w:p>
+      <w:pPr>
+        <w:pStyle w:val="Prrafodelista"/>
         <w:numPr>
           <w:ilvl w:val="0"/>
           <w:numId w:val="1"/>
         </w:numPr>
-        <w:rPr/>
-      </w:pPr>
-      <w:r>
-        <w:rPr/>
-        <w:t>Herramientas: Repositorio, Open Office, Internet, IDE.</w:t>
-      </w:r>
-    </w:p>
-    <w:p>
-      <w:pPr>
-        <w:pStyle w:val="ListParagraph"/>
+      </w:pPr>
+      <w:r>
+        <w:t xml:space="preserve">Herramientas: </w:t>
+      </w:r>
+      <w:r>
+        <w:t>Repositorio, Open Office, Internet, IDE.</w:t>
+      </w:r>
+    </w:p>
+    <w:p>
+      <w:pPr>
+        <w:pStyle w:val="Prrafodelista"/>
         <w:numPr>
           <w:ilvl w:val="0"/>
           <w:numId w:val="1"/>
         </w:numPr>
-        <w:rPr/>
-      </w:pPr>
-      <w:r>
-        <w:rPr/>
-        <w:t>Idiomas: Inglés, Francés y Español.</w:t>
-      </w:r>
-    </w:p>
-    <w:p>
-      <w:pPr>
-        <w:pStyle w:val="ListParagraph"/>
+      </w:pPr>
+      <w:r>
+        <w:t xml:space="preserve">Idiomas: </w:t>
+      </w:r>
+      <w:proofErr w:type="gramStart"/>
+      <w:r>
+        <w:t>Inglés</w:t>
+      </w:r>
+      <w:proofErr w:type="gramEnd"/>
+      <w:r>
+        <w:t>, Francés y Español.</w:t>
+      </w:r>
+    </w:p>
+    <w:p>
+      <w:pPr>
+        <w:pStyle w:val="Prrafodelista"/>
         <w:numPr>
           <w:ilvl w:val="0"/>
           <w:numId w:val="1"/>
         </w:numPr>
-        <w:rPr/>
-      </w:pPr>
-      <w:r>
-        <w:rPr/>
+      </w:pPr>
+      <w:r>
         <w:t>Servidores</w:t>
       </w:r>
     </w:p>
     <w:p>
       <w:pPr>
-        <w:pStyle w:val="ListParagraph"/>
+        <w:pStyle w:val="Prrafodelista"/>
         <w:numPr>
           <w:ilvl w:val="0"/>
           <w:numId w:val="1"/>
         </w:numPr>
-        <w:rPr/>
-      </w:pPr>
-      <w:r>
-        <w:rPr/>
+      </w:pPr>
+      <w:r>
         <w:t>Tecnología GPS</w:t>
       </w:r>
     </w:p>
     <w:p>
       <w:pPr>
-        <w:pStyle w:val="ListParagraph"/>
+        <w:pStyle w:val="Prrafodelista"/>
         <w:numPr>
           <w:ilvl w:val="0"/>
           <w:numId w:val="1"/>
         </w:numPr>
-        <w:rPr/>
-      </w:pPr>
-      <w:r>
-        <w:rPr/>
+      </w:pPr>
+      <w:r>
         <w:t>Navegador</w:t>
       </w:r>
     </w:p>
     <w:p>
       <w:pPr>
-        <w:pStyle w:val="ListParagraph"/>
+        <w:pStyle w:val="Prrafodelista"/>
         <w:numPr>
           <w:ilvl w:val="0"/>
           <w:numId w:val="1"/>
         </w:numPr>
-        <w:rPr/>
-      </w:pPr>
-      <w:r>
-        <w:rPr/>
+      </w:pPr>
+      <w:r>
         <w:t>API de mapas</w:t>
       </w:r>
     </w:p>
     <w:p>
       <w:pPr>
-        <w:pStyle w:val="ListParagraph"/>
+        <w:pStyle w:val="Prrafodelista"/>
         <w:numPr>
           <w:ilvl w:val="0"/>
           <w:numId w:val="1"/>
         </w:numPr>
-        <w:rPr/>
-      </w:pPr>
-      <w:r>
-        <w:rPr/>
+      </w:pPr>
+      <w:r>
         <w:t>BBDD</w:t>
       </w:r>
     </w:p>
-    <w:p>
-      <w:pPr>
-        <w:pStyle w:val="Normal"/>
+    <w:p/>
+    <w:p/>
+    <w:p>
+      <w:pPr>
         <w:rPr>
           <w:sz w:val="32"/>
         </w:rPr>
@@ -595,6 +565,7 @@
         <w:rPr>
           <w:sz w:val="32"/>
         </w:rPr>
+        <w:lastRenderedPageBreak/>
         <w:t xml:space="preserve"> </w:t>
       </w:r>
       <w:r>
@@ -606,114 +577,132 @@
     </w:p>
     <w:p>
       <w:pPr>
-        <w:pStyle w:val="ListParagraph"/>
+        <w:pStyle w:val="Prrafodelista"/>
         <w:numPr>
           <w:ilvl w:val="0"/>
           <w:numId w:val="2"/>
         </w:numPr>
-        <w:rPr/>
-      </w:pPr>
-      <w:r>
-        <w:rPr/>
-        <w:t>Oferta: Competencia: MeetUp, Tinder, FacebookEvents, BlaBlaCar</w:t>
-      </w:r>
-    </w:p>
-    <w:p>
-      <w:pPr>
-        <w:pStyle w:val="ListParagraph"/>
+      </w:pPr>
+      <w:r>
+        <w:t xml:space="preserve">Oferta: Competencia: </w:t>
+      </w:r>
+      <w:proofErr w:type="spellStart"/>
+      <w:r>
+        <w:t>MeetUp</w:t>
+      </w:r>
+      <w:proofErr w:type="spellEnd"/>
+      <w:r>
+        <w:t xml:space="preserve">, Tinder, </w:t>
+      </w:r>
+      <w:proofErr w:type="spellStart"/>
+      <w:r>
+        <w:t>FacebookEvents</w:t>
+      </w:r>
+      <w:proofErr w:type="spellEnd"/>
+      <w:r>
+        <w:t>, BlaBlaCar</w:t>
+      </w:r>
+    </w:p>
+    <w:p>
+      <w:pPr>
+        <w:pStyle w:val="Prrafodelista"/>
         <w:numPr>
           <w:ilvl w:val="0"/>
           <w:numId w:val="2"/>
         </w:numPr>
-        <w:rPr/>
-      </w:pPr>
-      <w:r>
-        <w:rPr/>
-        <w:t>Demanda: Personas proactivas a partir de 18 años</w:t>
-      </w:r>
-    </w:p>
-    <w:p>
-      <w:pPr>
-        <w:pStyle w:val="ListParagraph"/>
+      </w:pPr>
+      <w:r>
+        <w:t>Demanda: Personas proactivas a partir de 1</w:t>
+      </w:r>
+      <w:r>
+        <w:t>8 años</w:t>
+      </w:r>
+    </w:p>
+    <w:p>
+      <w:pPr>
+        <w:pStyle w:val="Prrafodelista"/>
         <w:numPr>
           <w:ilvl w:val="0"/>
           <w:numId w:val="2"/>
         </w:numPr>
-        <w:rPr/>
-      </w:pPr>
-      <w:r>
-        <w:rPr/>
+      </w:pPr>
+      <w:r>
         <w:t>Entorno: A nivel de legislación: el uso de la aplicación, a partir de 18 años</w:t>
       </w:r>
     </w:p>
     <w:p>
       <w:pPr>
-        <w:pStyle w:val="ListParagraph"/>
+        <w:pStyle w:val="Prrafodelista"/>
         <w:numPr>
           <w:ilvl w:val="0"/>
           <w:numId w:val="2"/>
         </w:numPr>
-        <w:rPr/>
-      </w:pPr>
-      <w:r>
-        <w:rPr/>
+      </w:pPr>
+      <w:r>
         <w:t>Modelo de negocio: Sponsors, descuentos</w:t>
       </w:r>
     </w:p>
     <w:p>
       <w:pPr>
-        <w:pStyle w:val="ListParagraph"/>
+        <w:pStyle w:val="Prrafodelista"/>
         <w:numPr>
           <w:ilvl w:val="0"/>
           <w:numId w:val="2"/>
         </w:numPr>
-        <w:rPr/>
-      </w:pPr>
-      <w:r>
-        <w:rPr/>
+      </w:pPr>
+      <w:r>
         <w:t>Cultura: Personas abiertas</w:t>
       </w:r>
     </w:p>
-    <w:p>
-      <w:pPr>
-        <w:pStyle w:val="Normal"/>
-        <w:rPr/>
-      </w:pPr>
-      <w:r>
-        <w:rPr/>
-      </w:r>
-    </w:p>
-    <w:p>
-      <w:pPr>
-        <w:pStyle w:val="Heading1"/>
-        <w:rPr>
-          <w:rFonts w:ascii="Calibri" w:hAnsi="Calibri" w:cs="Calibri" w:asciiTheme="minorHAnsi" w:cstheme="minorHAnsi" w:hAnsiTheme="minorHAnsi"/>
+    <w:p/>
+    <w:p>
+      <w:pPr>
+        <w:pStyle w:val="Ttulo1"/>
+        <w:rPr>
+          <w:rFonts w:asciiTheme="minorHAnsi" w:hAnsiTheme="minorHAnsi" w:cstheme="minorHAnsi"/>
           <w:color w:val="00000A"/>
         </w:rPr>
       </w:pPr>
       <w:r>
         <w:rPr>
-          <w:rFonts w:cs="Calibri" w:ascii="Calibri" w:hAnsi="Calibri" w:asciiTheme="minorHAnsi" w:cstheme="minorHAnsi" w:hAnsiTheme="minorHAnsi"/>
+          <w:rFonts w:asciiTheme="minorHAnsi" w:hAnsiTheme="minorHAnsi" w:cstheme="minorHAnsi"/>
           <w:color w:val="00000A"/>
         </w:rPr>
-        <w:t>Google Maps Android API + Google Places API para Android</w:t>
-      </w:r>
-    </w:p>
-    <w:p>
-      <w:pPr>
-        <w:pStyle w:val="Normal"/>
+        <w:t xml:space="preserve">Google </w:t>
+      </w:r>
+      <w:proofErr w:type="spellStart"/>
+      <w:r>
+        <w:rPr>
+          <w:rFonts w:asciiTheme="minorHAnsi" w:hAnsiTheme="minorHAnsi" w:cstheme="minorHAnsi"/>
+          <w:color w:val="00000A"/>
+        </w:rPr>
+        <w:t>Maps</w:t>
+      </w:r>
+      <w:proofErr w:type="spellEnd"/>
+      <w:r>
+        <w:rPr>
+          <w:rFonts w:asciiTheme="minorHAnsi" w:hAnsiTheme="minorHAnsi" w:cstheme="minorHAnsi"/>
+          <w:color w:val="00000A"/>
+        </w:rPr>
+        <w:t xml:space="preserve"> Android API + Google Places API para Android</w:t>
+      </w:r>
+    </w:p>
+    <w:p>
+      <w:pPr>
         <w:jc w:val="center"/>
         <w:rPr>
-          <w:rFonts w:cs="Calibri" w:cstheme="minorHAnsi"/>
-        </w:rPr>
-      </w:pPr>
-      <w:r>
-        <w:rPr/>
+          <w:rFonts w:cstheme="minorHAnsi"/>
+        </w:rPr>
+      </w:pPr>
+      <w:r>
+        <w:rPr>
+          <w:noProof/>
+        </w:rPr>
         <w:drawing>
           <wp:inline distT="0" distB="0" distL="0" distR="0">
             <wp:extent cx="2887980" cy="1624330"/>
             <wp:effectExtent l="0" t="0" r="0" b="0"/>
-            <wp:docPr id="2" name="Image 1" descr=""/>
+            <wp:docPr id="2" name="Image 1"/>
             <wp:cNvGraphicFramePr>
               <a:graphicFrameLocks xmlns:a="http://schemas.openxmlformats.org/drawingml/2006/main" noChangeAspect="1"/>
             </wp:cNvGraphicFramePr>
@@ -721,13 +710,13 @@
               <a:graphicData uri="http://schemas.openxmlformats.org/drawingml/2006/picture">
                 <pic:pic xmlns:pic="http://schemas.openxmlformats.org/drawingml/2006/picture">
                   <pic:nvPicPr>
-                    <pic:cNvPr id="2" name="Image 1" descr=""/>
+                    <pic:cNvPr id="2" name="Image 1"/>
                     <pic:cNvPicPr>
                       <a:picLocks noChangeAspect="1" noChangeArrowheads="1"/>
                     </pic:cNvPicPr>
                   </pic:nvPicPr>
                   <pic:blipFill>
-                    <a:blip r:embed="rId3"/>
+                    <a:blip r:embed="rId8"/>
                     <a:stretch>
                       <a:fillRect/>
                     </a:stretch>
@@ -750,48 +739,82 @@
     </w:p>
     <w:p>
       <w:pPr>
-        <w:pStyle w:val="Normal"/>
         <w:ind w:firstLine="708"/>
         <w:rPr>
-          <w:rFonts w:cs="Calibri" w:cstheme="minorHAnsi"/>
-        </w:rPr>
-      </w:pPr>
-      <w:r>
-        <w:rPr>
-          <w:rFonts w:cs="Calibri" w:cstheme="minorHAnsi"/>
-        </w:rPr>
-        <w:t>Google Maps Android API es una aplicación totalmente gratuita e ilimitada. Permite integrar diversas bases de mapas, edificios en 3D, y añadir imágenes Street view y satélite. Esta API es muy popular y es a su vez, también, la más utilizada, ya que posee un gran potencial: su documentación es muy completa y es muy fácil de utilizar, especialmente para los sistemas Android.</w:t>
-      </w:r>
-    </w:p>
-    <w:p>
-      <w:pPr>
-        <w:pStyle w:val="Normal"/>
+          <w:rFonts w:cstheme="minorHAnsi"/>
+        </w:rPr>
+      </w:pPr>
+      <w:r>
+        <w:rPr>
+          <w:rFonts w:cstheme="minorHAnsi"/>
+        </w:rPr>
+        <w:t xml:space="preserve">Google </w:t>
+      </w:r>
+      <w:proofErr w:type="spellStart"/>
+      <w:r>
+        <w:rPr>
+          <w:rFonts w:cstheme="minorHAnsi"/>
+        </w:rPr>
+        <w:t>Maps</w:t>
+      </w:r>
+      <w:proofErr w:type="spellEnd"/>
+      <w:r>
+        <w:rPr>
+          <w:rFonts w:cstheme="minorHAnsi"/>
+        </w:rPr>
+        <w:t xml:space="preserve"> Android API es una aplicación </w:t>
+      </w:r>
+      <w:r>
+        <w:rPr>
+          <w:rFonts w:cstheme="minorHAnsi"/>
+        </w:rPr>
+        <w:t xml:space="preserve">totalmente gratuita e ilimitada. Permite integrar diversas bases de mapas, edificios en 3D, y añadir imágenes Street </w:t>
+      </w:r>
+      <w:proofErr w:type="spellStart"/>
+      <w:r>
+        <w:rPr>
+          <w:rFonts w:cstheme="minorHAnsi"/>
+        </w:rPr>
+        <w:t>view</w:t>
+      </w:r>
+      <w:proofErr w:type="spellEnd"/>
+      <w:r>
+        <w:rPr>
+          <w:rFonts w:cstheme="minorHAnsi"/>
+        </w:rPr>
+        <w:t xml:space="preserve"> y satélite. Esta API es muy popular y es a su vez, también, la más utilizada, ya que posee un gran potencial: su documentación es muy </w:t>
+      </w:r>
+      <w:r>
+        <w:rPr>
+          <w:rFonts w:cstheme="minorHAnsi"/>
+        </w:rPr>
+        <w:t>completa y es muy fácil de utilizar, especialmente para los sistemas Android.</w:t>
+      </w:r>
+    </w:p>
+    <w:p>
+      <w:pPr>
         <w:ind w:firstLine="708"/>
         <w:rPr>
-          <w:rFonts w:cs="Calibri" w:cstheme="minorHAnsi"/>
-        </w:rPr>
-      </w:pPr>
-      <w:r>
-        <w:rPr>
-          <w:rFonts w:cs="Calibri" w:cstheme="minorHAnsi"/>
-        </w:rPr>
-      </w:r>
-    </w:p>
-    <w:p>
-      <w:pPr>
-        <w:pStyle w:val="Normal"/>
+          <w:rFonts w:cstheme="minorHAnsi"/>
+        </w:rPr>
+      </w:pPr>
+    </w:p>
+    <w:p>
+      <w:pPr>
         <w:jc w:val="center"/>
         <w:rPr>
-          <w:rFonts w:cs="Calibri" w:cstheme="minorHAnsi"/>
-        </w:rPr>
-      </w:pPr>
-      <w:r>
-        <w:rPr/>
+          <w:rFonts w:cstheme="minorHAnsi"/>
+        </w:rPr>
+      </w:pPr>
+      <w:r>
+        <w:rPr>
+          <w:noProof/>
+        </w:rPr>
         <w:drawing>
           <wp:inline distT="0" distB="0" distL="0" distR="0">
             <wp:extent cx="2385060" cy="1348740"/>
             <wp:effectExtent l="0" t="0" r="0" b="0"/>
-            <wp:docPr id="3" name="Image 2" descr=""/>
+            <wp:docPr id="3" name="Image 2"/>
             <wp:cNvGraphicFramePr>
               <a:graphicFrameLocks xmlns:a="http://schemas.openxmlformats.org/drawingml/2006/main" noChangeAspect="1"/>
             </wp:cNvGraphicFramePr>
@@ -799,13 +822,13 @@
               <a:graphicData uri="http://schemas.openxmlformats.org/drawingml/2006/picture">
                 <pic:pic xmlns:pic="http://schemas.openxmlformats.org/drawingml/2006/picture">
                   <pic:nvPicPr>
-                    <pic:cNvPr id="3" name="Image 2" descr=""/>
+                    <pic:cNvPr id="3" name="Image 2"/>
                     <pic:cNvPicPr>
                       <a:picLocks noChangeAspect="1" noChangeArrowheads="1"/>
                     </pic:cNvPicPr>
                   </pic:nvPicPr>
                   <pic:blipFill>
-                    <a:blip r:embed="rId4"/>
+                    <a:blip r:embed="rId9"/>
                     <a:stretch>
                       <a:fillRect/>
                     </a:stretch>
@@ -827,19 +850,20 @@
       </w:r>
       <w:r>
         <w:rPr>
-          <w:rFonts w:cs="Calibri" w:cstheme="minorHAnsi"/>
+          <w:rFonts w:cstheme="minorHAnsi"/>
         </w:rPr>
         <w:t xml:space="preserve">            </w:t>
       </w:r>
       <w:r>
         <w:rPr>
-          <w:rFonts w:cs="Calibri" w:cstheme="minorHAnsi"/>
+          <w:rFonts w:cstheme="minorHAnsi"/>
+          <w:noProof/>
         </w:rPr>
         <w:drawing>
           <wp:inline distT="0" distB="0" distL="0" distR="0">
             <wp:extent cx="2385060" cy="1348740"/>
             <wp:effectExtent l="0" t="0" r="0" b="0"/>
-            <wp:docPr id="4" name="Image 3" descr=""/>
+            <wp:docPr id="4" name="Image 3"/>
             <wp:cNvGraphicFramePr>
               <a:graphicFrameLocks xmlns:a="http://schemas.openxmlformats.org/drawingml/2006/main" noChangeAspect="1"/>
             </wp:cNvGraphicFramePr>
@@ -847,13 +871,13 @@
               <a:graphicData uri="http://schemas.openxmlformats.org/drawingml/2006/picture">
                 <pic:pic xmlns:pic="http://schemas.openxmlformats.org/drawingml/2006/picture">
                   <pic:nvPicPr>
-                    <pic:cNvPr id="4" name="Image 3" descr=""/>
+                    <pic:cNvPr id="4" name="Image 3"/>
                     <pic:cNvPicPr>
                       <a:picLocks noChangeAspect="1" noChangeArrowheads="1"/>
                     </pic:cNvPicPr>
                   </pic:nvPicPr>
                   <pic:blipFill>
-                    <a:blip r:embed="rId5"/>
+                    <a:blip r:embed="rId10"/>
                     <a:stretch>
                       <a:fillRect/>
                     </a:stretch>
@@ -876,65 +900,70 @@
     </w:p>
     <w:p>
       <w:pPr>
-        <w:pStyle w:val="Normal"/>
         <w:jc w:val="center"/>
         <w:rPr>
-          <w:rFonts w:cs="Calibri" w:cstheme="minorHAnsi"/>
+          <w:rFonts w:cstheme="minorHAnsi"/>
           <w:i/>
+        </w:rPr>
+      </w:pPr>
+      <w:r>
+        <w:rPr>
+          <w:rFonts w:cstheme="minorHAnsi"/>
           <w:i/>
         </w:rPr>
-      </w:pPr>
-      <w:r>
-        <w:rPr>
-          <w:rFonts w:cs="Calibri" w:cstheme="minorHAnsi"/>
-          <w:i/>
-        </w:rPr>
         <w:t>Mapas e imágenes.</w:t>
       </w:r>
     </w:p>
     <w:p>
       <w:pPr>
-        <w:pStyle w:val="Normal"/>
-        <w:rPr>
-          <w:rFonts w:cs="Calibri" w:cstheme="minorHAnsi"/>
-        </w:rPr>
-      </w:pPr>
-      <w:r>
-        <w:rPr>
-          <w:rFonts w:cs="Calibri" w:cstheme="minorHAnsi"/>
+        <w:rPr>
+          <w:rFonts w:cstheme="minorHAnsi"/>
+        </w:rPr>
+      </w:pPr>
+      <w:r>
+        <w:rPr>
+          <w:rFonts w:cstheme="minorHAnsi"/>
         </w:rPr>
         <w:tab/>
-        <w:t xml:space="preserve">Además, se puede añadir Google Places API para los sistemas Android que permite añadir diversas funcionalidades útiles, como la geolocalización la cual permite encontrar personas en la misma zona. Con esto, podemos integrar un base de datos sobre todos los edificios de una zona geográfica, y permitirá encontrar todos los puntos de interés como los teatros, canchas deportivas, cinemas, etc... Esta API es gratuita, su límite se establece hasta 1000 solicitudes al día, lo que es ampliamente suficiente para desarrollar y probar nuestra aplicación.  </w:t>
-      </w:r>
-    </w:p>
-    <w:p>
-      <w:pPr>
-        <w:pStyle w:val="Normal"/>
-        <w:rPr>
-          <w:rFonts w:cs="Calibri" w:cstheme="minorHAnsi"/>
-        </w:rPr>
-      </w:pPr>
-      <w:r>
-        <w:rPr>
-          <w:rFonts w:cs="Calibri" w:cstheme="minorHAnsi"/>
-        </w:rPr>
-      </w:r>
-    </w:p>
-    <w:p>
-      <w:pPr>
-        <w:pStyle w:val="Normal"/>
+        <w:t>Además, se puede añadir Google Places API para los sistemas Android que permite añadir diversas funcionalidades útiles, como la geolocalización</w:t>
+      </w:r>
+      <w:r>
+        <w:rPr>
+          <w:rFonts w:cstheme="minorHAnsi"/>
+        </w:rPr>
+        <w:t xml:space="preserve"> la cual permite encontrar personas en la misma zona. Con esto, podemos integrar un base de datos sobre todos los edificios de una zona geográfica, y permitirá encontrar todos los puntos de interés como los teatros, canchas deportivas, cinemas, etc... Esta</w:t>
+      </w:r>
+      <w:r>
+        <w:rPr>
+          <w:rFonts w:cstheme="minorHAnsi"/>
+        </w:rPr>
+        <w:t xml:space="preserve"> API es gratuita, su límite se establece hasta 1000 solicitudes al día, lo que es ampliamente suficiente para desarrollar y probar nuestra aplicación.  </w:t>
+      </w:r>
+    </w:p>
+    <w:p>
+      <w:pPr>
+        <w:rPr>
+          <w:rFonts w:cstheme="minorHAnsi"/>
+        </w:rPr>
+      </w:pPr>
+    </w:p>
+    <w:p>
+      <w:pPr>
         <w:jc w:val="center"/>
         <w:rPr>
-          <w:rFonts w:cs="Calibri" w:cstheme="minorHAnsi"/>
-        </w:rPr>
-      </w:pPr>
-      <w:r>
-        <w:rPr/>
+          <w:rFonts w:cstheme="minorHAnsi"/>
+        </w:rPr>
+      </w:pPr>
+      <w:r>
+        <w:rPr>
+          <w:noProof/>
+        </w:rPr>
+        <w:lastRenderedPageBreak/>
         <w:drawing>
           <wp:inline distT="0" distB="0" distL="0" distR="0">
             <wp:extent cx="1912620" cy="1835150"/>
             <wp:effectExtent l="0" t="0" r="0" b="0"/>
-            <wp:docPr id="5" name="Image 4" descr=""/>
+            <wp:docPr id="5" name="Image 4"/>
             <wp:cNvGraphicFramePr>
               <a:graphicFrameLocks xmlns:a="http://schemas.openxmlformats.org/drawingml/2006/main" noChangeAspect="1"/>
             </wp:cNvGraphicFramePr>
@@ -942,13 +971,13 @@
               <a:graphicData uri="http://schemas.openxmlformats.org/drawingml/2006/picture">
                 <pic:pic xmlns:pic="http://schemas.openxmlformats.org/drawingml/2006/picture">
                   <pic:nvPicPr>
-                    <pic:cNvPr id="5" name="Image 4" descr=""/>
+                    <pic:cNvPr id="5" name="Image 4"/>
                     <pic:cNvPicPr>
                       <a:picLocks noChangeAspect="1" noChangeArrowheads="1"/>
                     </pic:cNvPicPr>
                   </pic:nvPicPr>
                   <pic:blipFill>
-                    <a:blip r:embed="rId6"/>
+                    <a:blip r:embed="rId11"/>
                     <a:stretch>
                       <a:fillRect/>
                     </a:stretch>
@@ -969,12 +998,14 @@
         </w:drawing>
       </w:r>
       <w:r>
-        <w:rPr/>
+        <w:rPr>
+          <w:noProof/>
+        </w:rPr>
         <w:drawing>
           <wp:inline distT="0" distB="0" distL="0" distR="0">
             <wp:extent cx="1866900" cy="1791335"/>
             <wp:effectExtent l="0" t="0" r="0" b="0"/>
-            <wp:docPr id="6" name="Image 7" descr=""/>
+            <wp:docPr id="6" name="Image 7"/>
             <wp:cNvGraphicFramePr>
               <a:graphicFrameLocks xmlns:a="http://schemas.openxmlformats.org/drawingml/2006/main" noChangeAspect="1"/>
             </wp:cNvGraphicFramePr>
@@ -982,13 +1013,13 @@
               <a:graphicData uri="http://schemas.openxmlformats.org/drawingml/2006/picture">
                 <pic:pic xmlns:pic="http://schemas.openxmlformats.org/drawingml/2006/picture">
                   <pic:nvPicPr>
-                    <pic:cNvPr id="6" name="Image 7" descr=""/>
+                    <pic:cNvPr id="6" name="Image 7"/>
                     <pic:cNvPicPr>
                       <a:picLocks noChangeAspect="1" noChangeArrowheads="1"/>
                     </pic:cNvPicPr>
                   </pic:nvPicPr>
                   <pic:blipFill>
-                    <a:blip r:embed="rId7"/>
+                    <a:blip r:embed="rId12"/>
                     <a:stretch>
                       <a:fillRect/>
                     </a:stretch>
@@ -1009,12 +1040,14 @@
         </w:drawing>
       </w:r>
       <w:r>
-        <w:rPr/>
+        <w:rPr>
+          <w:noProof/>
+        </w:rPr>
         <w:drawing>
           <wp:inline distT="0" distB="0" distL="0" distR="0">
             <wp:extent cx="1935480" cy="1856740"/>
             <wp:effectExtent l="0" t="0" r="0" b="0"/>
-            <wp:docPr id="7" name="Image 6" descr=""/>
+            <wp:docPr id="7" name="Image 6"/>
             <wp:cNvGraphicFramePr>
               <a:graphicFrameLocks xmlns:a="http://schemas.openxmlformats.org/drawingml/2006/main" noChangeAspect="1"/>
             </wp:cNvGraphicFramePr>
@@ -1022,13 +1055,13 @@
               <a:graphicData uri="http://schemas.openxmlformats.org/drawingml/2006/picture">
                 <pic:pic xmlns:pic="http://schemas.openxmlformats.org/drawingml/2006/picture">
                   <pic:nvPicPr>
-                    <pic:cNvPr id="7" name="Image 6" descr=""/>
+                    <pic:cNvPr id="7" name="Image 6"/>
                     <pic:cNvPicPr>
                       <a:picLocks noChangeAspect="1" noChangeArrowheads="1"/>
                     </pic:cNvPicPr>
                   </pic:nvPicPr>
                   <pic:blipFill>
-                    <a:blip r:embed="rId8"/>
+                    <a:blip r:embed="rId13"/>
                     <a:stretch>
                       <a:fillRect/>
                     </a:stretch>
@@ -1051,235 +1084,284 @@
     </w:p>
     <w:p>
       <w:pPr>
-        <w:pStyle w:val="Normal"/>
         <w:jc w:val="center"/>
         <w:rPr>
-          <w:rFonts w:cs="Calibri" w:cstheme="minorHAnsi"/>
-        </w:rPr>
-      </w:pPr>
-      <w:r>
-        <w:rPr>
-          <w:rFonts w:cs="Calibri" w:cstheme="minorHAnsi"/>
+          <w:rFonts w:cstheme="minorHAnsi"/>
+        </w:rPr>
+      </w:pPr>
+      <w:r>
+        <w:rPr>
+          <w:rFonts w:cstheme="minorHAnsi"/>
           <w:i/>
         </w:rPr>
         <w:t>Geolocalización / Lugares / Función de autocompletar</w:t>
       </w:r>
       <w:r>
         <w:rPr>
-          <w:rFonts w:cs="Calibri" w:cstheme="minorHAnsi"/>
+          <w:rFonts w:cstheme="minorHAnsi"/>
         </w:rPr>
         <w:tab/>
       </w:r>
     </w:p>
     <w:p>
       <w:pPr>
-        <w:pStyle w:val="Heading2"/>
-        <w:rPr>
-          <w:rFonts w:ascii="Calibri" w:hAnsi="Calibri" w:cs="Calibri" w:asciiTheme="minorHAnsi" w:cstheme="minorHAnsi" w:hAnsiTheme="minorHAnsi"/>
+        <w:pStyle w:val="Ttulo2"/>
+        <w:rPr>
+          <w:rFonts w:asciiTheme="minorHAnsi" w:hAnsiTheme="minorHAnsi" w:cstheme="minorHAnsi"/>
           <w:color w:val="00000A"/>
         </w:rPr>
       </w:pPr>
       <w:r>
         <w:rPr>
-          <w:rFonts w:cs="Calibri" w:ascii="Calibri" w:hAnsi="Calibri" w:asciiTheme="minorHAnsi" w:cstheme="minorHAnsi" w:hAnsiTheme="minorHAnsi"/>
+          <w:rFonts w:asciiTheme="minorHAnsi" w:hAnsiTheme="minorHAnsi" w:cstheme="minorHAnsi"/>
           <w:color w:val="00000A"/>
         </w:rPr>
-        <w:t>¿Cómo funciona?</w:t>
-      </w:r>
-    </w:p>
-    <w:p>
-      <w:pPr>
-        <w:pStyle w:val="Normal"/>
+        <w:t>¿</w:t>
+      </w:r>
+      <w:proofErr w:type="spellStart"/>
+      <w:r>
+        <w:rPr>
+          <w:rFonts w:asciiTheme="minorHAnsi" w:hAnsiTheme="minorHAnsi" w:cstheme="minorHAnsi"/>
+          <w:color w:val="00000A"/>
+        </w:rPr>
+        <w:t>Cómo</w:t>
+      </w:r>
+      <w:proofErr w:type="spellEnd"/>
+      <w:r>
+        <w:rPr>
+          <w:rFonts w:asciiTheme="minorHAnsi" w:hAnsiTheme="minorHAnsi" w:cstheme="minorHAnsi"/>
+          <w:color w:val="00000A"/>
+        </w:rPr>
+        <w:t xml:space="preserve"> </w:t>
+      </w:r>
+      <w:proofErr w:type="spellStart"/>
+      <w:proofErr w:type="gramStart"/>
+      <w:r>
+        <w:rPr>
+          <w:rFonts w:asciiTheme="minorHAnsi" w:hAnsiTheme="minorHAnsi" w:cstheme="minorHAnsi"/>
+          <w:color w:val="00000A"/>
+        </w:rPr>
+        <w:t>funciona</w:t>
+      </w:r>
+      <w:proofErr w:type="spellEnd"/>
+      <w:r>
+        <w:rPr>
+          <w:rFonts w:asciiTheme="minorHAnsi" w:hAnsiTheme="minorHAnsi" w:cstheme="minorHAnsi"/>
+          <w:color w:val="00000A"/>
+        </w:rPr>
+        <w:t>?</w:t>
+      </w:r>
+      <w:proofErr w:type="gramEnd"/>
+    </w:p>
+    <w:p>
+      <w:pPr>
         <w:rPr>
           <w:lang w:val="fr-FR"/>
         </w:rPr>
       </w:pPr>
-      <w:r>
-        <w:rPr>
-          <w:lang w:val="fr-FR"/>
-        </w:rPr>
-      </w:r>
-    </w:p>
-    <w:p>
-      <w:pPr>
-        <w:pStyle w:val="ListParagraph"/>
+    </w:p>
+    <w:p>
+      <w:pPr>
+        <w:pStyle w:val="Prrafodelista"/>
         <w:numPr>
           <w:ilvl w:val="0"/>
           <w:numId w:val="3"/>
         </w:numPr>
         <w:rPr>
-          <w:rFonts w:cs="Calibri" w:cstheme="minorHAnsi"/>
-        </w:rPr>
-      </w:pPr>
-      <w:r>
-        <w:rPr>
-          <w:rFonts w:cs="Calibri" w:cstheme="minorHAnsi"/>
-        </w:rPr>
-        <w:t>Descargar y utilizar «Android Studio » (desarrollo en Java).</w:t>
-      </w:r>
-    </w:p>
-    <w:p>
-      <w:pPr>
-        <w:pStyle w:val="ListParagraph"/>
+          <w:rFonts w:cstheme="minorHAnsi"/>
+        </w:rPr>
+      </w:pPr>
+      <w:r>
+        <w:rPr>
+          <w:rFonts w:cstheme="minorHAnsi"/>
+        </w:rPr>
+        <w:t xml:space="preserve">Descargar y utilizar </w:t>
+      </w:r>
+      <w:r>
+        <w:rPr>
+          <w:rFonts w:cstheme="minorHAnsi"/>
+        </w:rPr>
+        <w:t xml:space="preserve">«Android </w:t>
+      </w:r>
+      <w:proofErr w:type="gramStart"/>
+      <w:r>
+        <w:rPr>
+          <w:rFonts w:cstheme="minorHAnsi"/>
+        </w:rPr>
+        <w:t>Studio »</w:t>
+      </w:r>
+      <w:proofErr w:type="gramEnd"/>
+      <w:r>
+        <w:rPr>
+          <w:rFonts w:cstheme="minorHAnsi"/>
+        </w:rPr>
+        <w:t xml:space="preserve"> (desarrollo en Java).</w:t>
+      </w:r>
+    </w:p>
+    <w:p>
+      <w:pPr>
+        <w:pStyle w:val="Prrafodelista"/>
         <w:numPr>
           <w:ilvl w:val="0"/>
           <w:numId w:val="3"/>
         </w:numPr>
         <w:rPr>
-          <w:rFonts w:cs="Calibri" w:cstheme="minorHAnsi"/>
-        </w:rPr>
-      </w:pPr>
-      <w:r>
-        <w:rPr>
-          <w:rFonts w:cs="Calibri" w:cstheme="minorHAnsi"/>
-        </w:rPr>
-        <w:t>Añadir el package de los servicios Google Play a Android Studio.</w:t>
-      </w:r>
-    </w:p>
-    <w:p>
-      <w:pPr>
-        <w:pStyle w:val="ListParagraph"/>
+          <w:rFonts w:cstheme="minorHAnsi"/>
+        </w:rPr>
+      </w:pPr>
+      <w:r>
+        <w:rPr>
+          <w:rFonts w:cstheme="minorHAnsi"/>
+        </w:rPr>
+        <w:t xml:space="preserve">Añadir el </w:t>
+      </w:r>
+      <w:proofErr w:type="spellStart"/>
+      <w:r>
+        <w:rPr>
+          <w:rFonts w:cstheme="minorHAnsi"/>
+        </w:rPr>
+        <w:t>package</w:t>
+      </w:r>
+      <w:proofErr w:type="spellEnd"/>
+      <w:r>
+        <w:rPr>
+          <w:rFonts w:cstheme="minorHAnsi"/>
+        </w:rPr>
+        <w:t xml:space="preserve"> de los servicios Google Play a Android Studio.</w:t>
+      </w:r>
+    </w:p>
+    <w:p>
+      <w:pPr>
+        <w:pStyle w:val="Prrafodelista"/>
         <w:numPr>
           <w:ilvl w:val="0"/>
           <w:numId w:val="3"/>
         </w:numPr>
         <w:rPr>
-          <w:rFonts w:cs="Calibri" w:cstheme="minorHAnsi"/>
-        </w:rPr>
-      </w:pPr>
-      <w:r>
-        <w:rPr>
-          <w:rFonts w:cs="Calibri" w:cstheme="minorHAnsi"/>
+          <w:rFonts w:cstheme="minorHAnsi"/>
+        </w:rPr>
+      </w:pPr>
+      <w:r>
+        <w:rPr>
+          <w:rFonts w:cstheme="minorHAnsi"/>
         </w:rPr>
         <w:t>Desarrollar.</w:t>
       </w:r>
     </w:p>
     <w:p>
       <w:pPr>
-        <w:pStyle w:val="Normal"/>
-        <w:rPr>
-          <w:rFonts w:cs="Calibri" w:cstheme="minorHAnsi"/>
+        <w:rPr>
+          <w:rFonts w:cstheme="minorHAnsi"/>
           <w:i/>
-          <w:i/>
-        </w:rPr>
-      </w:pPr>
-      <w:r>
-        <w:rPr>
-          <w:rFonts w:cs="Calibri" w:cstheme="minorHAnsi"/>
-          <w:i/>
-        </w:rPr>
-      </w:r>
-    </w:p>
-    <w:p>
-      <w:pPr>
-        <w:pStyle w:val="Heading2"/>
-        <w:rPr>
-          <w:rFonts w:ascii="Calibri" w:hAnsi="Calibri" w:cs="Calibri" w:asciiTheme="minorHAnsi" w:cstheme="minorHAnsi" w:hAnsiTheme="minorHAnsi"/>
-        </w:rPr>
-      </w:pPr>
-      <w:r>
-        <w:rPr>
-          <w:rFonts w:cs="Calibri" w:ascii="Calibri" w:hAnsi="Calibri" w:asciiTheme="minorHAnsi" w:cstheme="minorHAnsi" w:hAnsiTheme="minorHAnsi"/>
+        </w:rPr>
+      </w:pPr>
+    </w:p>
+    <w:p>
+      <w:pPr>
+        <w:pStyle w:val="Ttulo2"/>
+        <w:rPr>
+          <w:rFonts w:asciiTheme="minorHAnsi" w:hAnsiTheme="minorHAnsi" w:cstheme="minorHAnsi"/>
+        </w:rPr>
+      </w:pPr>
+      <w:r>
+        <w:rPr>
+          <w:rFonts w:asciiTheme="minorHAnsi" w:hAnsiTheme="minorHAnsi" w:cstheme="minorHAnsi"/>
           <w:color w:val="00000A"/>
         </w:rPr>
         <w:t>URL </w:t>
       </w:r>
       <w:r>
         <w:rPr>
-          <w:rFonts w:cs="Calibri" w:ascii="Calibri" w:hAnsi="Calibri" w:asciiTheme="minorHAnsi" w:cstheme="minorHAnsi" w:hAnsiTheme="minorHAnsi"/>
+          <w:rFonts w:asciiTheme="minorHAnsi" w:hAnsiTheme="minorHAnsi" w:cstheme="minorHAnsi"/>
         </w:rPr>
         <w:t xml:space="preserve">: </w:t>
       </w:r>
     </w:p>
     <w:p>
-      <w:pPr>
-        <w:pStyle w:val="Normal"/>
-        <w:rPr/>
-      </w:pPr>
-      <w:r>
-        <w:rPr>
-          <w:rFonts w:cs="Calibri" w:cstheme="minorHAnsi"/>
+      <w:r>
+        <w:rPr>
+          <w:rFonts w:cstheme="minorHAnsi"/>
         </w:rPr>
         <w:t xml:space="preserve">Precios: </w:t>
       </w:r>
-      <w:r>
-        <w:fldChar w:fldCharType="begin"/>
-      </w:r>
-      <w:r>
-        <w:instrText> HYPERLINK "https://developers.google.com/maps/pricing-and-plans/" \l "details"</w:instrText>
-      </w:r>
-      <w:r>
-        <w:fldChar w:fldCharType="separate"/>
-      </w:r>
-      <w:r>
-        <w:rPr>
-          <w:rStyle w:val="InternetLink"/>
-          <w:rFonts w:cs="Calibri" w:cstheme="minorHAnsi"/>
-        </w:rPr>
-        <w:t>https://developers.google.com/maps/pricing-and-plans/#details</w:t>
-      </w:r>
-      <w:r>
-        <w:fldChar w:fldCharType="end"/>
-      </w:r>
-    </w:p>
-    <w:p>
-      <w:pPr>
-        <w:pStyle w:val="Normal"/>
-        <w:rPr/>
-      </w:pPr>
-      <w:r>
-        <w:rPr>
-          <w:rFonts w:cs="Calibri" w:cstheme="minorHAnsi"/>
-        </w:rPr>
-        <w:t xml:space="preserve">MAPS: </w:t>
-      </w:r>
-      <w:hyperlink r:id="rId9">
+      <w:hyperlink r:id="rId14" w:anchor="details" w:history="1">
         <w:r>
           <w:rPr>
             <w:rStyle w:val="InternetLink"/>
-            <w:rFonts w:cs="Calibri" w:cstheme="minorHAnsi"/>
+            <w:rFonts w:cstheme="minorHAnsi"/>
+          </w:rPr>
+          <w:t>https://developers.google.com/maps/pricing-</w:t>
+        </w:r>
+        <w:r>
+          <w:rPr>
+            <w:rStyle w:val="InternetLink"/>
+            <w:rFonts w:cstheme="minorHAnsi"/>
+          </w:rPr>
+          <w:t>and-plans/#details</w:t>
+        </w:r>
+      </w:hyperlink>
+    </w:p>
+    <w:p>
+      <w:r>
+        <w:rPr>
+          <w:rFonts w:cstheme="minorHAnsi"/>
+        </w:rPr>
+        <w:t xml:space="preserve">MAPS: </w:t>
+      </w:r>
+      <w:hyperlink r:id="rId15">
+        <w:r>
+          <w:rPr>
+            <w:rStyle w:val="InternetLink"/>
+            <w:rFonts w:cstheme="minorHAnsi"/>
           </w:rPr>
           <w:t>https://developers.google.com/maps/documentation/android-api/?hl=fr</w:t>
         </w:r>
       </w:hyperlink>
     </w:p>
     <w:p>
-      <w:pPr>
-        <w:pStyle w:val="Normal"/>
-        <w:rPr/>
-      </w:pPr>
-      <w:r>
-        <w:rPr>
-          <w:rFonts w:cs="Calibri" w:cstheme="minorHAnsi"/>
+      <w:r>
+        <w:rPr>
+          <w:rFonts w:cstheme="minorHAnsi"/>
         </w:rPr>
         <w:t xml:space="preserve">Places: </w:t>
       </w:r>
-      <w:hyperlink r:id="rId10">
+      <w:hyperlink r:id="rId16">
         <w:r>
           <w:rPr>
             <w:rStyle w:val="InternetLink"/>
-            <w:rFonts w:cs="Calibri" w:cstheme="minorHAnsi"/>
+            <w:rFonts w:cstheme="minorHAnsi"/>
           </w:rPr>
-          <w:t>https://developers.google.com/places/?hl=fr</w:t>
+          <w:t>ht</w:t>
         </w:r>
-      </w:hyperlink>
-    </w:p>
-    <w:p>
-      <w:pPr>
-        <w:pStyle w:val="Normal"/>
-        <w:rPr/>
-      </w:pPr>
-      <w:r>
-        <w:rPr>
-          <w:rFonts w:cs="Calibri" w:cstheme="minorHAnsi"/>
-        </w:rPr>
-        <w:t xml:space="preserve">First step: </w:t>
-      </w:r>
-      <w:hyperlink r:id="rId11">
         <w:r>
           <w:rPr>
             <w:rStyle w:val="InternetLink"/>
-            <w:rFonts w:cs="Calibri" w:cstheme="minorHAnsi"/>
+            <w:rFonts w:cstheme="minorHAnsi"/>
+          </w:rPr>
+          <w:t>tps://developers.google.com/places/?hl=fr</w:t>
+        </w:r>
+      </w:hyperlink>
+    </w:p>
+    <w:p>
+      <w:proofErr w:type="spellStart"/>
+      <w:r>
+        <w:rPr>
+          <w:rFonts w:cstheme="minorHAnsi"/>
+        </w:rPr>
+        <w:t>First</w:t>
+      </w:r>
+      <w:proofErr w:type="spellEnd"/>
+      <w:r>
+        <w:rPr>
+          <w:rFonts w:cstheme="minorHAnsi"/>
+        </w:rPr>
+        <w:t xml:space="preserve"> step: </w:t>
+      </w:r>
+      <w:hyperlink r:id="rId17">
+        <w:r>
+          <w:rPr>
+            <w:rStyle w:val="InternetLink"/>
+            <w:rFonts w:cstheme="minorHAnsi"/>
           </w:rPr>
           <w:t>https://developers.google.com/maps/documentation/android-api/start?hl=fr</w:t>
         </w:r>
@@ -1287,33 +1369,20 @@
     </w:p>
     <w:p>
       <w:pPr>
-        <w:pStyle w:val="Normal"/>
-        <w:rPr>
-          <w:rFonts w:cs="Calibri" w:cstheme="minorHAnsi"/>
-        </w:rPr>
-      </w:pPr>
-      <w:r>
-        <w:rPr>
-          <w:rFonts w:cs="Calibri" w:cstheme="minorHAnsi"/>
-        </w:rPr>
-      </w:r>
-    </w:p>
-    <w:p>
-      <w:pPr>
-        <w:pStyle w:val="Normal"/>
-        <w:rPr>
-          <w:rFonts w:cs="Calibri" w:cstheme="minorHAnsi"/>
-        </w:rPr>
-      </w:pPr>
-      <w:r>
-        <w:rPr>
-          <w:rFonts w:cs="Calibri" w:cstheme="minorHAnsi"/>
-        </w:rPr>
-      </w:r>
-    </w:p>
-    <w:p>
-      <w:pPr>
-        <w:pStyle w:val="Normal"/>
+        <w:rPr>
+          <w:rFonts w:cstheme="minorHAnsi"/>
+        </w:rPr>
+      </w:pPr>
+    </w:p>
+    <w:p>
+      <w:pPr>
+        <w:rPr>
+          <w:rFonts w:cstheme="minorHAnsi"/>
+        </w:rPr>
+      </w:pPr>
+    </w:p>
+    <w:p>
+      <w:pPr>
         <w:rPr>
           <w:sz w:val="32"/>
         </w:rPr>
@@ -1325,37 +1394,26 @@
         <w:t>Conclusión</w:t>
       </w:r>
     </w:p>
-    <w:p>
-      <w:pPr>
-        <w:pStyle w:val="Normal"/>
-        <w:rPr/>
-      </w:pPr>
-      <w:r>
-        <w:rPr/>
-      </w:r>
-    </w:p>
-    <w:p>
-      <w:pPr>
-        <w:pStyle w:val="Normal"/>
-        <w:rPr/>
-      </w:pPr>
-      <w:r>
-        <w:rPr/>
-        <w:t>En definitiva, buscamos una aplicación móvil (en principio para Android) que te permita buscar y crear eventos para realizar actividades con un número de personas de las que no se disponen.</w:t>
-      </w:r>
-    </w:p>
-    <w:p>
-      <w:pPr>
-        <w:pStyle w:val="Normal"/>
+    <w:p/>
+    <w:p>
+      <w:r>
+        <w:t>En definitiva, buscamos</w:t>
+      </w:r>
+      <w:r>
+        <w:t xml:space="preserve"> una aplicación móvil (en principio para Android) que te permita buscar y crear eventos para realizar actividades con un número de personas de las que no se disponen.</w:t>
+      </w:r>
+    </w:p>
+    <w:p>
+      <w:pPr>
         <w:rPr>
           <w:b/>
+        </w:rPr>
+      </w:pPr>
+      <w:r>
+        <w:rPr>
           <w:b/>
         </w:rPr>
-      </w:pPr>
-      <w:r>
-        <w:rPr>
-          <w:b/>
-        </w:rPr>
+        <w:lastRenderedPageBreak/>
         <w:t>¿</w:t>
       </w:r>
       <w:r>
@@ -1367,108 +1425,179 @@
       </w:r>
     </w:p>
     <w:p>
-      <w:pPr>
-        <w:pStyle w:val="Normal"/>
-        <w:rPr/>
-      </w:pPr>
-      <w:r>
-        <w:rPr/>
-        <w:t>Lo primero de todo, creemos que hay un gran número de personas que no realizan ciertas actividades, por miedo a ir solos o, por no ser el número de personas suficiente para desempeñarla (ej. Queremos jugar un partido de pádel por parejas y somos 3).</w:t>
-      </w:r>
-    </w:p>
-    <w:p>
-      <w:pPr>
-        <w:pStyle w:val="Normal"/>
-        <w:rPr/>
-      </w:pPr>
-      <w:r>
-        <w:rPr/>
-        <w:t xml:space="preserve">Consideramos que con nuestra aplicación los problemas enunciados anteriormente se solventarán. </w:t>
-      </w:r>
-    </w:p>
-    <w:p>
-      <w:pPr>
-        <w:pStyle w:val="Normal"/>
-        <w:rPr/>
-      </w:pPr>
-      <w:r>
-        <w:rPr/>
+      <w:r>
+        <w:t xml:space="preserve">Lo primero de todo, creemos que hay un gran número de personas que no realizan </w:t>
+      </w:r>
+      <w:r>
+        <w:t>ciertas actividades, por miedo a ir solos o, por no ser el número de personas suficiente para desempeñarla (ej. Queremos jugar un partido de pádel por parejas y somos 3).</w:t>
+      </w:r>
+    </w:p>
+    <w:p>
+      <w:r>
+        <w:t>Consideramos que con nuestra aplicación los problemas enunciados anteriormente se sol</w:t>
+      </w:r>
+      <w:r>
+        <w:t xml:space="preserve">ventarán. </w:t>
+      </w:r>
+    </w:p>
+    <w:p>
+      <w:r>
         <w:t>El usuario, al poder crear todo tipo de eventos, también generamos una relación social entre ellos, no una simple quedada puntual, lo cual creemos interesante. Conseguir que personas con gustos afines se relacionen entre sí.</w:t>
       </w:r>
     </w:p>
     <w:p>
       <w:pPr>
-        <w:pStyle w:val="Normal"/>
         <w:rPr>
           <w:b/>
+        </w:rPr>
+      </w:pPr>
+      <w:r>
+        <w:rPr>
           <w:b/>
         </w:rPr>
-      </w:pPr>
-      <w:r>
-        <w:rPr>
-          <w:b/>
-        </w:rPr>
         <w:t>¿Viabilidad?</w:t>
       </w:r>
     </w:p>
     <w:p>
-      <w:pPr>
-        <w:pStyle w:val="Normal"/>
-        <w:rPr/>
-      </w:pPr>
-      <w:r>
-        <w:rPr/>
-        <w:t>Creemos que es viable, porque hemos visto una necesidad en las personas para este tipo de Aplicación.</w:t>
-      </w:r>
-    </w:p>
-    <w:p>
-      <w:pPr>
-        <w:pStyle w:val="Normal"/>
-        <w:rPr/>
-      </w:pPr>
-      <w:r>
-        <w:rPr/>
-        <w:t>Por ejemplo, a quién de nosotros no le ha pasado alguna vez ir a un campo de fútbol sala y que uno de tus amigos sea baja, pues con nuestra aplicación podrás buscar ese jugador que te falta. O querer ir a un evento y que tus amigos no puedan/quieran y no te guste ir solo, pues con nuestra aplicación podrás encontrar personas que como tú estén interesadas en ir.</w:t>
-      </w:r>
-    </w:p>
-    <w:p>
-      <w:pPr>
-        <w:pStyle w:val="Normal"/>
-        <w:rPr/>
-      </w:pPr>
-      <w:r>
-        <w:rPr/>
-      </w:r>
-    </w:p>
-    <w:p>
-      <w:pPr>
-        <w:pStyle w:val="Normal"/>
-        <w:widowControl/>
-        <w:bidi w:val="0"/>
-        <w:spacing w:lineRule="auto" w:line="259" w:before="0" w:after="160"/>
-        <w:jc w:val="left"/>
-        <w:rPr/>
-      </w:pPr>
-      <w:r>
-        <w:rPr/>
-      </w:r>
-    </w:p>
+      <w:r>
+        <w:t>Creemos</w:t>
+      </w:r>
+      <w:r>
+        <w:t xml:space="preserve"> que es viable, porque hemos visto una necesidad en las personas para este tipo de Aplicación.</w:t>
+      </w:r>
+    </w:p>
+    <w:p>
+      <w:r>
+        <w:t xml:space="preserve">Por ejemplo, a quién de nosotros no le ha pasado alguna vez ir a un campo de fútbol sala y que uno de tus amigos sea </w:t>
+      </w:r>
+      <w:proofErr w:type="gramStart"/>
+      <w:r>
+        <w:t>baja</w:t>
+      </w:r>
+      <w:proofErr w:type="gramEnd"/>
+      <w:r>
+        <w:t>, pues con nuestra aplicación podrás bus</w:t>
+      </w:r>
+      <w:r>
+        <w:t>car ese jugador que te falta. O querer ir a un evento y que tus amigos no puedan/quieran y no te guste ir solo, pues con nuestra aplicación podrás encontrar personas que como tú estén interesadas en ir.</w:t>
+      </w:r>
+    </w:p>
+    <w:p/>
+    <w:p/>
     <w:sectPr>
-      <w:type w:val="nextPage"/>
+      <w:footerReference w:type="default" r:id="rId18"/>
       <w:pgSz w:w="11906" w:h="16838"/>
-      <w:pgMar w:left="1701" w:right="1701" w:header="0" w:top="1417" w:footer="0" w:bottom="1417" w:gutter="0"/>
-      <w:pgNumType w:fmt="decimal"/>
-      <w:formProt w:val="false"/>
-      <w:textDirection w:val="lrTb"/>
-      <w:docGrid w:type="default" w:linePitch="360" w:charSpace="4294965247"/>
+      <w:pgMar w:top="1417" w:right="1701" w:bottom="1417" w:left="1701" w:header="0" w:footer="0" w:gutter="0"/>
+      <w:cols w:space="720"/>
+      <w:formProt w:val="0"/>
+      <w:titlePg/>
+      <w:docGrid w:linePitch="360" w:charSpace="-2049"/>
     </w:sectPr>
   </w:body>
 </w:document>
 </file>
 
+<file path=word/endnotes.xml><?xml version="1.0" encoding="utf-8"?>
+<w:endnotes xmlns:wpc="http://schemas.microsoft.com/office/word/2010/wordprocessingCanvas" xmlns:cx="http://schemas.microsoft.com/office/drawing/2014/chartex" xmlns:cx1="http://schemas.microsoft.com/office/drawing/2015/9/8/chartex" xmlns:cx2="http://schemas.microsoft.com/office/drawing/2015/10/21/chartex" xmlns:cx3="http://schemas.microsoft.com/office/drawing/2016/5/9/chartex" xmlns:cx4="http://schemas.microsoft.com/office/drawing/2016/5/10/chartex" xmlns:cx5="http://schemas.microsoft.com/office/drawing/2016/5/11/chartex" xmlns:cx6="http://schemas.microsoft.com/office/drawing/2016/5/12/chartex" xmlns:cx7="http://schemas.microsoft.com/office/drawing/2016/5/13/chartex" xmlns:cx8="http://schemas.microsoft.com/office/drawing/2016/5/14/chartex" xmlns:mc="http://schemas.openxmlformats.org/markup-compatibility/2006" xmlns:aink="http://schemas.microsoft.com/office/drawing/2016/ink" xmlns:am3d="http://schemas.microsoft.com/office/drawing/2017/model3d" xmlns:o="urn:schemas-microsoft-com:office:office" xmlns:r="http://schemas.openxmlformats.org/officeDocument/2006/relationships" xmlns:m="http://schemas.openxmlformats.org/officeDocument/2006/math" xmlns:v="urn:schemas-microsoft-com:vml" xmlns:wp14="http://schemas.microsoft.com/office/word/2010/wordprocessingDrawing" xmlns:wp="http://schemas.openxmlformats.org/drawingml/2006/wordprocessingDrawing" xmlns:w10="urn:schemas-microsoft-com:office:word" xmlns:w="http://schemas.openxmlformats.org/wordprocessingml/2006/main" xmlns:w14="http://schemas.microsoft.com/office/word/2010/wordml" xmlns:w15="http://schemas.microsoft.com/office/word/2012/wordml" xmlns:w16cid="http://schemas.microsoft.com/office/word/2016/wordml/cid" xmlns:w16se="http://schemas.microsoft.com/office/word/2015/wordml/symex" xmlns:wpg="http://schemas.microsoft.com/office/word/2010/wordprocessingGroup" xmlns:wpi="http://schemas.microsoft.com/office/word/2010/wordprocessingInk" xmlns:wne="http://schemas.microsoft.com/office/word/2006/wordml" xmlns:wps="http://schemas.microsoft.com/office/word/2010/wordprocessingShape" mc:Ignorable="w14 w15 w16se w16cid wp14">
+  <w:endnote w:type="separator" w:id="-1">
+    <w:p>
+      <w:pPr>
+        <w:spacing w:after="0" w:line="240" w:lineRule="auto"/>
+      </w:pPr>
+      <w:r>
+        <w:separator/>
+      </w:r>
+    </w:p>
+  </w:endnote>
+  <w:endnote w:type="continuationSeparator" w:id="0">
+    <w:p>
+      <w:pPr>
+        <w:spacing w:after="0" w:line="240" w:lineRule="auto"/>
+      </w:pPr>
+      <w:r>
+        <w:continuationSeparator/>
+      </w:r>
+    </w:p>
+  </w:endnote>
+</w:endnotes>
+</file>
+
+<file path=word/footer1.xml><?xml version="1.0" encoding="utf-8"?>
+<w:ftr xmlns:wpc="http://schemas.microsoft.com/office/word/2010/wordprocessingCanvas" xmlns:cx="http://schemas.microsoft.com/office/drawing/2014/chartex" xmlns:cx1="http://schemas.microsoft.com/office/drawing/2015/9/8/chartex" xmlns:cx2="http://schemas.microsoft.com/office/drawing/2015/10/21/chartex" xmlns:cx3="http://schemas.microsoft.com/office/drawing/2016/5/9/chartex" xmlns:cx4="http://schemas.microsoft.com/office/drawing/2016/5/10/chartex" xmlns:cx5="http://schemas.microsoft.com/office/drawing/2016/5/11/chartex" xmlns:cx6="http://schemas.microsoft.com/office/drawing/2016/5/12/chartex" xmlns:cx7="http://schemas.microsoft.com/office/drawing/2016/5/13/chartex" xmlns:cx8="http://schemas.microsoft.com/office/drawing/2016/5/14/chartex" xmlns:mc="http://schemas.openxmlformats.org/markup-compatibility/2006" xmlns:aink="http://schemas.microsoft.com/office/drawing/2016/ink" xmlns:am3d="http://schemas.microsoft.com/office/drawing/2017/model3d" xmlns:o="urn:schemas-microsoft-com:office:office" xmlns:r="http://schemas.openxmlformats.org/officeDocument/2006/relationships" xmlns:m="http://schemas.openxmlformats.org/officeDocument/2006/math" xmlns:v="urn:schemas-microsoft-com:vml" xmlns:wp14="http://schemas.microsoft.com/office/word/2010/wordprocessingDrawing" xmlns:wp="http://schemas.openxmlformats.org/drawingml/2006/wordprocessingDrawing" xmlns:w10="urn:schemas-microsoft-com:office:word" xmlns:w="http://schemas.openxmlformats.org/wordprocessingml/2006/main" xmlns:w14="http://schemas.microsoft.com/office/word/2010/wordml" xmlns:w15="http://schemas.microsoft.com/office/word/2012/wordml" xmlns:w16cid="http://schemas.microsoft.com/office/word/2016/wordml/cid" xmlns:w16se="http://schemas.microsoft.com/office/word/2015/wordml/symex" xmlns:wpg="http://schemas.microsoft.com/office/word/2010/wordprocessingGroup" xmlns:wpi="http://schemas.microsoft.com/office/word/2010/wordprocessingInk" xmlns:wne="http://schemas.microsoft.com/office/word/2006/wordml" xmlns:wps="http://schemas.microsoft.com/office/word/2010/wordprocessingShape" mc:Ignorable="w14 w15 w16se w16cid wp14">
+  <w:sdt>
+    <w:sdtPr>
+      <w:id w:val="1941571930"/>
+      <w:docPartObj>
+        <w:docPartGallery w:val="Page Numbers (Bottom of Page)"/>
+        <w:docPartUnique/>
+      </w:docPartObj>
+    </w:sdtPr>
+    <w:sdtContent>
+      <w:p>
+        <w:pPr>
+          <w:pStyle w:val="Piedepgina"/>
+          <w:jc w:val="right"/>
+        </w:pPr>
+        <w:r>
+          <w:fldChar w:fldCharType="begin"/>
+        </w:r>
+        <w:r>
+          <w:instrText>PAGE   \* MERGEFORMAT</w:instrText>
+        </w:r>
+        <w:r>
+          <w:fldChar w:fldCharType="separate"/>
+        </w:r>
+        <w:r>
+          <w:rPr>
+            <w:noProof/>
+          </w:rPr>
+          <w:t>3</w:t>
+        </w:r>
+        <w:r>
+          <w:fldChar w:fldCharType="end"/>
+        </w:r>
+      </w:p>
+    </w:sdtContent>
+  </w:sdt>
+  <w:p>
+    <w:pPr>
+      <w:pStyle w:val="Piedepgina"/>
+    </w:pPr>
+  </w:p>
+</w:ftr>
+</file>
+
+<file path=word/footnotes.xml><?xml version="1.0" encoding="utf-8"?>
+<w:footnotes xmlns:wpc="http://schemas.microsoft.com/office/word/2010/wordprocessingCanvas" xmlns:cx="http://schemas.microsoft.com/office/drawing/2014/chartex" xmlns:cx1="http://schemas.microsoft.com/office/drawing/2015/9/8/chartex" xmlns:cx2="http://schemas.microsoft.com/office/drawing/2015/10/21/chartex" xmlns:cx3="http://schemas.microsoft.com/office/drawing/2016/5/9/chartex" xmlns:cx4="http://schemas.microsoft.com/office/drawing/2016/5/10/chartex" xmlns:cx5="http://schemas.microsoft.com/office/drawing/2016/5/11/chartex" xmlns:cx6="http://schemas.microsoft.com/office/drawing/2016/5/12/chartex" xmlns:cx7="http://schemas.microsoft.com/office/drawing/2016/5/13/chartex" xmlns:cx8="http://schemas.microsoft.com/office/drawing/2016/5/14/chartex" xmlns:mc="http://schemas.openxmlformats.org/markup-compatibility/2006" xmlns:aink="http://schemas.microsoft.com/office/drawing/2016/ink" xmlns:am3d="http://schemas.microsoft.com/office/drawing/2017/model3d" xmlns:o="urn:schemas-microsoft-com:office:office" xmlns:r="http://schemas.openxmlformats.org/officeDocument/2006/relationships" xmlns:m="http://schemas.openxmlformats.org/officeDocument/2006/math" xmlns:v="urn:schemas-microsoft-com:vml" xmlns:wp14="http://schemas.microsoft.com/office/word/2010/wordprocessingDrawing" xmlns:wp="http://schemas.openxmlformats.org/drawingml/2006/wordprocessingDrawing" xmlns:w10="urn:schemas-microsoft-com:office:word" xmlns:w="http://schemas.openxmlformats.org/wordprocessingml/2006/main" xmlns:w14="http://schemas.microsoft.com/office/word/2010/wordml" xmlns:w15="http://schemas.microsoft.com/office/word/2012/wordml" xmlns:w16cid="http://schemas.microsoft.com/office/word/2016/wordml/cid" xmlns:w16se="http://schemas.microsoft.com/office/word/2015/wordml/symex" xmlns:wpg="http://schemas.microsoft.com/office/word/2010/wordprocessingGroup" xmlns:wpi="http://schemas.microsoft.com/office/word/2010/wordprocessingInk" xmlns:wne="http://schemas.microsoft.com/office/word/2006/wordml" xmlns:wps="http://schemas.microsoft.com/office/word/2010/wordprocessingShape" mc:Ignorable="w14 w15 w16se w16cid wp14">
+  <w:footnote w:type="separator" w:id="-1">
+    <w:p>
+      <w:pPr>
+        <w:spacing w:after="0" w:line="240" w:lineRule="auto"/>
+      </w:pPr>
+      <w:r>
+        <w:separator/>
+      </w:r>
+    </w:p>
+  </w:footnote>
+  <w:footnote w:type="continuationSeparator" w:id="0">
+    <w:p>
+      <w:pPr>
+        <w:spacing w:after="0" w:line="240" w:lineRule="auto"/>
+      </w:pPr>
+      <w:r>
+        <w:continuationSeparator/>
+      </w:r>
+    </w:p>
+  </w:footnote>
+</w:footnotes>
+</file>
+
 <file path=word/numbering.xml><?xml version="1.0" encoding="utf-8"?>
-<w:numbering xmlns:w="http://schemas.openxmlformats.org/wordprocessingml/2006/main" xmlns:o="urn:schemas-microsoft-com:office:office" xmlns:r="http://schemas.openxmlformats.org/officeDocument/2006/relationships" xmlns:v="urn:schemas-microsoft-com:vml">
-  <w:abstractNum w:abstractNumId="1">
+<w:numbering xmlns:wpc="http://schemas.microsoft.com/office/word/2010/wordprocessingCanvas" xmlns:cx="http://schemas.microsoft.com/office/drawing/2014/chartex" xmlns:cx1="http://schemas.microsoft.com/office/drawing/2015/9/8/chartex" xmlns:cx2="http://schemas.microsoft.com/office/drawing/2015/10/21/chartex" xmlns:cx3="http://schemas.microsoft.com/office/drawing/2016/5/9/chartex" xmlns:cx4="http://schemas.microsoft.com/office/drawing/2016/5/10/chartex" xmlns:cx5="http://schemas.microsoft.com/office/drawing/2016/5/11/chartex" xmlns:cx6="http://schemas.microsoft.com/office/drawing/2016/5/12/chartex" xmlns:cx7="http://schemas.microsoft.com/office/drawing/2016/5/13/chartex" xmlns:cx8="http://schemas.microsoft.com/office/drawing/2016/5/14/chartex" xmlns:mc="http://schemas.openxmlformats.org/markup-compatibility/2006" xmlns:aink="http://schemas.microsoft.com/office/drawing/2016/ink" xmlns:am3d="http://schemas.microsoft.com/office/drawing/2017/model3d" xmlns:o="urn:schemas-microsoft-com:office:office" xmlns:r="http://schemas.openxmlformats.org/officeDocument/2006/relationships" xmlns:m="http://schemas.openxmlformats.org/officeDocument/2006/math" xmlns:v="urn:schemas-microsoft-com:vml" xmlns:wp14="http://schemas.microsoft.com/office/word/2010/wordprocessingDrawing" xmlns:wp="http://schemas.openxmlformats.org/drawingml/2006/wordprocessingDrawing" xmlns:w10="urn:schemas-microsoft-com:office:word" xmlns:w="http://schemas.openxmlformats.org/wordprocessingml/2006/main" xmlns:w14="http://schemas.microsoft.com/office/word/2010/wordml" xmlns:w15="http://schemas.microsoft.com/office/word/2012/wordml" xmlns:w16cid="http://schemas.microsoft.com/office/word/2016/wordml/cid" xmlns:w16se="http://schemas.microsoft.com/office/word/2015/wordml/symex" xmlns:wpg="http://schemas.microsoft.com/office/word/2010/wordprocessingGroup" xmlns:wpi="http://schemas.microsoft.com/office/word/2010/wordprocessingInk" xmlns:wne="http://schemas.microsoft.com/office/word/2006/wordml" xmlns:wps="http://schemas.microsoft.com/office/word/2010/wordprocessingShape" mc:Ignorable="w14 w15 w16se w16cid wp14">
+  <w:abstractNum w:abstractNumId="0" w15:restartNumberingAfterBreak="0">
+    <w:nsid w:val="08B82713"/>
+    <w:multiLevelType w:val="multilevel"/>
+    <w:tmpl w:val="9F421FDA"/>
     <w:lvl w:ilvl="0">
       <w:start w:val="1"/>
       <w:numFmt w:val="bullet"/>
@@ -1479,7 +1608,6 @@
       </w:pPr>
       <w:rPr>
         <w:rFonts w:ascii="Symbol" w:hAnsi="Symbol" w:cs="Symbol" w:hint="default"/>
-        <w:rFonts w:cs="Symbol"/>
       </w:rPr>
     </w:lvl>
     <w:lvl w:ilvl="1">
@@ -1492,7 +1620,6 @@
       </w:pPr>
       <w:rPr>
         <w:rFonts w:ascii="Courier New" w:hAnsi="Courier New" w:cs="Courier New" w:hint="default"/>
-        <w:rFonts w:cs="Courier New"/>
       </w:rPr>
     </w:lvl>
     <w:lvl w:ilvl="2">
@@ -1505,7 +1632,6 @@
       </w:pPr>
       <w:rPr>
         <w:rFonts w:ascii="Wingdings" w:hAnsi="Wingdings" w:cs="Wingdings" w:hint="default"/>
-        <w:rFonts w:cs="Wingdings"/>
       </w:rPr>
     </w:lvl>
     <w:lvl w:ilvl="3">
@@ -1518,7 +1644,6 @@
       </w:pPr>
       <w:rPr>
         <w:rFonts w:ascii="Symbol" w:hAnsi="Symbol" w:cs="Symbol" w:hint="default"/>
-        <w:rFonts w:cs="Symbol"/>
       </w:rPr>
     </w:lvl>
     <w:lvl w:ilvl="4">
@@ -1531,7 +1656,6 @@
       </w:pPr>
       <w:rPr>
         <w:rFonts w:ascii="Courier New" w:hAnsi="Courier New" w:cs="Courier New" w:hint="default"/>
-        <w:rFonts w:cs="Courier New"/>
       </w:rPr>
     </w:lvl>
     <w:lvl w:ilvl="5">
@@ -1544,7 +1668,6 @@
       </w:pPr>
       <w:rPr>
         <w:rFonts w:ascii="Wingdings" w:hAnsi="Wingdings" w:cs="Wingdings" w:hint="default"/>
-        <w:rFonts w:cs="Wingdings"/>
       </w:rPr>
     </w:lvl>
     <w:lvl w:ilvl="6">
@@ -1557,7 +1680,6 @@
       </w:pPr>
       <w:rPr>
         <w:rFonts w:ascii="Symbol" w:hAnsi="Symbol" w:cs="Symbol" w:hint="default"/>
-        <w:rFonts w:cs="Symbol"/>
       </w:rPr>
     </w:lvl>
     <w:lvl w:ilvl="7">
@@ -1570,7 +1692,6 @@
       </w:pPr>
       <w:rPr>
         <w:rFonts w:ascii="Courier New" w:hAnsi="Courier New" w:cs="Courier New" w:hint="default"/>
-        <w:rFonts w:cs="Courier New"/>
       </w:rPr>
     </w:lvl>
     <w:lvl w:ilvl="8">
@@ -1583,130 +1704,13 @@
       </w:pPr>
       <w:rPr>
         <w:rFonts w:ascii="Wingdings" w:hAnsi="Wingdings" w:cs="Wingdings" w:hint="default"/>
-        <w:rFonts w:cs="Wingdings"/>
       </w:rPr>
     </w:lvl>
   </w:abstractNum>
-  <w:abstractNum w:abstractNumId="2">
-    <w:lvl w:ilvl="0">
-      <w:start w:val="1"/>
-      <w:numFmt w:val="bullet"/>
-      <w:lvlText w:val=""/>
-      <w:lvlJc w:val="left"/>
-      <w:pPr>
-        <w:ind w:left="720" w:hanging="360"/>
-      </w:pPr>
-      <w:rPr>
-        <w:rFonts w:ascii="Symbol" w:hAnsi="Symbol" w:cs="Symbol" w:hint="default"/>
-        <w:rFonts w:cs="Symbol"/>
-      </w:rPr>
-    </w:lvl>
-    <w:lvl w:ilvl="1">
-      <w:start w:val="1"/>
-      <w:numFmt w:val="bullet"/>
-      <w:lvlText w:val="o"/>
-      <w:lvlJc w:val="left"/>
-      <w:pPr>
-        <w:ind w:left="1440" w:hanging="360"/>
-      </w:pPr>
-      <w:rPr>
-        <w:rFonts w:ascii="Courier New" w:hAnsi="Courier New" w:cs="Courier New" w:hint="default"/>
-        <w:rFonts w:cs="Courier New"/>
-      </w:rPr>
-    </w:lvl>
-    <w:lvl w:ilvl="2">
-      <w:start w:val="1"/>
-      <w:numFmt w:val="bullet"/>
-      <w:lvlText w:val=""/>
-      <w:lvlJc w:val="left"/>
-      <w:pPr>
-        <w:ind w:left="2160" w:hanging="360"/>
-      </w:pPr>
-      <w:rPr>
-        <w:rFonts w:ascii="Wingdings" w:hAnsi="Wingdings" w:cs="Wingdings" w:hint="default"/>
-        <w:rFonts w:cs="Wingdings"/>
-      </w:rPr>
-    </w:lvl>
-    <w:lvl w:ilvl="3">
-      <w:start w:val="1"/>
-      <w:numFmt w:val="bullet"/>
-      <w:lvlText w:val=""/>
-      <w:lvlJc w:val="left"/>
-      <w:pPr>
-        <w:ind w:left="2880" w:hanging="360"/>
-      </w:pPr>
-      <w:rPr>
-        <w:rFonts w:ascii="Symbol" w:hAnsi="Symbol" w:cs="Symbol" w:hint="default"/>
-        <w:rFonts w:cs="Symbol"/>
-      </w:rPr>
-    </w:lvl>
-    <w:lvl w:ilvl="4">
-      <w:start w:val="1"/>
-      <w:numFmt w:val="bullet"/>
-      <w:lvlText w:val="o"/>
-      <w:lvlJc w:val="left"/>
-      <w:pPr>
-        <w:ind w:left="3600" w:hanging="360"/>
-      </w:pPr>
-      <w:rPr>
-        <w:rFonts w:ascii="Courier New" w:hAnsi="Courier New" w:cs="Courier New" w:hint="default"/>
-        <w:rFonts w:cs="Courier New"/>
-      </w:rPr>
-    </w:lvl>
-    <w:lvl w:ilvl="5">
-      <w:start w:val="1"/>
-      <w:numFmt w:val="bullet"/>
-      <w:lvlText w:val=""/>
-      <w:lvlJc w:val="left"/>
-      <w:pPr>
-        <w:ind w:left="4320" w:hanging="360"/>
-      </w:pPr>
-      <w:rPr>
-        <w:rFonts w:ascii="Wingdings" w:hAnsi="Wingdings" w:cs="Wingdings" w:hint="default"/>
-        <w:rFonts w:cs="Wingdings"/>
-      </w:rPr>
-    </w:lvl>
-    <w:lvl w:ilvl="6">
-      <w:start w:val="1"/>
-      <w:numFmt w:val="bullet"/>
-      <w:lvlText w:val=""/>
-      <w:lvlJc w:val="left"/>
-      <w:pPr>
-        <w:ind w:left="5040" w:hanging="360"/>
-      </w:pPr>
-      <w:rPr>
-        <w:rFonts w:ascii="Symbol" w:hAnsi="Symbol" w:cs="Symbol" w:hint="default"/>
-        <w:rFonts w:cs="Symbol"/>
-      </w:rPr>
-    </w:lvl>
-    <w:lvl w:ilvl="7">
-      <w:start w:val="1"/>
-      <w:numFmt w:val="bullet"/>
-      <w:lvlText w:val="o"/>
-      <w:lvlJc w:val="left"/>
-      <w:pPr>
-        <w:ind w:left="5760" w:hanging="360"/>
-      </w:pPr>
-      <w:rPr>
-        <w:rFonts w:ascii="Courier New" w:hAnsi="Courier New" w:cs="Courier New" w:hint="default"/>
-        <w:rFonts w:cs="Courier New"/>
-      </w:rPr>
-    </w:lvl>
-    <w:lvl w:ilvl="8">
-      <w:start w:val="1"/>
-      <w:numFmt w:val="bullet"/>
-      <w:lvlText w:val=""/>
-      <w:lvlJc w:val="left"/>
-      <w:pPr>
-        <w:ind w:left="6480" w:hanging="360"/>
-      </w:pPr>
-      <w:rPr>
-        <w:rFonts w:ascii="Wingdings" w:hAnsi="Wingdings" w:cs="Wingdings" w:hint="default"/>
-        <w:rFonts w:cs="Wingdings"/>
-      </w:rPr>
-    </w:lvl>
-  </w:abstractNum>
-  <w:abstractNum w:abstractNumId="3">
+  <w:abstractNum w:abstractNumId="1" w15:restartNumberingAfterBreak="0">
+    <w:nsid w:val="3116619E"/>
+    <w:multiLevelType w:val="multilevel"/>
+    <w:tmpl w:val="72D0EF2A"/>
     <w:lvl w:ilvl="0">
       <w:start w:val="1"/>
       <w:numFmt w:val="decimal"/>
@@ -1789,126 +1793,10 @@
       </w:pPr>
     </w:lvl>
   </w:abstractNum>
-  <w:abstractNum w:abstractNumId="4">
-    <w:lvl w:ilvl="0">
-      <w:start w:val="1"/>
-      <w:numFmt w:val="bullet"/>
-      <w:lvlText w:val=""/>
-      <w:lvlJc w:val="left"/>
-      <w:pPr>
-        <w:ind w:left="720" w:hanging="360"/>
-      </w:pPr>
-      <w:rPr>
-        <w:rFonts w:ascii="Symbol" w:hAnsi="Symbol" w:cs="Symbol" w:hint="default"/>
-        <w:rFonts w:cs="Symbol"/>
-      </w:rPr>
-    </w:lvl>
-    <w:lvl w:ilvl="1">
-      <w:start w:val="1"/>
-      <w:numFmt w:val="bullet"/>
-      <w:lvlText w:val="o"/>
-      <w:lvlJc w:val="left"/>
-      <w:pPr>
-        <w:ind w:left="1440" w:hanging="360"/>
-      </w:pPr>
-      <w:rPr>
-        <w:rFonts w:ascii="Courier New" w:hAnsi="Courier New" w:cs="Courier New" w:hint="default"/>
-        <w:rFonts w:cs="Courier New"/>
-      </w:rPr>
-    </w:lvl>
-    <w:lvl w:ilvl="2">
-      <w:start w:val="1"/>
-      <w:numFmt w:val="bullet"/>
-      <w:lvlText w:val=""/>
-      <w:lvlJc w:val="left"/>
-      <w:pPr>
-        <w:ind w:left="2160" w:hanging="360"/>
-      </w:pPr>
-      <w:rPr>
-        <w:rFonts w:ascii="Wingdings" w:hAnsi="Wingdings" w:cs="Wingdings" w:hint="default"/>
-        <w:rFonts w:cs="Wingdings"/>
-      </w:rPr>
-    </w:lvl>
-    <w:lvl w:ilvl="3">
-      <w:start w:val="1"/>
-      <w:numFmt w:val="bullet"/>
-      <w:lvlText w:val=""/>
-      <w:lvlJc w:val="left"/>
-      <w:pPr>
-        <w:ind w:left="2880" w:hanging="360"/>
-      </w:pPr>
-      <w:rPr>
-        <w:rFonts w:ascii="Symbol" w:hAnsi="Symbol" w:cs="Symbol" w:hint="default"/>
-        <w:rFonts w:cs="Symbol"/>
-      </w:rPr>
-    </w:lvl>
-    <w:lvl w:ilvl="4">
-      <w:start w:val="1"/>
-      <w:numFmt w:val="bullet"/>
-      <w:lvlText w:val="o"/>
-      <w:lvlJc w:val="left"/>
-      <w:pPr>
-        <w:ind w:left="3600" w:hanging="360"/>
-      </w:pPr>
-      <w:rPr>
-        <w:rFonts w:ascii="Courier New" w:hAnsi="Courier New" w:cs="Courier New" w:hint="default"/>
-        <w:rFonts w:cs="Courier New"/>
-      </w:rPr>
-    </w:lvl>
-    <w:lvl w:ilvl="5">
-      <w:start w:val="1"/>
-      <w:numFmt w:val="bullet"/>
-      <w:lvlText w:val=""/>
-      <w:lvlJc w:val="left"/>
-      <w:pPr>
-        <w:ind w:left="4320" w:hanging="360"/>
-      </w:pPr>
-      <w:rPr>
-        <w:rFonts w:ascii="Wingdings" w:hAnsi="Wingdings" w:cs="Wingdings" w:hint="default"/>
-        <w:rFonts w:cs="Wingdings"/>
-      </w:rPr>
-    </w:lvl>
-    <w:lvl w:ilvl="6">
-      <w:start w:val="1"/>
-      <w:numFmt w:val="bullet"/>
-      <w:lvlText w:val=""/>
-      <w:lvlJc w:val="left"/>
-      <w:pPr>
-        <w:ind w:left="5040" w:hanging="360"/>
-      </w:pPr>
-      <w:rPr>
-        <w:rFonts w:ascii="Symbol" w:hAnsi="Symbol" w:cs="Symbol" w:hint="default"/>
-        <w:rFonts w:cs="Symbol"/>
-      </w:rPr>
-    </w:lvl>
-    <w:lvl w:ilvl="7">
-      <w:start w:val="1"/>
-      <w:numFmt w:val="bullet"/>
-      <w:lvlText w:val="o"/>
-      <w:lvlJc w:val="left"/>
-      <w:pPr>
-        <w:ind w:left="5760" w:hanging="360"/>
-      </w:pPr>
-      <w:rPr>
-        <w:rFonts w:ascii="Courier New" w:hAnsi="Courier New" w:cs="Courier New" w:hint="default"/>
-        <w:rFonts w:cs="Courier New"/>
-      </w:rPr>
-    </w:lvl>
-    <w:lvl w:ilvl="8">
-      <w:start w:val="1"/>
-      <w:numFmt w:val="bullet"/>
-      <w:lvlText w:val=""/>
-      <w:lvlJc w:val="left"/>
-      <w:pPr>
-        <w:ind w:left="6480" w:hanging="360"/>
-      </w:pPr>
-      <w:rPr>
-        <w:rFonts w:ascii="Wingdings" w:hAnsi="Wingdings" w:cs="Wingdings" w:hint="default"/>
-        <w:rFonts w:cs="Wingdings"/>
-      </w:rPr>
-    </w:lvl>
-  </w:abstractNum>
-  <w:abstractNum w:abstractNumId="5">
+  <w:abstractNum w:abstractNumId="2" w15:restartNumberingAfterBreak="0">
+    <w:nsid w:val="31693D23"/>
+    <w:multiLevelType w:val="multilevel"/>
+    <w:tmpl w:val="2D268360"/>
     <w:lvl w:ilvl="0">
       <w:start w:val="1"/>
       <w:numFmt w:val="none"/>
@@ -2027,49 +1915,273 @@
       </w:pPr>
     </w:lvl>
   </w:abstractNum>
+  <w:abstractNum w:abstractNumId="3" w15:restartNumberingAfterBreak="0">
+    <w:nsid w:val="37DB0C69"/>
+    <w:multiLevelType w:val="multilevel"/>
+    <w:tmpl w:val="73C48930"/>
+    <w:lvl w:ilvl="0">
+      <w:start w:val="1"/>
+      <w:numFmt w:val="bullet"/>
+      <w:lvlText w:val=""/>
+      <w:lvlJc w:val="left"/>
+      <w:pPr>
+        <w:ind w:left="720" w:hanging="360"/>
+      </w:pPr>
+      <w:rPr>
+        <w:rFonts w:ascii="Symbol" w:hAnsi="Symbol" w:cs="Symbol" w:hint="default"/>
+      </w:rPr>
+    </w:lvl>
+    <w:lvl w:ilvl="1">
+      <w:start w:val="1"/>
+      <w:numFmt w:val="bullet"/>
+      <w:lvlText w:val="o"/>
+      <w:lvlJc w:val="left"/>
+      <w:pPr>
+        <w:ind w:left="1440" w:hanging="360"/>
+      </w:pPr>
+      <w:rPr>
+        <w:rFonts w:ascii="Courier New" w:hAnsi="Courier New" w:cs="Courier New" w:hint="default"/>
+      </w:rPr>
+    </w:lvl>
+    <w:lvl w:ilvl="2">
+      <w:start w:val="1"/>
+      <w:numFmt w:val="bullet"/>
+      <w:lvlText w:val=""/>
+      <w:lvlJc w:val="left"/>
+      <w:pPr>
+        <w:ind w:left="2160" w:hanging="360"/>
+      </w:pPr>
+      <w:rPr>
+        <w:rFonts w:ascii="Wingdings" w:hAnsi="Wingdings" w:cs="Wingdings" w:hint="default"/>
+      </w:rPr>
+    </w:lvl>
+    <w:lvl w:ilvl="3">
+      <w:start w:val="1"/>
+      <w:numFmt w:val="bullet"/>
+      <w:lvlText w:val=""/>
+      <w:lvlJc w:val="left"/>
+      <w:pPr>
+        <w:ind w:left="2880" w:hanging="360"/>
+      </w:pPr>
+      <w:rPr>
+        <w:rFonts w:ascii="Symbol" w:hAnsi="Symbol" w:cs="Symbol" w:hint="default"/>
+      </w:rPr>
+    </w:lvl>
+    <w:lvl w:ilvl="4">
+      <w:start w:val="1"/>
+      <w:numFmt w:val="bullet"/>
+      <w:lvlText w:val="o"/>
+      <w:lvlJc w:val="left"/>
+      <w:pPr>
+        <w:ind w:left="3600" w:hanging="360"/>
+      </w:pPr>
+      <w:rPr>
+        <w:rFonts w:ascii="Courier New" w:hAnsi="Courier New" w:cs="Courier New" w:hint="default"/>
+      </w:rPr>
+    </w:lvl>
+    <w:lvl w:ilvl="5">
+      <w:start w:val="1"/>
+      <w:numFmt w:val="bullet"/>
+      <w:lvlText w:val=""/>
+      <w:lvlJc w:val="left"/>
+      <w:pPr>
+        <w:ind w:left="4320" w:hanging="360"/>
+      </w:pPr>
+      <w:rPr>
+        <w:rFonts w:ascii="Wingdings" w:hAnsi="Wingdings" w:cs="Wingdings" w:hint="default"/>
+      </w:rPr>
+    </w:lvl>
+    <w:lvl w:ilvl="6">
+      <w:start w:val="1"/>
+      <w:numFmt w:val="bullet"/>
+      <w:lvlText w:val=""/>
+      <w:lvlJc w:val="left"/>
+      <w:pPr>
+        <w:ind w:left="5040" w:hanging="360"/>
+      </w:pPr>
+      <w:rPr>
+        <w:rFonts w:ascii="Symbol" w:hAnsi="Symbol" w:cs="Symbol" w:hint="default"/>
+      </w:rPr>
+    </w:lvl>
+    <w:lvl w:ilvl="7">
+      <w:start w:val="1"/>
+      <w:numFmt w:val="bullet"/>
+      <w:lvlText w:val="o"/>
+      <w:lvlJc w:val="left"/>
+      <w:pPr>
+        <w:ind w:left="5760" w:hanging="360"/>
+      </w:pPr>
+      <w:rPr>
+        <w:rFonts w:ascii="Courier New" w:hAnsi="Courier New" w:cs="Courier New" w:hint="default"/>
+      </w:rPr>
+    </w:lvl>
+    <w:lvl w:ilvl="8">
+      <w:start w:val="1"/>
+      <w:numFmt w:val="bullet"/>
+      <w:lvlText w:val=""/>
+      <w:lvlJc w:val="left"/>
+      <w:pPr>
+        <w:ind w:left="6480" w:hanging="360"/>
+      </w:pPr>
+      <w:rPr>
+        <w:rFonts w:ascii="Wingdings" w:hAnsi="Wingdings" w:cs="Wingdings" w:hint="default"/>
+      </w:rPr>
+    </w:lvl>
+  </w:abstractNum>
+  <w:abstractNum w:abstractNumId="4" w15:restartNumberingAfterBreak="0">
+    <w:nsid w:val="712864C9"/>
+    <w:multiLevelType w:val="multilevel"/>
+    <w:tmpl w:val="A0D44B5C"/>
+    <w:lvl w:ilvl="0">
+      <w:start w:val="1"/>
+      <w:numFmt w:val="bullet"/>
+      <w:lvlText w:val=""/>
+      <w:lvlJc w:val="left"/>
+      <w:pPr>
+        <w:ind w:left="720" w:hanging="360"/>
+      </w:pPr>
+      <w:rPr>
+        <w:rFonts w:ascii="Symbol" w:hAnsi="Symbol" w:cs="Symbol" w:hint="default"/>
+      </w:rPr>
+    </w:lvl>
+    <w:lvl w:ilvl="1">
+      <w:start w:val="1"/>
+      <w:numFmt w:val="bullet"/>
+      <w:lvlText w:val="o"/>
+      <w:lvlJc w:val="left"/>
+      <w:pPr>
+        <w:ind w:left="1440" w:hanging="360"/>
+      </w:pPr>
+      <w:rPr>
+        <w:rFonts w:ascii="Courier New" w:hAnsi="Courier New" w:cs="Courier New" w:hint="default"/>
+      </w:rPr>
+    </w:lvl>
+    <w:lvl w:ilvl="2">
+      <w:start w:val="1"/>
+      <w:numFmt w:val="bullet"/>
+      <w:lvlText w:val=""/>
+      <w:lvlJc w:val="left"/>
+      <w:pPr>
+        <w:ind w:left="2160" w:hanging="360"/>
+      </w:pPr>
+      <w:rPr>
+        <w:rFonts w:ascii="Wingdings" w:hAnsi="Wingdings" w:cs="Wingdings" w:hint="default"/>
+      </w:rPr>
+    </w:lvl>
+    <w:lvl w:ilvl="3">
+      <w:start w:val="1"/>
+      <w:numFmt w:val="bullet"/>
+      <w:lvlText w:val=""/>
+      <w:lvlJc w:val="left"/>
+      <w:pPr>
+        <w:ind w:left="2880" w:hanging="360"/>
+      </w:pPr>
+      <w:rPr>
+        <w:rFonts w:ascii="Symbol" w:hAnsi="Symbol" w:cs="Symbol" w:hint="default"/>
+      </w:rPr>
+    </w:lvl>
+    <w:lvl w:ilvl="4">
+      <w:start w:val="1"/>
+      <w:numFmt w:val="bullet"/>
+      <w:lvlText w:val="o"/>
+      <w:lvlJc w:val="left"/>
+      <w:pPr>
+        <w:ind w:left="3600" w:hanging="360"/>
+      </w:pPr>
+      <w:rPr>
+        <w:rFonts w:ascii="Courier New" w:hAnsi="Courier New" w:cs="Courier New" w:hint="default"/>
+      </w:rPr>
+    </w:lvl>
+    <w:lvl w:ilvl="5">
+      <w:start w:val="1"/>
+      <w:numFmt w:val="bullet"/>
+      <w:lvlText w:val=""/>
+      <w:lvlJc w:val="left"/>
+      <w:pPr>
+        <w:ind w:left="4320" w:hanging="360"/>
+      </w:pPr>
+      <w:rPr>
+        <w:rFonts w:ascii="Wingdings" w:hAnsi="Wingdings" w:cs="Wingdings" w:hint="default"/>
+      </w:rPr>
+    </w:lvl>
+    <w:lvl w:ilvl="6">
+      <w:start w:val="1"/>
+      <w:numFmt w:val="bullet"/>
+      <w:lvlText w:val=""/>
+      <w:lvlJc w:val="left"/>
+      <w:pPr>
+        <w:ind w:left="5040" w:hanging="360"/>
+      </w:pPr>
+      <w:rPr>
+        <w:rFonts w:ascii="Symbol" w:hAnsi="Symbol" w:cs="Symbol" w:hint="default"/>
+      </w:rPr>
+    </w:lvl>
+    <w:lvl w:ilvl="7">
+      <w:start w:val="1"/>
+      <w:numFmt w:val="bullet"/>
+      <w:lvlText w:val="o"/>
+      <w:lvlJc w:val="left"/>
+      <w:pPr>
+        <w:ind w:left="5760" w:hanging="360"/>
+      </w:pPr>
+      <w:rPr>
+        <w:rFonts w:ascii="Courier New" w:hAnsi="Courier New" w:cs="Courier New" w:hint="default"/>
+      </w:rPr>
+    </w:lvl>
+    <w:lvl w:ilvl="8">
+      <w:start w:val="1"/>
+      <w:numFmt w:val="bullet"/>
+      <w:lvlText w:val=""/>
+      <w:lvlJc w:val="left"/>
+      <w:pPr>
+        <w:ind w:left="6480" w:hanging="360"/>
+      </w:pPr>
+      <w:rPr>
+        <w:rFonts w:ascii="Wingdings" w:hAnsi="Wingdings" w:cs="Wingdings" w:hint="default"/>
+      </w:rPr>
+    </w:lvl>
+  </w:abstractNum>
   <w:num w:numId="1">
-    <w:abstractNumId w:val="1"/>
+    <w:abstractNumId w:val="0"/>
   </w:num>
   <w:num w:numId="2">
-    <w:abstractNumId w:val="2"/>
+    <w:abstractNumId w:val="3"/>
   </w:num>
   <w:num w:numId="3">
-    <w:abstractNumId w:val="3"/>
+    <w:abstractNumId w:val="1"/>
   </w:num>
   <w:num w:numId="4">
     <w:abstractNumId w:val="4"/>
   </w:num>
   <w:num w:numId="5">
-    <w:abstractNumId w:val="5"/>
+    <w:abstractNumId w:val="2"/>
   </w:num>
 </w:numbering>
 </file>
 
 <file path=word/styles.xml><?xml version="1.0" encoding="utf-8"?>
-<w:styles xmlns:w="http://schemas.openxmlformats.org/wordprocessingml/2006/main" xmlns:w14="http://schemas.microsoft.com/office/word/2010/wordml" xmlns:mc="http://schemas.openxmlformats.org/markup-compatibility/2006" mc:Ignorable="w14">
+<w:styles xmlns:mc="http://schemas.openxmlformats.org/markup-compatibility/2006" xmlns:r="http://schemas.openxmlformats.org/officeDocument/2006/relationships" xmlns:w="http://schemas.openxmlformats.org/wordprocessingml/2006/main" xmlns:w14="http://schemas.microsoft.com/office/word/2010/wordml" xmlns:w15="http://schemas.microsoft.com/office/word/2012/wordml" xmlns:w16cid="http://schemas.microsoft.com/office/word/2016/wordml/cid" xmlns:w16se="http://schemas.microsoft.com/office/word/2015/wordml/symex" mc:Ignorable="w14 w15 w16se w16cid">
   <w:docDefaults>
     <w:rPrDefault>
       <w:rPr>
-        <w:rFonts w:ascii="Calibri" w:hAnsi="Calibri" w:eastAsia="Calibri" w:cs="" w:asciiTheme="minorHAnsi" w:cstheme="minorBidi" w:eastAsiaTheme="minorHAnsi" w:hAnsiTheme="minorHAnsi"/>
+        <w:rFonts w:asciiTheme="minorHAnsi" w:eastAsiaTheme="minorHAnsi" w:hAnsiTheme="minorHAnsi" w:cstheme="minorBidi"/>
         <w:szCs w:val="22"/>
         <w:lang w:val="es-ES" w:eastAsia="en-US" w:bidi="ar-SA"/>
       </w:rPr>
     </w:rPrDefault>
-    <w:pPrDefault>
-      <w:pPr/>
-    </w:pPrDefault>
+    <w:pPrDefault/>
   </w:docDefaults>
   <w:latentStyles w:defLockedState="0" w:defUIPriority="99" w:defSemiHidden="0" w:defUnhideWhenUsed="0" w:defQFormat="0" w:count="375">
     <w:lsdException w:name="Normal" w:uiPriority="0" w:qFormat="1"/>
     <w:lsdException w:name="heading 1" w:uiPriority="9" w:qFormat="1"/>
-    <w:lsdException w:name="heading 2" w:uiPriority="9" w:semiHidden="1" w:unhideWhenUsed="1" w:qFormat="1"/>
-    <w:lsdException w:name="heading 3" w:uiPriority="9" w:semiHidden="1" w:unhideWhenUsed="1" w:qFormat="1"/>
-    <w:lsdException w:name="heading 4" w:uiPriority="9" w:semiHidden="1" w:unhideWhenUsed="1" w:qFormat="1"/>
-    <w:lsdException w:name="heading 5" w:uiPriority="9" w:semiHidden="1" w:unhideWhenUsed="1" w:qFormat="1"/>
-    <w:lsdException w:name="heading 6" w:uiPriority="9" w:semiHidden="1" w:unhideWhenUsed="1" w:qFormat="1"/>
-    <w:lsdException w:name="heading 7" w:uiPriority="9" w:semiHidden="1" w:unhideWhenUsed="1" w:qFormat="1"/>
-    <w:lsdException w:name="heading 8" w:uiPriority="9" w:semiHidden="1" w:unhideWhenUsed="1" w:qFormat="1"/>
-    <w:lsdException w:name="heading 9" w:uiPriority="9" w:semiHidden="1" w:unhideWhenUsed="1" w:qFormat="1"/>
+    <w:lsdException w:name="heading 2" w:semiHidden="1" w:uiPriority="9" w:unhideWhenUsed="1" w:qFormat="1"/>
+    <w:lsdException w:name="heading 3" w:semiHidden="1" w:uiPriority="9" w:unhideWhenUsed="1" w:qFormat="1"/>
+    <w:lsdException w:name="heading 4" w:semiHidden="1" w:uiPriority="9" w:unhideWhenUsed="1" w:qFormat="1"/>
+    <w:lsdException w:name="heading 5" w:semiHidden="1" w:uiPriority="9" w:unhideWhenUsed="1" w:qFormat="1"/>
+    <w:lsdException w:name="heading 6" w:semiHidden="1" w:uiPriority="9" w:unhideWhenUsed="1" w:qFormat="1"/>
+    <w:lsdException w:name="heading 7" w:semiHidden="1" w:uiPriority="9" w:unhideWhenUsed="1" w:qFormat="1"/>
+    <w:lsdException w:name="heading 8" w:semiHidden="1" w:uiPriority="9" w:unhideWhenUsed="1" w:qFormat="1"/>
+    <w:lsdException w:name="heading 9" w:semiHidden="1" w:uiPriority="9" w:unhideWhenUsed="1" w:qFormat="1"/>
     <w:lsdException w:name="index 1" w:semiHidden="1" w:unhideWhenUsed="1"/>
     <w:lsdException w:name="index 2" w:semiHidden="1" w:unhideWhenUsed="1"/>
     <w:lsdException w:name="index 3" w:semiHidden="1" w:unhideWhenUsed="1"/>
@@ -2079,22 +2191,22 @@
     <w:lsdException w:name="index 7" w:semiHidden="1" w:unhideWhenUsed="1"/>
     <w:lsdException w:name="index 8" w:semiHidden="1" w:unhideWhenUsed="1"/>
     <w:lsdException w:name="index 9" w:semiHidden="1" w:unhideWhenUsed="1"/>
-    <w:lsdException w:name="toc 1" w:uiPriority="39" w:semiHidden="1" w:unhideWhenUsed="1"/>
-    <w:lsdException w:name="toc 2" w:uiPriority="39" w:semiHidden="1" w:unhideWhenUsed="1"/>
-    <w:lsdException w:name="toc 3" w:uiPriority="39" w:semiHidden="1" w:unhideWhenUsed="1"/>
-    <w:lsdException w:name="toc 4" w:uiPriority="39" w:semiHidden="1" w:unhideWhenUsed="1"/>
-    <w:lsdException w:name="toc 5" w:uiPriority="39" w:semiHidden="1" w:unhideWhenUsed="1"/>
-    <w:lsdException w:name="toc 6" w:uiPriority="39" w:semiHidden="1" w:unhideWhenUsed="1"/>
-    <w:lsdException w:name="toc 7" w:uiPriority="39" w:semiHidden="1" w:unhideWhenUsed="1"/>
-    <w:lsdException w:name="toc 8" w:uiPriority="39" w:semiHidden="1" w:unhideWhenUsed="1"/>
-    <w:lsdException w:name="toc 9" w:uiPriority="39" w:semiHidden="1" w:unhideWhenUsed="1"/>
+    <w:lsdException w:name="toc 1" w:semiHidden="1" w:uiPriority="39" w:unhideWhenUsed="1"/>
+    <w:lsdException w:name="toc 2" w:semiHidden="1" w:uiPriority="39" w:unhideWhenUsed="1"/>
+    <w:lsdException w:name="toc 3" w:semiHidden="1" w:uiPriority="39" w:unhideWhenUsed="1"/>
+    <w:lsdException w:name="toc 4" w:semiHidden="1" w:uiPriority="39" w:unhideWhenUsed="1"/>
+    <w:lsdException w:name="toc 5" w:semiHidden="1" w:uiPriority="39" w:unhideWhenUsed="1"/>
+    <w:lsdException w:name="toc 6" w:semiHidden="1" w:uiPriority="39" w:unhideWhenUsed="1"/>
+    <w:lsdException w:name="toc 7" w:semiHidden="1" w:uiPriority="39" w:unhideWhenUsed="1"/>
+    <w:lsdException w:name="toc 8" w:semiHidden="1" w:uiPriority="39" w:unhideWhenUsed="1"/>
+    <w:lsdException w:name="toc 9" w:semiHidden="1" w:uiPriority="39" w:unhideWhenUsed="1"/>
     <w:lsdException w:name="Normal Indent" w:semiHidden="1" w:unhideWhenUsed="1"/>
     <w:lsdException w:name="footnote text" w:semiHidden="1" w:unhideWhenUsed="1"/>
     <w:lsdException w:name="annotation text" w:semiHidden="1" w:unhideWhenUsed="1"/>
     <w:lsdException w:name="header" w:semiHidden="1" w:unhideWhenUsed="1"/>
     <w:lsdException w:name="footer" w:semiHidden="1" w:unhideWhenUsed="1"/>
     <w:lsdException w:name="index heading" w:semiHidden="1" w:unhideWhenUsed="1"/>
-    <w:lsdException w:name="caption" w:uiPriority="35" w:semiHidden="1" w:unhideWhenUsed="1" w:qFormat="1"/>
+    <w:lsdException w:name="caption" w:semiHidden="1" w:uiPriority="35" w:unhideWhenUsed="1" w:qFormat="1"/>
     <w:lsdException w:name="table of figures" w:semiHidden="1" w:unhideWhenUsed="1"/>
     <w:lsdException w:name="envelope address" w:semiHidden="1" w:unhideWhenUsed="1"/>
     <w:lsdException w:name="envelope return" w:semiHidden="1" w:unhideWhenUsed="1"/>
@@ -2125,7 +2237,7 @@
     <w:lsdException w:name="Title" w:uiPriority="10" w:qFormat="1"/>
     <w:lsdException w:name="Closing" w:semiHidden="1" w:unhideWhenUsed="1"/>
     <w:lsdException w:name="Signature" w:semiHidden="1" w:unhideWhenUsed="1"/>
-    <w:lsdException w:name="Default Paragraph Font" w:uiPriority="1" w:semiHidden="1" w:unhideWhenUsed="1"/>
+    <w:lsdException w:name="Default Paragraph Font" w:semiHidden="1" w:uiPriority="1" w:unhideWhenUsed="1"/>
     <w:lsdException w:name="Body Text" w:semiHidden="1" w:unhideWhenUsed="1"/>
     <w:lsdException w:name="Body Text Indent" w:semiHidden="1" w:unhideWhenUsed="1"/>
     <w:lsdException w:name="List Continue" w:semiHidden="1" w:unhideWhenUsed="1"/>
@@ -2325,8 +2437,8 @@
     <w:lsdException w:name="Subtle Reference" w:uiPriority="31" w:qFormat="1"/>
     <w:lsdException w:name="Intense Reference" w:uiPriority="32" w:qFormat="1"/>
     <w:lsdException w:name="Book Title" w:uiPriority="33" w:qFormat="1"/>
-    <w:lsdException w:name="Bibliography" w:uiPriority="37" w:semiHidden="1" w:unhideWhenUsed="1"/>
-    <w:lsdException w:name="TOC Heading" w:uiPriority="39" w:semiHidden="1" w:unhideWhenUsed="1" w:qFormat="1"/>
+    <w:lsdException w:name="Bibliography" w:semiHidden="1" w:uiPriority="37" w:unhideWhenUsed="1"/>
+    <w:lsdException w:name="TOC Heading" w:semiHidden="1" w:uiPriority="39" w:unhideWhenUsed="1" w:qFormat="1"/>
     <w:lsdException w:name="Plain Table 1" w:uiPriority="41"/>
     <w:lsdException w:name="Plain Table 2" w:uiPriority="42"/>
     <w:lsdException w:name="Plain Table 3" w:uiPriority="43"/>
@@ -2436,31 +2548,25 @@
     <w:lsdException w:name="Hashtag" w:semiHidden="1" w:unhideWhenUsed="1"/>
     <w:lsdException w:name="Unresolved Mention" w:semiHidden="1" w:unhideWhenUsed="1"/>
   </w:latentStyles>
-  <w:style w:type="paragraph" w:styleId="Normal" w:default="1">
+  <w:style w:type="paragraph" w:default="1" w:styleId="Normal">
     <w:name w:val="Normal"/>
     <w:qFormat/>
     <w:pPr>
-      <w:widowControl/>
-      <w:bidi w:val="0"/>
-      <w:spacing w:lineRule="auto" w:line="259" w:before="0" w:after="160"/>
-      <w:jc w:val="left"/>
+      <w:spacing w:after="160" w:line="259" w:lineRule="auto"/>
     </w:pPr>
     <w:rPr>
-      <w:rFonts w:ascii="Calibri" w:hAnsi="Calibri" w:eastAsia="Calibri" w:cs="" w:asciiTheme="minorHAnsi" w:cstheme="minorBidi" w:eastAsiaTheme="minorHAnsi" w:hAnsiTheme="minorHAnsi"/>
       <w:color w:val="00000A"/>
       <w:sz w:val="22"/>
-      <w:szCs w:val="22"/>
-      <w:lang w:val="es-ES" w:eastAsia="en-US" w:bidi="ar-SA"/>
-    </w:rPr>
-  </w:style>
-  <w:style w:type="paragraph" w:styleId="Heading1">
-    <w:name w:val="Heading 1"/>
+    </w:rPr>
+  </w:style>
+  <w:style w:type="paragraph" w:styleId="Ttulo1">
+    <w:name w:val="heading 1"/>
     <w:basedOn w:val="Normal"/>
     <w:next w:val="Normal"/>
     <w:link w:val="Ttulo1Car"/>
     <w:uiPriority w:val="9"/>
     <w:qFormat/>
-    <w:rsid w:val="00053a3e"/>
+    <w:rsid w:val="00053A3E"/>
     <w:pPr>
       <w:keepNext/>
       <w:keepLines/>
@@ -2468,22 +2574,22 @@
       <w:outlineLvl w:val="0"/>
     </w:pPr>
     <w:rPr>
-      <w:rFonts w:ascii="Calibri Light" w:hAnsi="Calibri Light" w:eastAsia="" w:cs="" w:asciiTheme="majorHAnsi" w:cstheme="majorBidi" w:eastAsiaTheme="majorEastAsia" w:hAnsiTheme="majorHAnsi"/>
-      <w:color w:val="2F5496" w:themeColor="accent1" w:themeShade="bf"/>
+      <w:rFonts w:asciiTheme="majorHAnsi" w:eastAsiaTheme="majorEastAsia" w:hAnsiTheme="majorHAnsi" w:cstheme="majorBidi"/>
+      <w:color w:val="2F5496" w:themeColor="accent1" w:themeShade="BF"/>
       <w:sz w:val="32"/>
       <w:szCs w:val="32"/>
       <w:lang w:val="fr-FR"/>
     </w:rPr>
   </w:style>
-  <w:style w:type="paragraph" w:styleId="Heading2">
-    <w:name w:val="Heading 2"/>
+  <w:style w:type="paragraph" w:styleId="Ttulo2">
+    <w:name w:val="heading 2"/>
     <w:basedOn w:val="Normal"/>
     <w:next w:val="Normal"/>
     <w:link w:val="Ttulo2Car"/>
     <w:uiPriority w:val="9"/>
     <w:unhideWhenUsed/>
     <w:qFormat/>
-    <w:rsid w:val="00053a3e"/>
+    <w:rsid w:val="00053A3E"/>
     <w:pPr>
       <w:keepNext/>
       <w:keepLines/>
@@ -2491,535 +2597,18 @@
       <w:outlineLvl w:val="1"/>
     </w:pPr>
     <w:rPr>
-      <w:rFonts w:ascii="Calibri Light" w:hAnsi="Calibri Light" w:eastAsia="" w:cs="" w:asciiTheme="majorHAnsi" w:cstheme="majorBidi" w:eastAsiaTheme="majorEastAsia" w:hAnsiTheme="majorHAnsi"/>
-      <w:color w:val="2F5496" w:themeColor="accent1" w:themeShade="bf"/>
+      <w:rFonts w:asciiTheme="majorHAnsi" w:eastAsiaTheme="majorEastAsia" w:hAnsiTheme="majorHAnsi" w:cstheme="majorBidi"/>
+      <w:color w:val="2F5496" w:themeColor="accent1" w:themeShade="BF"/>
       <w:sz w:val="26"/>
       <w:szCs w:val="26"/>
       <w:lang w:val="fr-FR"/>
     </w:rPr>
   </w:style>
-  <w:style w:type="character" w:styleId="DefaultParagraphFont" w:default="1">
+  <w:style w:type="character" w:default="1" w:styleId="Fuentedeprrafopredeter">
     <w:name w:val="Default Paragraph Font"/>
     <w:uiPriority w:val="1"/>
     <w:semiHidden/>
     <w:unhideWhenUsed/>
-    <w:qFormat/>
-    <w:rPr/>
-  </w:style>
-  <w:style w:type="character" w:styleId="Ttulo1Car" w:customStyle="1">
-    <w:name w:val="Título 1 Car"/>
-    <w:basedOn w:val="DefaultParagraphFont"/>
-    <w:link w:val="Ttulo1"/>
-    <w:uiPriority w:val="9"/>
-    <w:qFormat/>
-    <w:rsid w:val="00053a3e"/>
-    <w:rPr>
-      <w:rFonts w:ascii="Calibri Light" w:hAnsi="Calibri Light" w:eastAsia="" w:cs="" w:asciiTheme="majorHAnsi" w:cstheme="majorBidi" w:eastAsiaTheme="majorEastAsia" w:hAnsiTheme="majorHAnsi"/>
-      <w:color w:val="2F5496" w:themeColor="accent1" w:themeShade="bf"/>
-      <w:sz w:val="32"/>
-      <w:szCs w:val="32"/>
-      <w:lang w:val="fr-FR"/>
-    </w:rPr>
-  </w:style>
-  <w:style w:type="character" w:styleId="Ttulo2Car" w:customStyle="1">
-    <w:name w:val="Título 2 Car"/>
-    <w:basedOn w:val="DefaultParagraphFont"/>
-    <w:link w:val="Ttulo2"/>
-    <w:uiPriority w:val="9"/>
-    <w:qFormat/>
-    <w:rsid w:val="00053a3e"/>
-    <w:rPr>
-      <w:rFonts w:ascii="Calibri Light" w:hAnsi="Calibri Light" w:eastAsia="" w:cs="" w:asciiTheme="majorHAnsi" w:cstheme="majorBidi" w:eastAsiaTheme="majorEastAsia" w:hAnsiTheme="majorHAnsi"/>
-      <w:color w:val="2F5496" w:themeColor="accent1" w:themeShade="bf"/>
-      <w:sz w:val="26"/>
-      <w:szCs w:val="26"/>
-      <w:lang w:val="fr-FR"/>
-    </w:rPr>
-  </w:style>
-  <w:style w:type="character" w:styleId="InternetLink">
-    <w:name w:val="Internet Link"/>
-    <w:basedOn w:val="DefaultParagraphFont"/>
-    <w:uiPriority w:val="99"/>
-    <w:unhideWhenUsed/>
-    <w:rsid w:val="00053a3e"/>
-    <w:rPr>
-      <w:color w:val="0563C1" w:themeColor="hyperlink"/>
-      <w:u w:val="single"/>
-    </w:rPr>
-  </w:style>
-  <w:style w:type="character" w:styleId="TextodegloboCar" w:customStyle="1">
-    <w:name w:val="Texto de globo Car"/>
-    <w:basedOn w:val="DefaultParagraphFont"/>
-    <w:link w:val="Textodeglobo"/>
-    <w:uiPriority w:val="99"/>
-    <w:semiHidden/>
-    <w:qFormat/>
-    <w:rsid w:val="00ce022a"/>
-    <w:rPr>
-      <w:rFonts w:ascii="Segoe UI" w:hAnsi="Segoe UI" w:cs="Segoe UI"/>
-      <w:sz w:val="18"/>
-      <w:szCs w:val="18"/>
-    </w:rPr>
-  </w:style>
-  <w:style w:type="character" w:styleId="EncabezadoCar" w:customStyle="1">
-    <w:name w:val="Encabezado Car"/>
-    <w:basedOn w:val="DefaultParagraphFont"/>
-    <w:link w:val="Encabezado"/>
-    <w:uiPriority w:val="99"/>
-    <w:qFormat/>
-    <w:rsid w:val="00310d6d"/>
-    <w:rPr/>
-  </w:style>
-  <w:style w:type="character" w:styleId="PiedepginaCar" w:customStyle="1">
-    <w:name w:val="Pie de página Car"/>
-    <w:basedOn w:val="DefaultParagraphFont"/>
-    <w:link w:val="Piedepgina"/>
-    <w:uiPriority w:val="99"/>
-    <w:qFormat/>
-    <w:rsid w:val="00310d6d"/>
-    <w:rPr/>
-  </w:style>
-  <w:style w:type="character" w:styleId="FollowedHyperlink">
-    <w:name w:val="FollowedHyperlink"/>
-    <w:basedOn w:val="DefaultParagraphFont"/>
-    <w:uiPriority w:val="99"/>
-    <w:semiHidden/>
-    <w:unhideWhenUsed/>
-    <w:qFormat/>
-    <w:rsid w:val="00ad10f5"/>
-    <w:rPr>
-      <w:color w:val="954F72" w:themeColor="followedHyperlink"/>
-      <w:u w:val="single"/>
-    </w:rPr>
-  </w:style>
-  <w:style w:type="character" w:styleId="ListLabel1">
-    <w:name w:val="ListLabel 1"/>
-    <w:qFormat/>
-    <w:rPr>
-      <w:rFonts w:eastAsia="Calibri" w:cs="Calibri"/>
-    </w:rPr>
-  </w:style>
-  <w:style w:type="character" w:styleId="ListLabel2">
-    <w:name w:val="ListLabel 2"/>
-    <w:qFormat/>
-    <w:rPr>
-      <w:rFonts w:cs="Courier New"/>
-    </w:rPr>
-  </w:style>
-  <w:style w:type="character" w:styleId="ListLabel3">
-    <w:name w:val="ListLabel 3"/>
-    <w:qFormat/>
-    <w:rPr>
-      <w:rFonts w:cs="Courier New"/>
-    </w:rPr>
-  </w:style>
-  <w:style w:type="character" w:styleId="ListLabel4">
-    <w:name w:val="ListLabel 4"/>
-    <w:qFormat/>
-    <w:rPr>
-      <w:rFonts w:cs="Courier New"/>
-    </w:rPr>
-  </w:style>
-  <w:style w:type="character" w:styleId="ListLabel5">
-    <w:name w:val="ListLabel 5"/>
-    <w:qFormat/>
-    <w:rPr>
-      <w:rFonts w:cs="Courier New"/>
-    </w:rPr>
-  </w:style>
-  <w:style w:type="character" w:styleId="ListLabel6">
-    <w:name w:val="ListLabel 6"/>
-    <w:qFormat/>
-    <w:rPr>
-      <w:rFonts w:cs="Courier New"/>
-    </w:rPr>
-  </w:style>
-  <w:style w:type="character" w:styleId="ListLabel7">
-    <w:name w:val="ListLabel 7"/>
-    <w:qFormat/>
-    <w:rPr>
-      <w:rFonts w:cs="Courier New"/>
-    </w:rPr>
-  </w:style>
-  <w:style w:type="character" w:styleId="ListLabel8">
-    <w:name w:val="ListLabel 8"/>
-    <w:qFormat/>
-    <w:rPr>
-      <w:rFonts w:cs="Courier New"/>
-    </w:rPr>
-  </w:style>
-  <w:style w:type="character" w:styleId="ListLabel9">
-    <w:name w:val="ListLabel 9"/>
-    <w:qFormat/>
-    <w:rPr>
-      <w:rFonts w:cs="Courier New"/>
-    </w:rPr>
-  </w:style>
-  <w:style w:type="character" w:styleId="ListLabel10">
-    <w:name w:val="ListLabel 10"/>
-    <w:qFormat/>
-    <w:rPr>
-      <w:rFonts w:cs="Courier New"/>
-    </w:rPr>
-  </w:style>
-  <w:style w:type="character" w:styleId="ListLabel11">
-    <w:name w:val="ListLabel 11"/>
-    <w:qFormat/>
-    <w:rPr>
-      <w:rFonts w:cs="Courier New"/>
-    </w:rPr>
-  </w:style>
-  <w:style w:type="character" w:styleId="ListLabel12">
-    <w:name w:val="ListLabel 12"/>
-    <w:qFormat/>
-    <w:rPr>
-      <w:rFonts w:cs="Courier New"/>
-    </w:rPr>
-  </w:style>
-  <w:style w:type="character" w:styleId="ListLabel13">
-    <w:name w:val="ListLabel 13"/>
-    <w:qFormat/>
-    <w:rPr>
-      <w:rFonts w:cs="Courier New"/>
-    </w:rPr>
-  </w:style>
-  <w:style w:type="character" w:styleId="ListLabel14">
-    <w:name w:val="ListLabel 14"/>
-    <w:qFormat/>
-    <w:rPr>
-      <w:rFonts w:cs="Courier New"/>
-    </w:rPr>
-  </w:style>
-  <w:style w:type="character" w:styleId="ListLabel15">
-    <w:name w:val="ListLabel 15"/>
-    <w:qFormat/>
-    <w:rPr>
-      <w:rFonts w:cs="Courier New"/>
-    </w:rPr>
-  </w:style>
-  <w:style w:type="character" w:styleId="ListLabel16">
-    <w:name w:val="ListLabel 16"/>
-    <w:qFormat/>
-    <w:rPr>
-      <w:rFonts w:cs="Courier New"/>
-    </w:rPr>
-  </w:style>
-  <w:style w:type="character" w:styleId="ListLabel17">
-    <w:name w:val="ListLabel 17"/>
-    <w:qFormat/>
-    <w:rPr>
-      <w:rFonts w:cs="Symbol"/>
-    </w:rPr>
-  </w:style>
-  <w:style w:type="character" w:styleId="ListLabel18">
-    <w:name w:val="ListLabel 18"/>
-    <w:qFormat/>
-    <w:rPr>
-      <w:rFonts w:cs="Courier New"/>
-    </w:rPr>
-  </w:style>
-  <w:style w:type="character" w:styleId="ListLabel19">
-    <w:name w:val="ListLabel 19"/>
-    <w:qFormat/>
-    <w:rPr>
-      <w:rFonts w:cs="Wingdings"/>
-    </w:rPr>
-  </w:style>
-  <w:style w:type="character" w:styleId="ListLabel20">
-    <w:name w:val="ListLabel 20"/>
-    <w:qFormat/>
-    <w:rPr>
-      <w:rFonts w:cs="Symbol"/>
-    </w:rPr>
-  </w:style>
-  <w:style w:type="character" w:styleId="ListLabel21">
-    <w:name w:val="ListLabel 21"/>
-    <w:qFormat/>
-    <w:rPr>
-      <w:rFonts w:cs="Courier New"/>
-    </w:rPr>
-  </w:style>
-  <w:style w:type="character" w:styleId="ListLabel22">
-    <w:name w:val="ListLabel 22"/>
-    <w:qFormat/>
-    <w:rPr>
-      <w:rFonts w:cs="Wingdings"/>
-    </w:rPr>
-  </w:style>
-  <w:style w:type="character" w:styleId="ListLabel23">
-    <w:name w:val="ListLabel 23"/>
-    <w:qFormat/>
-    <w:rPr>
-      <w:rFonts w:cs="Symbol"/>
-    </w:rPr>
-  </w:style>
-  <w:style w:type="character" w:styleId="ListLabel24">
-    <w:name w:val="ListLabel 24"/>
-    <w:qFormat/>
-    <w:rPr>
-      <w:rFonts w:cs="Courier New"/>
-    </w:rPr>
-  </w:style>
-  <w:style w:type="character" w:styleId="ListLabel25">
-    <w:name w:val="ListLabel 25"/>
-    <w:qFormat/>
-    <w:rPr>
-      <w:rFonts w:cs="Wingdings"/>
-    </w:rPr>
-  </w:style>
-  <w:style w:type="character" w:styleId="ListLabel26">
-    <w:name w:val="ListLabel 26"/>
-    <w:qFormat/>
-    <w:rPr>
-      <w:rFonts w:cs="Symbol"/>
-    </w:rPr>
-  </w:style>
-  <w:style w:type="character" w:styleId="ListLabel27">
-    <w:name w:val="ListLabel 27"/>
-    <w:qFormat/>
-    <w:rPr>
-      <w:rFonts w:cs="Courier New"/>
-    </w:rPr>
-  </w:style>
-  <w:style w:type="character" w:styleId="ListLabel28">
-    <w:name w:val="ListLabel 28"/>
-    <w:qFormat/>
-    <w:rPr>
-      <w:rFonts w:cs="Wingdings"/>
-    </w:rPr>
-  </w:style>
-  <w:style w:type="character" w:styleId="ListLabel29">
-    <w:name w:val="ListLabel 29"/>
-    <w:qFormat/>
-    <w:rPr>
-      <w:rFonts w:cs="Symbol"/>
-    </w:rPr>
-  </w:style>
-  <w:style w:type="character" w:styleId="ListLabel30">
-    <w:name w:val="ListLabel 30"/>
-    <w:qFormat/>
-    <w:rPr>
-      <w:rFonts w:cs="Courier New"/>
-    </w:rPr>
-  </w:style>
-  <w:style w:type="character" w:styleId="ListLabel31">
-    <w:name w:val="ListLabel 31"/>
-    <w:qFormat/>
-    <w:rPr>
-      <w:rFonts w:cs="Wingdings"/>
-    </w:rPr>
-  </w:style>
-  <w:style w:type="character" w:styleId="ListLabel32">
-    <w:name w:val="ListLabel 32"/>
-    <w:qFormat/>
-    <w:rPr>
-      <w:rFonts w:cs="Symbol"/>
-    </w:rPr>
-  </w:style>
-  <w:style w:type="character" w:styleId="ListLabel33">
-    <w:name w:val="ListLabel 33"/>
-    <w:qFormat/>
-    <w:rPr>
-      <w:rFonts w:cs="Courier New"/>
-    </w:rPr>
-  </w:style>
-  <w:style w:type="character" w:styleId="ListLabel34">
-    <w:name w:val="ListLabel 34"/>
-    <w:qFormat/>
-    <w:rPr>
-      <w:rFonts w:cs="Wingdings"/>
-    </w:rPr>
-  </w:style>
-  <w:style w:type="character" w:styleId="ListLabel35">
-    <w:name w:val="ListLabel 35"/>
-    <w:qFormat/>
-    <w:rPr>
-      <w:rFonts w:cs="Symbol"/>
-    </w:rPr>
-  </w:style>
-  <w:style w:type="character" w:styleId="ListLabel36">
-    <w:name w:val="ListLabel 36"/>
-    <w:qFormat/>
-    <w:rPr>
-      <w:rFonts w:cs="Courier New"/>
-    </w:rPr>
-  </w:style>
-  <w:style w:type="character" w:styleId="ListLabel37">
-    <w:name w:val="ListLabel 37"/>
-    <w:qFormat/>
-    <w:rPr>
-      <w:rFonts w:cs="Wingdings"/>
-    </w:rPr>
-  </w:style>
-  <w:style w:type="character" w:styleId="ListLabel38">
-    <w:name w:val="ListLabel 38"/>
-    <w:qFormat/>
-    <w:rPr>
-      <w:rFonts w:cs="Symbol"/>
-    </w:rPr>
-  </w:style>
-  <w:style w:type="character" w:styleId="ListLabel39">
-    <w:name w:val="ListLabel 39"/>
-    <w:qFormat/>
-    <w:rPr>
-      <w:rFonts w:cs="Courier New"/>
-    </w:rPr>
-  </w:style>
-  <w:style w:type="character" w:styleId="ListLabel40">
-    <w:name w:val="ListLabel 40"/>
-    <w:qFormat/>
-    <w:rPr>
-      <w:rFonts w:cs="Wingdings"/>
-    </w:rPr>
-  </w:style>
-  <w:style w:type="character" w:styleId="ListLabel41">
-    <w:name w:val="ListLabel 41"/>
-    <w:qFormat/>
-    <w:rPr>
-      <w:rFonts w:cs="Symbol"/>
-    </w:rPr>
-  </w:style>
-  <w:style w:type="character" w:styleId="ListLabel42">
-    <w:name w:val="ListLabel 42"/>
-    <w:qFormat/>
-    <w:rPr>
-      <w:rFonts w:cs="Courier New"/>
-    </w:rPr>
-  </w:style>
-  <w:style w:type="character" w:styleId="ListLabel43">
-    <w:name w:val="ListLabel 43"/>
-    <w:qFormat/>
-    <w:rPr>
-      <w:rFonts w:cs="Wingdings"/>
-    </w:rPr>
-  </w:style>
-  <w:style w:type="paragraph" w:styleId="Heading">
-    <w:name w:val="Heading"/>
-    <w:basedOn w:val="Normal"/>
-    <w:next w:val="TextBody"/>
-    <w:qFormat/>
-    <w:pPr>
-      <w:keepNext/>
-      <w:spacing w:before="240" w:after="120"/>
-    </w:pPr>
-    <w:rPr>
-      <w:rFonts w:ascii="Liberation Sans" w:hAnsi="Liberation Sans" w:eastAsia="Noto Sans CJK SC Regular" w:cs="FreeSans"/>
-      <w:sz w:val="28"/>
-      <w:szCs w:val="28"/>
-    </w:rPr>
-  </w:style>
-  <w:style w:type="paragraph" w:styleId="TextBody">
-    <w:name w:val="Body Text"/>
-    <w:basedOn w:val="Normal"/>
-    <w:pPr>
-      <w:spacing w:lineRule="auto" w:line="288" w:before="0" w:after="140"/>
-    </w:pPr>
-    <w:rPr/>
-  </w:style>
-  <w:style w:type="paragraph" w:styleId="List">
-    <w:name w:val="List"/>
-    <w:basedOn w:val="TextBody"/>
-    <w:pPr/>
-    <w:rPr>
-      <w:rFonts w:cs="FreeSans"/>
-    </w:rPr>
-  </w:style>
-  <w:style w:type="paragraph" w:styleId="Caption">
-    <w:name w:val="Caption"/>
-    <w:basedOn w:val="Normal"/>
-    <w:qFormat/>
-    <w:pPr>
-      <w:suppressLineNumbers/>
-      <w:spacing w:before="120" w:after="120"/>
-    </w:pPr>
-    <w:rPr>
-      <w:rFonts w:cs="FreeSans"/>
-      <w:i/>
-      <w:iCs/>
-      <w:sz w:val="24"/>
-      <w:szCs w:val="24"/>
-    </w:rPr>
-  </w:style>
-  <w:style w:type="paragraph" w:styleId="Index">
-    <w:name w:val="Index"/>
-    <w:basedOn w:val="Normal"/>
-    <w:qFormat/>
-    <w:pPr>
-      <w:suppressLineNumbers/>
-    </w:pPr>
-    <w:rPr>
-      <w:rFonts w:cs="FreeSans"/>
-    </w:rPr>
-  </w:style>
-  <w:style w:type="paragraph" w:styleId="ListParagraph">
-    <w:name w:val="List Paragraph"/>
-    <w:basedOn w:val="Normal"/>
-    <w:uiPriority w:val="34"/>
-    <w:qFormat/>
-    <w:rsid w:val="0056412a"/>
-    <w:pPr>
-      <w:spacing w:before="0" w:after="160"/>
-      <w:ind w:left="720" w:hanging="0"/>
-      <w:contextualSpacing/>
-    </w:pPr>
-    <w:rPr/>
-  </w:style>
-  <w:style w:type="paragraph" w:styleId="BalloonText">
-    <w:name w:val="Balloon Text"/>
-    <w:basedOn w:val="Normal"/>
-    <w:link w:val="TextodegloboCar"/>
-    <w:uiPriority w:val="99"/>
-    <w:semiHidden/>
-    <w:unhideWhenUsed/>
-    <w:qFormat/>
-    <w:rsid w:val="00ce022a"/>
-    <w:pPr>
-      <w:spacing w:lineRule="auto" w:line="240" w:before="0" w:after="0"/>
-    </w:pPr>
-    <w:rPr>
-      <w:rFonts w:ascii="Segoe UI" w:hAnsi="Segoe UI" w:cs="Segoe UI"/>
-      <w:sz w:val="18"/>
-      <w:szCs w:val="18"/>
-    </w:rPr>
-  </w:style>
-  <w:style w:type="paragraph" w:styleId="Header">
-    <w:name w:val="Header"/>
-    <w:basedOn w:val="Normal"/>
-    <w:link w:val="EncabezadoCar"/>
-    <w:uiPriority w:val="99"/>
-    <w:unhideWhenUsed/>
-    <w:rsid w:val="00310d6d"/>
-    <w:pPr>
-      <w:tabs>
-        <w:tab w:val="center" w:pos="4252" w:leader="none"/>
-        <w:tab w:val="right" w:pos="8504" w:leader="none"/>
-      </w:tabs>
-      <w:spacing w:lineRule="auto" w:line="240" w:before="0" w:after="0"/>
-    </w:pPr>
-    <w:rPr/>
-  </w:style>
-  <w:style w:type="paragraph" w:styleId="Footer">
-    <w:name w:val="Footer"/>
-    <w:basedOn w:val="Normal"/>
-    <w:link w:val="PiedepginaCar"/>
-    <w:uiPriority w:val="99"/>
-    <w:unhideWhenUsed/>
-    <w:rsid w:val="00310d6d"/>
-    <w:pPr>
-      <w:tabs>
-        <w:tab w:val="center" w:pos="4252" w:leader="none"/>
-        <w:tab w:val="right" w:pos="8504" w:leader="none"/>
-      </w:tabs>
-      <w:spacing w:lineRule="auto" w:line="240" w:before="0" w:after="0"/>
-    </w:pPr>
-    <w:rPr/>
-  </w:style>
-  <w:style w:type="numbering" w:styleId="NoList" w:default="1">
-    <w:name w:val="No List"/>
-    <w:uiPriority w:val="99"/>
-    <w:semiHidden/>
-    <w:unhideWhenUsed/>
-    <w:qFormat/>
   </w:style>
   <w:style w:type="table" w:default="1" w:styleId="Tablanormal">
     <w:name w:val="Normal Table"/>
@@ -3035,6 +2624,512 @@
         <w:right w:w="108" w:type="dxa"/>
       </w:tblCellMar>
     </w:tblPr>
+  </w:style>
+  <w:style w:type="numbering" w:default="1" w:styleId="Sinlista">
+    <w:name w:val="No List"/>
+    <w:uiPriority w:val="99"/>
+    <w:semiHidden/>
+    <w:unhideWhenUsed/>
+  </w:style>
+  <w:style w:type="character" w:customStyle="1" w:styleId="Ttulo1Car">
+    <w:name w:val="Título 1 Car"/>
+    <w:basedOn w:val="Fuentedeprrafopredeter"/>
+    <w:link w:val="Ttulo1"/>
+    <w:uiPriority w:val="9"/>
+    <w:qFormat/>
+    <w:rsid w:val="00053A3E"/>
+    <w:rPr>
+      <w:rFonts w:asciiTheme="majorHAnsi" w:eastAsiaTheme="majorEastAsia" w:hAnsiTheme="majorHAnsi" w:cstheme="majorBidi"/>
+      <w:color w:val="2F5496" w:themeColor="accent1" w:themeShade="BF"/>
+      <w:sz w:val="32"/>
+      <w:szCs w:val="32"/>
+      <w:lang w:val="fr-FR"/>
+    </w:rPr>
+  </w:style>
+  <w:style w:type="character" w:customStyle="1" w:styleId="Ttulo2Car">
+    <w:name w:val="Título 2 Car"/>
+    <w:basedOn w:val="Fuentedeprrafopredeter"/>
+    <w:link w:val="Ttulo2"/>
+    <w:uiPriority w:val="9"/>
+    <w:qFormat/>
+    <w:rsid w:val="00053A3E"/>
+    <w:rPr>
+      <w:rFonts w:asciiTheme="majorHAnsi" w:eastAsiaTheme="majorEastAsia" w:hAnsiTheme="majorHAnsi" w:cstheme="majorBidi"/>
+      <w:color w:val="2F5496" w:themeColor="accent1" w:themeShade="BF"/>
+      <w:sz w:val="26"/>
+      <w:szCs w:val="26"/>
+      <w:lang w:val="fr-FR"/>
+    </w:rPr>
+  </w:style>
+  <w:style w:type="character" w:customStyle="1" w:styleId="InternetLink">
+    <w:name w:val="Internet Link"/>
+    <w:basedOn w:val="Fuentedeprrafopredeter"/>
+    <w:uiPriority w:val="99"/>
+    <w:unhideWhenUsed/>
+    <w:rsid w:val="00053A3E"/>
+    <w:rPr>
+      <w:color w:val="0563C1" w:themeColor="hyperlink"/>
+      <w:u w:val="single"/>
+    </w:rPr>
+  </w:style>
+  <w:style w:type="character" w:customStyle="1" w:styleId="TextodegloboCar">
+    <w:name w:val="Texto de globo Car"/>
+    <w:basedOn w:val="Fuentedeprrafopredeter"/>
+    <w:link w:val="Textodeglobo"/>
+    <w:uiPriority w:val="99"/>
+    <w:semiHidden/>
+    <w:qFormat/>
+    <w:rsid w:val="00CE022A"/>
+    <w:rPr>
+      <w:rFonts w:ascii="Segoe UI" w:hAnsi="Segoe UI" w:cs="Segoe UI"/>
+      <w:sz w:val="18"/>
+      <w:szCs w:val="18"/>
+    </w:rPr>
+  </w:style>
+  <w:style w:type="character" w:customStyle="1" w:styleId="EncabezadoCar">
+    <w:name w:val="Encabezado Car"/>
+    <w:basedOn w:val="Fuentedeprrafopredeter"/>
+    <w:link w:val="Encabezado"/>
+    <w:uiPriority w:val="99"/>
+    <w:qFormat/>
+    <w:rsid w:val="00310D6D"/>
+  </w:style>
+  <w:style w:type="character" w:customStyle="1" w:styleId="PiedepginaCar">
+    <w:name w:val="Pie de página Car"/>
+    <w:basedOn w:val="Fuentedeprrafopredeter"/>
+    <w:link w:val="Piedepgina"/>
+    <w:uiPriority w:val="99"/>
+    <w:qFormat/>
+    <w:rsid w:val="00310D6D"/>
+  </w:style>
+  <w:style w:type="character" w:styleId="Hipervnculovisitado">
+    <w:name w:val="FollowedHyperlink"/>
+    <w:basedOn w:val="Fuentedeprrafopredeter"/>
+    <w:uiPriority w:val="99"/>
+    <w:semiHidden/>
+    <w:unhideWhenUsed/>
+    <w:qFormat/>
+    <w:rsid w:val="00AD10F5"/>
+    <w:rPr>
+      <w:color w:val="954F72" w:themeColor="followedHyperlink"/>
+      <w:u w:val="single"/>
+    </w:rPr>
+  </w:style>
+  <w:style w:type="character" w:customStyle="1" w:styleId="ListLabel1">
+    <w:name w:val="ListLabel 1"/>
+    <w:qFormat/>
+    <w:rPr>
+      <w:rFonts w:eastAsia="Calibri" w:cs="Calibri"/>
+    </w:rPr>
+  </w:style>
+  <w:style w:type="character" w:customStyle="1" w:styleId="ListLabel2">
+    <w:name w:val="ListLabel 2"/>
+    <w:qFormat/>
+    <w:rPr>
+      <w:rFonts w:cs="Courier New"/>
+    </w:rPr>
+  </w:style>
+  <w:style w:type="character" w:customStyle="1" w:styleId="ListLabel3">
+    <w:name w:val="ListLabel 3"/>
+    <w:qFormat/>
+    <w:rPr>
+      <w:rFonts w:cs="Courier New"/>
+    </w:rPr>
+  </w:style>
+  <w:style w:type="character" w:customStyle="1" w:styleId="ListLabel4">
+    <w:name w:val="ListLabel 4"/>
+    <w:qFormat/>
+    <w:rPr>
+      <w:rFonts w:cs="Courier New"/>
+    </w:rPr>
+  </w:style>
+  <w:style w:type="character" w:customStyle="1" w:styleId="ListLabel5">
+    <w:name w:val="ListLabel 5"/>
+    <w:qFormat/>
+    <w:rPr>
+      <w:rFonts w:cs="Courier New"/>
+    </w:rPr>
+  </w:style>
+  <w:style w:type="character" w:customStyle="1" w:styleId="ListLabel6">
+    <w:name w:val="ListLabel 6"/>
+    <w:qFormat/>
+    <w:rPr>
+      <w:rFonts w:cs="Courier New"/>
+    </w:rPr>
+  </w:style>
+  <w:style w:type="character" w:customStyle="1" w:styleId="ListLabel7">
+    <w:name w:val="ListLabel 7"/>
+    <w:qFormat/>
+    <w:rPr>
+      <w:rFonts w:cs="Courier New"/>
+    </w:rPr>
+  </w:style>
+  <w:style w:type="character" w:customStyle="1" w:styleId="ListLabel8">
+    <w:name w:val="ListLabel 8"/>
+    <w:qFormat/>
+    <w:rPr>
+      <w:rFonts w:cs="Courier New"/>
+    </w:rPr>
+  </w:style>
+  <w:style w:type="character" w:customStyle="1" w:styleId="ListLabel9">
+    <w:name w:val="ListLabel 9"/>
+    <w:qFormat/>
+    <w:rPr>
+      <w:rFonts w:cs="Courier New"/>
+    </w:rPr>
+  </w:style>
+  <w:style w:type="character" w:customStyle="1" w:styleId="ListLabel10">
+    <w:name w:val="ListLabel 10"/>
+    <w:qFormat/>
+    <w:rPr>
+      <w:rFonts w:cs="Courier New"/>
+    </w:rPr>
+  </w:style>
+  <w:style w:type="character" w:customStyle="1" w:styleId="ListLabel11">
+    <w:name w:val="ListLabel 11"/>
+    <w:qFormat/>
+    <w:rPr>
+      <w:rFonts w:cs="Courier New"/>
+    </w:rPr>
+  </w:style>
+  <w:style w:type="character" w:customStyle="1" w:styleId="ListLabel12">
+    <w:name w:val="ListLabel 12"/>
+    <w:qFormat/>
+    <w:rPr>
+      <w:rFonts w:cs="Courier New"/>
+    </w:rPr>
+  </w:style>
+  <w:style w:type="character" w:customStyle="1" w:styleId="ListLabel13">
+    <w:name w:val="ListLabel 13"/>
+    <w:qFormat/>
+    <w:rPr>
+      <w:rFonts w:cs="Courier New"/>
+    </w:rPr>
+  </w:style>
+  <w:style w:type="character" w:customStyle="1" w:styleId="ListLabel14">
+    <w:name w:val="ListLabel 14"/>
+    <w:qFormat/>
+    <w:rPr>
+      <w:rFonts w:cs="Courier New"/>
+    </w:rPr>
+  </w:style>
+  <w:style w:type="character" w:customStyle="1" w:styleId="ListLabel15">
+    <w:name w:val="ListLabel 15"/>
+    <w:qFormat/>
+    <w:rPr>
+      <w:rFonts w:cs="Courier New"/>
+    </w:rPr>
+  </w:style>
+  <w:style w:type="character" w:customStyle="1" w:styleId="ListLabel16">
+    <w:name w:val="ListLabel 16"/>
+    <w:qFormat/>
+    <w:rPr>
+      <w:rFonts w:cs="Courier New"/>
+    </w:rPr>
+  </w:style>
+  <w:style w:type="character" w:customStyle="1" w:styleId="ListLabel17">
+    <w:name w:val="ListLabel 17"/>
+    <w:qFormat/>
+    <w:rPr>
+      <w:rFonts w:cs="Symbol"/>
+    </w:rPr>
+  </w:style>
+  <w:style w:type="character" w:customStyle="1" w:styleId="ListLabel18">
+    <w:name w:val="ListLabel 18"/>
+    <w:qFormat/>
+    <w:rPr>
+      <w:rFonts w:cs="Courier New"/>
+    </w:rPr>
+  </w:style>
+  <w:style w:type="character" w:customStyle="1" w:styleId="ListLabel19">
+    <w:name w:val="ListLabel 19"/>
+    <w:qFormat/>
+    <w:rPr>
+      <w:rFonts w:cs="Wingdings"/>
+    </w:rPr>
+  </w:style>
+  <w:style w:type="character" w:customStyle="1" w:styleId="ListLabel20">
+    <w:name w:val="ListLabel 20"/>
+    <w:qFormat/>
+    <w:rPr>
+      <w:rFonts w:cs="Symbol"/>
+    </w:rPr>
+  </w:style>
+  <w:style w:type="character" w:customStyle="1" w:styleId="ListLabel21">
+    <w:name w:val="ListLabel 21"/>
+    <w:qFormat/>
+    <w:rPr>
+      <w:rFonts w:cs="Courier New"/>
+    </w:rPr>
+  </w:style>
+  <w:style w:type="character" w:customStyle="1" w:styleId="ListLabel22">
+    <w:name w:val="ListLabel 22"/>
+    <w:qFormat/>
+    <w:rPr>
+      <w:rFonts w:cs="Wingdings"/>
+    </w:rPr>
+  </w:style>
+  <w:style w:type="character" w:customStyle="1" w:styleId="ListLabel23">
+    <w:name w:val="ListLabel 23"/>
+    <w:qFormat/>
+    <w:rPr>
+      <w:rFonts w:cs="Symbol"/>
+    </w:rPr>
+  </w:style>
+  <w:style w:type="character" w:customStyle="1" w:styleId="ListLabel24">
+    <w:name w:val="ListLabel 24"/>
+    <w:qFormat/>
+    <w:rPr>
+      <w:rFonts w:cs="Courier New"/>
+    </w:rPr>
+  </w:style>
+  <w:style w:type="character" w:customStyle="1" w:styleId="ListLabel25">
+    <w:name w:val="ListLabel 25"/>
+    <w:qFormat/>
+    <w:rPr>
+      <w:rFonts w:cs="Wingdings"/>
+    </w:rPr>
+  </w:style>
+  <w:style w:type="character" w:customStyle="1" w:styleId="ListLabel26">
+    <w:name w:val="ListLabel 26"/>
+    <w:qFormat/>
+    <w:rPr>
+      <w:rFonts w:cs="Symbol"/>
+    </w:rPr>
+  </w:style>
+  <w:style w:type="character" w:customStyle="1" w:styleId="ListLabel27">
+    <w:name w:val="ListLabel 27"/>
+    <w:qFormat/>
+    <w:rPr>
+      <w:rFonts w:cs="Courier New"/>
+    </w:rPr>
+  </w:style>
+  <w:style w:type="character" w:customStyle="1" w:styleId="ListLabel28">
+    <w:name w:val="ListLabel 28"/>
+    <w:qFormat/>
+    <w:rPr>
+      <w:rFonts w:cs="Wingdings"/>
+    </w:rPr>
+  </w:style>
+  <w:style w:type="character" w:customStyle="1" w:styleId="ListLabel29">
+    <w:name w:val="ListLabel 29"/>
+    <w:qFormat/>
+    <w:rPr>
+      <w:rFonts w:cs="Symbol"/>
+    </w:rPr>
+  </w:style>
+  <w:style w:type="character" w:customStyle="1" w:styleId="ListLabel30">
+    <w:name w:val="ListLabel 30"/>
+    <w:qFormat/>
+    <w:rPr>
+      <w:rFonts w:cs="Courier New"/>
+    </w:rPr>
+  </w:style>
+  <w:style w:type="character" w:customStyle="1" w:styleId="ListLabel31">
+    <w:name w:val="ListLabel 31"/>
+    <w:qFormat/>
+    <w:rPr>
+      <w:rFonts w:cs="Wingdings"/>
+    </w:rPr>
+  </w:style>
+  <w:style w:type="character" w:customStyle="1" w:styleId="ListLabel32">
+    <w:name w:val="ListLabel 32"/>
+    <w:qFormat/>
+    <w:rPr>
+      <w:rFonts w:cs="Symbol"/>
+    </w:rPr>
+  </w:style>
+  <w:style w:type="character" w:customStyle="1" w:styleId="ListLabel33">
+    <w:name w:val="ListLabel 33"/>
+    <w:qFormat/>
+    <w:rPr>
+      <w:rFonts w:cs="Courier New"/>
+    </w:rPr>
+  </w:style>
+  <w:style w:type="character" w:customStyle="1" w:styleId="ListLabel34">
+    <w:name w:val="ListLabel 34"/>
+    <w:qFormat/>
+    <w:rPr>
+      <w:rFonts w:cs="Wingdings"/>
+    </w:rPr>
+  </w:style>
+  <w:style w:type="character" w:customStyle="1" w:styleId="ListLabel35">
+    <w:name w:val="ListLabel 35"/>
+    <w:qFormat/>
+    <w:rPr>
+      <w:rFonts w:cs="Symbol"/>
+    </w:rPr>
+  </w:style>
+  <w:style w:type="character" w:customStyle="1" w:styleId="ListLabel36">
+    <w:name w:val="ListLabel 36"/>
+    <w:qFormat/>
+    <w:rPr>
+      <w:rFonts w:cs="Courier New"/>
+    </w:rPr>
+  </w:style>
+  <w:style w:type="character" w:customStyle="1" w:styleId="ListLabel37">
+    <w:name w:val="ListLabel 37"/>
+    <w:qFormat/>
+    <w:rPr>
+      <w:rFonts w:cs="Wingdings"/>
+    </w:rPr>
+  </w:style>
+  <w:style w:type="character" w:customStyle="1" w:styleId="ListLabel38">
+    <w:name w:val="ListLabel 38"/>
+    <w:qFormat/>
+    <w:rPr>
+      <w:rFonts w:cs="Symbol"/>
+    </w:rPr>
+  </w:style>
+  <w:style w:type="character" w:customStyle="1" w:styleId="ListLabel39">
+    <w:name w:val="ListLabel 39"/>
+    <w:qFormat/>
+    <w:rPr>
+      <w:rFonts w:cs="Courier New"/>
+    </w:rPr>
+  </w:style>
+  <w:style w:type="character" w:customStyle="1" w:styleId="ListLabel40">
+    <w:name w:val="ListLabel 40"/>
+    <w:qFormat/>
+    <w:rPr>
+      <w:rFonts w:cs="Wingdings"/>
+    </w:rPr>
+  </w:style>
+  <w:style w:type="character" w:customStyle="1" w:styleId="ListLabel41">
+    <w:name w:val="ListLabel 41"/>
+    <w:qFormat/>
+    <w:rPr>
+      <w:rFonts w:cs="Symbol"/>
+    </w:rPr>
+  </w:style>
+  <w:style w:type="character" w:customStyle="1" w:styleId="ListLabel42">
+    <w:name w:val="ListLabel 42"/>
+    <w:qFormat/>
+    <w:rPr>
+      <w:rFonts w:cs="Courier New"/>
+    </w:rPr>
+  </w:style>
+  <w:style w:type="character" w:customStyle="1" w:styleId="ListLabel43">
+    <w:name w:val="ListLabel 43"/>
+    <w:qFormat/>
+    <w:rPr>
+      <w:rFonts w:cs="Wingdings"/>
+    </w:rPr>
+  </w:style>
+  <w:style w:type="paragraph" w:customStyle="1" w:styleId="Heading">
+    <w:name w:val="Heading"/>
+    <w:basedOn w:val="Normal"/>
+    <w:next w:val="Textoindependiente"/>
+    <w:qFormat/>
+    <w:pPr>
+      <w:keepNext/>
+      <w:spacing w:before="240" w:after="120"/>
+    </w:pPr>
+    <w:rPr>
+      <w:rFonts w:ascii="Liberation Sans" w:eastAsia="Noto Sans CJK SC Regular" w:hAnsi="Liberation Sans" w:cs="FreeSans"/>
+      <w:sz w:val="28"/>
+      <w:szCs w:val="28"/>
+    </w:rPr>
+  </w:style>
+  <w:style w:type="paragraph" w:styleId="Textoindependiente">
+    <w:name w:val="Body Text"/>
+    <w:basedOn w:val="Normal"/>
+    <w:pPr>
+      <w:spacing w:after="140" w:line="288" w:lineRule="auto"/>
+    </w:pPr>
+  </w:style>
+  <w:style w:type="paragraph" w:styleId="Lista">
+    <w:name w:val="List"/>
+    <w:basedOn w:val="Textoindependiente"/>
+    <w:rPr>
+      <w:rFonts w:cs="FreeSans"/>
+    </w:rPr>
+  </w:style>
+  <w:style w:type="paragraph" w:styleId="Descripcin">
+    <w:name w:val="caption"/>
+    <w:basedOn w:val="Normal"/>
+    <w:qFormat/>
+    <w:pPr>
+      <w:suppressLineNumbers/>
+      <w:spacing w:before="120" w:after="120"/>
+    </w:pPr>
+    <w:rPr>
+      <w:rFonts w:cs="FreeSans"/>
+      <w:i/>
+      <w:iCs/>
+      <w:sz w:val="24"/>
+      <w:szCs w:val="24"/>
+    </w:rPr>
+  </w:style>
+  <w:style w:type="paragraph" w:customStyle="1" w:styleId="Index">
+    <w:name w:val="Index"/>
+    <w:basedOn w:val="Normal"/>
+    <w:qFormat/>
+    <w:pPr>
+      <w:suppressLineNumbers/>
+    </w:pPr>
+    <w:rPr>
+      <w:rFonts w:cs="FreeSans"/>
+    </w:rPr>
+  </w:style>
+  <w:style w:type="paragraph" w:styleId="Prrafodelista">
+    <w:name w:val="List Paragraph"/>
+    <w:basedOn w:val="Normal"/>
+    <w:uiPriority w:val="34"/>
+    <w:qFormat/>
+    <w:rsid w:val="0056412A"/>
+    <w:pPr>
+      <w:ind w:left="720"/>
+      <w:contextualSpacing/>
+    </w:pPr>
+  </w:style>
+  <w:style w:type="paragraph" w:styleId="Textodeglobo">
+    <w:name w:val="Balloon Text"/>
+    <w:basedOn w:val="Normal"/>
+    <w:link w:val="TextodegloboCar"/>
+    <w:uiPriority w:val="99"/>
+    <w:semiHidden/>
+    <w:unhideWhenUsed/>
+    <w:qFormat/>
+    <w:rsid w:val="00CE022A"/>
+    <w:pPr>
+      <w:spacing w:after="0" w:line="240" w:lineRule="auto"/>
+    </w:pPr>
+    <w:rPr>
+      <w:rFonts w:ascii="Segoe UI" w:hAnsi="Segoe UI" w:cs="Segoe UI"/>
+      <w:sz w:val="18"/>
+      <w:szCs w:val="18"/>
+    </w:rPr>
+  </w:style>
+  <w:style w:type="paragraph" w:styleId="Encabezado">
+    <w:name w:val="header"/>
+    <w:basedOn w:val="Normal"/>
+    <w:link w:val="EncabezadoCar"/>
+    <w:uiPriority w:val="99"/>
+    <w:unhideWhenUsed/>
+    <w:rsid w:val="00310D6D"/>
+    <w:pPr>
+      <w:tabs>
+        <w:tab w:val="center" w:pos="4252"/>
+        <w:tab w:val="right" w:pos="8504"/>
+      </w:tabs>
+      <w:spacing w:after="0" w:line="240" w:lineRule="auto"/>
+    </w:pPr>
+  </w:style>
+  <w:style w:type="paragraph" w:styleId="Piedepgina">
+    <w:name w:val="footer"/>
+    <w:basedOn w:val="Normal"/>
+    <w:link w:val="PiedepginaCar"/>
+    <w:uiPriority w:val="99"/>
+    <w:unhideWhenUsed/>
+    <w:rsid w:val="00310D6D"/>
+    <w:pPr>
+      <w:tabs>
+        <w:tab w:val="center" w:pos="4252"/>
+        <w:tab w:val="right" w:pos="8504"/>
+      </w:tabs>
+      <w:spacing w:after="0" w:line="240" w:lineRule="auto"/>
+    </w:pPr>
   </w:style>
 </w:styles>
 </file>

--- a/PlusOne.docx
+++ b/PlusOne.docx
@@ -206,7 +206,7 @@
         <w:pStyle w:val="Prrafodelista"/>
         <w:numPr>
           <w:ilvl w:val="0"/>
-          <w:numId w:val="4"/>
+          <w:numId w:val="7"/>
         </w:numPr>
       </w:pPr>
       <w:r>
@@ -218,10 +218,13 @@
       </w:r>
       <w:proofErr w:type="spellEnd"/>
       <w:r>
-        <w:t xml:space="preserve"> será una aplicación (en </w:t>
-      </w:r>
-      <w:r>
-        <w:t>principio para Android, luego se verá la posibilidad de ampliarlo a otros Sistemas Operativos) que te permitirá crear y buscar eventos.</w:t>
+        <w:t xml:space="preserve"> será una aplicación (en principio para Android, luego se verá la posibilidad de ampliarlo a otros Sistemas Operativos) </w:t>
+      </w:r>
+      <w:r>
+        <w:t xml:space="preserve">fácil de usar </w:t>
+      </w:r>
+      <w:r>
+        <w:t>que te permitirá crear y buscar eventos.</w:t>
       </w:r>
     </w:p>
     <w:p>
@@ -229,11 +232,11 @@
         <w:pStyle w:val="Prrafodelista"/>
         <w:numPr>
           <w:ilvl w:val="0"/>
-          <w:numId w:val="4"/>
+          <w:numId w:val="7"/>
         </w:numPr>
       </w:pPr>
       <w:r>
-        <w:t xml:space="preserve">En estos eventos se realizarán una actividad y el usuario se apuntará al que quiera o creará uno nuevo. </w:t>
+        <w:t xml:space="preserve">En estos eventos se realizarán una actividad y el usuario se apuntará al que quiera o creará uno nuevo. Las actividades son muy variadas, desde eventos deportivos, espectáculos, comidas o incluso eventos didácticos, como charlas o conferencias. </w:t>
       </w:r>
     </w:p>
     <w:p>
@@ -241,14 +244,17 @@
         <w:pStyle w:val="Prrafodelista"/>
         <w:numPr>
           <w:ilvl w:val="0"/>
-          <w:numId w:val="4"/>
+          <w:numId w:val="7"/>
         </w:numPr>
       </w:pPr>
       <w:r>
-        <w:t>Las actividades</w:t>
-      </w:r>
-      <w:r>
-        <w:t xml:space="preserve"> son muy variadas, desde eventos deportivos, espectáculos, comidas o incluso eventos didácticos, como charlas o conferencias. </w:t>
+        <w:t xml:space="preserve">El usuario que cree el evento deberá especificar información que describa las características del evento: Personas necesarias, Hora, Duración, Lugar, Temática. También podrá dar detalles (si son aplicables) como la experiencia necesaria, precio y </w:t>
+      </w:r>
+      <w:r>
+        <w:t>más</w:t>
+      </w:r>
+      <w:r>
+        <w:t xml:space="preserve"> información. </w:t>
       </w:r>
     </w:p>
     <w:p>
@@ -256,20 +262,22 @@
         <w:pStyle w:val="Prrafodelista"/>
         <w:numPr>
           <w:ilvl w:val="0"/>
-          <w:numId w:val="4"/>
+          <w:numId w:val="7"/>
         </w:numPr>
       </w:pPr>
       <w:r>
-        <w:t>El usuario que cree el evento deberá especificar información que describa las características del evento: Personas necesarias, Ho</w:t>
-      </w:r>
-      <w:r>
-        <w:t xml:space="preserve">ra, Duración, Lugar, Temática. También podrá dar detalles (si son aplicables) como la experiencia necesaria, precio y </w:t>
-      </w:r>
-      <w:r>
-        <w:t>más</w:t>
-      </w:r>
-      <w:r>
-        <w:t xml:space="preserve"> información. </w:t>
+        <w:t xml:space="preserve">El usuario que cree el evento también podrá decidir si habilitar el chat, y cuanta información personal quiere que se comparta entre los interesados del evento (foto de perfil, sexo, edad, </w:t>
+      </w:r>
+      <w:proofErr w:type="spellStart"/>
+      <w:r>
+        <w:t>etc</w:t>
+      </w:r>
+      <w:proofErr w:type="spellEnd"/>
+      <w:r>
+        <w:t>…</w:t>
+      </w:r>
+      <w:r>
+        <w:t>).</w:t>
       </w:r>
     </w:p>
     <w:p>
@@ -277,14 +285,11 @@
         <w:pStyle w:val="Prrafodelista"/>
         <w:numPr>
           <w:ilvl w:val="0"/>
-          <w:numId w:val="4"/>
+          <w:numId w:val="7"/>
         </w:numPr>
       </w:pPr>
       <w:r>
-        <w:t>El usuario que cree el evento también podrá decidir si habilitar el chat, y cuanta información personal quiere que se co</w:t>
-      </w:r>
-      <w:r>
-        <w:t>mparta entre los interesados del evento (foto de perfil, sexo, edad, etc.).</w:t>
+        <w:t>Tecnología de geolocalización para saber exactamente dónde va a ser el evento.</w:t>
       </w:r>
     </w:p>
     <w:p>
@@ -292,14 +297,11 @@
         <w:pStyle w:val="Prrafodelista"/>
         <w:numPr>
           <w:ilvl w:val="0"/>
-          <w:numId w:val="4"/>
+          <w:numId w:val="7"/>
         </w:numPr>
       </w:pPr>
       <w:r>
-        <w:t>T</w:t>
-      </w:r>
-      <w:r>
-        <w:t>ecnología de geolocalización para saber exactamente dónde va a ser el evento.</w:t>
+        <w:t>Chat con las personas que están apuntadas al evento para poder quedar o preguntar.</w:t>
       </w:r>
     </w:p>
     <w:p>
@@ -307,11 +309,14 @@
         <w:pStyle w:val="Prrafodelista"/>
         <w:numPr>
           <w:ilvl w:val="0"/>
-          <w:numId w:val="4"/>
+          <w:numId w:val="7"/>
         </w:numPr>
       </w:pPr>
       <w:r>
-        <w:t>Chat con las personas que están apuntadas al evento para poder quedar o preguntar.</w:t>
+        <w:t>Búsqueda de eventos</w:t>
+      </w:r>
+      <w:r>
+        <w:t>.</w:t>
       </w:r>
     </w:p>
     <w:p>
@@ -319,14 +324,17 @@
         <w:pStyle w:val="Prrafodelista"/>
         <w:numPr>
           <w:ilvl w:val="0"/>
-          <w:numId w:val="4"/>
+          <w:numId w:val="7"/>
         </w:numPr>
       </w:pPr>
       <w:r>
-        <w:t>Búsqueda de evento</w:t>
-      </w:r>
-      <w:r>
-        <w:t>s</w:t>
+        <w:t xml:space="preserve">En la página donde se muestren los eventos, debe haber una manera de filtrarlo por nivel de privacidad, distancia, hora, </w:t>
+      </w:r>
+      <w:r>
+        <w:t>precio (</w:t>
+      </w:r>
+      <w:r>
+        <w:t>es una actividad gratuita, o es una comida)</w:t>
       </w:r>
     </w:p>
     <w:p>
@@ -334,17 +342,11 @@
         <w:pStyle w:val="Prrafodelista"/>
         <w:numPr>
           <w:ilvl w:val="0"/>
-          <w:numId w:val="4"/>
+          <w:numId w:val="7"/>
         </w:numPr>
       </w:pPr>
       <w:r>
-        <w:t xml:space="preserve">En la página donde se muestren los eventos, debe haber una manera de filtrarlo por nivel de privacidad, distancia, hora, </w:t>
-      </w:r>
-      <w:r>
-        <w:t>precio (</w:t>
-      </w:r>
-      <w:r>
-        <w:t>es una actividad gratuita, o es una comida)</w:t>
+        <w:t>Una página de perfil, donde el usuario pueda describirse, subir una foto de perfil, y cerrar la sesión.</w:t>
       </w:r>
     </w:p>
     <w:p>
@@ -352,14 +354,17 @@
         <w:pStyle w:val="Prrafodelista"/>
         <w:numPr>
           <w:ilvl w:val="0"/>
-          <w:numId w:val="4"/>
+          <w:numId w:val="7"/>
         </w:numPr>
       </w:pPr>
       <w:r>
-        <w:t>Una página de perfil, donde el usuario pueda describirse, subir una foto de perfil</w:t>
-      </w:r>
-      <w:r>
-        <w:t>, y cerrar la sesión.</w:t>
+        <w:t xml:space="preserve">Una página de ajustes donde el usuario pueda decidir el tipo de eventos que quiera </w:t>
+      </w:r>
+      <w:r>
+        <w:t>encontrar (</w:t>
+      </w:r>
+      <w:r>
+        <w:t xml:space="preserve">ej. Alguien debe poder decir que solo quiere eventos organizados por chicas entre los 20 y los 40 años). </w:t>
       </w:r>
     </w:p>
     <w:p>
@@ -367,17 +372,22 @@
         <w:pStyle w:val="Prrafodelista"/>
         <w:numPr>
           <w:ilvl w:val="0"/>
-          <w:numId w:val="4"/>
+          <w:numId w:val="7"/>
         </w:numPr>
       </w:pPr>
       <w:r>
-        <w:t xml:space="preserve">Una página de ajustes donde el usuario pueda decidir el tipo de eventos que quiera </w:t>
-      </w:r>
-      <w:r>
-        <w:t>encontrar (</w:t>
-      </w:r>
-      <w:r>
-        <w:t xml:space="preserve">ej. Alguien debe poder decir que solo quiere eventos organizados por chicas entre los 20 y los 40 años). </w:t>
+        <w:t>La página principal debe dejar al usuario rápidamente elegir que tipo de evento quiere (entre comer, actividad cultural, deporte, café/cerveza, hablar, u otros), buscar eventos, y crear eventos.</w:t>
+      </w:r>
+    </w:p>
+    <w:p>
+      <w:pPr>
+        <w:pStyle w:val="Prrafodelista"/>
+        <w:ind w:left="1440"/>
+      </w:pPr>
+    </w:p>
+    <w:p>
+      <w:r>
+        <w:t xml:space="preserve">A continuación, se explicará cuando se darán por finalizados cada uno de estos requisitos, haciendo referencia el apartado número 1 a cuando se cumplirá el requisito número 1, el apartado 2 con el requisito número 2 y así en adelante. </w:t>
       </w:r>
     </w:p>
     <w:p>
@@ -385,23 +395,89 @@
         <w:pStyle w:val="Prrafodelista"/>
         <w:numPr>
           <w:ilvl w:val="0"/>
-          <w:numId w:val="4"/>
+          <w:numId w:val="8"/>
         </w:numPr>
       </w:pPr>
       <w:r>
-        <w:t>La página principal debe dejar al u</w:t>
-      </w:r>
-      <w:r>
-        <w:t>suario rápidamente elegir que tipo de evento quiere (entre comer, actividad cultural, deporte, café/cerveza, hablar, u otros), buscar eventos, y crear eventos.</w:t>
+        <w:t>La aplicación deberá estar hecha en una tecnología Android, cada página será muy intuitiva</w:t>
+      </w:r>
+      <w:r>
+        <w:t>, se evitará el uso excesivo de botones,</w:t>
+      </w:r>
+      <w:bookmarkStart w:id="0" w:name="_GoBack"/>
+      <w:bookmarkEnd w:id="0"/>
+      <w:r>
+        <w:t xml:space="preserve"> y</w:t>
+      </w:r>
+      <w:r>
+        <w:t xml:space="preserve"> se podrán crear y buscar eventos.</w:t>
       </w:r>
     </w:p>
     <w:p>
       <w:pPr>
         <w:pStyle w:val="Prrafodelista"/>
-        <w:ind w:left="1440"/>
-      </w:pPr>
-    </w:p>
-    <w:p/>
+        <w:numPr>
+          <w:ilvl w:val="0"/>
+          <w:numId w:val="8"/>
+        </w:numPr>
+      </w:pPr>
+      <w:r>
+        <w:t>Deberá existir varios tipos de eventos y un usuario podrá o unirse a uno o crear uno nuevo.</w:t>
+      </w:r>
+    </w:p>
+    <w:p>
+      <w:pPr>
+        <w:pStyle w:val="Prrafodelista"/>
+        <w:numPr>
+          <w:ilvl w:val="0"/>
+          <w:numId w:val="8"/>
+        </w:numPr>
+      </w:pPr>
+      <w:r>
+        <w:t>Cada evento constará con información que lo describa correctamente.</w:t>
+      </w:r>
+    </w:p>
+    <w:p>
+      <w:pPr>
+        <w:pStyle w:val="Prrafodelista"/>
+        <w:numPr>
+          <w:ilvl w:val="0"/>
+          <w:numId w:val="8"/>
+        </w:numPr>
+      </w:pPr>
+      <w:r>
+        <w:t>Deberá tener la posibilidad de usar un chat entre los participantes del evento.</w:t>
+      </w:r>
+    </w:p>
+    <w:p>
+      <w:pPr>
+        <w:pStyle w:val="Prrafodelista"/>
+        <w:numPr>
+          <w:ilvl w:val="0"/>
+          <w:numId w:val="8"/>
+        </w:numPr>
+      </w:pPr>
+      <w:r>
+        <w:t>Se tendrá que usar tecnología de geolocalización.</w:t>
+      </w:r>
+    </w:p>
+    <w:p>
+      <w:pPr>
+        <w:pStyle w:val="Prrafodelista"/>
+        <w:numPr>
+          <w:ilvl w:val="0"/>
+          <w:numId w:val="8"/>
+        </w:numPr>
+      </w:pPr>
+      <w:r>
+        <w:t>Existencia de un chat entre los participantes del grupo como de uno entre sólo 2 personas.</w:t>
+      </w:r>
+    </w:p>
+    <w:p>
+      <w:pPr>
+        <w:pStyle w:val="Prrafodelista"/>
+      </w:pPr>
+    </w:p>
     <w:p>
       <w:pPr>
         <w:rPr>
@@ -426,8 +502,6 @@
       <w:r>
         <w:t>Móviles Android</w:t>
       </w:r>
-      <w:bookmarkStart w:id="0" w:name="_GoBack"/>
-      <w:bookmarkEnd w:id="0"/>
     </w:p>
     <w:p>
       <w:pPr>
@@ -450,6 +524,7 @@
         </w:numPr>
       </w:pPr>
       <w:r>
+        <w:lastRenderedPageBreak/>
         <w:t xml:space="preserve">Lenguaje de programación: </w:t>
       </w:r>
       <w:proofErr w:type="spellStart"/>
@@ -467,10 +542,7 @@
         </w:numPr>
       </w:pPr>
       <w:r>
-        <w:t xml:space="preserve">Herramientas: </w:t>
-      </w:r>
-      <w:r>
-        <w:t>Repositorio, Open Office, Internet, IDE.</w:t>
+        <w:t>Herramientas: Repositorio, Open Office, Internet, IDE.</w:t>
       </w:r>
     </w:p>
     <w:p>
@@ -565,14 +637,7 @@
         <w:rPr>
           <w:sz w:val="32"/>
         </w:rPr>
-        <w:lastRenderedPageBreak/>
-        <w:t xml:space="preserve"> </w:t>
-      </w:r>
-      <w:r>
-        <w:rPr>
-          <w:sz w:val="32"/>
-        </w:rPr>
-        <w:t>Plan de Viabilidad</w:t>
+        <w:t xml:space="preserve"> Plan de Viabilidad</w:t>
       </w:r>
     </w:p>
     <w:p>
@@ -612,10 +677,7 @@
         </w:numPr>
       </w:pPr>
       <w:r>
-        <w:t>Demanda: Personas proactivas a partir de 1</w:t>
-      </w:r>
-      <w:r>
-        <w:t>8 años</w:t>
+        <w:t>Demanda: Personas proactivas a partir de 18 años</w:t>
       </w:r>
     </w:p>
     <w:p>
@@ -762,33 +824,21 @@
         <w:rPr>
           <w:rFonts w:cstheme="minorHAnsi"/>
         </w:rPr>
-        <w:t xml:space="preserve"> Android API es una aplicación </w:t>
-      </w:r>
+        <w:t xml:space="preserve"> Android API es una aplicación totalmente gratuita e ilimitada. Permite integrar diversas bases de mapas, edificios en 3D, y añadir imágenes Street </w:t>
+      </w:r>
+      <w:proofErr w:type="spellStart"/>
       <w:r>
         <w:rPr>
           <w:rFonts w:cstheme="minorHAnsi"/>
         </w:rPr>
-        <w:t xml:space="preserve">totalmente gratuita e ilimitada. Permite integrar diversas bases de mapas, edificios en 3D, y añadir imágenes Street </w:t>
-      </w:r>
-      <w:proofErr w:type="spellStart"/>
+        <w:t>view</w:t>
+      </w:r>
+      <w:proofErr w:type="spellEnd"/>
       <w:r>
         <w:rPr>
           <w:rFonts w:cstheme="minorHAnsi"/>
         </w:rPr>
-        <w:t>view</w:t>
-      </w:r>
-      <w:proofErr w:type="spellEnd"/>
-      <w:r>
-        <w:rPr>
-          <w:rFonts w:cstheme="minorHAnsi"/>
-        </w:rPr>
-        <w:t xml:space="preserve"> y satélite. Esta API es muy popular y es a su vez, también, la más utilizada, ya que posee un gran potencial: su documentación es muy </w:t>
-      </w:r>
-      <w:r>
-        <w:rPr>
-          <w:rFonts w:cstheme="minorHAnsi"/>
-        </w:rPr>
-        <w:t>completa y es muy fácil de utilizar, especialmente para los sistemas Android.</w:t>
+        <w:t xml:space="preserve"> y satélite. Esta API es muy popular y es a su vez, también, la más utilizada, ya que posee un gran potencial: su documentación es muy completa y es muy fácil de utilizar, especialmente para los sistemas Android.</w:t>
       </w:r>
     </w:p>
     <w:p>
@@ -911,6 +961,7 @@
           <w:rFonts w:cstheme="minorHAnsi"/>
           <w:i/>
         </w:rPr>
+        <w:lastRenderedPageBreak/>
         <w:t>Mapas e imágenes.</w:t>
       </w:r>
     </w:p>
@@ -925,40 +976,27 @@
           <w:rFonts w:cstheme="minorHAnsi"/>
         </w:rPr>
         <w:tab/>
-        <w:t>Además, se puede añadir Google Places API para los sistemas Android que permite añadir diversas funcionalidades útiles, como la geolocalización</w:t>
-      </w:r>
-      <w:r>
+        <w:t xml:space="preserve">Además, se puede añadir Google Places API para los sistemas Android que permite añadir diversas funcionalidades útiles, como la geolocalización la cual permite encontrar personas en la misma zona. Con esto, podemos integrar un base de datos sobre todos los edificios de una zona geográfica, y permitirá encontrar todos los puntos de interés como los teatros, canchas deportivas, cinemas, etc... Esta API es gratuita, su límite se establece hasta 1000 solicitudes al día, lo que es ampliamente suficiente para desarrollar y probar nuestra aplicación.  </w:t>
+      </w:r>
+    </w:p>
+    <w:p>
+      <w:pPr>
         <w:rPr>
           <w:rFonts w:cstheme="minorHAnsi"/>
         </w:rPr>
-        <w:t xml:space="preserve"> la cual permite encontrar personas en la misma zona. Con esto, podemos integrar un base de datos sobre todos los edificios de una zona geográfica, y permitirá encontrar todos los puntos de interés como los teatros, canchas deportivas, cinemas, etc... Esta</w:t>
-      </w:r>
-      <w:r>
+      </w:pPr>
+    </w:p>
+    <w:p>
+      <w:pPr>
+        <w:jc w:val="center"/>
         <w:rPr>
           <w:rFonts w:cstheme="minorHAnsi"/>
         </w:rPr>
-        <w:t xml:space="preserve"> API es gratuita, su límite se establece hasta 1000 solicitudes al día, lo que es ampliamente suficiente para desarrollar y probar nuestra aplicación.  </w:t>
-      </w:r>
-    </w:p>
-    <w:p>
-      <w:pPr>
-        <w:rPr>
-          <w:rFonts w:cstheme="minorHAnsi"/>
-        </w:rPr>
-      </w:pPr>
-    </w:p>
-    <w:p>
-      <w:pPr>
-        <w:jc w:val="center"/>
-        <w:rPr>
-          <w:rFonts w:cstheme="minorHAnsi"/>
-        </w:rPr>
       </w:pPr>
       <w:r>
         <w:rPr>
           <w:noProof/>
         </w:rPr>
-        <w:lastRenderedPageBreak/>
         <w:drawing>
           <wp:inline distT="0" distB="0" distL="0" distR="0">
             <wp:extent cx="1912620" cy="1835150"/>
@@ -1175,13 +1213,7 @@
         <w:rPr>
           <w:rFonts w:cstheme="minorHAnsi"/>
         </w:rPr>
-        <w:t xml:space="preserve">Descargar y utilizar </w:t>
-      </w:r>
-      <w:r>
-        <w:rPr>
-          <w:rFonts w:cstheme="minorHAnsi"/>
-        </w:rPr>
-        <w:t xml:space="preserve">«Android </w:t>
+        <w:t xml:space="preserve">Descargar y utilizar «Android </w:t>
       </w:r>
       <w:proofErr w:type="gramStart"/>
       <w:r>
@@ -1290,14 +1322,7 @@
             <w:rStyle w:val="InternetLink"/>
             <w:rFonts w:cstheme="minorHAnsi"/>
           </w:rPr>
-          <w:t>https://developers.google.com/maps/pricing-</w:t>
-        </w:r>
-        <w:r>
-          <w:rPr>
-            <w:rStyle w:val="InternetLink"/>
-            <w:rFonts w:cstheme="minorHAnsi"/>
-          </w:rPr>
-          <w:t>and-plans/#details</w:t>
+          <w:t>https://developers.google.com/maps/pricing-and-plans/#details</w:t>
         </w:r>
       </w:hyperlink>
     </w:p>
@@ -1331,14 +1356,7 @@
             <w:rStyle w:val="InternetLink"/>
             <w:rFonts w:cstheme="minorHAnsi"/>
           </w:rPr>
-          <w:t>ht</w:t>
-        </w:r>
-        <w:r>
-          <w:rPr>
-            <w:rStyle w:val="InternetLink"/>
-            <w:rFonts w:cstheme="minorHAnsi"/>
-          </w:rPr>
-          <w:t>tps://developers.google.com/places/?hl=fr</w:t>
+          <w:t>https://developers.google.com/places/?hl=fr</w:t>
         </w:r>
       </w:hyperlink>
     </w:p>
@@ -1397,10 +1415,7 @@
     <w:p/>
     <w:p>
       <w:r>
-        <w:t>En definitiva, buscamos</w:t>
-      </w:r>
-      <w:r>
-        <w:t xml:space="preserve"> una aplicación móvil (en principio para Android) que te permita buscar y crear eventos para realizar actividades con un número de personas de las que no se disponen.</w:t>
+        <w:t>En definitiva, buscamos una aplicación móvil (en principio para Android) que te permita buscar y crear eventos para realizar actividades con un número de personas de las que no se disponen.</w:t>
       </w:r>
     </w:p>
     <w:p>
@@ -1413,7 +1428,6 @@
         <w:rPr>
           <w:b/>
         </w:rPr>
-        <w:lastRenderedPageBreak/>
         <w:t>¿</w:t>
       </w:r>
       <w:r>
@@ -1426,18 +1440,12 @@
     </w:p>
     <w:p>
       <w:r>
-        <w:t xml:space="preserve">Lo primero de todo, creemos que hay un gran número de personas que no realizan </w:t>
-      </w:r>
-      <w:r>
-        <w:t>ciertas actividades, por miedo a ir solos o, por no ser el número de personas suficiente para desempeñarla (ej. Queremos jugar un partido de pádel por parejas y somos 3).</w:t>
-      </w:r>
-    </w:p>
-    <w:p>
-      <w:r>
-        <w:t>Consideramos que con nuestra aplicación los problemas enunciados anteriormente se sol</w:t>
-      </w:r>
-      <w:r>
-        <w:t xml:space="preserve">ventarán. </w:t>
+        <w:t>Lo primero de todo, creemos que hay un gran número de personas que no realizan ciertas actividades, por miedo a ir solos o, por no ser el número de personas suficiente para desempeñarla (ej. Queremos jugar un partido de pádel por parejas y somos 3).</w:t>
+      </w:r>
+    </w:p>
+    <w:p>
+      <w:r>
+        <w:t xml:space="preserve">Consideramos que con nuestra aplicación los problemas enunciados anteriormente se solventarán. </w:t>
       </w:r>
     </w:p>
     <w:p>
@@ -1460,10 +1468,7 @@
     </w:p>
     <w:p>
       <w:r>
-        <w:t>Creemos</w:t>
-      </w:r>
-      <w:r>
-        <w:t xml:space="preserve"> que es viable, porque hemos visto una necesidad en las personas para este tipo de Aplicación.</w:t>
+        <w:t>Creemos que es viable, porque hemos visto una necesidad en las personas para este tipo de Aplicación.</w:t>
       </w:r>
     </w:p>
     <w:p>
@@ -1476,10 +1481,7 @@
       </w:r>
       <w:proofErr w:type="gramEnd"/>
       <w:r>
-        <w:t>, pues con nuestra aplicación podrás bus</w:t>
-      </w:r>
-      <w:r>
-        <w:t>car ese jugador que te falta. O querer ir a un evento y que tus amigos no puedan/quieran y no te guste ir solo, pues con nuestra aplicación podrás encontrar personas que como tú estén interesadas en ir.</w:t>
+        <w:t>, pues con nuestra aplicación podrás buscar ese jugador que te falta. O querer ir a un evento y que tus amigos no puedan/quieran y no te guste ir solo, pues con nuestra aplicación podrás encontrar personas que como tú estén interesadas en ir.</w:t>
       </w:r>
     </w:p>
     <w:p/>
@@ -1532,6 +1534,7 @@
         <w:docPartUnique/>
       </w:docPartObj>
     </w:sdtPr>
+    <w:sdtEndPr/>
     <w:sdtContent>
       <w:p>
         <w:pPr>
@@ -1551,7 +1554,7 @@
           <w:rPr>
             <w:noProof/>
           </w:rPr>
-          <w:t>3</w:t>
+          <w:t>5</w:t>
         </w:r>
         <w:r>
           <w:fldChar w:fldCharType="end"/>
@@ -1708,6 +1711,92 @@
     </w:lvl>
   </w:abstractNum>
   <w:abstractNum w:abstractNumId="1" w15:restartNumberingAfterBreak="0">
+    <w:nsid w:val="198B0CD0"/>
+    <w:multiLevelType w:val="hybridMultilevel"/>
+    <w:tmpl w:val="830827A0"/>
+    <w:lvl w:ilvl="0" w:tplc="0C0A000F">
+      <w:start w:val="1"/>
+      <w:numFmt w:val="decimal"/>
+      <w:lvlText w:val="%1."/>
+      <w:lvlJc w:val="left"/>
+      <w:pPr>
+        <w:ind w:left="1440" w:hanging="360"/>
+      </w:pPr>
+    </w:lvl>
+    <w:lvl w:ilvl="1" w:tplc="0C0A0019" w:tentative="1">
+      <w:start w:val="1"/>
+      <w:numFmt w:val="lowerLetter"/>
+      <w:lvlText w:val="%2."/>
+      <w:lvlJc w:val="left"/>
+      <w:pPr>
+        <w:ind w:left="2160" w:hanging="360"/>
+      </w:pPr>
+    </w:lvl>
+    <w:lvl w:ilvl="2" w:tplc="0C0A001B" w:tentative="1">
+      <w:start w:val="1"/>
+      <w:numFmt w:val="lowerRoman"/>
+      <w:lvlText w:val="%3."/>
+      <w:lvlJc w:val="right"/>
+      <w:pPr>
+        <w:ind w:left="2880" w:hanging="180"/>
+      </w:pPr>
+    </w:lvl>
+    <w:lvl w:ilvl="3" w:tplc="0C0A000F" w:tentative="1">
+      <w:start w:val="1"/>
+      <w:numFmt w:val="decimal"/>
+      <w:lvlText w:val="%4."/>
+      <w:lvlJc w:val="left"/>
+      <w:pPr>
+        <w:ind w:left="3600" w:hanging="360"/>
+      </w:pPr>
+    </w:lvl>
+    <w:lvl w:ilvl="4" w:tplc="0C0A0019" w:tentative="1">
+      <w:start w:val="1"/>
+      <w:numFmt w:val="lowerLetter"/>
+      <w:lvlText w:val="%5."/>
+      <w:lvlJc w:val="left"/>
+      <w:pPr>
+        <w:ind w:left="4320" w:hanging="360"/>
+      </w:pPr>
+    </w:lvl>
+    <w:lvl w:ilvl="5" w:tplc="0C0A001B" w:tentative="1">
+      <w:start w:val="1"/>
+      <w:numFmt w:val="lowerRoman"/>
+      <w:lvlText w:val="%6."/>
+      <w:lvlJc w:val="right"/>
+      <w:pPr>
+        <w:ind w:left="5040" w:hanging="180"/>
+      </w:pPr>
+    </w:lvl>
+    <w:lvl w:ilvl="6" w:tplc="0C0A000F" w:tentative="1">
+      <w:start w:val="1"/>
+      <w:numFmt w:val="decimal"/>
+      <w:lvlText w:val="%7."/>
+      <w:lvlJc w:val="left"/>
+      <w:pPr>
+        <w:ind w:left="5760" w:hanging="360"/>
+      </w:pPr>
+    </w:lvl>
+    <w:lvl w:ilvl="7" w:tplc="0C0A0019" w:tentative="1">
+      <w:start w:val="1"/>
+      <w:numFmt w:val="lowerLetter"/>
+      <w:lvlText w:val="%8."/>
+      <w:lvlJc w:val="left"/>
+      <w:pPr>
+        <w:ind w:left="6480" w:hanging="360"/>
+      </w:pPr>
+    </w:lvl>
+    <w:lvl w:ilvl="8" w:tplc="0C0A001B" w:tentative="1">
+      <w:start w:val="1"/>
+      <w:numFmt w:val="lowerRoman"/>
+      <w:lvlText w:val="%9."/>
+      <w:lvlJc w:val="right"/>
+      <w:pPr>
+        <w:ind w:left="7200" w:hanging="180"/>
+      </w:pPr>
+    </w:lvl>
+  </w:abstractNum>
+  <w:abstractNum w:abstractNumId="2" w15:restartNumberingAfterBreak="0">
     <w:nsid w:val="3116619E"/>
     <w:multiLevelType w:val="multilevel"/>
     <w:tmpl w:val="72D0EF2A"/>
@@ -1793,7 +1882,7 @@
       </w:pPr>
     </w:lvl>
   </w:abstractNum>
-  <w:abstractNum w:abstractNumId="2" w15:restartNumberingAfterBreak="0">
+  <w:abstractNum w:abstractNumId="3" w15:restartNumberingAfterBreak="0">
     <w:nsid w:val="31693D23"/>
     <w:multiLevelType w:val="multilevel"/>
     <w:tmpl w:val="2D268360"/>
@@ -1915,7 +2004,7 @@
       </w:pPr>
     </w:lvl>
   </w:abstractNum>
-  <w:abstractNum w:abstractNumId="3" w15:restartNumberingAfterBreak="0">
+  <w:abstractNum w:abstractNumId="4" w15:restartNumberingAfterBreak="0">
     <w:nsid w:val="37DB0C69"/>
     <w:multiLevelType w:val="multilevel"/>
     <w:tmpl w:val="73C48930"/>
@@ -2028,7 +2117,93 @@
       </w:rPr>
     </w:lvl>
   </w:abstractNum>
-  <w:abstractNum w:abstractNumId="4" w15:restartNumberingAfterBreak="0">
+  <w:abstractNum w:abstractNumId="5" w15:restartNumberingAfterBreak="0">
+    <w:nsid w:val="69BF0705"/>
+    <w:multiLevelType w:val="hybridMultilevel"/>
+    <w:tmpl w:val="18B2DD94"/>
+    <w:lvl w:ilvl="0" w:tplc="0C0A000F">
+      <w:start w:val="1"/>
+      <w:numFmt w:val="decimal"/>
+      <w:lvlText w:val="%1."/>
+      <w:lvlJc w:val="left"/>
+      <w:pPr>
+        <w:ind w:left="720" w:hanging="360"/>
+      </w:pPr>
+    </w:lvl>
+    <w:lvl w:ilvl="1" w:tplc="0C0A0019" w:tentative="1">
+      <w:start w:val="1"/>
+      <w:numFmt w:val="lowerLetter"/>
+      <w:lvlText w:val="%2."/>
+      <w:lvlJc w:val="left"/>
+      <w:pPr>
+        <w:ind w:left="1440" w:hanging="360"/>
+      </w:pPr>
+    </w:lvl>
+    <w:lvl w:ilvl="2" w:tplc="0C0A001B" w:tentative="1">
+      <w:start w:val="1"/>
+      <w:numFmt w:val="lowerRoman"/>
+      <w:lvlText w:val="%3."/>
+      <w:lvlJc w:val="right"/>
+      <w:pPr>
+        <w:ind w:left="2160" w:hanging="180"/>
+      </w:pPr>
+    </w:lvl>
+    <w:lvl w:ilvl="3" w:tplc="0C0A000F" w:tentative="1">
+      <w:start w:val="1"/>
+      <w:numFmt w:val="decimal"/>
+      <w:lvlText w:val="%4."/>
+      <w:lvlJc w:val="left"/>
+      <w:pPr>
+        <w:ind w:left="2880" w:hanging="360"/>
+      </w:pPr>
+    </w:lvl>
+    <w:lvl w:ilvl="4" w:tplc="0C0A0019" w:tentative="1">
+      <w:start w:val="1"/>
+      <w:numFmt w:val="lowerLetter"/>
+      <w:lvlText w:val="%5."/>
+      <w:lvlJc w:val="left"/>
+      <w:pPr>
+        <w:ind w:left="3600" w:hanging="360"/>
+      </w:pPr>
+    </w:lvl>
+    <w:lvl w:ilvl="5" w:tplc="0C0A001B" w:tentative="1">
+      <w:start w:val="1"/>
+      <w:numFmt w:val="lowerRoman"/>
+      <w:lvlText w:val="%6."/>
+      <w:lvlJc w:val="right"/>
+      <w:pPr>
+        <w:ind w:left="4320" w:hanging="180"/>
+      </w:pPr>
+    </w:lvl>
+    <w:lvl w:ilvl="6" w:tplc="0C0A000F" w:tentative="1">
+      <w:start w:val="1"/>
+      <w:numFmt w:val="decimal"/>
+      <w:lvlText w:val="%7."/>
+      <w:lvlJc w:val="left"/>
+      <w:pPr>
+        <w:ind w:left="5040" w:hanging="360"/>
+      </w:pPr>
+    </w:lvl>
+    <w:lvl w:ilvl="7" w:tplc="0C0A0019" w:tentative="1">
+      <w:start w:val="1"/>
+      <w:numFmt w:val="lowerLetter"/>
+      <w:lvlText w:val="%8."/>
+      <w:lvlJc w:val="left"/>
+      <w:pPr>
+        <w:ind w:left="5760" w:hanging="360"/>
+      </w:pPr>
+    </w:lvl>
+    <w:lvl w:ilvl="8" w:tplc="0C0A001B" w:tentative="1">
+      <w:start w:val="1"/>
+      <w:numFmt w:val="lowerRoman"/>
+      <w:lvlText w:val="%9."/>
+      <w:lvlJc w:val="right"/>
+      <w:pPr>
+        <w:ind w:left="6480" w:hanging="180"/>
+      </w:pPr>
+    </w:lvl>
+  </w:abstractNum>
+  <w:abstractNum w:abstractNumId="6" w15:restartNumberingAfterBreak="0">
     <w:nsid w:val="712864C9"/>
     <w:multiLevelType w:val="multilevel"/>
     <w:tmpl w:val="A0D44B5C"/>
@@ -2139,22 +2314,117 @@
       <w:rPr>
         <w:rFonts w:ascii="Wingdings" w:hAnsi="Wingdings" w:cs="Wingdings" w:hint="default"/>
       </w:rPr>
+    </w:lvl>
+  </w:abstractNum>
+  <w:abstractNum w:abstractNumId="7" w15:restartNumberingAfterBreak="0">
+    <w:nsid w:val="730D7D44"/>
+    <w:multiLevelType w:val="hybridMultilevel"/>
+    <w:tmpl w:val="FEA48A64"/>
+    <w:lvl w:ilvl="0" w:tplc="0C0A000F">
+      <w:start w:val="1"/>
+      <w:numFmt w:val="decimal"/>
+      <w:lvlText w:val="%1."/>
+      <w:lvlJc w:val="left"/>
+      <w:pPr>
+        <w:ind w:left="720" w:hanging="360"/>
+      </w:pPr>
+    </w:lvl>
+    <w:lvl w:ilvl="1" w:tplc="0C0A0019" w:tentative="1">
+      <w:start w:val="1"/>
+      <w:numFmt w:val="lowerLetter"/>
+      <w:lvlText w:val="%2."/>
+      <w:lvlJc w:val="left"/>
+      <w:pPr>
+        <w:ind w:left="1440" w:hanging="360"/>
+      </w:pPr>
+    </w:lvl>
+    <w:lvl w:ilvl="2" w:tplc="0C0A001B" w:tentative="1">
+      <w:start w:val="1"/>
+      <w:numFmt w:val="lowerRoman"/>
+      <w:lvlText w:val="%3."/>
+      <w:lvlJc w:val="right"/>
+      <w:pPr>
+        <w:ind w:left="2160" w:hanging="180"/>
+      </w:pPr>
+    </w:lvl>
+    <w:lvl w:ilvl="3" w:tplc="0C0A000F" w:tentative="1">
+      <w:start w:val="1"/>
+      <w:numFmt w:val="decimal"/>
+      <w:lvlText w:val="%4."/>
+      <w:lvlJc w:val="left"/>
+      <w:pPr>
+        <w:ind w:left="2880" w:hanging="360"/>
+      </w:pPr>
+    </w:lvl>
+    <w:lvl w:ilvl="4" w:tplc="0C0A0019" w:tentative="1">
+      <w:start w:val="1"/>
+      <w:numFmt w:val="lowerLetter"/>
+      <w:lvlText w:val="%5."/>
+      <w:lvlJc w:val="left"/>
+      <w:pPr>
+        <w:ind w:left="3600" w:hanging="360"/>
+      </w:pPr>
+    </w:lvl>
+    <w:lvl w:ilvl="5" w:tplc="0C0A001B" w:tentative="1">
+      <w:start w:val="1"/>
+      <w:numFmt w:val="lowerRoman"/>
+      <w:lvlText w:val="%6."/>
+      <w:lvlJc w:val="right"/>
+      <w:pPr>
+        <w:ind w:left="4320" w:hanging="180"/>
+      </w:pPr>
+    </w:lvl>
+    <w:lvl w:ilvl="6" w:tplc="0C0A000F" w:tentative="1">
+      <w:start w:val="1"/>
+      <w:numFmt w:val="decimal"/>
+      <w:lvlText w:val="%7."/>
+      <w:lvlJc w:val="left"/>
+      <w:pPr>
+        <w:ind w:left="5040" w:hanging="360"/>
+      </w:pPr>
+    </w:lvl>
+    <w:lvl w:ilvl="7" w:tplc="0C0A0019" w:tentative="1">
+      <w:start w:val="1"/>
+      <w:numFmt w:val="lowerLetter"/>
+      <w:lvlText w:val="%8."/>
+      <w:lvlJc w:val="left"/>
+      <w:pPr>
+        <w:ind w:left="5760" w:hanging="360"/>
+      </w:pPr>
+    </w:lvl>
+    <w:lvl w:ilvl="8" w:tplc="0C0A001B" w:tentative="1">
+      <w:start w:val="1"/>
+      <w:numFmt w:val="lowerRoman"/>
+      <w:lvlText w:val="%9."/>
+      <w:lvlJc w:val="right"/>
+      <w:pPr>
+        <w:ind w:left="6480" w:hanging="180"/>
+      </w:pPr>
     </w:lvl>
   </w:abstractNum>
   <w:num w:numId="1">
     <w:abstractNumId w:val="0"/>
   </w:num>
   <w:num w:numId="2">
+    <w:abstractNumId w:val="4"/>
+  </w:num>
+  <w:num w:numId="3">
+    <w:abstractNumId w:val="2"/>
+  </w:num>
+  <w:num w:numId="4">
+    <w:abstractNumId w:val="6"/>
+  </w:num>
+  <w:num w:numId="5">
     <w:abstractNumId w:val="3"/>
   </w:num>
-  <w:num w:numId="3">
+  <w:num w:numId="6">
     <w:abstractNumId w:val="1"/>
   </w:num>
-  <w:num w:numId="4">
-    <w:abstractNumId w:val="4"/>
+  <w:num w:numId="7">
+    <w:abstractNumId w:val="7"/>
   </w:num>
-  <w:num w:numId="5">
-    <w:abstractNumId w:val="2"/>
+  <w:num w:numId="8">
+    <w:abstractNumId w:val="5"/>
   </w:num>
 </w:numbering>
 </file>

--- a/PlusOne.docx
+++ b/PlusOne.docx
@@ -1,6 +1,6 @@
 
 <file path=word/document.xml><?xml version="1.0" encoding="utf-8"?>
-<w:document xmlns:wpc="http://schemas.microsoft.com/office/word/2010/wordprocessingCanvas" xmlns:cx="http://schemas.microsoft.com/office/drawing/2014/chartex" xmlns:cx1="http://schemas.microsoft.com/office/drawing/2015/9/8/chartex" xmlns:cx2="http://schemas.microsoft.com/office/drawing/2015/10/21/chartex" xmlns:cx3="http://schemas.microsoft.com/office/drawing/2016/5/9/chartex" xmlns:cx4="http://schemas.microsoft.com/office/drawing/2016/5/10/chartex" xmlns:cx5="http://schemas.microsoft.com/office/drawing/2016/5/11/chartex" xmlns:cx6="http://schemas.microsoft.com/office/drawing/2016/5/12/chartex" xmlns:cx7="http://schemas.microsoft.com/office/drawing/2016/5/13/chartex" xmlns:cx8="http://schemas.microsoft.com/office/drawing/2016/5/14/chartex" xmlns:mc="http://schemas.openxmlformats.org/markup-compatibility/2006" xmlns:aink="http://schemas.microsoft.com/office/drawing/2016/ink" xmlns:am3d="http://schemas.microsoft.com/office/drawing/2017/model3d" xmlns:o="urn:schemas-microsoft-com:office:office" xmlns:r="http://schemas.openxmlformats.org/officeDocument/2006/relationships" xmlns:m="http://schemas.openxmlformats.org/officeDocument/2006/math" xmlns:v="urn:schemas-microsoft-com:vml" xmlns:wp14="http://schemas.microsoft.com/office/word/2010/wordprocessingDrawing" xmlns:wp="http://schemas.openxmlformats.org/drawingml/2006/wordprocessingDrawing" xmlns:w10="urn:schemas-microsoft-com:office:word" xmlns:w="http://schemas.openxmlformats.org/wordprocessingml/2006/main" xmlns:w14="http://schemas.microsoft.com/office/word/2010/wordml" xmlns:w15="http://schemas.microsoft.com/office/word/2012/wordml" xmlns:w16cid="http://schemas.microsoft.com/office/word/2016/wordml/cid" xmlns:w16se="http://schemas.microsoft.com/office/word/2015/wordml/symex" xmlns:wpg="http://schemas.microsoft.com/office/word/2010/wordprocessingGroup" xmlns:wpi="http://schemas.microsoft.com/office/word/2010/wordprocessingInk" xmlns:wne="http://schemas.microsoft.com/office/word/2006/wordml" xmlns:wps="http://schemas.microsoft.com/office/word/2010/wordprocessingShape" mc:Ignorable="w14 w15 w16se w16cid wp14">
+<w:document xmlns:wpc="http://schemas.microsoft.com/office/word/2010/wordprocessingCanvas" xmlns:cx="http://schemas.microsoft.com/office/drawing/2014/chartex" xmlns:cx1="http://schemas.microsoft.com/office/drawing/2015/9/8/chartex" xmlns:cx2="http://schemas.microsoft.com/office/drawing/2015/10/21/chartex" xmlns:cx3="http://schemas.microsoft.com/office/drawing/2016/5/9/chartex" xmlns:cx4="http://schemas.microsoft.com/office/drawing/2016/5/10/chartex" xmlns:cx5="http://schemas.microsoft.com/office/drawing/2016/5/11/chartex" xmlns:mc="http://schemas.openxmlformats.org/markup-compatibility/2006" xmlns:o="urn:schemas-microsoft-com:office:office" xmlns:r="http://schemas.openxmlformats.org/officeDocument/2006/relationships" xmlns:m="http://schemas.openxmlformats.org/officeDocument/2006/math" xmlns:v="urn:schemas-microsoft-com:vml" xmlns:wp14="http://schemas.microsoft.com/office/word/2010/wordprocessingDrawing" xmlns:wp="http://schemas.openxmlformats.org/drawingml/2006/wordprocessingDrawing" xmlns:w10="urn:schemas-microsoft-com:office:word" xmlns:w="http://schemas.openxmlformats.org/wordprocessingml/2006/main" xmlns:w14="http://schemas.microsoft.com/office/word/2010/wordml" xmlns:w15="http://schemas.microsoft.com/office/word/2012/wordml" xmlns:w16se="http://schemas.microsoft.com/office/word/2015/wordml/symex" xmlns:wpg="http://schemas.microsoft.com/office/word/2010/wordprocessingGroup" xmlns:wpi="http://schemas.microsoft.com/office/word/2010/wordprocessingInk" xmlns:wne="http://schemas.microsoft.com/office/word/2006/wordml" xmlns:wps="http://schemas.microsoft.com/office/word/2010/wordprocessingShape" mc:Ignorable="w14 w15 w16se wp14">
   <w:body>
     <w:p>
       <w:pPr>
@@ -13,21 +13,14 @@
         <w:rPr>
           <w:sz w:val="180"/>
         </w:rPr>
-        <w:t xml:space="preserve">Plus </w:t>
-      </w:r>
-      <w:proofErr w:type="spellStart"/>
-      <w:r>
-        <w:rPr>
-          <w:sz w:val="180"/>
-        </w:rPr>
-        <w:t>One</w:t>
-      </w:r>
-      <w:proofErr w:type="spellEnd"/>
+        <w:t>Plus One</w:t>
+      </w:r>
     </w:p>
     <w:p>
       <w:r>
         <w:rPr>
           <w:noProof/>
+          <w:lang w:eastAsia="es-ES"/>
         </w:rPr>
         <w:drawing>
           <wp:anchor distT="0" distB="0" distL="114300" distR="114300" simplePos="0" relativeHeight="2" behindDoc="0" locked="0" layoutInCell="1" allowOverlap="1">
@@ -99,35 +92,7 @@
         <w:rPr>
           <w:sz w:val="28"/>
         </w:rPr>
-        <w:t xml:space="preserve">Javier Asenjo, Allan </w:t>
-      </w:r>
-      <w:proofErr w:type="spellStart"/>
-      <w:r>
-        <w:rPr>
-          <w:sz w:val="28"/>
-        </w:rPr>
-        <w:t>Cerol</w:t>
-      </w:r>
-      <w:proofErr w:type="spellEnd"/>
-      <w:r>
-        <w:rPr>
-          <w:sz w:val="28"/>
-        </w:rPr>
-        <w:t xml:space="preserve">, Gabriel </w:t>
-      </w:r>
-      <w:proofErr w:type="spellStart"/>
-      <w:r>
-        <w:rPr>
-          <w:sz w:val="28"/>
-        </w:rPr>
-        <w:t>Hirschbaeck</w:t>
-      </w:r>
-      <w:proofErr w:type="spellEnd"/>
-      <w:r>
-        <w:rPr>
-          <w:sz w:val="28"/>
-        </w:rPr>
-        <w:t xml:space="preserve">, Juan Antonio Merino y Antoine Ratel. </w:t>
+        <w:t xml:space="preserve">Javier Asenjo, Allan Cerol, Gabriel Hirschbaeck, Juan Antonio Merino y Antoine Ratel. </w:t>
       </w:r>
     </w:p>
     <w:p>
@@ -210,18 +175,31 @@
         </w:numPr>
       </w:pPr>
       <w:r>
-        <w:t xml:space="preserve">Plus </w:t>
-      </w:r>
-      <w:proofErr w:type="spellStart"/>
-      <w:r>
-        <w:t>One</w:t>
-      </w:r>
-      <w:proofErr w:type="spellEnd"/>
-      <w:r>
-        <w:t xml:space="preserve"> será una aplicación (en principio para Android, luego se verá la posibilidad de ampliarlo a otros Sistemas Operativos) </w:t>
-      </w:r>
-      <w:r>
-        <w:t xml:space="preserve">fácil de usar </w:t>
+        <w:t>Plus One será una aplicación (en principio para Android, luego se verá la posibilidad de ampliarlo a otros Sistemas Operativos)</w:t>
+      </w:r>
+      <w:r>
+        <w:t>.</w:t>
+      </w:r>
+    </w:p>
+    <w:p>
+      <w:pPr>
+        <w:pStyle w:val="Prrafodelista"/>
+        <w:numPr>
+          <w:ilvl w:val="0"/>
+          <w:numId w:val="7"/>
+        </w:numPr>
+      </w:pPr>
+      <w:r>
+        <w:t>F</w:t>
+      </w:r>
+      <w:r>
+        <w:t>ácil de usar</w:t>
+      </w:r>
+      <w:r>
+        <w:t>,</w:t>
+      </w:r>
+      <w:r>
+        <w:t xml:space="preserve"> </w:t>
       </w:r>
       <w:r>
         <w:t>que te permitirá crear y buscar eventos.</w:t>
@@ -248,6 +226,18 @@
         </w:numPr>
       </w:pPr>
       <w:r>
+        <w:t>El usuario para acceder a los recursos de la aplicación deberá hacer un “login” previamente.</w:t>
+      </w:r>
+    </w:p>
+    <w:p>
+      <w:pPr>
+        <w:pStyle w:val="Prrafodelista"/>
+        <w:numPr>
+          <w:ilvl w:val="0"/>
+          <w:numId w:val="7"/>
+        </w:numPr>
+      </w:pPr>
+      <w:r>
         <w:t xml:space="preserve">El usuario que cree el evento deberá especificar información que describa las características del evento: Personas necesarias, Hora, Duración, Lugar, Temática. También podrá dar detalles (si son aplicables) como la experiencia necesaria, precio y </w:t>
       </w:r>
       <w:r>
@@ -266,13 +256,8 @@
         </w:numPr>
       </w:pPr>
       <w:r>
-        <w:t xml:space="preserve">El usuario que cree el evento también podrá decidir si habilitar el chat, y cuanta información personal quiere que se comparta entre los interesados del evento (foto de perfil, sexo, edad, </w:t>
-      </w:r>
-      <w:proofErr w:type="spellStart"/>
-      <w:r>
-        <w:t>etc</w:t>
-      </w:r>
-      <w:proofErr w:type="spellEnd"/>
+        <w:t>El usuario que cree el evento también podrá decidir si habilitar el chat, y cuanta información personal quiere que se comparta entre los interesados del evento (foto de perfil, sexo, edad, etc</w:t>
+      </w:r>
       <w:r>
         <w:t>…</w:t>
       </w:r>
@@ -289,6 +274,18 @@
         </w:numPr>
       </w:pPr>
       <w:r>
+        <w:t>El usuario puede acceder a los recursos de manera rápida.</w:t>
+      </w:r>
+    </w:p>
+    <w:p>
+      <w:pPr>
+        <w:pStyle w:val="Prrafodelista"/>
+        <w:numPr>
+          <w:ilvl w:val="0"/>
+          <w:numId w:val="7"/>
+        </w:numPr>
+      </w:pPr>
+      <w:r>
         <w:t>Tecnología de geolocalización para saber exactamente dónde va a ser el evento.</w:t>
       </w:r>
     </w:p>
@@ -403,74 +400,206 @@
       </w:r>
       <w:r>
         <w:t>, se evitará el uso excesivo de botones,</w:t>
+      </w:r>
+      <w:r>
+        <w:t xml:space="preserve"> y</w:t>
+      </w:r>
+      <w:r>
+        <w:t xml:space="preserve"> se podrán crear y buscar eventos</w:t>
+      </w:r>
+      <w:r>
+        <w:t xml:space="preserve">, en </w:t>
+      </w:r>
+      <w:r>
+        <w:t>definitiva,</w:t>
+      </w:r>
+      <w:r>
+        <w:t xml:space="preserve"> se buscará que el usuario pueda interactuar con la interfaz sin ningún tipo de </w:t>
+      </w:r>
+      <w:r>
+        <w:t>conocimiento</w:t>
+      </w:r>
+      <w:r>
+        <w:t>.</w:t>
+      </w:r>
+    </w:p>
+    <w:p>
+      <w:pPr>
+        <w:pStyle w:val="Prrafodelista"/>
+        <w:numPr>
+          <w:ilvl w:val="0"/>
+          <w:numId w:val="8"/>
+        </w:numPr>
+      </w:pPr>
+      <w:r>
+        <w:t>Deberá existir varios tipos de eventos y un usuario podrá o unirse a uno o crear uno nuevo.</w:t>
+      </w:r>
+    </w:p>
+    <w:p>
+      <w:pPr>
+        <w:pStyle w:val="Prrafodelista"/>
+        <w:numPr>
+          <w:ilvl w:val="0"/>
+          <w:numId w:val="8"/>
+        </w:numPr>
+      </w:pPr>
+      <w:r>
+        <w:t>Cada evento constará con información que lo describa correctamente.</w:t>
+      </w:r>
+    </w:p>
+    <w:p>
+      <w:pPr>
+        <w:pStyle w:val="Prrafodelista"/>
+        <w:numPr>
+          <w:ilvl w:val="0"/>
+          <w:numId w:val="8"/>
+        </w:numPr>
+      </w:pPr>
+      <w:r>
+        <w:t>Con una página en la cual el usuario mediante el user y la passwd pueda acceder a la aplicación.</w:t>
+      </w:r>
+    </w:p>
+    <w:p>
+      <w:pPr>
+        <w:pStyle w:val="Prrafodelista"/>
+        <w:numPr>
+          <w:ilvl w:val="0"/>
+          <w:numId w:val="8"/>
+        </w:numPr>
+      </w:pPr>
+      <w:r>
+        <w:t>Con la ayuda de “segundo usuario” que verifique que los datos introducidos sean correctos.</w:t>
+      </w:r>
+    </w:p>
+    <w:p>
+      <w:pPr>
+        <w:pStyle w:val="Prrafodelista"/>
+        <w:numPr>
+          <w:ilvl w:val="0"/>
+          <w:numId w:val="8"/>
+        </w:numPr>
+      </w:pPr>
+      <w:r>
+        <w:t>Deberá tener la posibilidad de usar un chat entre los participantes del evento.</w:t>
+      </w:r>
+    </w:p>
+    <w:p>
+      <w:pPr>
+        <w:pStyle w:val="Prrafodelista"/>
+        <w:numPr>
+          <w:ilvl w:val="0"/>
+          <w:numId w:val="8"/>
+        </w:numPr>
+      </w:pPr>
+      <w:r>
+        <w:t>Medir tiempos al acceder a los recursos y verificarlo a través de un usuario.</w:t>
+      </w:r>
+    </w:p>
+    <w:p>
+      <w:pPr>
+        <w:pStyle w:val="Prrafodelista"/>
+        <w:numPr>
+          <w:ilvl w:val="0"/>
+          <w:numId w:val="8"/>
+        </w:numPr>
+      </w:pPr>
+      <w:r>
+        <w:t>Se tendrá que usar tecnología de geolocalización</w:t>
+      </w:r>
+      <w:r>
+        <w:t>, en el caso de Google Maps viene implementada en la propia API.</w:t>
+      </w:r>
+    </w:p>
+    <w:p>
+      <w:pPr>
+        <w:pStyle w:val="Prrafodelista"/>
+        <w:numPr>
+          <w:ilvl w:val="0"/>
+          <w:numId w:val="8"/>
+        </w:numPr>
+      </w:pPr>
+      <w:r>
+        <w:t>Existencia de un chat entre los participantes del grupo</w:t>
+      </w:r>
+      <w:r>
+        <w:t>,</w:t>
+      </w:r>
+      <w:r>
+        <w:t xml:space="preserve"> como de uno entre sólo 2 personas.</w:t>
+      </w:r>
+      <w:r>
+        <w:t xml:space="preserve"> Verificar que los integrantes del grupo pueden enviar y recibir mensajes.</w:t>
+      </w:r>
+    </w:p>
+    <w:p>
+      <w:pPr>
+        <w:pStyle w:val="Prrafodelista"/>
+        <w:numPr>
+          <w:ilvl w:val="0"/>
+          <w:numId w:val="8"/>
+        </w:numPr>
+      </w:pPr>
+      <w:r>
+        <w:t>Comprobando que aparece un listado de eventos, cuando realicemos la búsqueda.</w:t>
+      </w:r>
+    </w:p>
+    <w:p>
+      <w:pPr>
+        <w:pStyle w:val="Prrafodelista"/>
+        <w:numPr>
+          <w:ilvl w:val="0"/>
+          <w:numId w:val="8"/>
+        </w:numPr>
+      </w:pPr>
+      <w:r>
+        <w:t>Se podrá verificar una vez establezcamos “los formularios” para que el usuario rellene los campos y las especificaciones.</w:t>
+      </w:r>
+    </w:p>
+    <w:p>
+      <w:pPr>
+        <w:pStyle w:val="Prrafodelista"/>
+        <w:numPr>
+          <w:ilvl w:val="0"/>
+          <w:numId w:val="8"/>
+        </w:numPr>
+      </w:pPr>
+      <w:r>
+        <w:t>Elaborando la página del usuario (composición, diseño…)</w:t>
+      </w:r>
+    </w:p>
+    <w:p>
+      <w:pPr>
+        <w:pStyle w:val="Prrafodelista"/>
+        <w:numPr>
+          <w:ilvl w:val="0"/>
+          <w:numId w:val="8"/>
+        </w:numPr>
+      </w:pPr>
+      <w:r>
+        <w:t>Elaborando la p</w:t>
+      </w:r>
+      <w:r>
+        <w:t>ágina de ajustes</w:t>
+      </w:r>
+      <w:r>
+        <w:t xml:space="preserve"> (composición, diseño…)</w:t>
+      </w:r>
+    </w:p>
+    <w:p>
+      <w:pPr>
+        <w:pStyle w:val="Prrafodelista"/>
+        <w:numPr>
+          <w:ilvl w:val="0"/>
+          <w:numId w:val="8"/>
+        </w:numPr>
+      </w:pPr>
+      <w:r>
+        <w:t>A parte de elaborar, para la finalización de este requisito deben haberse cumplido algunos de los anteriores. Tanto pa</w:t>
       </w:r>
       <w:bookmarkStart w:id="0" w:name="_GoBack"/>
       <w:bookmarkEnd w:id="0"/>
       <w:r>
-        <w:t xml:space="preserve"> y</w:t>
-      </w:r>
-      <w:r>
-        <w:t xml:space="preserve"> se podrán crear y buscar eventos.</w:t>
-      </w:r>
-    </w:p>
-    <w:p>
-      <w:pPr>
-        <w:pStyle w:val="Prrafodelista"/>
-        <w:numPr>
-          <w:ilvl w:val="0"/>
-          <w:numId w:val="8"/>
-        </w:numPr>
-      </w:pPr>
-      <w:r>
-        <w:t>Deberá existir varios tipos de eventos y un usuario podrá o unirse a uno o crear uno nuevo.</w:t>
-      </w:r>
-    </w:p>
-    <w:p>
-      <w:pPr>
-        <w:pStyle w:val="Prrafodelista"/>
-        <w:numPr>
-          <w:ilvl w:val="0"/>
-          <w:numId w:val="8"/>
-        </w:numPr>
-      </w:pPr>
-      <w:r>
-        <w:t>Cada evento constará con información que lo describa correctamente.</w:t>
-      </w:r>
-    </w:p>
-    <w:p>
-      <w:pPr>
-        <w:pStyle w:val="Prrafodelista"/>
-        <w:numPr>
-          <w:ilvl w:val="0"/>
-          <w:numId w:val="8"/>
-        </w:numPr>
-      </w:pPr>
-      <w:r>
-        <w:t>Deberá tener la posibilidad de usar un chat entre los participantes del evento.</w:t>
-      </w:r>
-    </w:p>
-    <w:p>
-      <w:pPr>
-        <w:pStyle w:val="Prrafodelista"/>
-        <w:numPr>
-          <w:ilvl w:val="0"/>
-          <w:numId w:val="8"/>
-        </w:numPr>
-      </w:pPr>
-      <w:r>
-        <w:t>Se tendrá que usar tecnología de geolocalización.</w:t>
-      </w:r>
-    </w:p>
-    <w:p>
-      <w:pPr>
-        <w:pStyle w:val="Prrafodelista"/>
-        <w:numPr>
-          <w:ilvl w:val="0"/>
-          <w:numId w:val="8"/>
-        </w:numPr>
-      </w:pPr>
-      <w:r>
-        <w:t>Existencia de un chat entre los participantes del grupo como de uno entre sólo 2 personas.</w:t>
+        <w:t>a la 12, 13 y 14 deberemos tener un perfil de usuario y verificarlo</w:t>
       </w:r>
     </w:p>
     <w:p>
@@ -524,14 +653,8 @@
         </w:numPr>
       </w:pPr>
       <w:r>
-        <w:lastRenderedPageBreak/>
-        <w:t xml:space="preserve">Lenguaje de programación: </w:t>
-      </w:r>
-      <w:proofErr w:type="spellStart"/>
-      <w:r>
-        <w:t>Kotlin</w:t>
-      </w:r>
-      <w:proofErr w:type="spellEnd"/>
+        <w:t>Lenguaje de programación: Kotlin</w:t>
+      </w:r>
     </w:p>
     <w:p>
       <w:pPr>
@@ -554,15 +677,7 @@
         </w:numPr>
       </w:pPr>
       <w:r>
-        <w:t xml:space="preserve">Idiomas: </w:t>
-      </w:r>
-      <w:proofErr w:type="gramStart"/>
-      <w:r>
-        <w:t>Inglés</w:t>
-      </w:r>
-      <w:proofErr w:type="gramEnd"/>
-      <w:r>
-        <w:t>, Francés y Español.</w:t>
+        <w:t>Idiomas: Inglés, Francés y Español.</w:t>
       </w:r>
     </w:p>
     <w:p>
@@ -649,23 +764,7 @@
         </w:numPr>
       </w:pPr>
       <w:r>
-        <w:t xml:space="preserve">Oferta: Competencia: </w:t>
-      </w:r>
-      <w:proofErr w:type="spellStart"/>
-      <w:r>
-        <w:t>MeetUp</w:t>
-      </w:r>
-      <w:proofErr w:type="spellEnd"/>
-      <w:r>
-        <w:t xml:space="preserve">, Tinder, </w:t>
-      </w:r>
-      <w:proofErr w:type="spellStart"/>
-      <w:r>
-        <w:t>FacebookEvents</w:t>
-      </w:r>
-      <w:proofErr w:type="spellEnd"/>
-      <w:r>
-        <w:t>, BlaBlaCar</w:t>
+        <w:t>Oferta: Competencia: MeetUp, Tinder, FacebookEvents, BlaBlaCar</w:t>
       </w:r>
     </w:p>
     <w:p>
@@ -730,23 +829,7 @@
           <w:rFonts w:asciiTheme="minorHAnsi" w:hAnsiTheme="minorHAnsi" w:cstheme="minorHAnsi"/>
           <w:color w:val="00000A"/>
         </w:rPr>
-        <w:t xml:space="preserve">Google </w:t>
-      </w:r>
-      <w:proofErr w:type="spellStart"/>
-      <w:r>
-        <w:rPr>
-          <w:rFonts w:asciiTheme="minorHAnsi" w:hAnsiTheme="minorHAnsi" w:cstheme="minorHAnsi"/>
-          <w:color w:val="00000A"/>
-        </w:rPr>
-        <w:t>Maps</w:t>
-      </w:r>
-      <w:proofErr w:type="spellEnd"/>
-      <w:r>
-        <w:rPr>
-          <w:rFonts w:asciiTheme="minorHAnsi" w:hAnsiTheme="minorHAnsi" w:cstheme="minorHAnsi"/>
-          <w:color w:val="00000A"/>
-        </w:rPr>
-        <w:t xml:space="preserve"> Android API + Google Places API para Android</w:t>
+        <w:t>Google Maps Android API + Google Places API para Android</w:t>
       </w:r>
     </w:p>
     <w:p>
@@ -759,6 +842,7 @@
       <w:r>
         <w:rPr>
           <w:noProof/>
+          <w:lang w:eastAsia="es-ES"/>
         </w:rPr>
         <w:drawing>
           <wp:inline distT="0" distB="0" distL="0" distR="0">
@@ -810,55 +894,28 @@
         <w:rPr>
           <w:rFonts w:cstheme="minorHAnsi"/>
         </w:rPr>
-        <w:t xml:space="preserve">Google </w:t>
-      </w:r>
-      <w:proofErr w:type="spellStart"/>
-      <w:r>
+        <w:t>Google Maps Android API es una aplicación totalmente gratuita e ilimitada. Permite integrar diversas bases de mapas, edificios en 3D, y añadir imágenes Street view y satélite. Esta API es muy popular y es a su vez, también, la más utilizada, ya que posee un gran potencial: su documentación es muy completa y es muy fácil de utilizar, especialmente para los sistemas Android.</w:t>
+      </w:r>
+    </w:p>
+    <w:p>
+      <w:pPr>
+        <w:ind w:firstLine="708"/>
         <w:rPr>
           <w:rFonts w:cstheme="minorHAnsi"/>
         </w:rPr>
-        <w:t>Maps</w:t>
-      </w:r>
-      <w:proofErr w:type="spellEnd"/>
-      <w:r>
+      </w:pPr>
+    </w:p>
+    <w:p>
+      <w:pPr>
+        <w:jc w:val="center"/>
         <w:rPr>
           <w:rFonts w:cstheme="minorHAnsi"/>
         </w:rPr>
-        <w:t xml:space="preserve"> Android API es una aplicación totalmente gratuita e ilimitada. Permite integrar diversas bases de mapas, edificios en 3D, y añadir imágenes Street </w:t>
-      </w:r>
-      <w:proofErr w:type="spellStart"/>
-      <w:r>
-        <w:rPr>
-          <w:rFonts w:cstheme="minorHAnsi"/>
-        </w:rPr>
-        <w:t>view</w:t>
-      </w:r>
-      <w:proofErr w:type="spellEnd"/>
-      <w:r>
-        <w:rPr>
-          <w:rFonts w:cstheme="minorHAnsi"/>
-        </w:rPr>
-        <w:t xml:space="preserve"> y satélite. Esta API es muy popular y es a su vez, también, la más utilizada, ya que posee un gran potencial: su documentación es muy completa y es muy fácil de utilizar, especialmente para los sistemas Android.</w:t>
-      </w:r>
-    </w:p>
-    <w:p>
-      <w:pPr>
-        <w:ind w:firstLine="708"/>
-        <w:rPr>
-          <w:rFonts w:cstheme="minorHAnsi"/>
-        </w:rPr>
-      </w:pPr>
-    </w:p>
-    <w:p>
-      <w:pPr>
-        <w:jc w:val="center"/>
-        <w:rPr>
-          <w:rFonts w:cstheme="minorHAnsi"/>
-        </w:rPr>
       </w:pPr>
       <w:r>
         <w:rPr>
           <w:noProof/>
+          <w:lang w:eastAsia="es-ES"/>
         </w:rPr>
         <w:drawing>
           <wp:inline distT="0" distB="0" distL="0" distR="0">
@@ -908,6 +965,7 @@
         <w:rPr>
           <w:rFonts w:cstheme="minorHAnsi"/>
           <w:noProof/>
+          <w:lang w:eastAsia="es-ES"/>
         </w:rPr>
         <w:drawing>
           <wp:inline distT="0" distB="0" distL="0" distR="0">
@@ -961,7 +1019,6 @@
           <w:rFonts w:cstheme="minorHAnsi"/>
           <w:i/>
         </w:rPr>
-        <w:lastRenderedPageBreak/>
         <w:t>Mapas e imágenes.</w:t>
       </w:r>
     </w:p>
@@ -996,6 +1053,7 @@
       <w:r>
         <w:rPr>
           <w:noProof/>
+          <w:lang w:eastAsia="es-ES"/>
         </w:rPr>
         <w:drawing>
           <wp:inline distT="0" distB="0" distL="0" distR="0">
@@ -1038,6 +1096,7 @@
       <w:r>
         <w:rPr>
           <w:noProof/>
+          <w:lang w:eastAsia="es-ES"/>
         </w:rPr>
         <w:drawing>
           <wp:inline distT="0" distB="0" distL="0" distR="0">
@@ -1080,6 +1139,7 @@
       <w:r>
         <w:rPr>
           <w:noProof/>
+          <w:lang w:eastAsia="es-ES"/>
         </w:rPr>
         <w:drawing>
           <wp:inline distT="0" distB="0" distL="0" distR="0">
@@ -1154,42 +1214,8 @@
           <w:rFonts w:asciiTheme="minorHAnsi" w:hAnsiTheme="minorHAnsi" w:cstheme="minorHAnsi"/>
           <w:color w:val="00000A"/>
         </w:rPr>
-        <w:t>¿</w:t>
-      </w:r>
-      <w:proofErr w:type="spellStart"/>
-      <w:r>
-        <w:rPr>
-          <w:rFonts w:asciiTheme="minorHAnsi" w:hAnsiTheme="minorHAnsi" w:cstheme="minorHAnsi"/>
-          <w:color w:val="00000A"/>
-        </w:rPr>
-        <w:t>Cómo</w:t>
-      </w:r>
-      <w:proofErr w:type="spellEnd"/>
-      <w:r>
-        <w:rPr>
-          <w:rFonts w:asciiTheme="minorHAnsi" w:hAnsiTheme="minorHAnsi" w:cstheme="minorHAnsi"/>
-          <w:color w:val="00000A"/>
-        </w:rPr>
-        <w:t xml:space="preserve"> </w:t>
-      </w:r>
-      <w:proofErr w:type="spellStart"/>
-      <w:proofErr w:type="gramStart"/>
-      <w:r>
-        <w:rPr>
-          <w:rFonts w:asciiTheme="minorHAnsi" w:hAnsiTheme="minorHAnsi" w:cstheme="minorHAnsi"/>
-          <w:color w:val="00000A"/>
-        </w:rPr>
-        <w:t>funciona</w:t>
-      </w:r>
-      <w:proofErr w:type="spellEnd"/>
-      <w:r>
-        <w:rPr>
-          <w:rFonts w:asciiTheme="minorHAnsi" w:hAnsiTheme="minorHAnsi" w:cstheme="minorHAnsi"/>
-          <w:color w:val="00000A"/>
-        </w:rPr>
-        <w:t>?</w:t>
-      </w:r>
-      <w:proofErr w:type="gramEnd"/>
+        <w:t>¿Cómo funciona?</w:t>
+      </w:r>
     </w:p>
     <w:p>
       <w:pPr>
@@ -1213,53 +1239,25 @@
         <w:rPr>
           <w:rFonts w:cstheme="minorHAnsi"/>
         </w:rPr>
-        <w:t xml:space="preserve">Descargar y utilizar «Android </w:t>
-      </w:r>
-      <w:proofErr w:type="gramStart"/>
-      <w:r>
+        <w:t>Descargar y utilizar «Android Studio » (desarrollo en Java).</w:t>
+      </w:r>
+    </w:p>
+    <w:p>
+      <w:pPr>
+        <w:pStyle w:val="Prrafodelista"/>
+        <w:numPr>
+          <w:ilvl w:val="0"/>
+          <w:numId w:val="3"/>
+        </w:numPr>
         <w:rPr>
           <w:rFonts w:cstheme="minorHAnsi"/>
         </w:rPr>
-        <w:t>Studio »</w:t>
-      </w:r>
-      <w:proofErr w:type="gramEnd"/>
+      </w:pPr>
       <w:r>
         <w:rPr>
           <w:rFonts w:cstheme="minorHAnsi"/>
         </w:rPr>
-        <w:t xml:space="preserve"> (desarrollo en Java).</w:t>
-      </w:r>
-    </w:p>
-    <w:p>
-      <w:pPr>
-        <w:pStyle w:val="Prrafodelista"/>
-        <w:numPr>
-          <w:ilvl w:val="0"/>
-          <w:numId w:val="3"/>
-        </w:numPr>
-        <w:rPr>
-          <w:rFonts w:cstheme="minorHAnsi"/>
-        </w:rPr>
-      </w:pPr>
-      <w:r>
-        <w:rPr>
-          <w:rFonts w:cstheme="minorHAnsi"/>
-        </w:rPr>
-        <w:t xml:space="preserve">Añadir el </w:t>
-      </w:r>
-      <w:proofErr w:type="spellStart"/>
-      <w:r>
-        <w:rPr>
-          <w:rFonts w:cstheme="minorHAnsi"/>
-        </w:rPr>
-        <w:t>package</w:t>
-      </w:r>
-      <w:proofErr w:type="spellEnd"/>
-      <w:r>
-        <w:rPr>
-          <w:rFonts w:cstheme="minorHAnsi"/>
-        </w:rPr>
-        <w:t xml:space="preserve"> de los servicios Google Play a Android Studio.</w:t>
+        <w:t>Añadir el package de los servicios Google Play a Android Studio.</w:t>
       </w:r>
     </w:p>
     <w:p>
@@ -1361,19 +1359,11 @@
       </w:hyperlink>
     </w:p>
     <w:p>
-      <w:proofErr w:type="spellStart"/>
       <w:r>
         <w:rPr>
           <w:rFonts w:cstheme="minorHAnsi"/>
         </w:rPr>
-        <w:t>First</w:t>
-      </w:r>
-      <w:proofErr w:type="spellEnd"/>
-      <w:r>
-        <w:rPr>
-          <w:rFonts w:cstheme="minorHAnsi"/>
-        </w:rPr>
-        <w:t xml:space="preserve"> step: </w:t>
+        <w:t xml:space="preserve">First step: </w:t>
       </w:r>
       <w:hyperlink r:id="rId17">
         <w:r>
@@ -1473,15 +1463,7 @@
     </w:p>
     <w:p>
       <w:r>
-        <w:t xml:space="preserve">Por ejemplo, a quién de nosotros no le ha pasado alguna vez ir a un campo de fútbol sala y que uno de tus amigos sea </w:t>
-      </w:r>
-      <w:proofErr w:type="gramStart"/>
-      <w:r>
-        <w:t>baja</w:t>
-      </w:r>
-      <w:proofErr w:type="gramEnd"/>
-      <w:r>
-        <w:t>, pues con nuestra aplicación podrás buscar ese jugador que te falta. O querer ir a un evento y que tus amigos no puedan/quieran y no te guste ir solo, pues con nuestra aplicación podrás encontrar personas que como tú estén interesadas en ir.</w:t>
+        <w:t>Por ejemplo, a quién de nosotros no le ha pasado alguna vez ir a un campo de fútbol sala y que uno de tus amigos sea baja, pues con nuestra aplicación podrás buscar ese jugador que te falta. O querer ir a un evento y que tus amigos no puedan/quieran y no te guste ir solo, pues con nuestra aplicación podrás encontrar personas que como tú estén interesadas en ir.</w:t>
       </w:r>
     </w:p>
     <w:p/>
@@ -1500,7 +1482,7 @@
 </file>
 
 <file path=word/endnotes.xml><?xml version="1.0" encoding="utf-8"?>
-<w:endnotes xmlns:wpc="http://schemas.microsoft.com/office/word/2010/wordprocessingCanvas" xmlns:cx="http://schemas.microsoft.com/office/drawing/2014/chartex" xmlns:cx1="http://schemas.microsoft.com/office/drawing/2015/9/8/chartex" xmlns:cx2="http://schemas.microsoft.com/office/drawing/2015/10/21/chartex" xmlns:cx3="http://schemas.microsoft.com/office/drawing/2016/5/9/chartex" xmlns:cx4="http://schemas.microsoft.com/office/drawing/2016/5/10/chartex" xmlns:cx5="http://schemas.microsoft.com/office/drawing/2016/5/11/chartex" xmlns:cx6="http://schemas.microsoft.com/office/drawing/2016/5/12/chartex" xmlns:cx7="http://schemas.microsoft.com/office/drawing/2016/5/13/chartex" xmlns:cx8="http://schemas.microsoft.com/office/drawing/2016/5/14/chartex" xmlns:mc="http://schemas.openxmlformats.org/markup-compatibility/2006" xmlns:aink="http://schemas.microsoft.com/office/drawing/2016/ink" xmlns:am3d="http://schemas.microsoft.com/office/drawing/2017/model3d" xmlns:o="urn:schemas-microsoft-com:office:office" xmlns:r="http://schemas.openxmlformats.org/officeDocument/2006/relationships" xmlns:m="http://schemas.openxmlformats.org/officeDocument/2006/math" xmlns:v="urn:schemas-microsoft-com:vml" xmlns:wp14="http://schemas.microsoft.com/office/word/2010/wordprocessingDrawing" xmlns:wp="http://schemas.openxmlformats.org/drawingml/2006/wordprocessingDrawing" xmlns:w10="urn:schemas-microsoft-com:office:word" xmlns:w="http://schemas.openxmlformats.org/wordprocessingml/2006/main" xmlns:w14="http://schemas.microsoft.com/office/word/2010/wordml" xmlns:w15="http://schemas.microsoft.com/office/word/2012/wordml" xmlns:w16cid="http://schemas.microsoft.com/office/word/2016/wordml/cid" xmlns:w16se="http://schemas.microsoft.com/office/word/2015/wordml/symex" xmlns:wpg="http://schemas.microsoft.com/office/word/2010/wordprocessingGroup" xmlns:wpi="http://schemas.microsoft.com/office/word/2010/wordprocessingInk" xmlns:wne="http://schemas.microsoft.com/office/word/2006/wordml" xmlns:wps="http://schemas.microsoft.com/office/word/2010/wordprocessingShape" mc:Ignorable="w14 w15 w16se w16cid wp14">
+<w:endnotes xmlns:wpc="http://schemas.microsoft.com/office/word/2010/wordprocessingCanvas" xmlns:cx="http://schemas.microsoft.com/office/drawing/2014/chartex" xmlns:cx1="http://schemas.microsoft.com/office/drawing/2015/9/8/chartex" xmlns:cx2="http://schemas.microsoft.com/office/drawing/2015/10/21/chartex" xmlns:cx3="http://schemas.microsoft.com/office/drawing/2016/5/9/chartex" xmlns:cx4="http://schemas.microsoft.com/office/drawing/2016/5/10/chartex" xmlns:cx5="http://schemas.microsoft.com/office/drawing/2016/5/11/chartex" xmlns:mc="http://schemas.openxmlformats.org/markup-compatibility/2006" xmlns:o="urn:schemas-microsoft-com:office:office" xmlns:r="http://schemas.openxmlformats.org/officeDocument/2006/relationships" xmlns:m="http://schemas.openxmlformats.org/officeDocument/2006/math" xmlns:v="urn:schemas-microsoft-com:vml" xmlns:wp14="http://schemas.microsoft.com/office/word/2010/wordprocessingDrawing" xmlns:wp="http://schemas.openxmlformats.org/drawingml/2006/wordprocessingDrawing" xmlns:w10="urn:schemas-microsoft-com:office:word" xmlns:w="http://schemas.openxmlformats.org/wordprocessingml/2006/main" xmlns:w14="http://schemas.microsoft.com/office/word/2010/wordml" xmlns:w15="http://schemas.microsoft.com/office/word/2012/wordml" xmlns:w16se="http://schemas.microsoft.com/office/word/2015/wordml/symex" xmlns:wpg="http://schemas.microsoft.com/office/word/2010/wordprocessingGroup" xmlns:wpi="http://schemas.microsoft.com/office/word/2010/wordprocessingInk" xmlns:wne="http://schemas.microsoft.com/office/word/2006/wordml" xmlns:wps="http://schemas.microsoft.com/office/word/2010/wordprocessingShape" mc:Ignorable="w14 w15 w16se wp14">
   <w:endnote w:type="separator" w:id="-1">
     <w:p>
       <w:pPr>
@@ -1525,7 +1507,7 @@
 </file>
 
 <file path=word/footer1.xml><?xml version="1.0" encoding="utf-8"?>
-<w:ftr xmlns:wpc="http://schemas.microsoft.com/office/word/2010/wordprocessingCanvas" xmlns:cx="http://schemas.microsoft.com/office/drawing/2014/chartex" xmlns:cx1="http://schemas.microsoft.com/office/drawing/2015/9/8/chartex" xmlns:cx2="http://schemas.microsoft.com/office/drawing/2015/10/21/chartex" xmlns:cx3="http://schemas.microsoft.com/office/drawing/2016/5/9/chartex" xmlns:cx4="http://schemas.microsoft.com/office/drawing/2016/5/10/chartex" xmlns:cx5="http://schemas.microsoft.com/office/drawing/2016/5/11/chartex" xmlns:cx6="http://schemas.microsoft.com/office/drawing/2016/5/12/chartex" xmlns:cx7="http://schemas.microsoft.com/office/drawing/2016/5/13/chartex" xmlns:cx8="http://schemas.microsoft.com/office/drawing/2016/5/14/chartex" xmlns:mc="http://schemas.openxmlformats.org/markup-compatibility/2006" xmlns:aink="http://schemas.microsoft.com/office/drawing/2016/ink" xmlns:am3d="http://schemas.microsoft.com/office/drawing/2017/model3d" xmlns:o="urn:schemas-microsoft-com:office:office" xmlns:r="http://schemas.openxmlformats.org/officeDocument/2006/relationships" xmlns:m="http://schemas.openxmlformats.org/officeDocument/2006/math" xmlns:v="urn:schemas-microsoft-com:vml" xmlns:wp14="http://schemas.microsoft.com/office/word/2010/wordprocessingDrawing" xmlns:wp="http://schemas.openxmlformats.org/drawingml/2006/wordprocessingDrawing" xmlns:w10="urn:schemas-microsoft-com:office:word" xmlns:w="http://schemas.openxmlformats.org/wordprocessingml/2006/main" xmlns:w14="http://schemas.microsoft.com/office/word/2010/wordml" xmlns:w15="http://schemas.microsoft.com/office/word/2012/wordml" xmlns:w16cid="http://schemas.microsoft.com/office/word/2016/wordml/cid" xmlns:w16se="http://schemas.microsoft.com/office/word/2015/wordml/symex" xmlns:wpg="http://schemas.microsoft.com/office/word/2010/wordprocessingGroup" xmlns:wpi="http://schemas.microsoft.com/office/word/2010/wordprocessingInk" xmlns:wne="http://schemas.microsoft.com/office/word/2006/wordml" xmlns:wps="http://schemas.microsoft.com/office/word/2010/wordprocessingShape" mc:Ignorable="w14 w15 w16se w16cid wp14">
+<w:ftr xmlns:wpc="http://schemas.microsoft.com/office/word/2010/wordprocessingCanvas" xmlns:cx="http://schemas.microsoft.com/office/drawing/2014/chartex" xmlns:cx1="http://schemas.microsoft.com/office/drawing/2015/9/8/chartex" xmlns:cx2="http://schemas.microsoft.com/office/drawing/2015/10/21/chartex" xmlns:cx3="http://schemas.microsoft.com/office/drawing/2016/5/9/chartex" xmlns:cx4="http://schemas.microsoft.com/office/drawing/2016/5/10/chartex" xmlns:cx5="http://schemas.microsoft.com/office/drawing/2016/5/11/chartex" xmlns:mc="http://schemas.openxmlformats.org/markup-compatibility/2006" xmlns:o="urn:schemas-microsoft-com:office:office" xmlns:r="http://schemas.openxmlformats.org/officeDocument/2006/relationships" xmlns:m="http://schemas.openxmlformats.org/officeDocument/2006/math" xmlns:v="urn:schemas-microsoft-com:vml" xmlns:wp14="http://schemas.microsoft.com/office/word/2010/wordprocessingDrawing" xmlns:wp="http://schemas.openxmlformats.org/drawingml/2006/wordprocessingDrawing" xmlns:w10="urn:schemas-microsoft-com:office:word" xmlns:w="http://schemas.openxmlformats.org/wordprocessingml/2006/main" xmlns:w14="http://schemas.microsoft.com/office/word/2010/wordml" xmlns:w15="http://schemas.microsoft.com/office/word/2012/wordml" xmlns:w16se="http://schemas.microsoft.com/office/word/2015/wordml/symex" xmlns:wpg="http://schemas.microsoft.com/office/word/2010/wordprocessingGroup" xmlns:wpi="http://schemas.microsoft.com/office/word/2010/wordprocessingInk" xmlns:wne="http://schemas.microsoft.com/office/word/2006/wordml" xmlns:wps="http://schemas.microsoft.com/office/word/2010/wordprocessingShape" mc:Ignorable="w14 w15 w16se wp14">
   <w:sdt>
     <w:sdtPr>
       <w:id w:val="1941571930"/>
@@ -1534,7 +1516,6 @@
         <w:docPartUnique/>
       </w:docPartObj>
     </w:sdtPr>
-    <w:sdtEndPr/>
     <w:sdtContent>
       <w:p>
         <w:pPr>
@@ -1554,7 +1535,7 @@
           <w:rPr>
             <w:noProof/>
           </w:rPr>
-          <w:t>5</w:t>
+          <w:t>3</w:t>
         </w:r>
         <w:r>
           <w:fldChar w:fldCharType="end"/>
@@ -1571,7 +1552,7 @@
 </file>
 
 <file path=word/footnotes.xml><?xml version="1.0" encoding="utf-8"?>
-<w:footnotes xmlns:wpc="http://schemas.microsoft.com/office/word/2010/wordprocessingCanvas" xmlns:cx="http://schemas.microsoft.com/office/drawing/2014/chartex" xmlns:cx1="http://schemas.microsoft.com/office/drawing/2015/9/8/chartex" xmlns:cx2="http://schemas.microsoft.com/office/drawing/2015/10/21/chartex" xmlns:cx3="http://schemas.microsoft.com/office/drawing/2016/5/9/chartex" xmlns:cx4="http://schemas.microsoft.com/office/drawing/2016/5/10/chartex" xmlns:cx5="http://schemas.microsoft.com/office/drawing/2016/5/11/chartex" xmlns:cx6="http://schemas.microsoft.com/office/drawing/2016/5/12/chartex" xmlns:cx7="http://schemas.microsoft.com/office/drawing/2016/5/13/chartex" xmlns:cx8="http://schemas.microsoft.com/office/drawing/2016/5/14/chartex" xmlns:mc="http://schemas.openxmlformats.org/markup-compatibility/2006" xmlns:aink="http://schemas.microsoft.com/office/drawing/2016/ink" xmlns:am3d="http://schemas.microsoft.com/office/drawing/2017/model3d" xmlns:o="urn:schemas-microsoft-com:office:office" xmlns:r="http://schemas.openxmlformats.org/officeDocument/2006/relationships" xmlns:m="http://schemas.openxmlformats.org/officeDocument/2006/math" xmlns:v="urn:schemas-microsoft-com:vml" xmlns:wp14="http://schemas.microsoft.com/office/word/2010/wordprocessingDrawing" xmlns:wp="http://schemas.openxmlformats.org/drawingml/2006/wordprocessingDrawing" xmlns:w10="urn:schemas-microsoft-com:office:word" xmlns:w="http://schemas.openxmlformats.org/wordprocessingml/2006/main" xmlns:w14="http://schemas.microsoft.com/office/word/2010/wordml" xmlns:w15="http://schemas.microsoft.com/office/word/2012/wordml" xmlns:w16cid="http://schemas.microsoft.com/office/word/2016/wordml/cid" xmlns:w16se="http://schemas.microsoft.com/office/word/2015/wordml/symex" xmlns:wpg="http://schemas.microsoft.com/office/word/2010/wordprocessingGroup" xmlns:wpi="http://schemas.microsoft.com/office/word/2010/wordprocessingInk" xmlns:wne="http://schemas.microsoft.com/office/word/2006/wordml" xmlns:wps="http://schemas.microsoft.com/office/word/2010/wordprocessingShape" mc:Ignorable="w14 w15 w16se w16cid wp14">
+<w:footnotes xmlns:wpc="http://schemas.microsoft.com/office/word/2010/wordprocessingCanvas" xmlns:cx="http://schemas.microsoft.com/office/drawing/2014/chartex" xmlns:cx1="http://schemas.microsoft.com/office/drawing/2015/9/8/chartex" xmlns:cx2="http://schemas.microsoft.com/office/drawing/2015/10/21/chartex" xmlns:cx3="http://schemas.microsoft.com/office/drawing/2016/5/9/chartex" xmlns:cx4="http://schemas.microsoft.com/office/drawing/2016/5/10/chartex" xmlns:cx5="http://schemas.microsoft.com/office/drawing/2016/5/11/chartex" xmlns:mc="http://schemas.openxmlformats.org/markup-compatibility/2006" xmlns:o="urn:schemas-microsoft-com:office:office" xmlns:r="http://schemas.openxmlformats.org/officeDocument/2006/relationships" xmlns:m="http://schemas.openxmlformats.org/officeDocument/2006/math" xmlns:v="urn:schemas-microsoft-com:vml" xmlns:wp14="http://schemas.microsoft.com/office/word/2010/wordprocessingDrawing" xmlns:wp="http://schemas.openxmlformats.org/drawingml/2006/wordprocessingDrawing" xmlns:w10="urn:schemas-microsoft-com:office:word" xmlns:w="http://schemas.openxmlformats.org/wordprocessingml/2006/main" xmlns:w14="http://schemas.microsoft.com/office/word/2010/wordml" xmlns:w15="http://schemas.microsoft.com/office/word/2012/wordml" xmlns:w16se="http://schemas.microsoft.com/office/word/2015/wordml/symex" xmlns:wpg="http://schemas.microsoft.com/office/word/2010/wordprocessingGroup" xmlns:wpi="http://schemas.microsoft.com/office/word/2010/wordprocessingInk" xmlns:wne="http://schemas.microsoft.com/office/word/2006/wordml" xmlns:wps="http://schemas.microsoft.com/office/word/2010/wordprocessingShape" mc:Ignorable="w14 w15 w16se wp14">
   <w:footnote w:type="separator" w:id="-1">
     <w:p>
       <w:pPr>
@@ -1596,7 +1577,7 @@
 </file>
 
 <file path=word/numbering.xml><?xml version="1.0" encoding="utf-8"?>
-<w:numbering xmlns:wpc="http://schemas.microsoft.com/office/word/2010/wordprocessingCanvas" xmlns:cx="http://schemas.microsoft.com/office/drawing/2014/chartex" xmlns:cx1="http://schemas.microsoft.com/office/drawing/2015/9/8/chartex" xmlns:cx2="http://schemas.microsoft.com/office/drawing/2015/10/21/chartex" xmlns:cx3="http://schemas.microsoft.com/office/drawing/2016/5/9/chartex" xmlns:cx4="http://schemas.microsoft.com/office/drawing/2016/5/10/chartex" xmlns:cx5="http://schemas.microsoft.com/office/drawing/2016/5/11/chartex" xmlns:cx6="http://schemas.microsoft.com/office/drawing/2016/5/12/chartex" xmlns:cx7="http://schemas.microsoft.com/office/drawing/2016/5/13/chartex" xmlns:cx8="http://schemas.microsoft.com/office/drawing/2016/5/14/chartex" xmlns:mc="http://schemas.openxmlformats.org/markup-compatibility/2006" xmlns:aink="http://schemas.microsoft.com/office/drawing/2016/ink" xmlns:am3d="http://schemas.microsoft.com/office/drawing/2017/model3d" xmlns:o="urn:schemas-microsoft-com:office:office" xmlns:r="http://schemas.openxmlformats.org/officeDocument/2006/relationships" xmlns:m="http://schemas.openxmlformats.org/officeDocument/2006/math" xmlns:v="urn:schemas-microsoft-com:vml" xmlns:wp14="http://schemas.microsoft.com/office/word/2010/wordprocessingDrawing" xmlns:wp="http://schemas.openxmlformats.org/drawingml/2006/wordprocessingDrawing" xmlns:w10="urn:schemas-microsoft-com:office:word" xmlns:w="http://schemas.openxmlformats.org/wordprocessingml/2006/main" xmlns:w14="http://schemas.microsoft.com/office/word/2010/wordml" xmlns:w15="http://schemas.microsoft.com/office/word/2012/wordml" xmlns:w16cid="http://schemas.microsoft.com/office/word/2016/wordml/cid" xmlns:w16se="http://schemas.microsoft.com/office/word/2015/wordml/symex" xmlns:wpg="http://schemas.microsoft.com/office/word/2010/wordprocessingGroup" xmlns:wpi="http://schemas.microsoft.com/office/word/2010/wordprocessingInk" xmlns:wne="http://schemas.microsoft.com/office/word/2006/wordml" xmlns:wps="http://schemas.microsoft.com/office/word/2010/wordprocessingShape" mc:Ignorable="w14 w15 w16se w16cid wp14">
+<w:numbering xmlns:wpc="http://schemas.microsoft.com/office/word/2010/wordprocessingCanvas" xmlns:cx="http://schemas.microsoft.com/office/drawing/2014/chartex" xmlns:cx1="http://schemas.microsoft.com/office/drawing/2015/9/8/chartex" xmlns:cx2="http://schemas.microsoft.com/office/drawing/2015/10/21/chartex" xmlns:cx3="http://schemas.microsoft.com/office/drawing/2016/5/9/chartex" xmlns:cx4="http://schemas.microsoft.com/office/drawing/2016/5/10/chartex" xmlns:cx5="http://schemas.microsoft.com/office/drawing/2016/5/11/chartex" xmlns:mc="http://schemas.openxmlformats.org/markup-compatibility/2006" xmlns:o="urn:schemas-microsoft-com:office:office" xmlns:r="http://schemas.openxmlformats.org/officeDocument/2006/relationships" xmlns:m="http://schemas.openxmlformats.org/officeDocument/2006/math" xmlns:v="urn:schemas-microsoft-com:vml" xmlns:wp14="http://schemas.microsoft.com/office/word/2010/wordprocessingDrawing" xmlns:wp="http://schemas.openxmlformats.org/drawingml/2006/wordprocessingDrawing" xmlns:w10="urn:schemas-microsoft-com:office:word" xmlns:w="http://schemas.openxmlformats.org/wordprocessingml/2006/main" xmlns:w14="http://schemas.microsoft.com/office/word/2010/wordml" xmlns:w15="http://schemas.microsoft.com/office/word/2012/wordml" xmlns:w16se="http://schemas.microsoft.com/office/word/2015/wordml/symex" xmlns:wpg="http://schemas.microsoft.com/office/word/2010/wordprocessingGroup" xmlns:wpi="http://schemas.microsoft.com/office/word/2010/wordprocessingInk" xmlns:wne="http://schemas.microsoft.com/office/word/2006/wordml" xmlns:wps="http://schemas.microsoft.com/office/word/2010/wordprocessingShape" mc:Ignorable="w14 w15 w16se wp14">
   <w:abstractNum w:abstractNumId="0" w15:restartNumberingAfterBreak="0">
     <w:nsid w:val="08B82713"/>
     <w:multiLevelType w:val="multilevel"/>
@@ -2430,7 +2411,7 @@
 </file>
 
 <file path=word/styles.xml><?xml version="1.0" encoding="utf-8"?>
-<w:styles xmlns:mc="http://schemas.openxmlformats.org/markup-compatibility/2006" xmlns:r="http://schemas.openxmlformats.org/officeDocument/2006/relationships" xmlns:w="http://schemas.openxmlformats.org/wordprocessingml/2006/main" xmlns:w14="http://schemas.microsoft.com/office/word/2010/wordml" xmlns:w15="http://schemas.microsoft.com/office/word/2012/wordml" xmlns:w16cid="http://schemas.microsoft.com/office/word/2016/wordml/cid" xmlns:w16se="http://schemas.microsoft.com/office/word/2015/wordml/symex" mc:Ignorable="w14 w15 w16se w16cid">
+<w:styles xmlns:mc="http://schemas.openxmlformats.org/markup-compatibility/2006" xmlns:r="http://schemas.openxmlformats.org/officeDocument/2006/relationships" xmlns:w="http://schemas.openxmlformats.org/wordprocessingml/2006/main" xmlns:w14="http://schemas.microsoft.com/office/word/2010/wordml" xmlns:w15="http://schemas.microsoft.com/office/word/2012/wordml" xmlns:w16se="http://schemas.microsoft.com/office/word/2015/wordml/symex" mc:Ignorable="w14 w15 w16se">
   <w:docDefaults>
     <w:rPrDefault>
       <w:rPr>
@@ -2441,7 +2422,7 @@
     </w:rPrDefault>
     <w:pPrDefault/>
   </w:docDefaults>
-  <w:latentStyles w:defLockedState="0" w:defUIPriority="99" w:defSemiHidden="0" w:defUnhideWhenUsed="0" w:defQFormat="0" w:count="375">
+  <w:latentStyles w:defLockedState="0" w:defUIPriority="99" w:defSemiHidden="0" w:defUnhideWhenUsed="0" w:defQFormat="0" w:count="374">
     <w:lsdException w:name="Normal" w:uiPriority="0" w:qFormat="1"/>
     <w:lsdException w:name="heading 1" w:uiPriority="9" w:qFormat="1"/>
     <w:lsdException w:name="heading 2" w:semiHidden="1" w:uiPriority="9" w:unhideWhenUsed="1" w:qFormat="1"/>
@@ -2816,7 +2797,6 @@
     <w:lsdException w:name="Mention" w:semiHidden="1" w:unhideWhenUsed="1"/>
     <w:lsdException w:name="Smart Hyperlink" w:semiHidden="1" w:unhideWhenUsed="1"/>
     <w:lsdException w:name="Hashtag" w:semiHidden="1" w:unhideWhenUsed="1"/>
-    <w:lsdException w:name="Unresolved Mention" w:semiHidden="1" w:unhideWhenUsed="1"/>
   </w:latentStyles>
   <w:style w:type="paragraph" w:default="1" w:styleId="Normal">
     <w:name w:val="Normal"/>

--- a/PlusOne.docx
+++ b/PlusOne.docx
@@ -1,6 +1,6 @@
 
 <file path=word/document.xml><?xml version="1.0" encoding="utf-8"?>
-<w:document xmlns:wpc="http://schemas.microsoft.com/office/word/2010/wordprocessingCanvas" xmlns:cx="http://schemas.microsoft.com/office/drawing/2014/chartex" xmlns:cx1="http://schemas.microsoft.com/office/drawing/2015/9/8/chartex" xmlns:cx2="http://schemas.microsoft.com/office/drawing/2015/10/21/chartex" xmlns:cx3="http://schemas.microsoft.com/office/drawing/2016/5/9/chartex" xmlns:cx4="http://schemas.microsoft.com/office/drawing/2016/5/10/chartex" xmlns:cx5="http://schemas.microsoft.com/office/drawing/2016/5/11/chartex" xmlns:mc="http://schemas.openxmlformats.org/markup-compatibility/2006" xmlns:o="urn:schemas-microsoft-com:office:office" xmlns:r="http://schemas.openxmlformats.org/officeDocument/2006/relationships" xmlns:m="http://schemas.openxmlformats.org/officeDocument/2006/math" xmlns:v="urn:schemas-microsoft-com:vml" xmlns:wp14="http://schemas.microsoft.com/office/word/2010/wordprocessingDrawing" xmlns:wp="http://schemas.openxmlformats.org/drawingml/2006/wordprocessingDrawing" xmlns:w10="urn:schemas-microsoft-com:office:word" xmlns:w="http://schemas.openxmlformats.org/wordprocessingml/2006/main" xmlns:w14="http://schemas.microsoft.com/office/word/2010/wordml" xmlns:w15="http://schemas.microsoft.com/office/word/2012/wordml" xmlns:w16se="http://schemas.microsoft.com/office/word/2015/wordml/symex" xmlns:wpg="http://schemas.microsoft.com/office/word/2010/wordprocessingGroup" xmlns:wpi="http://schemas.microsoft.com/office/word/2010/wordprocessingInk" xmlns:wne="http://schemas.microsoft.com/office/word/2006/wordml" xmlns:wps="http://schemas.microsoft.com/office/word/2010/wordprocessingShape" mc:Ignorable="w14 w15 w16se wp14">
+<w:document xmlns:wpc="http://schemas.microsoft.com/office/word/2010/wordprocessingCanvas" xmlns:cx="http://schemas.microsoft.com/office/drawing/2014/chartex" xmlns:cx1="http://schemas.microsoft.com/office/drawing/2015/9/8/chartex" xmlns:cx2="http://schemas.microsoft.com/office/drawing/2015/10/21/chartex" xmlns:cx3="http://schemas.microsoft.com/office/drawing/2016/5/9/chartex" xmlns:cx4="http://schemas.microsoft.com/office/drawing/2016/5/10/chartex" xmlns:cx5="http://schemas.microsoft.com/office/drawing/2016/5/11/chartex" xmlns:cx6="http://schemas.microsoft.com/office/drawing/2016/5/12/chartex" xmlns:cx7="http://schemas.microsoft.com/office/drawing/2016/5/13/chartex" xmlns:cx8="http://schemas.microsoft.com/office/drawing/2016/5/14/chartex" xmlns:mc="http://schemas.openxmlformats.org/markup-compatibility/2006" xmlns:aink="http://schemas.microsoft.com/office/drawing/2016/ink" xmlns:am3d="http://schemas.microsoft.com/office/drawing/2017/model3d" xmlns:o="urn:schemas-microsoft-com:office:office" xmlns:r="http://schemas.openxmlformats.org/officeDocument/2006/relationships" xmlns:m="http://schemas.openxmlformats.org/officeDocument/2006/math" xmlns:v="urn:schemas-microsoft-com:vml" xmlns:wp14="http://schemas.microsoft.com/office/word/2010/wordprocessingDrawing" xmlns:wp="http://schemas.openxmlformats.org/drawingml/2006/wordprocessingDrawing" xmlns:w10="urn:schemas-microsoft-com:office:word" xmlns:w="http://schemas.openxmlformats.org/wordprocessingml/2006/main" xmlns:w14="http://schemas.microsoft.com/office/word/2010/wordml" xmlns:w15="http://schemas.microsoft.com/office/word/2012/wordml" xmlns:w16cid="http://schemas.microsoft.com/office/word/2016/wordml/cid" xmlns:w16se="http://schemas.microsoft.com/office/word/2015/wordml/symex" xmlns:wpg="http://schemas.microsoft.com/office/word/2010/wordprocessingGroup" xmlns:wpi="http://schemas.microsoft.com/office/word/2010/wordprocessingInk" xmlns:wne="http://schemas.microsoft.com/office/word/2006/wordml" xmlns:wps="http://schemas.microsoft.com/office/word/2010/wordprocessingShape" mc:Ignorable="w14 w15 w16se w16cid wp14">
   <w:body>
     <w:p>
       <w:pPr>
@@ -13,8 +13,16 @@
         <w:rPr>
           <w:sz w:val="180"/>
         </w:rPr>
-        <w:t>Plus One</w:t>
-      </w:r>
+        <w:t xml:space="preserve">Plus </w:t>
+      </w:r>
+      <w:proofErr w:type="spellStart"/>
+      <w:r>
+        <w:rPr>
+          <w:sz w:val="180"/>
+        </w:rPr>
+        <w:t>One</w:t>
+      </w:r>
+      <w:proofErr w:type="spellEnd"/>
     </w:p>
     <w:p>
       <w:r>
@@ -92,7 +100,35 @@
         <w:rPr>
           <w:sz w:val="28"/>
         </w:rPr>
-        <w:t xml:space="preserve">Javier Asenjo, Allan Cerol, Gabriel Hirschbaeck, Juan Antonio Merino y Antoine Ratel. </w:t>
+        <w:t xml:space="preserve">Javier Asenjo, Allan </w:t>
+      </w:r>
+      <w:proofErr w:type="spellStart"/>
+      <w:r>
+        <w:rPr>
+          <w:sz w:val="28"/>
+        </w:rPr>
+        <w:t>Cerol</w:t>
+      </w:r>
+      <w:proofErr w:type="spellEnd"/>
+      <w:r>
+        <w:rPr>
+          <w:sz w:val="28"/>
+        </w:rPr>
+        <w:t xml:space="preserve">, Gabriel </w:t>
+      </w:r>
+      <w:proofErr w:type="spellStart"/>
+      <w:r>
+        <w:rPr>
+          <w:sz w:val="28"/>
+        </w:rPr>
+        <w:t>Hirschbaeck</w:t>
+      </w:r>
+      <w:proofErr w:type="spellEnd"/>
+      <w:r>
+        <w:rPr>
+          <w:sz w:val="28"/>
+        </w:rPr>
+        <w:t xml:space="preserve">, Juan Antonio Merino y Antoine Ratel. </w:t>
       </w:r>
     </w:p>
     <w:p>
@@ -175,7 +211,15 @@
         </w:numPr>
       </w:pPr>
       <w:r>
-        <w:t>Plus One será una aplicación (en principio para Android, luego se verá la posibilidad de ampliarlo a otros Sistemas Operativos)</w:t>
+        <w:t xml:space="preserve">Plus </w:t>
+      </w:r>
+      <w:proofErr w:type="spellStart"/>
+      <w:r>
+        <w:t>One</w:t>
+      </w:r>
+      <w:proofErr w:type="spellEnd"/>
+      <w:r>
+        <w:t xml:space="preserve"> será una aplicación (en principio para Android, luego se verá la posibilidad de ampliarlo a otros Sistemas Operativos)</w:t>
       </w:r>
       <w:r>
         <w:t>.</w:t>
@@ -226,7 +270,15 @@
         </w:numPr>
       </w:pPr>
       <w:r>
-        <w:t>El usuario para acceder a los recursos de la aplicación deberá hacer un “login” previamente.</w:t>
+        <w:t>El usuario para acceder a los recursos de la aplicación deberá hacer un “</w:t>
+      </w:r>
+      <w:proofErr w:type="spellStart"/>
+      <w:r>
+        <w:t>login</w:t>
+      </w:r>
+      <w:proofErr w:type="spellEnd"/>
+      <w:r>
+        <w:t>” previamente.</w:t>
       </w:r>
     </w:p>
     <w:p>
@@ -256,8 +308,13 @@
         </w:numPr>
       </w:pPr>
       <w:r>
-        <w:t>El usuario que cree el evento también podrá decidir si habilitar el chat, y cuanta información personal quiere que se comparta entre los interesados del evento (foto de perfil, sexo, edad, etc</w:t>
-      </w:r>
+        <w:t xml:space="preserve">El usuario que cree el evento también podrá decidir si habilitar el chat, y cuanta información personal quiere que se comparta entre los interesados del evento (foto de perfil, sexo, edad, </w:t>
+      </w:r>
+      <w:proofErr w:type="spellStart"/>
+      <w:r>
+        <w:t>etc</w:t>
+      </w:r>
+      <w:proofErr w:type="spellEnd"/>
       <w:r>
         <w:t>…</w:t>
       </w:r>
@@ -456,7 +513,23 @@
         </w:numPr>
       </w:pPr>
       <w:r>
-        <w:t>Con una página en la cual el usuario mediante el user y la passwd pueda acceder a la aplicación.</w:t>
+        <w:t xml:space="preserve">Con una página en la cual el usuario mediante el </w:t>
+      </w:r>
+      <w:proofErr w:type="spellStart"/>
+      <w:r>
+        <w:t>user</w:t>
+      </w:r>
+      <w:proofErr w:type="spellEnd"/>
+      <w:r>
+        <w:t xml:space="preserve"> y la </w:t>
+      </w:r>
+      <w:proofErr w:type="spellStart"/>
+      <w:r>
+        <w:t>passwd</w:t>
+      </w:r>
+      <w:proofErr w:type="spellEnd"/>
+      <w:r>
+        <w:t xml:space="preserve"> pueda acceder a la aplicación.</w:t>
       </w:r>
     </w:p>
     <w:p>
@@ -492,6 +565,7 @@
         </w:numPr>
       </w:pPr>
       <w:r>
+        <w:lastRenderedPageBreak/>
         <w:t>Medir tiempos al acceder a los recursos y verificarlo a través de un usuario.</w:t>
       </w:r>
     </w:p>
@@ -507,7 +581,15 @@
         <w:t>Se tendrá que usar tecnología de geolocalización</w:t>
       </w:r>
       <w:r>
-        <w:t>, en el caso de Google Maps viene implementada en la propia API.</w:t>
+        <w:t xml:space="preserve">, en el caso de Google </w:t>
+      </w:r>
+      <w:proofErr w:type="spellStart"/>
+      <w:r>
+        <w:t>Maps</w:t>
+      </w:r>
+      <w:proofErr w:type="spellEnd"/>
+      <w:r>
+        <w:t xml:space="preserve"> viene implementada en la propia API.</w:t>
       </w:r>
     </w:p>
     <w:p>
@@ -576,13 +658,7 @@
         </w:numPr>
       </w:pPr>
       <w:r>
-        <w:t>Elaborando la p</w:t>
-      </w:r>
-      <w:r>
-        <w:t>ágina de ajustes</w:t>
-      </w:r>
-      <w:r>
-        <w:t xml:space="preserve"> (composición, diseño…)</w:t>
+        <w:t>Elaborando la página de ajustes (composición, diseño…)</w:t>
       </w:r>
     </w:p>
     <w:p>
@@ -595,6 +671,9 @@
       </w:pPr>
       <w:r>
         <w:t>A parte de elaborar, para la finalización de este requisito deben haberse cumplido algunos de los anteriores. Tanto pa</w:t>
+      </w:r>
+      <w:r>
+        <w:t>r</w:t>
       </w:r>
       <w:bookmarkStart w:id="0" w:name="_GoBack"/>
       <w:bookmarkEnd w:id="0"/>
@@ -653,8 +732,13 @@
         </w:numPr>
       </w:pPr>
       <w:r>
-        <w:t>Lenguaje de programación: Kotlin</w:t>
-      </w:r>
+        <w:t xml:space="preserve">Lenguaje de programación: </w:t>
+      </w:r>
+      <w:proofErr w:type="spellStart"/>
+      <w:r>
+        <w:t>Kotlin</w:t>
+      </w:r>
+      <w:proofErr w:type="spellEnd"/>
     </w:p>
     <w:p>
       <w:pPr>
@@ -677,7 +761,15 @@
         </w:numPr>
       </w:pPr>
       <w:r>
-        <w:t>Idiomas: Inglés, Francés y Español.</w:t>
+        <w:t xml:space="preserve">Idiomas: </w:t>
+      </w:r>
+      <w:proofErr w:type="gramStart"/>
+      <w:r>
+        <w:t>Inglés</w:t>
+      </w:r>
+      <w:proofErr w:type="gramEnd"/>
+      <w:r>
+        <w:t>, Francés y Español.</w:t>
       </w:r>
     </w:p>
     <w:p>
@@ -764,7 +856,23 @@
         </w:numPr>
       </w:pPr>
       <w:r>
-        <w:t>Oferta: Competencia: MeetUp, Tinder, FacebookEvents, BlaBlaCar</w:t>
+        <w:t xml:space="preserve">Oferta: Competencia: </w:t>
+      </w:r>
+      <w:proofErr w:type="spellStart"/>
+      <w:r>
+        <w:t>MeetUp</w:t>
+      </w:r>
+      <w:proofErr w:type="spellEnd"/>
+      <w:r>
+        <w:t xml:space="preserve">, Tinder, </w:t>
+      </w:r>
+      <w:proofErr w:type="spellStart"/>
+      <w:r>
+        <w:t>FacebookEvents</w:t>
+      </w:r>
+      <w:proofErr w:type="spellEnd"/>
+      <w:r>
+        <w:t>, BlaBlaCar</w:t>
       </w:r>
     </w:p>
     <w:p>
@@ -829,7 +937,24 @@
           <w:rFonts w:asciiTheme="minorHAnsi" w:hAnsiTheme="minorHAnsi" w:cstheme="minorHAnsi"/>
           <w:color w:val="00000A"/>
         </w:rPr>
-        <w:t>Google Maps Android API + Google Places API para Android</w:t>
+        <w:lastRenderedPageBreak/>
+        <w:t xml:space="preserve">Google </w:t>
+      </w:r>
+      <w:proofErr w:type="spellStart"/>
+      <w:r>
+        <w:rPr>
+          <w:rFonts w:asciiTheme="minorHAnsi" w:hAnsiTheme="minorHAnsi" w:cstheme="minorHAnsi"/>
+          <w:color w:val="00000A"/>
+        </w:rPr>
+        <w:t>Maps</w:t>
+      </w:r>
+      <w:proofErr w:type="spellEnd"/>
+      <w:r>
+        <w:rPr>
+          <w:rFonts w:asciiTheme="minorHAnsi" w:hAnsiTheme="minorHAnsi" w:cstheme="minorHAnsi"/>
+          <w:color w:val="00000A"/>
+        </w:rPr>
+        <w:t xml:space="preserve"> Android API + Google Places API para Android</w:t>
       </w:r>
     </w:p>
     <w:p>
@@ -894,7 +1019,35 @@
         <w:rPr>
           <w:rFonts w:cstheme="minorHAnsi"/>
         </w:rPr>
-        <w:t>Google Maps Android API es una aplicación totalmente gratuita e ilimitada. Permite integrar diversas bases de mapas, edificios en 3D, y añadir imágenes Street view y satélite. Esta API es muy popular y es a su vez, también, la más utilizada, ya que posee un gran potencial: su documentación es muy completa y es muy fácil de utilizar, especialmente para los sistemas Android.</w:t>
+        <w:t xml:space="preserve">Google </w:t>
+      </w:r>
+      <w:proofErr w:type="spellStart"/>
+      <w:r>
+        <w:rPr>
+          <w:rFonts w:cstheme="minorHAnsi"/>
+        </w:rPr>
+        <w:t>Maps</w:t>
+      </w:r>
+      <w:proofErr w:type="spellEnd"/>
+      <w:r>
+        <w:rPr>
+          <w:rFonts w:cstheme="minorHAnsi"/>
+        </w:rPr>
+        <w:t xml:space="preserve"> Android API es una aplicación totalmente gratuita e ilimitada. Permite integrar diversas bases de mapas, edificios en 3D, y añadir imágenes Street </w:t>
+      </w:r>
+      <w:proofErr w:type="spellStart"/>
+      <w:r>
+        <w:rPr>
+          <w:rFonts w:cstheme="minorHAnsi"/>
+        </w:rPr>
+        <w:t>view</w:t>
+      </w:r>
+      <w:proofErr w:type="spellEnd"/>
+      <w:r>
+        <w:rPr>
+          <w:rFonts w:cstheme="minorHAnsi"/>
+        </w:rPr>
+        <w:t xml:space="preserve"> y satélite. Esta API es muy popular y es a su vez, también, la más utilizada, ya que posee un gran potencial: su documentación es muy completa y es muy fácil de utilizar, especialmente para los sistemas Android.</w:t>
       </w:r>
     </w:p>
     <w:p>
@@ -1055,6 +1208,7 @@
           <w:noProof/>
           <w:lang w:eastAsia="es-ES"/>
         </w:rPr>
+        <w:lastRenderedPageBreak/>
         <w:drawing>
           <wp:inline distT="0" distB="0" distL="0" distR="0">
             <wp:extent cx="1912620" cy="1835150"/>
@@ -1214,8 +1368,42 @@
           <w:rFonts w:asciiTheme="minorHAnsi" w:hAnsiTheme="minorHAnsi" w:cstheme="minorHAnsi"/>
           <w:color w:val="00000A"/>
         </w:rPr>
-        <w:t>¿Cómo funciona?</w:t>
-      </w:r>
+        <w:t>¿</w:t>
+      </w:r>
+      <w:proofErr w:type="spellStart"/>
+      <w:r>
+        <w:rPr>
+          <w:rFonts w:asciiTheme="minorHAnsi" w:hAnsiTheme="minorHAnsi" w:cstheme="minorHAnsi"/>
+          <w:color w:val="00000A"/>
+        </w:rPr>
+        <w:t>Cómo</w:t>
+      </w:r>
+      <w:proofErr w:type="spellEnd"/>
+      <w:r>
+        <w:rPr>
+          <w:rFonts w:asciiTheme="minorHAnsi" w:hAnsiTheme="minorHAnsi" w:cstheme="minorHAnsi"/>
+          <w:color w:val="00000A"/>
+        </w:rPr>
+        <w:t xml:space="preserve"> </w:t>
+      </w:r>
+      <w:proofErr w:type="spellStart"/>
+      <w:proofErr w:type="gramStart"/>
+      <w:r>
+        <w:rPr>
+          <w:rFonts w:asciiTheme="minorHAnsi" w:hAnsiTheme="minorHAnsi" w:cstheme="minorHAnsi"/>
+          <w:color w:val="00000A"/>
+        </w:rPr>
+        <w:t>funciona</w:t>
+      </w:r>
+      <w:proofErr w:type="spellEnd"/>
+      <w:r>
+        <w:rPr>
+          <w:rFonts w:asciiTheme="minorHAnsi" w:hAnsiTheme="minorHAnsi" w:cstheme="minorHAnsi"/>
+          <w:color w:val="00000A"/>
+        </w:rPr>
+        <w:t>?</w:t>
+      </w:r>
+      <w:proofErr w:type="gramEnd"/>
     </w:p>
     <w:p>
       <w:pPr>
@@ -1239,7 +1427,21 @@
         <w:rPr>
           <w:rFonts w:cstheme="minorHAnsi"/>
         </w:rPr>
-        <w:t>Descargar y utilizar «Android Studio » (desarrollo en Java).</w:t>
+        <w:t xml:space="preserve">Descargar y utilizar «Android </w:t>
+      </w:r>
+      <w:proofErr w:type="gramStart"/>
+      <w:r>
+        <w:rPr>
+          <w:rFonts w:cstheme="minorHAnsi"/>
+        </w:rPr>
+        <w:t>Studio »</w:t>
+      </w:r>
+      <w:proofErr w:type="gramEnd"/>
+      <w:r>
+        <w:rPr>
+          <w:rFonts w:cstheme="minorHAnsi"/>
+        </w:rPr>
+        <w:t xml:space="preserve"> (desarrollo en Java).</w:t>
       </w:r>
     </w:p>
     <w:p>
@@ -1257,7 +1459,21 @@
         <w:rPr>
           <w:rFonts w:cstheme="minorHAnsi"/>
         </w:rPr>
-        <w:t>Añadir el package de los servicios Google Play a Android Studio.</w:t>
+        <w:t xml:space="preserve">Añadir el </w:t>
+      </w:r>
+      <w:proofErr w:type="spellStart"/>
+      <w:r>
+        <w:rPr>
+          <w:rFonts w:cstheme="minorHAnsi"/>
+        </w:rPr>
+        <w:t>package</w:t>
+      </w:r>
+      <w:proofErr w:type="spellEnd"/>
+      <w:r>
+        <w:rPr>
+          <w:rFonts w:cstheme="minorHAnsi"/>
+        </w:rPr>
+        <w:t xml:space="preserve"> de los servicios Google Play a Android Studio.</w:t>
       </w:r>
     </w:p>
     <w:p>
@@ -1359,11 +1575,19 @@
       </w:hyperlink>
     </w:p>
     <w:p>
+      <w:proofErr w:type="spellStart"/>
       <w:r>
         <w:rPr>
           <w:rFonts w:cstheme="minorHAnsi"/>
         </w:rPr>
-        <w:t xml:space="preserve">First step: </w:t>
+        <w:t>First</w:t>
+      </w:r>
+      <w:proofErr w:type="spellEnd"/>
+      <w:r>
+        <w:rPr>
+          <w:rFonts w:cstheme="minorHAnsi"/>
+        </w:rPr>
+        <w:t xml:space="preserve"> step: </w:t>
       </w:r>
       <w:hyperlink r:id="rId17">
         <w:r>
@@ -1418,6 +1642,7 @@
         <w:rPr>
           <w:b/>
         </w:rPr>
+        <w:lastRenderedPageBreak/>
         <w:t>¿</w:t>
       </w:r>
       <w:r>
@@ -1463,7 +1688,15 @@
     </w:p>
     <w:p>
       <w:r>
-        <w:t>Por ejemplo, a quién de nosotros no le ha pasado alguna vez ir a un campo de fútbol sala y que uno de tus amigos sea baja, pues con nuestra aplicación podrás buscar ese jugador que te falta. O querer ir a un evento y que tus amigos no puedan/quieran y no te guste ir solo, pues con nuestra aplicación podrás encontrar personas que como tú estén interesadas en ir.</w:t>
+        <w:t xml:space="preserve">Por ejemplo, a quién de nosotros no le ha pasado alguna vez ir a un campo de fútbol sala y que uno de tus amigos sea </w:t>
+      </w:r>
+      <w:proofErr w:type="gramStart"/>
+      <w:r>
+        <w:t>baja</w:t>
+      </w:r>
+      <w:proofErr w:type="gramEnd"/>
+      <w:r>
+        <w:t>, pues con nuestra aplicación podrás buscar ese jugador que te falta. O querer ir a un evento y que tus amigos no puedan/quieran y no te guste ir solo, pues con nuestra aplicación podrás encontrar personas que como tú estén interesadas en ir.</w:t>
       </w:r>
     </w:p>
     <w:p/>
@@ -1482,7 +1715,7 @@
 </file>
 
 <file path=word/endnotes.xml><?xml version="1.0" encoding="utf-8"?>
-<w:endnotes xmlns:wpc="http://schemas.microsoft.com/office/word/2010/wordprocessingCanvas" xmlns:cx="http://schemas.microsoft.com/office/drawing/2014/chartex" xmlns:cx1="http://schemas.microsoft.com/office/drawing/2015/9/8/chartex" xmlns:cx2="http://schemas.microsoft.com/office/drawing/2015/10/21/chartex" xmlns:cx3="http://schemas.microsoft.com/office/drawing/2016/5/9/chartex" xmlns:cx4="http://schemas.microsoft.com/office/drawing/2016/5/10/chartex" xmlns:cx5="http://schemas.microsoft.com/office/drawing/2016/5/11/chartex" xmlns:mc="http://schemas.openxmlformats.org/markup-compatibility/2006" xmlns:o="urn:schemas-microsoft-com:office:office" xmlns:r="http://schemas.openxmlformats.org/officeDocument/2006/relationships" xmlns:m="http://schemas.openxmlformats.org/officeDocument/2006/math" xmlns:v="urn:schemas-microsoft-com:vml" xmlns:wp14="http://schemas.microsoft.com/office/word/2010/wordprocessingDrawing" xmlns:wp="http://schemas.openxmlformats.org/drawingml/2006/wordprocessingDrawing" xmlns:w10="urn:schemas-microsoft-com:office:word" xmlns:w="http://schemas.openxmlformats.org/wordprocessingml/2006/main" xmlns:w14="http://schemas.microsoft.com/office/word/2010/wordml" xmlns:w15="http://schemas.microsoft.com/office/word/2012/wordml" xmlns:w16se="http://schemas.microsoft.com/office/word/2015/wordml/symex" xmlns:wpg="http://schemas.microsoft.com/office/word/2010/wordprocessingGroup" xmlns:wpi="http://schemas.microsoft.com/office/word/2010/wordprocessingInk" xmlns:wne="http://schemas.microsoft.com/office/word/2006/wordml" xmlns:wps="http://schemas.microsoft.com/office/word/2010/wordprocessingShape" mc:Ignorable="w14 w15 w16se wp14">
+<w:endnotes xmlns:wpc="http://schemas.microsoft.com/office/word/2010/wordprocessingCanvas" xmlns:cx="http://schemas.microsoft.com/office/drawing/2014/chartex" xmlns:cx1="http://schemas.microsoft.com/office/drawing/2015/9/8/chartex" xmlns:cx2="http://schemas.microsoft.com/office/drawing/2015/10/21/chartex" xmlns:cx3="http://schemas.microsoft.com/office/drawing/2016/5/9/chartex" xmlns:cx4="http://schemas.microsoft.com/office/drawing/2016/5/10/chartex" xmlns:cx5="http://schemas.microsoft.com/office/drawing/2016/5/11/chartex" xmlns:cx6="http://schemas.microsoft.com/office/drawing/2016/5/12/chartex" xmlns:cx7="http://schemas.microsoft.com/office/drawing/2016/5/13/chartex" xmlns:cx8="http://schemas.microsoft.com/office/drawing/2016/5/14/chartex" xmlns:mc="http://schemas.openxmlformats.org/markup-compatibility/2006" xmlns:aink="http://schemas.microsoft.com/office/drawing/2016/ink" xmlns:am3d="http://schemas.microsoft.com/office/drawing/2017/model3d" xmlns:o="urn:schemas-microsoft-com:office:office" xmlns:r="http://schemas.openxmlformats.org/officeDocument/2006/relationships" xmlns:m="http://schemas.openxmlformats.org/officeDocument/2006/math" xmlns:v="urn:schemas-microsoft-com:vml" xmlns:wp14="http://schemas.microsoft.com/office/word/2010/wordprocessingDrawing" xmlns:wp="http://schemas.openxmlformats.org/drawingml/2006/wordprocessingDrawing" xmlns:w10="urn:schemas-microsoft-com:office:word" xmlns:w="http://schemas.openxmlformats.org/wordprocessingml/2006/main" xmlns:w14="http://schemas.microsoft.com/office/word/2010/wordml" xmlns:w15="http://schemas.microsoft.com/office/word/2012/wordml" xmlns:w16cid="http://schemas.microsoft.com/office/word/2016/wordml/cid" xmlns:w16se="http://schemas.microsoft.com/office/word/2015/wordml/symex" xmlns:wpg="http://schemas.microsoft.com/office/word/2010/wordprocessingGroup" xmlns:wpi="http://schemas.microsoft.com/office/word/2010/wordprocessingInk" xmlns:wne="http://schemas.microsoft.com/office/word/2006/wordml" xmlns:wps="http://schemas.microsoft.com/office/word/2010/wordprocessingShape" mc:Ignorable="w14 w15 w16se w16cid wp14">
   <w:endnote w:type="separator" w:id="-1">
     <w:p>
       <w:pPr>
@@ -1507,7 +1740,7 @@
 </file>
 
 <file path=word/footer1.xml><?xml version="1.0" encoding="utf-8"?>
-<w:ftr xmlns:wpc="http://schemas.microsoft.com/office/word/2010/wordprocessingCanvas" xmlns:cx="http://schemas.microsoft.com/office/drawing/2014/chartex" xmlns:cx1="http://schemas.microsoft.com/office/drawing/2015/9/8/chartex" xmlns:cx2="http://schemas.microsoft.com/office/drawing/2015/10/21/chartex" xmlns:cx3="http://schemas.microsoft.com/office/drawing/2016/5/9/chartex" xmlns:cx4="http://schemas.microsoft.com/office/drawing/2016/5/10/chartex" xmlns:cx5="http://schemas.microsoft.com/office/drawing/2016/5/11/chartex" xmlns:mc="http://schemas.openxmlformats.org/markup-compatibility/2006" xmlns:o="urn:schemas-microsoft-com:office:office" xmlns:r="http://schemas.openxmlformats.org/officeDocument/2006/relationships" xmlns:m="http://schemas.openxmlformats.org/officeDocument/2006/math" xmlns:v="urn:schemas-microsoft-com:vml" xmlns:wp14="http://schemas.microsoft.com/office/word/2010/wordprocessingDrawing" xmlns:wp="http://schemas.openxmlformats.org/drawingml/2006/wordprocessingDrawing" xmlns:w10="urn:schemas-microsoft-com:office:word" xmlns:w="http://schemas.openxmlformats.org/wordprocessingml/2006/main" xmlns:w14="http://schemas.microsoft.com/office/word/2010/wordml" xmlns:w15="http://schemas.microsoft.com/office/word/2012/wordml" xmlns:w16se="http://schemas.microsoft.com/office/word/2015/wordml/symex" xmlns:wpg="http://schemas.microsoft.com/office/word/2010/wordprocessingGroup" xmlns:wpi="http://schemas.microsoft.com/office/word/2010/wordprocessingInk" xmlns:wne="http://schemas.microsoft.com/office/word/2006/wordml" xmlns:wps="http://schemas.microsoft.com/office/word/2010/wordprocessingShape" mc:Ignorable="w14 w15 w16se wp14">
+<w:ftr xmlns:wpc="http://schemas.microsoft.com/office/word/2010/wordprocessingCanvas" xmlns:cx="http://schemas.microsoft.com/office/drawing/2014/chartex" xmlns:cx1="http://schemas.microsoft.com/office/drawing/2015/9/8/chartex" xmlns:cx2="http://schemas.microsoft.com/office/drawing/2015/10/21/chartex" xmlns:cx3="http://schemas.microsoft.com/office/drawing/2016/5/9/chartex" xmlns:cx4="http://schemas.microsoft.com/office/drawing/2016/5/10/chartex" xmlns:cx5="http://schemas.microsoft.com/office/drawing/2016/5/11/chartex" xmlns:cx6="http://schemas.microsoft.com/office/drawing/2016/5/12/chartex" xmlns:cx7="http://schemas.microsoft.com/office/drawing/2016/5/13/chartex" xmlns:cx8="http://schemas.microsoft.com/office/drawing/2016/5/14/chartex" xmlns:mc="http://schemas.openxmlformats.org/markup-compatibility/2006" xmlns:aink="http://schemas.microsoft.com/office/drawing/2016/ink" xmlns:am3d="http://schemas.microsoft.com/office/drawing/2017/model3d" xmlns:o="urn:schemas-microsoft-com:office:office" xmlns:r="http://schemas.openxmlformats.org/officeDocument/2006/relationships" xmlns:m="http://schemas.openxmlformats.org/officeDocument/2006/math" xmlns:v="urn:schemas-microsoft-com:vml" xmlns:wp14="http://schemas.microsoft.com/office/word/2010/wordprocessingDrawing" xmlns:wp="http://schemas.openxmlformats.org/drawingml/2006/wordprocessingDrawing" xmlns:w10="urn:schemas-microsoft-com:office:word" xmlns:w="http://schemas.openxmlformats.org/wordprocessingml/2006/main" xmlns:w14="http://schemas.microsoft.com/office/word/2010/wordml" xmlns:w15="http://schemas.microsoft.com/office/word/2012/wordml" xmlns:w16cid="http://schemas.microsoft.com/office/word/2016/wordml/cid" xmlns:w16se="http://schemas.microsoft.com/office/word/2015/wordml/symex" xmlns:wpg="http://schemas.microsoft.com/office/word/2010/wordprocessingGroup" xmlns:wpi="http://schemas.microsoft.com/office/word/2010/wordprocessingInk" xmlns:wne="http://schemas.microsoft.com/office/word/2006/wordml" xmlns:wps="http://schemas.microsoft.com/office/word/2010/wordprocessingShape" mc:Ignorable="w14 w15 w16se w16cid wp14">
   <w:sdt>
     <w:sdtPr>
       <w:id w:val="1941571930"/>
@@ -1516,6 +1749,7 @@
         <w:docPartUnique/>
       </w:docPartObj>
     </w:sdtPr>
+    <w:sdtEndPr/>
     <w:sdtContent>
       <w:p>
         <w:pPr>
@@ -1535,7 +1769,7 @@
           <w:rPr>
             <w:noProof/>
           </w:rPr>
-          <w:t>3</w:t>
+          <w:t>4</w:t>
         </w:r>
         <w:r>
           <w:fldChar w:fldCharType="end"/>
@@ -1552,7 +1786,7 @@
 </file>
 
 <file path=word/footnotes.xml><?xml version="1.0" encoding="utf-8"?>
-<w:footnotes xmlns:wpc="http://schemas.microsoft.com/office/word/2010/wordprocessingCanvas" xmlns:cx="http://schemas.microsoft.com/office/drawing/2014/chartex" xmlns:cx1="http://schemas.microsoft.com/office/drawing/2015/9/8/chartex" xmlns:cx2="http://schemas.microsoft.com/office/drawing/2015/10/21/chartex" xmlns:cx3="http://schemas.microsoft.com/office/drawing/2016/5/9/chartex" xmlns:cx4="http://schemas.microsoft.com/office/drawing/2016/5/10/chartex" xmlns:cx5="http://schemas.microsoft.com/office/drawing/2016/5/11/chartex" xmlns:mc="http://schemas.openxmlformats.org/markup-compatibility/2006" xmlns:o="urn:schemas-microsoft-com:office:office" xmlns:r="http://schemas.openxmlformats.org/officeDocument/2006/relationships" xmlns:m="http://schemas.openxmlformats.org/officeDocument/2006/math" xmlns:v="urn:schemas-microsoft-com:vml" xmlns:wp14="http://schemas.microsoft.com/office/word/2010/wordprocessingDrawing" xmlns:wp="http://schemas.openxmlformats.org/drawingml/2006/wordprocessingDrawing" xmlns:w10="urn:schemas-microsoft-com:office:word" xmlns:w="http://schemas.openxmlformats.org/wordprocessingml/2006/main" xmlns:w14="http://schemas.microsoft.com/office/word/2010/wordml" xmlns:w15="http://schemas.microsoft.com/office/word/2012/wordml" xmlns:w16se="http://schemas.microsoft.com/office/word/2015/wordml/symex" xmlns:wpg="http://schemas.microsoft.com/office/word/2010/wordprocessingGroup" xmlns:wpi="http://schemas.microsoft.com/office/word/2010/wordprocessingInk" xmlns:wne="http://schemas.microsoft.com/office/word/2006/wordml" xmlns:wps="http://schemas.microsoft.com/office/word/2010/wordprocessingShape" mc:Ignorable="w14 w15 w16se wp14">
+<w:footnotes xmlns:wpc="http://schemas.microsoft.com/office/word/2010/wordprocessingCanvas" xmlns:cx="http://schemas.microsoft.com/office/drawing/2014/chartex" xmlns:cx1="http://schemas.microsoft.com/office/drawing/2015/9/8/chartex" xmlns:cx2="http://schemas.microsoft.com/office/drawing/2015/10/21/chartex" xmlns:cx3="http://schemas.microsoft.com/office/drawing/2016/5/9/chartex" xmlns:cx4="http://schemas.microsoft.com/office/drawing/2016/5/10/chartex" xmlns:cx5="http://schemas.microsoft.com/office/drawing/2016/5/11/chartex" xmlns:cx6="http://schemas.microsoft.com/office/drawing/2016/5/12/chartex" xmlns:cx7="http://schemas.microsoft.com/office/drawing/2016/5/13/chartex" xmlns:cx8="http://schemas.microsoft.com/office/drawing/2016/5/14/chartex" xmlns:mc="http://schemas.openxmlformats.org/markup-compatibility/2006" xmlns:aink="http://schemas.microsoft.com/office/drawing/2016/ink" xmlns:am3d="http://schemas.microsoft.com/office/drawing/2017/model3d" xmlns:o="urn:schemas-microsoft-com:office:office" xmlns:r="http://schemas.openxmlformats.org/officeDocument/2006/relationships" xmlns:m="http://schemas.openxmlformats.org/officeDocument/2006/math" xmlns:v="urn:schemas-microsoft-com:vml" xmlns:wp14="http://schemas.microsoft.com/office/word/2010/wordprocessingDrawing" xmlns:wp="http://schemas.openxmlformats.org/drawingml/2006/wordprocessingDrawing" xmlns:w10="urn:schemas-microsoft-com:office:word" xmlns:w="http://schemas.openxmlformats.org/wordprocessingml/2006/main" xmlns:w14="http://schemas.microsoft.com/office/word/2010/wordml" xmlns:w15="http://schemas.microsoft.com/office/word/2012/wordml" xmlns:w16cid="http://schemas.microsoft.com/office/word/2016/wordml/cid" xmlns:w16se="http://schemas.microsoft.com/office/word/2015/wordml/symex" xmlns:wpg="http://schemas.microsoft.com/office/word/2010/wordprocessingGroup" xmlns:wpi="http://schemas.microsoft.com/office/word/2010/wordprocessingInk" xmlns:wne="http://schemas.microsoft.com/office/word/2006/wordml" xmlns:wps="http://schemas.microsoft.com/office/word/2010/wordprocessingShape" mc:Ignorable="w14 w15 w16se w16cid wp14">
   <w:footnote w:type="separator" w:id="-1">
     <w:p>
       <w:pPr>
@@ -1577,7 +1811,7 @@
 </file>
 
 <file path=word/numbering.xml><?xml version="1.0" encoding="utf-8"?>
-<w:numbering xmlns:wpc="http://schemas.microsoft.com/office/word/2010/wordprocessingCanvas" xmlns:cx="http://schemas.microsoft.com/office/drawing/2014/chartex" xmlns:cx1="http://schemas.microsoft.com/office/drawing/2015/9/8/chartex" xmlns:cx2="http://schemas.microsoft.com/office/drawing/2015/10/21/chartex" xmlns:cx3="http://schemas.microsoft.com/office/drawing/2016/5/9/chartex" xmlns:cx4="http://schemas.microsoft.com/office/drawing/2016/5/10/chartex" xmlns:cx5="http://schemas.microsoft.com/office/drawing/2016/5/11/chartex" xmlns:mc="http://schemas.openxmlformats.org/markup-compatibility/2006" xmlns:o="urn:schemas-microsoft-com:office:office" xmlns:r="http://schemas.openxmlformats.org/officeDocument/2006/relationships" xmlns:m="http://schemas.openxmlformats.org/officeDocument/2006/math" xmlns:v="urn:schemas-microsoft-com:vml" xmlns:wp14="http://schemas.microsoft.com/office/word/2010/wordprocessingDrawing" xmlns:wp="http://schemas.openxmlformats.org/drawingml/2006/wordprocessingDrawing" xmlns:w10="urn:schemas-microsoft-com:office:word" xmlns:w="http://schemas.openxmlformats.org/wordprocessingml/2006/main" xmlns:w14="http://schemas.microsoft.com/office/word/2010/wordml" xmlns:w15="http://schemas.microsoft.com/office/word/2012/wordml" xmlns:w16se="http://schemas.microsoft.com/office/word/2015/wordml/symex" xmlns:wpg="http://schemas.microsoft.com/office/word/2010/wordprocessingGroup" xmlns:wpi="http://schemas.microsoft.com/office/word/2010/wordprocessingInk" xmlns:wne="http://schemas.microsoft.com/office/word/2006/wordml" xmlns:wps="http://schemas.microsoft.com/office/word/2010/wordprocessingShape" mc:Ignorable="w14 w15 w16se wp14">
+<w:numbering xmlns:wpc="http://schemas.microsoft.com/office/word/2010/wordprocessingCanvas" xmlns:cx="http://schemas.microsoft.com/office/drawing/2014/chartex" xmlns:cx1="http://schemas.microsoft.com/office/drawing/2015/9/8/chartex" xmlns:cx2="http://schemas.microsoft.com/office/drawing/2015/10/21/chartex" xmlns:cx3="http://schemas.microsoft.com/office/drawing/2016/5/9/chartex" xmlns:cx4="http://schemas.microsoft.com/office/drawing/2016/5/10/chartex" xmlns:cx5="http://schemas.microsoft.com/office/drawing/2016/5/11/chartex" xmlns:cx6="http://schemas.microsoft.com/office/drawing/2016/5/12/chartex" xmlns:cx7="http://schemas.microsoft.com/office/drawing/2016/5/13/chartex" xmlns:cx8="http://schemas.microsoft.com/office/drawing/2016/5/14/chartex" xmlns:mc="http://schemas.openxmlformats.org/markup-compatibility/2006" xmlns:aink="http://schemas.microsoft.com/office/drawing/2016/ink" xmlns:am3d="http://schemas.microsoft.com/office/drawing/2017/model3d" xmlns:o="urn:schemas-microsoft-com:office:office" xmlns:r="http://schemas.openxmlformats.org/officeDocument/2006/relationships" xmlns:m="http://schemas.openxmlformats.org/officeDocument/2006/math" xmlns:v="urn:schemas-microsoft-com:vml" xmlns:wp14="http://schemas.microsoft.com/office/word/2010/wordprocessingDrawing" xmlns:wp="http://schemas.openxmlformats.org/drawingml/2006/wordprocessingDrawing" xmlns:w10="urn:schemas-microsoft-com:office:word" xmlns:w="http://schemas.openxmlformats.org/wordprocessingml/2006/main" xmlns:w14="http://schemas.microsoft.com/office/word/2010/wordml" xmlns:w15="http://schemas.microsoft.com/office/word/2012/wordml" xmlns:w16cid="http://schemas.microsoft.com/office/word/2016/wordml/cid" xmlns:w16se="http://schemas.microsoft.com/office/word/2015/wordml/symex" xmlns:wpg="http://schemas.microsoft.com/office/word/2010/wordprocessingGroup" xmlns:wpi="http://schemas.microsoft.com/office/word/2010/wordprocessingInk" xmlns:wne="http://schemas.microsoft.com/office/word/2006/wordml" xmlns:wps="http://schemas.microsoft.com/office/word/2010/wordprocessingShape" mc:Ignorable="w14 w15 w16se w16cid wp14">
   <w:abstractNum w:abstractNumId="0" w15:restartNumberingAfterBreak="0">
     <w:nsid w:val="08B82713"/>
     <w:multiLevelType w:val="multilevel"/>
@@ -2411,7 +2645,7 @@
 </file>
 
 <file path=word/styles.xml><?xml version="1.0" encoding="utf-8"?>
-<w:styles xmlns:mc="http://schemas.openxmlformats.org/markup-compatibility/2006" xmlns:r="http://schemas.openxmlformats.org/officeDocument/2006/relationships" xmlns:w="http://schemas.openxmlformats.org/wordprocessingml/2006/main" xmlns:w14="http://schemas.microsoft.com/office/word/2010/wordml" xmlns:w15="http://schemas.microsoft.com/office/word/2012/wordml" xmlns:w16se="http://schemas.microsoft.com/office/word/2015/wordml/symex" mc:Ignorable="w14 w15 w16se">
+<w:styles xmlns:mc="http://schemas.openxmlformats.org/markup-compatibility/2006" xmlns:r="http://schemas.openxmlformats.org/officeDocument/2006/relationships" xmlns:w="http://schemas.openxmlformats.org/wordprocessingml/2006/main" xmlns:w14="http://schemas.microsoft.com/office/word/2010/wordml" xmlns:w15="http://schemas.microsoft.com/office/word/2012/wordml" xmlns:w16cid="http://schemas.microsoft.com/office/word/2016/wordml/cid" xmlns:w16se="http://schemas.microsoft.com/office/word/2015/wordml/symex" mc:Ignorable="w14 w15 w16se w16cid">
   <w:docDefaults>
     <w:rPrDefault>
       <w:rPr>
@@ -2422,7 +2656,7 @@
     </w:rPrDefault>
     <w:pPrDefault/>
   </w:docDefaults>
-  <w:latentStyles w:defLockedState="0" w:defUIPriority="99" w:defSemiHidden="0" w:defUnhideWhenUsed="0" w:defQFormat="0" w:count="374">
+  <w:latentStyles w:defLockedState="0" w:defUIPriority="99" w:defSemiHidden="0" w:defUnhideWhenUsed="0" w:defQFormat="0" w:count="375">
     <w:lsdException w:name="Normal" w:uiPriority="0" w:qFormat="1"/>
     <w:lsdException w:name="heading 1" w:uiPriority="9" w:qFormat="1"/>
     <w:lsdException w:name="heading 2" w:semiHidden="1" w:uiPriority="9" w:unhideWhenUsed="1" w:qFormat="1"/>
@@ -2528,7 +2762,6 @@
     <w:lsdException w:name="HTML Sample" w:semiHidden="1" w:unhideWhenUsed="1"/>
     <w:lsdException w:name="HTML Typewriter" w:semiHidden="1" w:unhideWhenUsed="1"/>
     <w:lsdException w:name="HTML Variable" w:semiHidden="1" w:unhideWhenUsed="1"/>
-    <w:lsdException w:name="Normal Table" w:semiHidden="1" w:unhideWhenUsed="1"/>
     <w:lsdException w:name="annotation subject" w:semiHidden="1" w:unhideWhenUsed="1"/>
     <w:lsdException w:name="No List" w:semiHidden="1" w:unhideWhenUsed="1"/>
     <w:lsdException w:name="Outline List 1" w:semiHidden="1" w:unhideWhenUsed="1"/>
@@ -2575,10 +2808,8 @@
     <w:lsdException w:name="Table Subtle 2" w:semiHidden="1" w:unhideWhenUsed="1"/>
     <w:lsdException w:name="Table Web 1" w:semiHidden="1" w:unhideWhenUsed="1"/>
     <w:lsdException w:name="Table Web 2" w:semiHidden="1" w:unhideWhenUsed="1"/>
-    <w:lsdException w:name="Table Web 3" w:semiHidden="1" w:unhideWhenUsed="1"/>
     <w:lsdException w:name="Balloon Text" w:semiHidden="1" w:unhideWhenUsed="1"/>
     <w:lsdException w:name="Table Grid" w:uiPriority="39"/>
-    <w:lsdException w:name="Table Theme" w:semiHidden="1" w:unhideWhenUsed="1"/>
     <w:lsdException w:name="Placeholder Text" w:semiHidden="1"/>
     <w:lsdException w:name="No Spacing" w:uiPriority="1" w:qFormat="1"/>
     <w:lsdException w:name="Light Shading" w:uiPriority="60"/>
@@ -2797,6 +3028,7 @@
     <w:lsdException w:name="Mention" w:semiHidden="1" w:unhideWhenUsed="1"/>
     <w:lsdException w:name="Smart Hyperlink" w:semiHidden="1" w:unhideWhenUsed="1"/>
     <w:lsdException w:name="Hashtag" w:semiHidden="1" w:unhideWhenUsed="1"/>
+    <w:lsdException w:name="Unresolved Mention" w:semiHidden="1" w:unhideWhenUsed="1"/>
   </w:latentStyles>
   <w:style w:type="paragraph" w:default="1" w:styleId="Normal">
     <w:name w:val="Normal"/>
